--- a/Vehicle Handover System Proposla.docx
+++ b/Vehicle Handover System Proposla.docx
@@ -13,7 +13,6 @@
         <w:t xml:space="preserve"> </w:t>
       </w:r>
       <w:r/>
-      <w:r/>
     </w:p>
     <w:p>
       <w:pPr>
@@ -22,12 +21,6 @@
         <w:ind/>
         <w:rPr/>
       </w:pPr>
-      <w:r>
-        <w:rPr>
-          <w:bCs/>
-          <w:u w:val="single"/>
-        </w:rPr>
-      </w:r>
       <w:r>
         <w:rPr>
           <w:bCs/>
@@ -66,7 +59,7 @@
                       <pic:spPr bwMode="auto">
                         <a:xfrm rot="0" flipH="0" flipV="0">
                           <a:off x="0" y="0"/>
-                          <a:ext cx="4778713" cy="5219698"/>
+                          <a:ext cx="4778712" cy="5219697"/>
                         </a:xfrm>
                         <a:prstGeom prst="rect">
                           <a:avLst/>
@@ -113,13 +106,6 @@
           <w:u w:val="single"/>
         </w:rPr>
       </w:r>
-      <w:r>
-        <w:rPr>
-          <w:bCs/>
-          <w:u w:val="single"/>
-        </w:rPr>
-      </w:r>
-      <w:r/>
       <w:r/>
     </w:p>
     <w:p>
@@ -129,7 +115,6 @@
         <w:ind/>
         <w:rPr/>
       </w:pPr>
-      <w:r/>
       <w:r/>
       <w:r/>
     </w:p>
@@ -213,9 +198,11 @@
       <w:r>
         <w:rPr>
           <w:b/>
+          <w:bCs/>
           <w:color w:val="000000"/>
           <w:sz w:val="40"/>
           <w:szCs w:val="40"/>
+          <w:highlight w:val="none"/>
         </w:rPr>
       </w:r>
     </w:p>
@@ -241,10 +228,8 @@
       <w:r>
         <w:rPr>
           <w:b/>
-          <w:color w:val="000000"/>
           <w:sz w:val="32"/>
           <w:szCs w:val="32"/>
-          <w:highlight w:val="none"/>
         </w:rPr>
       </w:r>
       <w:r>
@@ -283,8 +268,6 @@
       <w:r>
         <w:rPr>
           <w:b/>
-          <w:sz w:val="28"/>
-          <w:szCs w:val="28"/>
         </w:rPr>
       </w:r>
     </w:p>
@@ -329,8 +312,6 @@
       <w:r>
         <w:rPr>
           <w:b/>
-          <w:sz w:val="24"/>
-          <w:szCs w:val="24"/>
         </w:rPr>
       </w:r>
     </w:p>
@@ -372,6 +353,7 @@
         <w:rPr>
           <w:sz w:val="24"/>
           <w:szCs w:val="24"/>
+          <w:highlight w:val="none"/>
         </w:rPr>
       </w:r>
     </w:p>
@@ -416,8 +398,6 @@
       </w:r>
       <w:r>
         <w:rPr>
-          <w:sz w:val="24"/>
-          <w:szCs w:val="24"/>
           <w:u w:val="none"/>
         </w:rPr>
       </w:r>
@@ -509,8 +489,6 @@
       </w:pPr>
       <w:r/>
       <w:r/>
-      <w:r/>
-      <w:r/>
     </w:p>
     <w:p>
       <w:pPr>
@@ -555,10 +533,11 @@
       </w:r>
       <w:r>
         <w:rPr>
+          <w:sz w:val="36"/>
+          <w:szCs w:val="36"/>
           <w:highlight w:val="none"/>
         </w:rPr>
       </w:r>
-      <w:r/>
     </w:p>
     <w:p>
       <w:pPr>
@@ -586,6 +565,7 @@
           <w:highlight w:val="none"/>
         </w:rPr>
       </w:r>
+      <w:r/>
     </w:p>
     <w:p>
       <w:pPr>
@@ -596,6 +576,11 @@
           <w:highlight w:val="none"/>
         </w:rPr>
       </w:pPr>
+      <w:r>
+        <w:rPr>
+          <w:highlight w:val="none"/>
+        </w:rPr>
+      </w:r>
       <w:r>
         <w:rPr>
           <w:highlight w:val="none"/>
@@ -619,6 +604,19 @@
       <w:r>
         <w:t xml:space="preserve">    </w:t>
       </w:r>
+      <w:r>
+        <w:rPr>
+          <w:highlight w:val="none"/>
+        </w:rPr>
+      </w:r>
+    </w:p>
+    <w:p>
+      <w:pPr>
+        <w:pBdr/>
+        <w:spacing/>
+        <w:ind/>
+        <w:rPr/>
+      </w:pPr>
       <w:r/>
       <w:r/>
     </w:p>
@@ -631,7 +629,6 @@
       </w:pPr>
       <w:r/>
       <w:r/>
-      <w:r/>
     </w:p>
     <w:p>
       <w:pPr>
@@ -640,7 +637,6 @@
         <w:ind/>
         <w:rPr/>
       </w:pPr>
-      <w:r/>
       <w:r/>
       <w:r/>
     </w:p>
@@ -653,7 +649,6 @@
       </w:pPr>
       <w:r/>
       <w:r/>
-      <w:r/>
     </w:p>
     <w:p>
       <w:pPr>
@@ -662,7 +657,6 @@
         <w:ind/>
         <w:rPr/>
       </w:pPr>
-      <w:r/>
       <w:r/>
       <w:r/>
     </w:p>
@@ -675,7 +669,6 @@
       </w:pPr>
       <w:r/>
       <w:r/>
-      <w:r/>
     </w:p>
     <w:p>
       <w:pPr>
@@ -684,18 +677,6 @@
         <w:ind/>
         <w:rPr/>
       </w:pPr>
-      <w:r/>
-      <w:r/>
-      <w:r/>
-    </w:p>
-    <w:p>
-      <w:pPr>
-        <w:pBdr/>
-        <w:spacing/>
-        <w:ind/>
-        <w:rPr/>
-      </w:pPr>
-      <w:r/>
       <w:r/>
       <w:r/>
     </w:p>
@@ -848,6 +829,11 @@
           <w:rFonts w:ascii="Times New Roman" w:hAnsi="Times New Roman" w:cs="Times New Roman"/>
         </w:rPr>
       </w:r>
+      <w:r>
+        <w:rPr>
+          <w:rFonts w:ascii="Times New Roman" w:hAnsi="Times New Roman" w:cs="Times New Roman"/>
+        </w:rPr>
+      </w:r>
     </w:p>
     <w:p>
       <w:pPr>
@@ -881,7 +867,7 @@
     </w:p>
     <w:p>
       <w:pPr>
-        <w:pStyle w:val="621"/>
+        <w:pStyle w:val="836"/>
         <w:numPr>
           <w:ilvl w:val="0"/>
           <w:numId w:val="1"/>
@@ -923,9 +909,11 @@
           <w:highlight w:val="none"/>
         </w:rPr>
       </w:pPr>
-      <w:r/>
       <w:r>
-        <w:t xml:space="preserve">In today's fast-paced world, efficiently managing vehicle handovers is crucial for various organizations,from car rental companies ,Hotels, Banks,and fleet management firms to individual dealerships and private entities entrusting vehicles to others.This is where a </w:t>
+        <w:t xml:space="preserve">In today's</w:t>
+      </w:r>
+      <w:r>
+        <w:t xml:space="preserve"> fast-paced world, efficiently managing vehicle handovers is crucial for various organizations,from car rental companies ,Hotels, Banks,and fleet management firms to individual dealerships and private entities entrusting vehicles to others.This is where a </w:t>
       </w:r>
       <w:r>
         <w:t xml:space="preserve">Vehicle Handover Web System Application comes into play.</w:t>
@@ -933,7 +921,11 @@
       <w:r>
         <w:t xml:space="preserve"> </w:t>
       </w:r>
-      <w:r/>
+      <w:r>
+        <w:rPr>
+          <w:highlight w:val="none"/>
+        </w:rPr>
+      </w:r>
     </w:p>
     <w:p>
       <w:pPr>
@@ -1001,6 +993,11 @@
           <w:highlight w:val="none"/>
         </w:rPr>
       </w:r>
+      <w:r>
+        <w:rPr>
+          <w:highlight w:val="none"/>
+        </w:rPr>
+      </w:r>
     </w:p>
     <w:p>
       <w:pPr>
@@ -1029,7 +1026,6 @@
       <w:r>
         <w:t xml:space="preserve">Generates automated reports summarizing the handover details, including timestamps, condition reports, and signatures.</w:t>
       </w:r>
-      <w:r/>
       <w:r>
         <w:rPr>
           <w:highlight w:val="none"/>
@@ -1046,7 +1042,9 @@
         <w:pBdr/>
         <w:spacing/>
         <w:ind/>
-        <w:rPr/>
+        <w:rPr>
+          <w:highlight w:val="none"/>
+        </w:rPr>
       </w:pPr>
       <w:r>
         <w:rPr>
@@ -1066,7 +1064,535 @@
       <w:r>
         <w:t xml:space="preserve">Generates reports and analyzes data to identify trends, optimize procedures, and enhance overall efficiency.</w:t>
       </w:r>
+      <w:r>
+        <w:rPr>
+          <w:highlight w:val="none"/>
+        </w:rPr>
+      </w:r>
       <w:r/>
+    </w:p>
+    <w:p>
+      <w:pPr>
+        <w:pBdr/>
+        <w:spacing/>
+        <w:ind/>
+        <w:rPr/>
+      </w:pPr>
+      <w:r/>
+      <w:r/>
+    </w:p>
+    <w:p>
+      <w:pPr>
+        <w:pBdr/>
+        <w:spacing/>
+        <w:ind/>
+        <w:rPr/>
+      </w:pPr>
+      <w:r/>
+      <w:r/>
+    </w:p>
+    <w:p>
+      <w:pPr>
+        <w:pBdr/>
+        <w:spacing/>
+        <w:ind/>
+        <w:rPr/>
+      </w:pPr>
+      <w:r/>
+      <w:r/>
+    </w:p>
+    <w:p>
+      <w:pPr>
+        <w:pBdr/>
+        <w:spacing/>
+        <w:ind/>
+        <w:rPr/>
+      </w:pPr>
+      <w:r/>
+      <w:r/>
+    </w:p>
+    <w:p>
+      <w:pPr>
+        <w:pBdr/>
+        <w:spacing/>
+        <w:ind/>
+        <w:rPr/>
+      </w:pPr>
+      <w:r/>
+      <w:r/>
+    </w:p>
+    <w:p>
+      <w:pPr>
+        <w:pBdr/>
+        <w:spacing/>
+        <w:ind/>
+        <w:rPr/>
+      </w:pPr>
+      <w:r/>
+      <w:r/>
+    </w:p>
+    <w:p>
+      <w:pPr>
+        <w:pBdr/>
+        <w:spacing/>
+        <w:ind/>
+        <w:rPr/>
+      </w:pPr>
+      <w:r/>
+      <w:r/>
+    </w:p>
+    <w:p>
+      <w:pPr>
+        <w:pBdr/>
+        <w:spacing/>
+        <w:ind/>
+        <w:rPr/>
+      </w:pPr>
+      <w:r/>
+      <w:r/>
+    </w:p>
+    <w:p>
+      <w:pPr>
+        <w:pBdr/>
+        <w:spacing/>
+        <w:ind/>
+        <w:rPr/>
+      </w:pPr>
+      <w:r/>
+      <w:r/>
+    </w:p>
+    <w:p>
+      <w:pPr>
+        <w:pBdr/>
+        <w:spacing/>
+        <w:ind/>
+        <w:rPr/>
+      </w:pPr>
+      <w:r/>
+      <w:r/>
+    </w:p>
+    <w:p>
+      <w:pPr>
+        <w:pBdr/>
+        <w:spacing/>
+        <w:ind/>
+        <w:rPr/>
+      </w:pPr>
+      <w:r/>
+      <w:r/>
+    </w:p>
+    <w:p>
+      <w:pPr>
+        <w:pBdr/>
+        <w:spacing/>
+        <w:ind/>
+        <w:rPr/>
+      </w:pPr>
+      <w:r/>
+      <w:r/>
+    </w:p>
+    <w:p>
+      <w:pPr>
+        <w:pBdr/>
+        <w:spacing/>
+        <w:ind/>
+        <w:rPr/>
+      </w:pPr>
+      <w:r/>
+      <w:r/>
+    </w:p>
+    <w:p>
+      <w:pPr>
+        <w:pBdr/>
+        <w:spacing/>
+        <w:ind/>
+        <w:rPr>
+          <w:sz w:val="28"/>
+          <w:szCs w:val="28"/>
+          <w:highlight w:val="none"/>
+        </w:rPr>
+      </w:pPr>
+      <w:r>
+        <w:rPr>
+          <w:sz w:val="28"/>
+          <w:szCs w:val="28"/>
+        </w:rPr>
+        <w:t xml:space="preserve">2. Research Question</w:t>
+      </w:r>
+      <w:r>
+        <w:rPr>
+          <w:sz w:val="28"/>
+          <w:szCs w:val="28"/>
+        </w:rPr>
+      </w:r>
+      <w:r>
+        <w:rPr>
+          <w:sz w:val="28"/>
+          <w:szCs w:val="28"/>
+        </w:rPr>
+      </w:r>
+    </w:p>
+    <w:p>
+      <w:pPr>
+        <w:pBdr/>
+        <w:spacing/>
+        <w:ind/>
+        <w:rPr>
+          <w:highlight w:val="none"/>
+        </w:rPr>
+      </w:pPr>
+      <w:r>
+        <w:rPr>
+          <w:sz w:val="28"/>
+          <w:szCs w:val="28"/>
+          <w:highlight w:val="none"/>
+        </w:rPr>
+      </w:r>
+      <w:r>
+        <w:t xml:space="preserve">Here are some potential research questions focusing on different aspects of a Vehicle Handover Web System Application</w:t>
+      </w:r>
+      <w:r>
+        <w:rPr>
+          <w:sz w:val="28"/>
+          <w:szCs w:val="28"/>
+          <w:highlight w:val="none"/>
+        </w:rPr>
+      </w:r>
+      <w:r>
+        <w:rPr>
+          <w:sz w:val="28"/>
+          <w:szCs w:val="28"/>
+          <w:highlight w:val="none"/>
+        </w:rPr>
+      </w:r>
+    </w:p>
+    <w:p>
+      <w:pPr>
+        <w:pBdr/>
+        <w:spacing/>
+        <w:ind/>
+        <w:rPr>
+          <w:sz w:val="28"/>
+          <w:szCs w:val="28"/>
+        </w:rPr>
+      </w:pPr>
+      <w:r>
+        <w:rPr>
+          <w:highlight w:val="none"/>
+        </w:rPr>
+      </w:r>
+      <w:r>
+        <w:t xml:space="preserve">On System Design and Functionality:</w:t>
+      </w:r>
+      <w:r>
+        <w:rPr>
+          <w:highlight w:val="none"/>
+        </w:rPr>
+      </w:r>
+      <w:r>
+        <w:rPr>
+          <w:highlight w:val="none"/>
+        </w:rPr>
+      </w:r>
+    </w:p>
+    <w:p>
+      <w:pPr>
+        <w:pStyle w:val="836"/>
+        <w:numPr>
+          <w:ilvl w:val="0"/>
+          <w:numId w:val="3"/>
+        </w:numPr>
+        <w:pBdr/>
+        <w:spacing/>
+        <w:ind/>
+        <w:rPr/>
+      </w:pPr>
+      <w:r>
+        <w:t xml:space="preserve">How can the design of the web application be optimized for different user roles (e.g., drivers, managers, administrators) to ensure ease of use and efficiency ?</w:t>
+      </w:r>
+      <w:r>
+        <w:rPr>
+          <w:highlight w:val="none"/>
+        </w:rPr>
+      </w:r>
+      <w:r>
+        <w:rPr>
+          <w:highlight w:val="none"/>
+        </w:rPr>
+      </w:r>
+      <w:r>
+        <w:rPr>
+          <w:highlight w:val="none"/>
+        </w:rPr>
+      </w:r>
+      <w:r>
+        <w:rPr>
+          <w:highlight w:val="none"/>
+        </w:rPr>
+      </w:r>
+      <w:r/>
+    </w:p>
+    <w:p>
+      <w:pPr>
+        <w:pStyle w:val="836"/>
+        <w:numPr>
+          <w:ilvl w:val="0"/>
+          <w:numId w:val="3"/>
+        </w:numPr>
+        <w:pBdr/>
+        <w:spacing/>
+        <w:ind/>
+        <w:rPr/>
+      </w:pPr>
+      <w:r>
+        <w:rPr>
+          <w:highlight w:val="none"/>
+        </w:rPr>
+      </w:r>
+      <w:r>
+        <w:t xml:space="preserve">What functionalists should be prioritized in the application to most effectively address the pain points and improve the user experience of the handover process ?</w:t>
+      </w:r>
+      <w:r>
+        <w:rPr>
+          <w:highlight w:val="none"/>
+        </w:rPr>
+      </w:r>
+      <w:r>
+        <w:rPr>
+          <w:highlight w:val="none"/>
+        </w:rPr>
+      </w:r>
+    </w:p>
+    <w:p>
+      <w:pPr>
+        <w:pStyle w:val="836"/>
+        <w:numPr>
+          <w:ilvl w:val="0"/>
+          <w:numId w:val="3"/>
+        </w:numPr>
+        <w:pBdr/>
+        <w:spacing/>
+        <w:ind/>
+        <w:rPr/>
+      </w:pPr>
+      <w:r>
+        <w:rPr>
+          <w:highlight w:val="none"/>
+        </w:rPr>
+      </w:r>
+      <w:r>
+        <w:t xml:space="preserve">What level of automation can be implemented in the application  to further streamline the handover process and reduce manual effort ?</w:t>
+      </w:r>
+      <w:r>
+        <w:rPr>
+          <w:highlight w:val="none"/>
+        </w:rPr>
+      </w:r>
+      <w:r>
+        <w:rPr>
+          <w:highlight w:val="none"/>
+        </w:rPr>
+      </w:r>
+    </w:p>
+    <w:p>
+      <w:pPr>
+        <w:pBdr/>
+        <w:spacing/>
+        <w:ind w:firstLine="0" w:left="0"/>
+        <w:rPr>
+          <w:highlight w:val="none"/>
+        </w:rPr>
+      </w:pPr>
+      <w:r>
+        <w:rPr>
+          <w:highlight w:val="none"/>
+        </w:rPr>
+        <w:t xml:space="preserve">On </w:t>
+      </w:r>
+      <w:r>
+        <w:rPr>
+          <w:highlight w:val="none"/>
+        </w:rPr>
+        <w:t xml:space="preserve">Data Management and Security:</w:t>
+      </w:r>
+      <w:r>
+        <w:rPr>
+          <w:highlight w:val="none"/>
+        </w:rPr>
+      </w:r>
+      <w:r>
+        <w:rPr>
+          <w:highlight w:val="none"/>
+        </w:rPr>
+      </w:r>
+    </w:p>
+    <w:p>
+      <w:pPr>
+        <w:pStyle w:val="836"/>
+        <w:numPr>
+          <w:ilvl w:val="0"/>
+          <w:numId w:val="4"/>
+        </w:numPr>
+        <w:pBdr/>
+        <w:spacing/>
+        <w:ind/>
+        <w:rPr/>
+      </w:pPr>
+      <w:r>
+        <w:t xml:space="preserve">How can the web application ensure the security and integrity of  sensitive information on the vehicle data, such as maintenance records and location  information b/n the handy and receiver ?</w:t>
+      </w:r>
+      <w:r>
+        <w:rPr>
+          <w:highlight w:val="none"/>
+        </w:rPr>
+      </w:r>
+      <w:r>
+        <w:rPr>
+          <w:highlight w:val="none"/>
+        </w:rPr>
+      </w:r>
+    </w:p>
+    <w:p>
+      <w:pPr>
+        <w:pStyle w:val="836"/>
+        <w:numPr>
+          <w:ilvl w:val="0"/>
+          <w:numId w:val="4"/>
+        </w:numPr>
+        <w:pBdr/>
+        <w:spacing/>
+        <w:ind/>
+        <w:rPr/>
+      </w:pPr>
+      <w:r>
+        <w:rPr>
+          <w:highlight w:val="none"/>
+        </w:rPr>
+      </w:r>
+      <w:r>
+        <w:t xml:space="preserve">How can the application be designed to facilitate data analysis and reporting to identify trends and improve future handovers ?</w:t>
+      </w:r>
+      <w:r>
+        <w:rPr>
+          <w:highlight w:val="none"/>
+        </w:rPr>
+      </w:r>
+      <w:r>
+        <w:rPr>
+          <w:highlight w:val="none"/>
+        </w:rPr>
+      </w:r>
+    </w:p>
+    <w:p>
+      <w:pPr>
+        <w:pBdr/>
+        <w:spacing/>
+        <w:ind w:firstLine="0" w:left="0"/>
+        <w:rPr>
+          <w:highlight w:val="none"/>
+        </w:rPr>
+      </w:pPr>
+      <w:r>
+        <w:rPr>
+          <w:highlight w:val="none"/>
+        </w:rPr>
+        <w:t xml:space="preserve">On </w:t>
+      </w:r>
+      <w:r>
+        <w:rPr>
+          <w:highlight w:val="none"/>
+        </w:rPr>
+        <w:t xml:space="preserve">Comparative Analysis:</w:t>
+      </w:r>
+      <w:r>
+        <w:rPr>
+          <w:highlight w:val="none"/>
+        </w:rPr>
+      </w:r>
+      <w:r>
+        <w:rPr>
+          <w:highlight w:val="none"/>
+        </w:rPr>
+      </w:r>
+    </w:p>
+    <w:p>
+      <w:pPr>
+        <w:pStyle w:val="836"/>
+        <w:numPr>
+          <w:ilvl w:val="0"/>
+          <w:numId w:val="5"/>
+        </w:numPr>
+        <w:pBdr/>
+        <w:spacing/>
+        <w:ind/>
+        <w:rPr>
+          <w:highlight w:val="none"/>
+        </w:rPr>
+      </w:pPr>
+      <w:r>
+        <w:t xml:space="preserve">What are the emerging trends and technologies that can be integrated into a web-based system to further enhance its capabilities in the future?</w:t>
+      </w:r>
+      <w:r>
+        <w:rPr>
+          <w:highlight w:val="none"/>
+        </w:rPr>
+      </w:r>
+      <w:r>
+        <w:rPr>
+          <w:highlight w:val="none"/>
+        </w:rPr>
+      </w:r>
+    </w:p>
+    <w:p>
+      <w:pPr>
+        <w:pStyle w:val="836"/>
+        <w:numPr>
+          <w:ilvl w:val="0"/>
+          <w:numId w:val="5"/>
+        </w:numPr>
+        <w:pBdr/>
+        <w:spacing/>
+        <w:ind/>
+        <w:rPr>
+          <w:highlight w:val="none"/>
+        </w:rPr>
+      </w:pPr>
+      <w:r>
+        <w:rPr>
+          <w:highlight w:val="none"/>
+        </w:rPr>
+      </w:r>
+      <w:r>
+        <w:t xml:space="preserve">How can a web-based system be adapted to cater to the specific  needs of different industries or organizations relying on vehicle  handovers (e.g. car rental companies, fleet management, private  ownership)?</w:t>
+      </w:r>
+      <w:r>
+        <w:rPr>
+          <w:highlight w:val="none"/>
+        </w:rPr>
+      </w:r>
+      <w:r>
+        <w:rPr>
+          <w:highlight w:val="none"/>
+        </w:rPr>
+      </w:r>
+    </w:p>
+    <w:p>
+      <w:pPr>
+        <w:pBdr/>
+        <w:spacing/>
+        <w:ind w:firstLine="0" w:left="0"/>
+        <w:rPr/>
+      </w:pPr>
+      <w:r/>
+      <w:r/>
+    </w:p>
+    <w:p>
+      <w:pPr>
+        <w:pBdr/>
+        <w:spacing/>
+        <w:ind w:firstLine="0" w:left="0"/>
+        <w:rPr/>
+      </w:pPr>
       <w:r>
         <w:rPr>
           <w:highlight w:val="none"/>
@@ -1100,7 +1626,6 @@
         <w:ind/>
         <w:rPr/>
       </w:pPr>
-      <w:r/>
       <w:r>
         <w:separator/>
       </w:r>
@@ -1115,7 +1640,6 @@
         <w:ind/>
         <w:rPr/>
       </w:pPr>
-      <w:r/>
       <w:r>
         <w:continuationSeparator/>
       </w:r>
@@ -1135,7 +1659,6 @@
         <w:ind/>
         <w:rPr/>
       </w:pPr>
-      <w:r/>
       <w:r>
         <w:separator/>
       </w:r>
@@ -1150,7 +1673,6 @@
         <w:ind/>
         <w:rPr/>
       </w:pPr>
-      <w:r/>
       <w:r>
         <w:continuationSeparator/>
       </w:r>
@@ -1290,8 +1812,532 @@
       <w:suff w:val="tab"/>
     </w:lvl>
   </w:abstractNum>
+  <w:abstractNum w:abstractNumId="1">
+    <w:lvl w:ilvl="0">
+      <w:isLgl w:val="false"/>
+      <w:lvlJc w:val="left"/>
+      <w:lvlText w:val="%1."/>
+      <w:numFmt w:val="decimal"/>
+      <w:pPr>
+        <w:pBdr/>
+        <w:spacing/>
+        <w:ind w:hanging="360" w:left="360"/>
+      </w:pPr>
+      <w:rPr/>
+      <w:start w:val="1"/>
+      <w:suff w:val="tab"/>
+    </w:lvl>
+    <w:lvl w:ilvl="1">
+      <w:isLgl w:val="false"/>
+      <w:lvlJc w:val="left"/>
+      <w:lvlText w:val="%1.%2."/>
+      <w:numFmt w:val="decimal"/>
+      <w:pPr>
+        <w:pBdr/>
+        <w:spacing/>
+        <w:ind w:hanging="432" w:left="792"/>
+      </w:pPr>
+      <w:rPr/>
+      <w:start w:val="1"/>
+      <w:suff w:val="tab"/>
+    </w:lvl>
+    <w:lvl w:ilvl="2">
+      <w:isLgl w:val="false"/>
+      <w:lvlJc w:val="left"/>
+      <w:lvlText w:val="%1.%2.%3."/>
+      <w:numFmt w:val="decimal"/>
+      <w:pPr>
+        <w:pBdr/>
+        <w:spacing/>
+        <w:ind w:hanging="504" w:left="1224"/>
+      </w:pPr>
+      <w:rPr/>
+      <w:start w:val="1"/>
+      <w:suff w:val="tab"/>
+    </w:lvl>
+    <w:lvl w:ilvl="3">
+      <w:isLgl w:val="false"/>
+      <w:lvlJc w:val="left"/>
+      <w:lvlText w:val="%1.%2.%3.%4."/>
+      <w:numFmt w:val="decimal"/>
+      <w:pPr>
+        <w:pBdr/>
+        <w:spacing/>
+        <w:ind w:hanging="648" w:left="1728"/>
+      </w:pPr>
+      <w:rPr/>
+      <w:start w:val="1"/>
+      <w:suff w:val="tab"/>
+    </w:lvl>
+    <w:lvl w:ilvl="4">
+      <w:isLgl w:val="false"/>
+      <w:lvlJc w:val="left"/>
+      <w:lvlText w:val="%1.%2.%3.%4.%5."/>
+      <w:numFmt w:val="decimal"/>
+      <w:pPr>
+        <w:pBdr/>
+        <w:spacing/>
+        <w:ind w:hanging="792" w:left="2232"/>
+      </w:pPr>
+      <w:rPr/>
+      <w:start w:val="1"/>
+      <w:suff w:val="tab"/>
+    </w:lvl>
+    <w:lvl w:ilvl="5">
+      <w:isLgl w:val="false"/>
+      <w:lvlJc w:val="left"/>
+      <w:lvlText w:val="%1.%2.%3.%4.%5.%6."/>
+      <w:numFmt w:val="decimal"/>
+      <w:pPr>
+        <w:pBdr/>
+        <w:spacing/>
+        <w:ind w:hanging="936" w:left="2736"/>
+      </w:pPr>
+      <w:rPr/>
+      <w:start w:val="1"/>
+      <w:suff w:val="tab"/>
+    </w:lvl>
+    <w:lvl w:ilvl="6">
+      <w:isLgl w:val="false"/>
+      <w:lvlJc w:val="left"/>
+      <w:lvlText w:val="%1.%2.%3.%4.%5.%6.%7."/>
+      <w:numFmt w:val="decimal"/>
+      <w:pPr>
+        <w:pBdr/>
+        <w:spacing/>
+        <w:ind w:hanging="1080" w:left="3240"/>
+      </w:pPr>
+      <w:rPr/>
+      <w:start w:val="1"/>
+      <w:suff w:val="tab"/>
+    </w:lvl>
+    <w:lvl w:ilvl="7">
+      <w:isLgl w:val="false"/>
+      <w:lvlJc w:val="left"/>
+      <w:lvlText w:val="%1.%2.%3.%4.%5.%6.%7.%8."/>
+      <w:numFmt w:val="decimal"/>
+      <w:pPr>
+        <w:pBdr/>
+        <w:spacing/>
+        <w:ind w:hanging="1224" w:left="3744"/>
+      </w:pPr>
+      <w:rPr/>
+      <w:start w:val="1"/>
+      <w:suff w:val="tab"/>
+    </w:lvl>
+    <w:lvl w:ilvl="8">
+      <w:isLgl w:val="false"/>
+      <w:lvlJc w:val="left"/>
+      <w:lvlText w:val="%1.%2.%3.%4.%5.%6.%7.%8.%9."/>
+      <w:numFmt w:val="decimal"/>
+      <w:pPr>
+        <w:pBdr/>
+        <w:spacing/>
+        <w:ind w:hanging="1440" w:left="4320"/>
+      </w:pPr>
+      <w:rPr/>
+      <w:start w:val="1"/>
+      <w:suff w:val="tab"/>
+    </w:lvl>
+  </w:abstractNum>
+  <w:abstractNum w:abstractNumId="2">
+    <w:lvl w:ilvl="0">
+      <w:isLgl w:val="false"/>
+      <w:lvlJc w:val="left"/>
+      <w:lvlText w:val="%1)"/>
+      <w:numFmt w:val="decimal"/>
+      <w:pPr>
+        <w:pBdr/>
+        <w:spacing/>
+        <w:ind w:hanging="360" w:left="709"/>
+      </w:pPr>
+      <w:rPr/>
+      <w:start w:val="1"/>
+      <w:suff w:val="tab"/>
+    </w:lvl>
+    <w:lvl w:ilvl="1">
+      <w:isLgl w:val="false"/>
+      <w:lvlJc w:val="left"/>
+      <w:lvlText w:val="%2."/>
+      <w:numFmt w:val="lowerLetter"/>
+      <w:pPr>
+        <w:pBdr/>
+        <w:spacing/>
+        <w:ind w:hanging="360" w:left="1429"/>
+      </w:pPr>
+      <w:rPr/>
+      <w:start w:val="1"/>
+      <w:suff w:val="tab"/>
+    </w:lvl>
+    <w:lvl w:ilvl="2">
+      <w:isLgl w:val="false"/>
+      <w:lvlJc w:val="right"/>
+      <w:lvlText w:val="%3."/>
+      <w:numFmt w:val="lowerRoman"/>
+      <w:pPr>
+        <w:pBdr/>
+        <w:spacing/>
+        <w:ind w:hanging="180" w:left="2149"/>
+      </w:pPr>
+      <w:rPr/>
+      <w:start w:val="1"/>
+      <w:suff w:val="tab"/>
+    </w:lvl>
+    <w:lvl w:ilvl="3">
+      <w:isLgl w:val="false"/>
+      <w:lvlJc w:val="left"/>
+      <w:lvlText w:val="%4."/>
+      <w:numFmt w:val="decimal"/>
+      <w:pPr>
+        <w:pBdr/>
+        <w:spacing/>
+        <w:ind w:hanging="360" w:left="2869"/>
+      </w:pPr>
+      <w:rPr/>
+      <w:start w:val="1"/>
+      <w:suff w:val="tab"/>
+    </w:lvl>
+    <w:lvl w:ilvl="4">
+      <w:isLgl w:val="false"/>
+      <w:lvlJc w:val="left"/>
+      <w:lvlText w:val="%5."/>
+      <w:numFmt w:val="lowerLetter"/>
+      <w:pPr>
+        <w:pBdr/>
+        <w:spacing/>
+        <w:ind w:hanging="360" w:left="3589"/>
+      </w:pPr>
+      <w:rPr/>
+      <w:start w:val="1"/>
+      <w:suff w:val="tab"/>
+    </w:lvl>
+    <w:lvl w:ilvl="5">
+      <w:isLgl w:val="false"/>
+      <w:lvlJc w:val="right"/>
+      <w:lvlText w:val="%6."/>
+      <w:numFmt w:val="lowerRoman"/>
+      <w:pPr>
+        <w:pBdr/>
+        <w:spacing/>
+        <w:ind w:hanging="180" w:left="4309"/>
+      </w:pPr>
+      <w:rPr/>
+      <w:start w:val="1"/>
+      <w:suff w:val="tab"/>
+    </w:lvl>
+    <w:lvl w:ilvl="6">
+      <w:isLgl w:val="false"/>
+      <w:lvlJc w:val="left"/>
+      <w:lvlText w:val="%7."/>
+      <w:numFmt w:val="decimal"/>
+      <w:pPr>
+        <w:pBdr/>
+        <w:spacing/>
+        <w:ind w:hanging="360" w:left="5029"/>
+      </w:pPr>
+      <w:rPr/>
+      <w:start w:val="1"/>
+      <w:suff w:val="tab"/>
+    </w:lvl>
+    <w:lvl w:ilvl="7">
+      <w:isLgl w:val="false"/>
+      <w:lvlJc w:val="left"/>
+      <w:lvlText w:val="%8."/>
+      <w:numFmt w:val="lowerLetter"/>
+      <w:pPr>
+        <w:pBdr/>
+        <w:spacing/>
+        <w:ind w:hanging="360" w:left="5749"/>
+      </w:pPr>
+      <w:rPr/>
+      <w:start w:val="1"/>
+      <w:suff w:val="tab"/>
+    </w:lvl>
+    <w:lvl w:ilvl="8">
+      <w:isLgl w:val="false"/>
+      <w:lvlJc w:val="right"/>
+      <w:lvlText w:val="%9."/>
+      <w:numFmt w:val="lowerRoman"/>
+      <w:pPr>
+        <w:pBdr/>
+        <w:spacing/>
+        <w:ind w:hanging="180" w:left="6469"/>
+      </w:pPr>
+      <w:rPr/>
+      <w:start w:val="1"/>
+      <w:suff w:val="tab"/>
+    </w:lvl>
+  </w:abstractNum>
+  <w:abstractNum w:abstractNumId="3">
+    <w:lvl w:ilvl="0">
+      <w:isLgl w:val="false"/>
+      <w:lvlJc w:val="left"/>
+      <w:lvlText w:val="%1)"/>
+      <w:numFmt w:val="decimal"/>
+      <w:pPr>
+        <w:pBdr/>
+        <w:spacing/>
+        <w:ind w:hanging="360" w:left="1417"/>
+      </w:pPr>
+      <w:rPr/>
+      <w:start w:val="1"/>
+      <w:suff w:val="tab"/>
+    </w:lvl>
+    <w:lvl w:ilvl="1">
+      <w:isLgl w:val="false"/>
+      <w:lvlJc w:val="left"/>
+      <w:lvlText w:val="%2."/>
+      <w:numFmt w:val="lowerLetter"/>
+      <w:pPr>
+        <w:pBdr/>
+        <w:spacing/>
+        <w:ind w:hanging="360" w:left="2137"/>
+      </w:pPr>
+      <w:rPr/>
+      <w:start w:val="1"/>
+      <w:suff w:val="tab"/>
+    </w:lvl>
+    <w:lvl w:ilvl="2">
+      <w:isLgl w:val="false"/>
+      <w:lvlJc w:val="right"/>
+      <w:lvlText w:val="%3."/>
+      <w:numFmt w:val="lowerRoman"/>
+      <w:pPr>
+        <w:pBdr/>
+        <w:spacing/>
+        <w:ind w:hanging="180" w:left="2857"/>
+      </w:pPr>
+      <w:rPr/>
+      <w:start w:val="1"/>
+      <w:suff w:val="tab"/>
+    </w:lvl>
+    <w:lvl w:ilvl="3">
+      <w:isLgl w:val="false"/>
+      <w:lvlJc w:val="left"/>
+      <w:lvlText w:val="%4."/>
+      <w:numFmt w:val="decimal"/>
+      <w:pPr>
+        <w:pBdr/>
+        <w:spacing/>
+        <w:ind w:hanging="360" w:left="3577"/>
+      </w:pPr>
+      <w:rPr/>
+      <w:start w:val="1"/>
+      <w:suff w:val="tab"/>
+    </w:lvl>
+    <w:lvl w:ilvl="4">
+      <w:isLgl w:val="false"/>
+      <w:lvlJc w:val="left"/>
+      <w:lvlText w:val="%5."/>
+      <w:numFmt w:val="lowerLetter"/>
+      <w:pPr>
+        <w:pBdr/>
+        <w:spacing/>
+        <w:ind w:hanging="360" w:left="4297"/>
+      </w:pPr>
+      <w:rPr/>
+      <w:start w:val="1"/>
+      <w:suff w:val="tab"/>
+    </w:lvl>
+    <w:lvl w:ilvl="5">
+      <w:isLgl w:val="false"/>
+      <w:lvlJc w:val="right"/>
+      <w:lvlText w:val="%6."/>
+      <w:numFmt w:val="lowerRoman"/>
+      <w:pPr>
+        <w:pBdr/>
+        <w:spacing/>
+        <w:ind w:hanging="180" w:left="5017"/>
+      </w:pPr>
+      <w:rPr/>
+      <w:start w:val="1"/>
+      <w:suff w:val="tab"/>
+    </w:lvl>
+    <w:lvl w:ilvl="6">
+      <w:isLgl w:val="false"/>
+      <w:lvlJc w:val="left"/>
+      <w:lvlText w:val="%7."/>
+      <w:numFmt w:val="decimal"/>
+      <w:pPr>
+        <w:pBdr/>
+        <w:spacing/>
+        <w:ind w:hanging="360" w:left="5737"/>
+      </w:pPr>
+      <w:rPr/>
+      <w:start w:val="1"/>
+      <w:suff w:val="tab"/>
+    </w:lvl>
+    <w:lvl w:ilvl="7">
+      <w:isLgl w:val="false"/>
+      <w:lvlJc w:val="left"/>
+      <w:lvlText w:val="%8."/>
+      <w:numFmt w:val="lowerLetter"/>
+      <w:pPr>
+        <w:pBdr/>
+        <w:spacing/>
+        <w:ind w:hanging="360" w:left="6457"/>
+      </w:pPr>
+      <w:rPr/>
+      <w:start w:val="1"/>
+      <w:suff w:val="tab"/>
+    </w:lvl>
+    <w:lvl w:ilvl="8">
+      <w:isLgl w:val="false"/>
+      <w:lvlJc w:val="right"/>
+      <w:lvlText w:val="%9."/>
+      <w:numFmt w:val="lowerRoman"/>
+      <w:pPr>
+        <w:pBdr/>
+        <w:spacing/>
+        <w:ind w:hanging="180" w:left="7177"/>
+      </w:pPr>
+      <w:rPr/>
+      <w:start w:val="1"/>
+      <w:suff w:val="tab"/>
+    </w:lvl>
+  </w:abstractNum>
+  <w:abstractNum w:abstractNumId="4">
+    <w:lvl w:ilvl="0">
+      <w:isLgl w:val="false"/>
+      <w:lvlJc w:val="left"/>
+      <w:lvlText w:val="%1)"/>
+      <w:numFmt w:val="decimal"/>
+      <w:pPr>
+        <w:pBdr/>
+        <w:spacing/>
+        <w:ind w:hanging="360" w:left="1417"/>
+      </w:pPr>
+      <w:rPr/>
+      <w:start w:val="1"/>
+      <w:suff w:val="tab"/>
+    </w:lvl>
+    <w:lvl w:ilvl="1">
+      <w:isLgl w:val="false"/>
+      <w:lvlJc w:val="left"/>
+      <w:lvlText w:val="%2."/>
+      <w:numFmt w:val="lowerLetter"/>
+      <w:pPr>
+        <w:pBdr/>
+        <w:spacing/>
+        <w:ind w:hanging="360" w:left="2137"/>
+      </w:pPr>
+      <w:rPr/>
+      <w:start w:val="1"/>
+      <w:suff w:val="tab"/>
+    </w:lvl>
+    <w:lvl w:ilvl="2">
+      <w:isLgl w:val="false"/>
+      <w:lvlJc w:val="right"/>
+      <w:lvlText w:val="%3."/>
+      <w:numFmt w:val="lowerRoman"/>
+      <w:pPr>
+        <w:pBdr/>
+        <w:spacing/>
+        <w:ind w:hanging="180" w:left="2857"/>
+      </w:pPr>
+      <w:rPr/>
+      <w:start w:val="1"/>
+      <w:suff w:val="tab"/>
+    </w:lvl>
+    <w:lvl w:ilvl="3">
+      <w:isLgl w:val="false"/>
+      <w:lvlJc w:val="left"/>
+      <w:lvlText w:val="%4."/>
+      <w:numFmt w:val="decimal"/>
+      <w:pPr>
+        <w:pBdr/>
+        <w:spacing/>
+        <w:ind w:hanging="360" w:left="3577"/>
+      </w:pPr>
+      <w:rPr/>
+      <w:start w:val="1"/>
+      <w:suff w:val="tab"/>
+    </w:lvl>
+    <w:lvl w:ilvl="4">
+      <w:isLgl w:val="false"/>
+      <w:lvlJc w:val="left"/>
+      <w:lvlText w:val="%5."/>
+      <w:numFmt w:val="lowerLetter"/>
+      <w:pPr>
+        <w:pBdr/>
+        <w:spacing/>
+        <w:ind w:hanging="360" w:left="4297"/>
+      </w:pPr>
+      <w:rPr/>
+      <w:start w:val="1"/>
+      <w:suff w:val="tab"/>
+    </w:lvl>
+    <w:lvl w:ilvl="5">
+      <w:isLgl w:val="false"/>
+      <w:lvlJc w:val="right"/>
+      <w:lvlText w:val="%6."/>
+      <w:numFmt w:val="lowerRoman"/>
+      <w:pPr>
+        <w:pBdr/>
+        <w:spacing/>
+        <w:ind w:hanging="180" w:left="5017"/>
+      </w:pPr>
+      <w:rPr/>
+      <w:start w:val="1"/>
+      <w:suff w:val="tab"/>
+    </w:lvl>
+    <w:lvl w:ilvl="6">
+      <w:isLgl w:val="false"/>
+      <w:lvlJc w:val="left"/>
+      <w:lvlText w:val="%7."/>
+      <w:numFmt w:val="decimal"/>
+      <w:pPr>
+        <w:pBdr/>
+        <w:spacing/>
+        <w:ind w:hanging="360" w:left="5737"/>
+      </w:pPr>
+      <w:rPr/>
+      <w:start w:val="1"/>
+      <w:suff w:val="tab"/>
+    </w:lvl>
+    <w:lvl w:ilvl="7">
+      <w:isLgl w:val="false"/>
+      <w:lvlJc w:val="left"/>
+      <w:lvlText w:val="%8."/>
+      <w:numFmt w:val="lowerLetter"/>
+      <w:pPr>
+        <w:pBdr/>
+        <w:spacing/>
+        <w:ind w:hanging="360" w:left="6457"/>
+      </w:pPr>
+      <w:rPr/>
+      <w:start w:val="1"/>
+      <w:suff w:val="tab"/>
+    </w:lvl>
+    <w:lvl w:ilvl="8">
+      <w:isLgl w:val="false"/>
+      <w:lvlJc w:val="right"/>
+      <w:lvlText w:val="%9."/>
+      <w:numFmt w:val="lowerRoman"/>
+      <w:pPr>
+        <w:pBdr/>
+        <w:spacing/>
+        <w:ind w:hanging="180" w:left="7177"/>
+      </w:pPr>
+      <w:rPr/>
+      <w:start w:val="1"/>
+      <w:suff w:val="tab"/>
+    </w:lvl>
+  </w:abstractNum>
   <w:num w:numId="1">
     <w:abstractNumId w:val="0"/>
+  </w:num>
+  <w:num w:numId="2">
+    <w:abstractNumId w:val="1"/>
+  </w:num>
+  <w:num w:numId="3">
+    <w:abstractNumId w:val="2"/>
+  </w:num>
+  <w:num w:numId="4">
+    <w:abstractNumId w:val="3"/>
+  </w:num>
+  <w:num w:numId="5">
+    <w:abstractNumId w:val="4"/>
   </w:num>
 </w:numbering>
 </file>
@@ -1454,11 +2500,11 @@
     <w:lsdException w:name="Bibliography" w:uiPriority="37"/>
     <w:lsdException w:name="TOC Heading" w:uiPriority="39" w:qFormat="1"/>
   </w:latentStyles>
-  <w:style w:type="paragraph" w:styleId="13">
+  <w:style w:type="paragraph" w:styleId="656">
     <w:name w:val="Heading 1"/>
-    <w:basedOn w:val="617"/>
-    <w:next w:val="617"/>
-    <w:link w:val="14"/>
+    <w:basedOn w:val="832"/>
+    <w:next w:val="832"/>
+    <w:link w:val="657"/>
     <w:uiPriority w:val="9"/>
     <w:qFormat/>
     <w:pPr>
@@ -1475,10 +2521,9 @@
       <w:szCs w:val="40"/>
     </w:rPr>
   </w:style>
-  <w:style w:type="character" w:styleId="14">
+  <w:style w:type="character" w:styleId="657">
     <w:name w:val="Heading 1 Char"/>
-    <w:basedOn w:val="11"/>
-    <w:link w:val="13"/>
+    <w:link w:val="656"/>
     <w:uiPriority w:val="9"/>
     <w:pPr>
       <w:pBdr/>
@@ -1491,11 +2536,11 @@
       <w:szCs w:val="40"/>
     </w:rPr>
   </w:style>
-  <w:style w:type="paragraph" w:styleId="15">
+  <w:style w:type="paragraph" w:styleId="658">
     <w:name w:val="Heading 2"/>
-    <w:basedOn w:val="617"/>
-    <w:next w:val="617"/>
-    <w:link w:val="16"/>
+    <w:basedOn w:val="832"/>
+    <w:next w:val="832"/>
+    <w:link w:val="659"/>
     <w:uiPriority w:val="9"/>
     <w:unhideWhenUsed/>
     <w:qFormat/>
@@ -1512,10 +2557,9 @@
       <w:sz w:val="34"/>
     </w:rPr>
   </w:style>
-  <w:style w:type="character" w:styleId="16">
+  <w:style w:type="character" w:styleId="659">
     <w:name w:val="Heading 2 Char"/>
-    <w:basedOn w:val="11"/>
-    <w:link w:val="15"/>
+    <w:link w:val="658"/>
     <w:uiPriority w:val="9"/>
     <w:pPr>
       <w:pBdr/>
@@ -1527,11 +2571,11 @@
       <w:sz w:val="34"/>
     </w:rPr>
   </w:style>
-  <w:style w:type="paragraph" w:styleId="17">
+  <w:style w:type="paragraph" w:styleId="660">
     <w:name w:val="Heading 3"/>
-    <w:basedOn w:val="617"/>
-    <w:next w:val="617"/>
-    <w:link w:val="18"/>
+    <w:basedOn w:val="832"/>
+    <w:next w:val="832"/>
+    <w:link w:val="661"/>
     <w:uiPriority w:val="9"/>
     <w:unhideWhenUsed/>
     <w:qFormat/>
@@ -1549,10 +2593,9 @@
       <w:szCs w:val="30"/>
     </w:rPr>
   </w:style>
-  <w:style w:type="character" w:styleId="18">
+  <w:style w:type="character" w:styleId="661">
     <w:name w:val="Heading 3 Char"/>
-    <w:basedOn w:val="11"/>
-    <w:link w:val="17"/>
+    <w:link w:val="660"/>
     <w:uiPriority w:val="9"/>
     <w:pPr>
       <w:pBdr/>
@@ -1565,11 +2608,11 @@
       <w:szCs w:val="30"/>
     </w:rPr>
   </w:style>
-  <w:style w:type="paragraph" w:styleId="19">
+  <w:style w:type="paragraph" w:styleId="662">
     <w:name w:val="Heading 4"/>
-    <w:basedOn w:val="617"/>
-    <w:next w:val="617"/>
-    <w:link w:val="20"/>
+    <w:basedOn w:val="832"/>
+    <w:next w:val="832"/>
+    <w:link w:val="663"/>
     <w:uiPriority w:val="9"/>
     <w:unhideWhenUsed/>
     <w:qFormat/>
@@ -1589,10 +2632,9 @@
       <w:szCs w:val="26"/>
     </w:rPr>
   </w:style>
-  <w:style w:type="character" w:styleId="20">
+  <w:style w:type="character" w:styleId="663">
     <w:name w:val="Heading 4 Char"/>
-    <w:basedOn w:val="11"/>
-    <w:link w:val="19"/>
+    <w:link w:val="662"/>
     <w:uiPriority w:val="9"/>
     <w:pPr>
       <w:pBdr/>
@@ -1607,11 +2649,11 @@
       <w:szCs w:val="26"/>
     </w:rPr>
   </w:style>
-  <w:style w:type="paragraph" w:styleId="21">
+  <w:style w:type="paragraph" w:styleId="664">
     <w:name w:val="Heading 5"/>
-    <w:basedOn w:val="617"/>
-    <w:next w:val="617"/>
-    <w:link w:val="22"/>
+    <w:basedOn w:val="832"/>
+    <w:next w:val="832"/>
+    <w:link w:val="665"/>
     <w:uiPriority w:val="9"/>
     <w:unhideWhenUsed/>
     <w:qFormat/>
@@ -1631,10 +2673,9 @@
       <w:szCs w:val="24"/>
     </w:rPr>
   </w:style>
-  <w:style w:type="character" w:styleId="22">
+  <w:style w:type="character" w:styleId="665">
     <w:name w:val="Heading 5 Char"/>
-    <w:basedOn w:val="11"/>
-    <w:link w:val="21"/>
+    <w:link w:val="664"/>
     <w:uiPriority w:val="9"/>
     <w:pPr>
       <w:pBdr/>
@@ -1649,11 +2690,11 @@
       <w:szCs w:val="24"/>
     </w:rPr>
   </w:style>
-  <w:style w:type="paragraph" w:styleId="23">
+  <w:style w:type="paragraph" w:styleId="666">
     <w:name w:val="Heading 6"/>
-    <w:basedOn w:val="617"/>
-    <w:next w:val="617"/>
-    <w:link w:val="24"/>
+    <w:basedOn w:val="832"/>
+    <w:next w:val="832"/>
+    <w:link w:val="667"/>
     <w:uiPriority w:val="9"/>
     <w:unhideWhenUsed/>
     <w:qFormat/>
@@ -1673,10 +2714,9 @@
       <w:szCs w:val="22"/>
     </w:rPr>
   </w:style>
-  <w:style w:type="character" w:styleId="24">
+  <w:style w:type="character" w:styleId="667">
     <w:name w:val="Heading 6 Char"/>
-    <w:basedOn w:val="11"/>
-    <w:link w:val="23"/>
+    <w:link w:val="666"/>
     <w:uiPriority w:val="9"/>
     <w:pPr>
       <w:pBdr/>
@@ -1691,11 +2731,11 @@
       <w:szCs w:val="22"/>
     </w:rPr>
   </w:style>
-  <w:style w:type="paragraph" w:styleId="25">
+  <w:style w:type="paragraph" w:styleId="668">
     <w:name w:val="Heading 7"/>
-    <w:basedOn w:val="617"/>
-    <w:next w:val="617"/>
-    <w:link w:val="26"/>
+    <w:basedOn w:val="832"/>
+    <w:next w:val="832"/>
+    <w:link w:val="669"/>
     <w:uiPriority w:val="9"/>
     <w:unhideWhenUsed/>
     <w:qFormat/>
@@ -1717,10 +2757,9 @@
       <w:szCs w:val="22"/>
     </w:rPr>
   </w:style>
-  <w:style w:type="character" w:styleId="26">
+  <w:style w:type="character" w:styleId="669">
     <w:name w:val="Heading 7 Char"/>
-    <w:basedOn w:val="11"/>
-    <w:link w:val="25"/>
+    <w:link w:val="668"/>
     <w:uiPriority w:val="9"/>
     <w:pPr>
       <w:pBdr/>
@@ -1737,11 +2776,11 @@
       <w:szCs w:val="22"/>
     </w:rPr>
   </w:style>
-  <w:style w:type="paragraph" w:styleId="27">
+  <w:style w:type="paragraph" w:styleId="670">
     <w:name w:val="Heading 8"/>
-    <w:basedOn w:val="617"/>
-    <w:next w:val="617"/>
-    <w:link w:val="28"/>
+    <w:basedOn w:val="832"/>
+    <w:next w:val="832"/>
+    <w:link w:val="671"/>
     <w:uiPriority w:val="9"/>
     <w:unhideWhenUsed/>
     <w:qFormat/>
@@ -1761,10 +2800,9 @@
       <w:szCs w:val="22"/>
     </w:rPr>
   </w:style>
-  <w:style w:type="character" w:styleId="28">
+  <w:style w:type="character" w:styleId="671">
     <w:name w:val="Heading 8 Char"/>
-    <w:basedOn w:val="11"/>
-    <w:link w:val="27"/>
+    <w:link w:val="670"/>
     <w:uiPriority w:val="9"/>
     <w:pPr>
       <w:pBdr/>
@@ -1779,11 +2817,11 @@
       <w:szCs w:val="22"/>
     </w:rPr>
   </w:style>
-  <w:style w:type="paragraph" w:styleId="29">
+  <w:style w:type="paragraph" w:styleId="672">
     <w:name w:val="Heading 9"/>
-    <w:basedOn w:val="617"/>
-    <w:next w:val="617"/>
-    <w:link w:val="30"/>
+    <w:basedOn w:val="832"/>
+    <w:next w:val="832"/>
+    <w:link w:val="673"/>
     <w:uiPriority w:val="9"/>
     <w:unhideWhenUsed/>
     <w:qFormat/>
@@ -1803,10 +2841,9 @@
       <w:szCs w:val="21"/>
     </w:rPr>
   </w:style>
-  <w:style w:type="character" w:styleId="30">
+  <w:style w:type="character" w:styleId="673">
     <w:name w:val="Heading 9 Char"/>
-    <w:basedOn w:val="11"/>
-    <w:link w:val="29"/>
+    <w:link w:val="672"/>
     <w:uiPriority w:val="9"/>
     <w:pPr>
       <w:pBdr/>
@@ -1821,11 +2858,11 @@
       <w:szCs w:val="21"/>
     </w:rPr>
   </w:style>
-  <w:style w:type="paragraph" w:styleId="34">
+  <w:style w:type="paragraph" w:styleId="674">
     <w:name w:val="Title"/>
-    <w:basedOn w:val="617"/>
-    <w:next w:val="617"/>
-    <w:link w:val="35"/>
+    <w:basedOn w:val="832"/>
+    <w:next w:val="832"/>
+    <w:link w:val="675"/>
     <w:uiPriority w:val="10"/>
     <w:qFormat/>
     <w:pPr>
@@ -1839,10 +2876,9 @@
       <w:szCs w:val="48"/>
     </w:rPr>
   </w:style>
-  <w:style w:type="character" w:styleId="35">
+  <w:style w:type="character" w:styleId="675">
     <w:name w:val="Title Char"/>
-    <w:basedOn w:val="11"/>
-    <w:link w:val="34"/>
+    <w:link w:val="674"/>
     <w:uiPriority w:val="10"/>
     <w:pPr>
       <w:pBdr/>
@@ -1854,11 +2890,11 @@
       <w:szCs w:val="48"/>
     </w:rPr>
   </w:style>
-  <w:style w:type="paragraph" w:styleId="36">
+  <w:style w:type="paragraph" w:styleId="676">
     <w:name w:val="Subtitle"/>
-    <w:basedOn w:val="617"/>
-    <w:next w:val="617"/>
-    <w:link w:val="37"/>
+    <w:basedOn w:val="832"/>
+    <w:next w:val="832"/>
+    <w:link w:val="677"/>
     <w:uiPriority w:val="11"/>
     <w:qFormat/>
     <w:pPr>
@@ -1871,10 +2907,9 @@
       <w:szCs w:val="24"/>
     </w:rPr>
   </w:style>
-  <w:style w:type="character" w:styleId="37">
+  <w:style w:type="character" w:styleId="677">
     <w:name w:val="Subtitle Char"/>
-    <w:basedOn w:val="11"/>
-    <w:link w:val="36"/>
+    <w:link w:val="676"/>
     <w:uiPriority w:val="11"/>
     <w:pPr>
       <w:pBdr/>
@@ -1886,11 +2921,11 @@
       <w:szCs w:val="24"/>
     </w:rPr>
   </w:style>
-  <w:style w:type="paragraph" w:styleId="38">
+  <w:style w:type="paragraph" w:styleId="678">
     <w:name w:val="Quote"/>
-    <w:basedOn w:val="617"/>
-    <w:next w:val="617"/>
-    <w:link w:val="39"/>
+    <w:basedOn w:val="832"/>
+    <w:next w:val="832"/>
+    <w:link w:val="679"/>
     <w:uiPriority w:val="29"/>
     <w:qFormat/>
     <w:pPr>
@@ -1902,9 +2937,9 @@
       <w:i/>
     </w:rPr>
   </w:style>
-  <w:style w:type="character" w:styleId="39">
+  <w:style w:type="character" w:styleId="679">
     <w:name w:val="Quote Char"/>
-    <w:link w:val="38"/>
+    <w:link w:val="678"/>
     <w:uiPriority w:val="29"/>
     <w:pPr>
       <w:pBdr/>
@@ -1915,11 +2950,11 @@
       <w:i/>
     </w:rPr>
   </w:style>
-  <w:style w:type="paragraph" w:styleId="40">
+  <w:style w:type="paragraph" w:styleId="680">
     <w:name w:val="Intense Quote"/>
-    <w:basedOn w:val="617"/>
-    <w:next w:val="617"/>
-    <w:link w:val="41"/>
+    <w:basedOn w:val="832"/>
+    <w:next w:val="832"/>
+    <w:link w:val="681"/>
     <w:uiPriority w:val="30"/>
     <w:qFormat/>
     <w:pPr>
@@ -1938,9 +2973,9 @@
       <w:i/>
     </w:rPr>
   </w:style>
-  <w:style w:type="character" w:styleId="41">
+  <w:style w:type="character" w:styleId="681">
     <w:name w:val="Intense Quote Char"/>
-    <w:link w:val="40"/>
+    <w:link w:val="680"/>
     <w:uiPriority w:val="30"/>
     <w:pPr>
       <w:pBdr/>
@@ -1951,10 +2986,10 @@
       <w:i/>
     </w:rPr>
   </w:style>
-  <w:style w:type="paragraph" w:styleId="42">
+  <w:style w:type="paragraph" w:styleId="682">
     <w:name w:val="Header"/>
-    <w:basedOn w:val="617"/>
-    <w:link w:val="43"/>
+    <w:basedOn w:val="832"/>
+    <w:link w:val="683"/>
     <w:uiPriority w:val="99"/>
     <w:unhideWhenUsed/>
     <w:pPr>
@@ -1967,10 +3002,9 @@
       <w:ind/>
     </w:pPr>
   </w:style>
-  <w:style w:type="character" w:styleId="43">
+  <w:style w:type="character" w:styleId="683">
     <w:name w:val="Header Char"/>
-    <w:basedOn w:val="11"/>
-    <w:link w:val="42"/>
+    <w:link w:val="682"/>
     <w:uiPriority w:val="99"/>
     <w:pPr>
       <w:pBdr/>
@@ -1978,10 +3012,10 @@
       <w:ind/>
     </w:pPr>
   </w:style>
-  <w:style w:type="paragraph" w:styleId="44">
+  <w:style w:type="paragraph" w:styleId="684">
     <w:name w:val="Footer"/>
-    <w:basedOn w:val="617"/>
-    <w:link w:val="47"/>
+    <w:basedOn w:val="832"/>
+    <w:link w:val="687"/>
     <w:uiPriority w:val="99"/>
     <w:unhideWhenUsed/>
     <w:pPr>
@@ -1994,10 +3028,9 @@
       <w:ind/>
     </w:pPr>
   </w:style>
-  <w:style w:type="character" w:styleId="45">
+  <w:style w:type="character" w:styleId="685">
     <w:name w:val="Footer Char"/>
-    <w:basedOn w:val="11"/>
-    <w:link w:val="44"/>
+    <w:link w:val="684"/>
     <w:uiPriority w:val="99"/>
     <w:pPr>
       <w:pBdr/>
@@ -2005,10 +3038,10 @@
       <w:ind/>
     </w:pPr>
   </w:style>
-  <w:style w:type="paragraph" w:styleId="46">
+  <w:style w:type="paragraph" w:styleId="686">
     <w:name w:val="Caption"/>
-    <w:basedOn w:val="617"/>
-    <w:next w:val="617"/>
+    <w:basedOn w:val="832"/>
+    <w:next w:val="832"/>
     <w:uiPriority w:val="35"/>
     <w:semiHidden/>
     <w:unhideWhenUsed/>
@@ -2026,10 +3059,10 @@
       <w:szCs w:val="18"/>
     </w:rPr>
   </w:style>
-  <w:style w:type="character" w:styleId="47">
+  <w:style w:type="character" w:styleId="687">
     <w:name w:val="Caption Char"/>
-    <w:basedOn w:val="46"/>
-    <w:link w:val="44"/>
+    <w:basedOn w:val="686"/>
+    <w:link w:val="684"/>
     <w:uiPriority w:val="99"/>
     <w:pPr>
       <w:pBdr/>
@@ -2037,9 +3070,9 @@
       <w:ind/>
     </w:pPr>
   </w:style>
-  <w:style w:type="table" w:styleId="48">
+  <w:style w:type="table" w:styleId="688">
     <w:name w:val="Table Grid"/>
-    <w:basedOn w:val="618"/>
+    <w:basedOn w:val="833"/>
     <w:uiPriority w:val="59"/>
     <w:pPr>
       <w:pBdr/>
@@ -2236,9 +3269,9 @@
       </w:tcPr>
     </w:tblStylePr>
   </w:style>
-  <w:style w:type="table" w:styleId="49">
+  <w:style w:type="table" w:styleId="689">
     <w:name w:val="Table Grid Light"/>
-    <w:basedOn w:val="618"/>
+    <w:basedOn w:val="833"/>
     <w:uiPriority w:val="59"/>
     <w:pPr>
       <w:pBdr/>
@@ -2435,9 +3468,9 @@
       </w:tcPr>
     </w:tblStylePr>
   </w:style>
-  <w:style w:type="table" w:styleId="50">
+  <w:style w:type="table" w:styleId="690">
     <w:name w:val="Plain Table 1"/>
-    <w:basedOn w:val="618"/>
+    <w:basedOn w:val="833"/>
     <w:uiPriority w:val="59"/>
     <w:pPr>
       <w:pBdr/>
@@ -2660,9 +3693,9 @@
       </w:tcPr>
     </w:tblStylePr>
   </w:style>
-  <w:style w:type="table" w:styleId="51">
+  <w:style w:type="table" w:styleId="691">
     <w:name w:val="Plain Table 2"/>
-    <w:basedOn w:val="618"/>
+    <w:basedOn w:val="833"/>
     <w:uiPriority w:val="59"/>
     <w:pPr>
       <w:pBdr/>
@@ -2893,9 +3926,9 @@
       </w:tcPr>
     </w:tblStylePr>
   </w:style>
-  <w:style w:type="table" w:styleId="52">
+  <w:style w:type="table" w:styleId="692">
     <w:name w:val="Plain Table 3"/>
-    <w:basedOn w:val="618"/>
+    <w:basedOn w:val="833"/>
     <w:uiPriority w:val="99"/>
     <w:pPr>
       <w:pBdr/>
@@ -3123,9 +4156,9 @@
       </w:tcPr>
     </w:tblStylePr>
   </w:style>
-  <w:style w:type="table" w:styleId="53">
+  <w:style w:type="table" w:styleId="693">
     <w:name w:val="Plain Table 4"/>
-    <w:basedOn w:val="618"/>
+    <w:basedOn w:val="833"/>
     <w:uiPriority w:val="99"/>
     <w:pPr>
       <w:pBdr/>
@@ -3339,9 +4372,9 @@
       </w:tcPr>
     </w:tblStylePr>
   </w:style>
-  <w:style w:type="table" w:styleId="54">
+  <w:style w:type="table" w:styleId="694">
     <w:name w:val="Plain Table 5"/>
-    <w:basedOn w:val="618"/>
+    <w:basedOn w:val="833"/>
     <w:uiPriority w:val="99"/>
     <w:pPr>
       <w:pBdr/>
@@ -3572,9 +4605,9 @@
       </w:tcPr>
     </w:tblStylePr>
   </w:style>
-  <w:style w:type="table" w:styleId="55">
+  <w:style w:type="table" w:styleId="695">
     <w:name w:val="Grid Table 1 Light"/>
-    <w:basedOn w:val="618"/>
+    <w:basedOn w:val="833"/>
     <w:uiPriority w:val="99"/>
     <w:pPr>
       <w:pBdr/>
@@ -3795,9 +4828,9 @@
       </w:tcPr>
     </w:tblStylePr>
   </w:style>
-  <w:style w:type="table" w:styleId="56">
+  <w:style w:type="table" w:styleId="696">
     <w:name w:val="Grid Table 1 Light - Accent 1"/>
-    <w:basedOn w:val="618"/>
+    <w:basedOn w:val="833"/>
     <w:uiPriority w:val="99"/>
     <w:pPr>
       <w:pBdr/>
@@ -4018,9 +5051,9 @@
       </w:tcPr>
     </w:tblStylePr>
   </w:style>
-  <w:style w:type="table" w:styleId="57">
+  <w:style w:type="table" w:styleId="697">
     <w:name w:val="Grid Table 1 Light - Accent 2"/>
-    <w:basedOn w:val="618"/>
+    <w:basedOn w:val="833"/>
     <w:uiPriority w:val="99"/>
     <w:pPr>
       <w:pBdr/>
@@ -4241,9 +5274,9 @@
       </w:tcPr>
     </w:tblStylePr>
   </w:style>
-  <w:style w:type="table" w:styleId="58">
+  <w:style w:type="table" w:styleId="698">
     <w:name w:val="Grid Table 1 Light - Accent 3"/>
-    <w:basedOn w:val="618"/>
+    <w:basedOn w:val="833"/>
     <w:uiPriority w:val="99"/>
     <w:pPr>
       <w:pBdr/>
@@ -4464,9 +5497,9 @@
       </w:tcPr>
     </w:tblStylePr>
   </w:style>
-  <w:style w:type="table" w:styleId="59">
+  <w:style w:type="table" w:styleId="699">
     <w:name w:val="Grid Table 1 Light - Accent 4"/>
-    <w:basedOn w:val="618"/>
+    <w:basedOn w:val="833"/>
     <w:uiPriority w:val="99"/>
     <w:pPr>
       <w:pBdr/>
@@ -4687,9 +5720,9 @@
       </w:tcPr>
     </w:tblStylePr>
   </w:style>
-  <w:style w:type="table" w:styleId="60">
+  <w:style w:type="table" w:styleId="700">
     <w:name w:val="Grid Table 1 Light - Accent 5"/>
-    <w:basedOn w:val="618"/>
+    <w:basedOn w:val="833"/>
     <w:uiPriority w:val="99"/>
     <w:pPr>
       <w:pBdr/>
@@ -4910,9 +5943,9 @@
       </w:tcPr>
     </w:tblStylePr>
   </w:style>
-  <w:style w:type="table" w:styleId="61">
+  <w:style w:type="table" w:styleId="701">
     <w:name w:val="Grid Table 1 Light - Accent 6"/>
-    <w:basedOn w:val="618"/>
+    <w:basedOn w:val="833"/>
     <w:uiPriority w:val="99"/>
     <w:pPr>
       <w:pBdr/>
@@ -5133,9 +6166,9 @@
       </w:tcPr>
     </w:tblStylePr>
   </w:style>
-  <w:style w:type="table" w:styleId="62">
+  <w:style w:type="table" w:styleId="702">
     <w:name w:val="Grid Table 2"/>
-    <w:basedOn w:val="618"/>
+    <w:basedOn w:val="833"/>
     <w:uiPriority w:val="99"/>
     <w:pPr>
       <w:pBdr/>
@@ -5365,9 +6398,9 @@
       </w:tcPr>
     </w:tblStylePr>
   </w:style>
-  <w:style w:type="table" w:styleId="63">
+  <w:style w:type="table" w:styleId="703">
     <w:name w:val="Grid Table 2 - Accent 1"/>
-    <w:basedOn w:val="618"/>
+    <w:basedOn w:val="833"/>
     <w:uiPriority w:val="99"/>
     <w:pPr>
       <w:pBdr/>
@@ -5597,9 +6630,9 @@
       </w:tcPr>
     </w:tblStylePr>
   </w:style>
-  <w:style w:type="table" w:styleId="64">
+  <w:style w:type="table" w:styleId="704">
     <w:name w:val="Grid Table 2 - Accent 2"/>
-    <w:basedOn w:val="618"/>
+    <w:basedOn w:val="833"/>
     <w:uiPriority w:val="99"/>
     <w:pPr>
       <w:pBdr/>
@@ -5829,9 +6862,9 @@
       </w:tcPr>
     </w:tblStylePr>
   </w:style>
-  <w:style w:type="table" w:styleId="65">
+  <w:style w:type="table" w:styleId="705">
     <w:name w:val="Grid Table 2 - Accent 3"/>
-    <w:basedOn w:val="618"/>
+    <w:basedOn w:val="833"/>
     <w:uiPriority w:val="99"/>
     <w:pPr>
       <w:pBdr/>
@@ -6061,9 +7094,9 @@
       </w:tcPr>
     </w:tblStylePr>
   </w:style>
-  <w:style w:type="table" w:styleId="66">
+  <w:style w:type="table" w:styleId="706">
     <w:name w:val="Grid Table 2 - Accent 4"/>
-    <w:basedOn w:val="618"/>
+    <w:basedOn w:val="833"/>
     <w:uiPriority w:val="99"/>
     <w:pPr>
       <w:pBdr/>
@@ -6293,9 +7326,9 @@
       </w:tcPr>
     </w:tblStylePr>
   </w:style>
-  <w:style w:type="table" w:styleId="67">
+  <w:style w:type="table" w:styleId="707">
     <w:name w:val="Grid Table 2 - Accent 5"/>
-    <w:basedOn w:val="618"/>
+    <w:basedOn w:val="833"/>
     <w:uiPriority w:val="99"/>
     <w:pPr>
       <w:pBdr/>
@@ -6525,9 +7558,9 @@
       </w:tcPr>
     </w:tblStylePr>
   </w:style>
-  <w:style w:type="table" w:styleId="68">
+  <w:style w:type="table" w:styleId="708">
     <w:name w:val="Grid Table 2 - Accent 6"/>
-    <w:basedOn w:val="618"/>
+    <w:basedOn w:val="833"/>
     <w:uiPriority w:val="99"/>
     <w:pPr>
       <w:pBdr/>
@@ -6757,9 +7790,9 @@
       </w:tcPr>
     </w:tblStylePr>
   </w:style>
-  <w:style w:type="table" w:styleId="69">
+  <w:style w:type="table" w:styleId="709">
     <w:name w:val="Grid Table 3"/>
-    <w:basedOn w:val="618"/>
+    <w:basedOn w:val="833"/>
     <w:uiPriority w:val="99"/>
     <w:pPr>
       <w:pBdr/>
@@ -6858,29 +7891,6 @@
         <w:tblBorders/>
       </w:tblPr>
       <w:tcPr>
-        <w:shd w:color="ffffff"/>
-        <w:tcBorders>
-          <w:top w:val="none" w:color="000000" w:sz="4" w:space="0"/>
-          <w:left w:val="none" w:color="000000" w:sz="4" w:space="0"/>
-          <w:bottom w:val="none" w:color="000000" w:sz="4" w:space="0"/>
-          <w:right w:val="none" w:color="000000" w:sz="4" w:space="0"/>
-        </w:tcBorders>
-      </w:tcPr>
-    </w:tblStylePr>
-    <w:tblStylePr w:type="firstRow">
-      <w:rPr>
-        <w:b/>
-        <w:color w:val="404040"/>
-      </w:rPr>
-      <w:pPr>
-        <w:pBdr/>
-        <w:spacing/>
-        <w:ind/>
-      </w:pPr>
-      <w:tblPr>
-        <w:tblBorders/>
-      </w:tblPr>
-      <w:tcPr>
         <w:shd w:val="clear" w:color="ffffff"/>
         <w:tcBorders>
           <w:top w:val="none" w:color="000000" w:sz="4" w:space="0"/>
@@ -6890,30 +7900,7 @@
         </w:tcBorders>
       </w:tcPr>
     </w:tblStylePr>
-    <w:tblStylePr w:type="lastCol">
-      <w:rPr>
-        <w:i/>
-        <w:color w:val="404040"/>
-      </w:rPr>
-      <w:pPr>
-        <w:pBdr/>
-        <w:spacing/>
-        <w:ind/>
-      </w:pPr>
-      <w:tblPr>
-        <w:tblBorders/>
-      </w:tblPr>
-      <w:tcPr>
-        <w:shd w:color="ffffff"/>
-        <w:tcBorders>
-          <w:top w:val="none" w:color="000000" w:sz="4" w:space="0"/>
-          <w:left w:val="none" w:color="000000" w:sz="4" w:space="0"/>
-          <w:bottom w:val="none" w:color="000000" w:sz="4" w:space="0"/>
-          <w:right w:val="none" w:color="000000" w:sz="4" w:space="0"/>
-        </w:tcBorders>
-      </w:tcPr>
-    </w:tblStylePr>
-    <w:tblStylePr w:type="lastRow">
+    <w:tblStylePr w:type="firstRow">
       <w:rPr>
         <w:b/>
         <w:color w:val="404040"/>
@@ -6936,6 +7923,52 @@
         </w:tcBorders>
       </w:tcPr>
     </w:tblStylePr>
+    <w:tblStylePr w:type="lastCol">
+      <w:rPr>
+        <w:i/>
+        <w:color w:val="404040"/>
+      </w:rPr>
+      <w:pPr>
+        <w:pBdr/>
+        <w:spacing/>
+        <w:ind/>
+      </w:pPr>
+      <w:tblPr>
+        <w:tblBorders/>
+      </w:tblPr>
+      <w:tcPr>
+        <w:shd w:val="clear" w:color="ffffff"/>
+        <w:tcBorders>
+          <w:top w:val="none" w:color="000000" w:sz="4" w:space="0"/>
+          <w:left w:val="none" w:color="000000" w:sz="4" w:space="0"/>
+          <w:bottom w:val="none" w:color="000000" w:sz="4" w:space="0"/>
+          <w:right w:val="none" w:color="000000" w:sz="4" w:space="0"/>
+        </w:tcBorders>
+      </w:tcPr>
+    </w:tblStylePr>
+    <w:tblStylePr w:type="lastRow">
+      <w:rPr>
+        <w:b/>
+        <w:color w:val="404040"/>
+      </w:rPr>
+      <w:pPr>
+        <w:pBdr/>
+        <w:spacing/>
+        <w:ind/>
+      </w:pPr>
+      <w:tblPr>
+        <w:tblBorders/>
+      </w:tblPr>
+      <w:tcPr>
+        <w:shd w:val="clear" w:color="ffffff"/>
+        <w:tcBorders>
+          <w:top w:val="none" w:color="000000" w:sz="4" w:space="0"/>
+          <w:left w:val="none" w:color="000000" w:sz="4" w:space="0"/>
+          <w:bottom w:val="none" w:color="000000" w:sz="4" w:space="0"/>
+          <w:right w:val="none" w:color="000000" w:sz="4" w:space="0"/>
+        </w:tcBorders>
+      </w:tcPr>
+    </w:tblStylePr>
     <w:tblStylePr w:type="nwCell">
       <w:pPr>
         <w:pBdr/>
@@ -7002,9 +8035,9 @@
       </w:tcPr>
     </w:tblStylePr>
   </w:style>
-  <w:style w:type="table" w:styleId="70">
+  <w:style w:type="table" w:styleId="710">
     <w:name w:val="Grid Table 3 - Accent 1"/>
-    <w:basedOn w:val="618"/>
+    <w:basedOn w:val="833"/>
     <w:uiPriority w:val="99"/>
     <w:pPr>
       <w:pBdr/>
@@ -7103,29 +8136,6 @@
         <w:tblBorders/>
       </w:tblPr>
       <w:tcPr>
-        <w:shd w:color="ffffff"/>
-        <w:tcBorders>
-          <w:top w:val="none" w:color="000000" w:sz="4" w:space="0"/>
-          <w:left w:val="none" w:color="000000" w:sz="4" w:space="0"/>
-          <w:bottom w:val="none" w:color="000000" w:sz="4" w:space="0"/>
-          <w:right w:val="none" w:color="000000" w:sz="4" w:space="0"/>
-        </w:tcBorders>
-      </w:tcPr>
-    </w:tblStylePr>
-    <w:tblStylePr w:type="firstRow">
-      <w:rPr>
-        <w:b/>
-        <w:color w:val="404040"/>
-      </w:rPr>
-      <w:pPr>
-        <w:pBdr/>
-        <w:spacing/>
-        <w:ind/>
-      </w:pPr>
-      <w:tblPr>
-        <w:tblBorders/>
-      </w:tblPr>
-      <w:tcPr>
         <w:shd w:val="clear" w:color="ffffff"/>
         <w:tcBorders>
           <w:top w:val="none" w:color="000000" w:sz="4" w:space="0"/>
@@ -7135,30 +8145,7 @@
         </w:tcBorders>
       </w:tcPr>
     </w:tblStylePr>
-    <w:tblStylePr w:type="lastCol">
-      <w:rPr>
-        <w:i/>
-        <w:color w:val="404040"/>
-      </w:rPr>
-      <w:pPr>
-        <w:pBdr/>
-        <w:spacing/>
-        <w:ind/>
-      </w:pPr>
-      <w:tblPr>
-        <w:tblBorders/>
-      </w:tblPr>
-      <w:tcPr>
-        <w:shd w:color="ffffff"/>
-        <w:tcBorders>
-          <w:top w:val="none" w:color="000000" w:sz="4" w:space="0"/>
-          <w:left w:val="none" w:color="000000" w:sz="4" w:space="0"/>
-          <w:bottom w:val="none" w:color="000000" w:sz="4" w:space="0"/>
-          <w:right w:val="none" w:color="000000" w:sz="4" w:space="0"/>
-        </w:tcBorders>
-      </w:tcPr>
-    </w:tblStylePr>
-    <w:tblStylePr w:type="lastRow">
+    <w:tblStylePr w:type="firstRow">
       <w:rPr>
         <w:b/>
         <w:color w:val="404040"/>
@@ -7181,6 +8168,52 @@
         </w:tcBorders>
       </w:tcPr>
     </w:tblStylePr>
+    <w:tblStylePr w:type="lastCol">
+      <w:rPr>
+        <w:i/>
+        <w:color w:val="404040"/>
+      </w:rPr>
+      <w:pPr>
+        <w:pBdr/>
+        <w:spacing/>
+        <w:ind/>
+      </w:pPr>
+      <w:tblPr>
+        <w:tblBorders/>
+      </w:tblPr>
+      <w:tcPr>
+        <w:shd w:val="clear" w:color="ffffff"/>
+        <w:tcBorders>
+          <w:top w:val="none" w:color="000000" w:sz="4" w:space="0"/>
+          <w:left w:val="none" w:color="000000" w:sz="4" w:space="0"/>
+          <w:bottom w:val="none" w:color="000000" w:sz="4" w:space="0"/>
+          <w:right w:val="none" w:color="000000" w:sz="4" w:space="0"/>
+        </w:tcBorders>
+      </w:tcPr>
+    </w:tblStylePr>
+    <w:tblStylePr w:type="lastRow">
+      <w:rPr>
+        <w:b/>
+        <w:color w:val="404040"/>
+      </w:rPr>
+      <w:pPr>
+        <w:pBdr/>
+        <w:spacing/>
+        <w:ind/>
+      </w:pPr>
+      <w:tblPr>
+        <w:tblBorders/>
+      </w:tblPr>
+      <w:tcPr>
+        <w:shd w:val="clear" w:color="ffffff"/>
+        <w:tcBorders>
+          <w:top w:val="none" w:color="000000" w:sz="4" w:space="0"/>
+          <w:left w:val="none" w:color="000000" w:sz="4" w:space="0"/>
+          <w:bottom w:val="none" w:color="000000" w:sz="4" w:space="0"/>
+          <w:right w:val="none" w:color="000000" w:sz="4" w:space="0"/>
+        </w:tcBorders>
+      </w:tcPr>
+    </w:tblStylePr>
     <w:tblStylePr w:type="nwCell">
       <w:pPr>
         <w:pBdr/>
@@ -7247,9 +8280,9 @@
       </w:tcPr>
     </w:tblStylePr>
   </w:style>
-  <w:style w:type="table" w:styleId="71">
+  <w:style w:type="table" w:styleId="711">
     <w:name w:val="Grid Table 3 - Accent 2"/>
-    <w:basedOn w:val="618"/>
+    <w:basedOn w:val="833"/>
     <w:uiPriority w:val="99"/>
     <w:pPr>
       <w:pBdr/>
@@ -7348,29 +8381,6 @@
         <w:tblBorders/>
       </w:tblPr>
       <w:tcPr>
-        <w:shd w:color="ffffff"/>
-        <w:tcBorders>
-          <w:top w:val="none" w:color="000000" w:sz="4" w:space="0"/>
-          <w:left w:val="none" w:color="000000" w:sz="4" w:space="0"/>
-          <w:bottom w:val="none" w:color="000000" w:sz="4" w:space="0"/>
-          <w:right w:val="none" w:color="000000" w:sz="4" w:space="0"/>
-        </w:tcBorders>
-      </w:tcPr>
-    </w:tblStylePr>
-    <w:tblStylePr w:type="firstRow">
-      <w:rPr>
-        <w:b/>
-        <w:color w:val="404040"/>
-      </w:rPr>
-      <w:pPr>
-        <w:pBdr/>
-        <w:spacing/>
-        <w:ind/>
-      </w:pPr>
-      <w:tblPr>
-        <w:tblBorders/>
-      </w:tblPr>
-      <w:tcPr>
         <w:shd w:val="clear" w:color="ffffff"/>
         <w:tcBorders>
           <w:top w:val="none" w:color="000000" w:sz="4" w:space="0"/>
@@ -7380,30 +8390,7 @@
         </w:tcBorders>
       </w:tcPr>
     </w:tblStylePr>
-    <w:tblStylePr w:type="lastCol">
-      <w:rPr>
-        <w:i/>
-        <w:color w:val="404040"/>
-      </w:rPr>
-      <w:pPr>
-        <w:pBdr/>
-        <w:spacing/>
-        <w:ind/>
-      </w:pPr>
-      <w:tblPr>
-        <w:tblBorders/>
-      </w:tblPr>
-      <w:tcPr>
-        <w:shd w:color="ffffff"/>
-        <w:tcBorders>
-          <w:top w:val="none" w:color="000000" w:sz="4" w:space="0"/>
-          <w:left w:val="none" w:color="000000" w:sz="4" w:space="0"/>
-          <w:bottom w:val="none" w:color="000000" w:sz="4" w:space="0"/>
-          <w:right w:val="none" w:color="000000" w:sz="4" w:space="0"/>
-        </w:tcBorders>
-      </w:tcPr>
-    </w:tblStylePr>
-    <w:tblStylePr w:type="lastRow">
+    <w:tblStylePr w:type="firstRow">
       <w:rPr>
         <w:b/>
         <w:color w:val="404040"/>
@@ -7426,6 +8413,52 @@
         </w:tcBorders>
       </w:tcPr>
     </w:tblStylePr>
+    <w:tblStylePr w:type="lastCol">
+      <w:rPr>
+        <w:i/>
+        <w:color w:val="404040"/>
+      </w:rPr>
+      <w:pPr>
+        <w:pBdr/>
+        <w:spacing/>
+        <w:ind/>
+      </w:pPr>
+      <w:tblPr>
+        <w:tblBorders/>
+      </w:tblPr>
+      <w:tcPr>
+        <w:shd w:val="clear" w:color="ffffff"/>
+        <w:tcBorders>
+          <w:top w:val="none" w:color="000000" w:sz="4" w:space="0"/>
+          <w:left w:val="none" w:color="000000" w:sz="4" w:space="0"/>
+          <w:bottom w:val="none" w:color="000000" w:sz="4" w:space="0"/>
+          <w:right w:val="none" w:color="000000" w:sz="4" w:space="0"/>
+        </w:tcBorders>
+      </w:tcPr>
+    </w:tblStylePr>
+    <w:tblStylePr w:type="lastRow">
+      <w:rPr>
+        <w:b/>
+        <w:color w:val="404040"/>
+      </w:rPr>
+      <w:pPr>
+        <w:pBdr/>
+        <w:spacing/>
+        <w:ind/>
+      </w:pPr>
+      <w:tblPr>
+        <w:tblBorders/>
+      </w:tblPr>
+      <w:tcPr>
+        <w:shd w:val="clear" w:color="ffffff"/>
+        <w:tcBorders>
+          <w:top w:val="none" w:color="000000" w:sz="4" w:space="0"/>
+          <w:left w:val="none" w:color="000000" w:sz="4" w:space="0"/>
+          <w:bottom w:val="none" w:color="000000" w:sz="4" w:space="0"/>
+          <w:right w:val="none" w:color="000000" w:sz="4" w:space="0"/>
+        </w:tcBorders>
+      </w:tcPr>
+    </w:tblStylePr>
     <w:tblStylePr w:type="nwCell">
       <w:pPr>
         <w:pBdr/>
@@ -7492,9 +8525,9 @@
       </w:tcPr>
     </w:tblStylePr>
   </w:style>
-  <w:style w:type="table" w:styleId="72">
+  <w:style w:type="table" w:styleId="712">
     <w:name w:val="Grid Table 3 - Accent 3"/>
-    <w:basedOn w:val="618"/>
+    <w:basedOn w:val="833"/>
     <w:uiPriority w:val="99"/>
     <w:pPr>
       <w:pBdr/>
@@ -7593,29 +8626,6 @@
         <w:tblBorders/>
       </w:tblPr>
       <w:tcPr>
-        <w:shd w:color="ffffff"/>
-        <w:tcBorders>
-          <w:top w:val="none" w:color="000000" w:sz="4" w:space="0"/>
-          <w:left w:val="none" w:color="000000" w:sz="4" w:space="0"/>
-          <w:bottom w:val="none" w:color="000000" w:sz="4" w:space="0"/>
-          <w:right w:val="none" w:color="000000" w:sz="4" w:space="0"/>
-        </w:tcBorders>
-      </w:tcPr>
-    </w:tblStylePr>
-    <w:tblStylePr w:type="firstRow">
-      <w:rPr>
-        <w:b/>
-        <w:color w:val="404040"/>
-      </w:rPr>
-      <w:pPr>
-        <w:pBdr/>
-        <w:spacing/>
-        <w:ind/>
-      </w:pPr>
-      <w:tblPr>
-        <w:tblBorders/>
-      </w:tblPr>
-      <w:tcPr>
         <w:shd w:val="clear" w:color="ffffff"/>
         <w:tcBorders>
           <w:top w:val="none" w:color="000000" w:sz="4" w:space="0"/>
@@ -7625,30 +8635,7 @@
         </w:tcBorders>
       </w:tcPr>
     </w:tblStylePr>
-    <w:tblStylePr w:type="lastCol">
-      <w:rPr>
-        <w:i/>
-        <w:color w:val="404040"/>
-      </w:rPr>
-      <w:pPr>
-        <w:pBdr/>
-        <w:spacing/>
-        <w:ind/>
-      </w:pPr>
-      <w:tblPr>
-        <w:tblBorders/>
-      </w:tblPr>
-      <w:tcPr>
-        <w:shd w:color="ffffff"/>
-        <w:tcBorders>
-          <w:top w:val="none" w:color="000000" w:sz="4" w:space="0"/>
-          <w:left w:val="none" w:color="000000" w:sz="4" w:space="0"/>
-          <w:bottom w:val="none" w:color="000000" w:sz="4" w:space="0"/>
-          <w:right w:val="none" w:color="000000" w:sz="4" w:space="0"/>
-        </w:tcBorders>
-      </w:tcPr>
-    </w:tblStylePr>
-    <w:tblStylePr w:type="lastRow">
+    <w:tblStylePr w:type="firstRow">
       <w:rPr>
         <w:b/>
         <w:color w:val="404040"/>
@@ -7671,6 +8658,52 @@
         </w:tcBorders>
       </w:tcPr>
     </w:tblStylePr>
+    <w:tblStylePr w:type="lastCol">
+      <w:rPr>
+        <w:i/>
+        <w:color w:val="404040"/>
+      </w:rPr>
+      <w:pPr>
+        <w:pBdr/>
+        <w:spacing/>
+        <w:ind/>
+      </w:pPr>
+      <w:tblPr>
+        <w:tblBorders/>
+      </w:tblPr>
+      <w:tcPr>
+        <w:shd w:val="clear" w:color="ffffff"/>
+        <w:tcBorders>
+          <w:top w:val="none" w:color="000000" w:sz="4" w:space="0"/>
+          <w:left w:val="none" w:color="000000" w:sz="4" w:space="0"/>
+          <w:bottom w:val="none" w:color="000000" w:sz="4" w:space="0"/>
+          <w:right w:val="none" w:color="000000" w:sz="4" w:space="0"/>
+        </w:tcBorders>
+      </w:tcPr>
+    </w:tblStylePr>
+    <w:tblStylePr w:type="lastRow">
+      <w:rPr>
+        <w:b/>
+        <w:color w:val="404040"/>
+      </w:rPr>
+      <w:pPr>
+        <w:pBdr/>
+        <w:spacing/>
+        <w:ind/>
+      </w:pPr>
+      <w:tblPr>
+        <w:tblBorders/>
+      </w:tblPr>
+      <w:tcPr>
+        <w:shd w:val="clear" w:color="ffffff"/>
+        <w:tcBorders>
+          <w:top w:val="none" w:color="000000" w:sz="4" w:space="0"/>
+          <w:left w:val="none" w:color="000000" w:sz="4" w:space="0"/>
+          <w:bottom w:val="none" w:color="000000" w:sz="4" w:space="0"/>
+          <w:right w:val="none" w:color="000000" w:sz="4" w:space="0"/>
+        </w:tcBorders>
+      </w:tcPr>
+    </w:tblStylePr>
     <w:tblStylePr w:type="nwCell">
       <w:pPr>
         <w:pBdr/>
@@ -7737,9 +8770,9 @@
       </w:tcPr>
     </w:tblStylePr>
   </w:style>
-  <w:style w:type="table" w:styleId="73">
+  <w:style w:type="table" w:styleId="713">
     <w:name w:val="Grid Table 3 - Accent 4"/>
-    <w:basedOn w:val="618"/>
+    <w:basedOn w:val="833"/>
     <w:uiPriority w:val="99"/>
     <w:pPr>
       <w:pBdr/>
@@ -7838,29 +8871,6 @@
         <w:tblBorders/>
       </w:tblPr>
       <w:tcPr>
-        <w:shd w:color="ffffff"/>
-        <w:tcBorders>
-          <w:top w:val="none" w:color="000000" w:sz="4" w:space="0"/>
-          <w:left w:val="none" w:color="000000" w:sz="4" w:space="0"/>
-          <w:bottom w:val="none" w:color="000000" w:sz="4" w:space="0"/>
-          <w:right w:val="none" w:color="000000" w:sz="4" w:space="0"/>
-        </w:tcBorders>
-      </w:tcPr>
-    </w:tblStylePr>
-    <w:tblStylePr w:type="firstRow">
-      <w:rPr>
-        <w:b/>
-        <w:color w:val="404040"/>
-      </w:rPr>
-      <w:pPr>
-        <w:pBdr/>
-        <w:spacing/>
-        <w:ind/>
-      </w:pPr>
-      <w:tblPr>
-        <w:tblBorders/>
-      </w:tblPr>
-      <w:tcPr>
         <w:shd w:val="clear" w:color="ffffff"/>
         <w:tcBorders>
           <w:top w:val="none" w:color="000000" w:sz="4" w:space="0"/>
@@ -7870,30 +8880,7 @@
         </w:tcBorders>
       </w:tcPr>
     </w:tblStylePr>
-    <w:tblStylePr w:type="lastCol">
-      <w:rPr>
-        <w:i/>
-        <w:color w:val="404040"/>
-      </w:rPr>
-      <w:pPr>
-        <w:pBdr/>
-        <w:spacing/>
-        <w:ind/>
-      </w:pPr>
-      <w:tblPr>
-        <w:tblBorders/>
-      </w:tblPr>
-      <w:tcPr>
-        <w:shd w:color="ffffff"/>
-        <w:tcBorders>
-          <w:top w:val="none" w:color="000000" w:sz="4" w:space="0"/>
-          <w:left w:val="none" w:color="000000" w:sz="4" w:space="0"/>
-          <w:bottom w:val="none" w:color="000000" w:sz="4" w:space="0"/>
-          <w:right w:val="none" w:color="000000" w:sz="4" w:space="0"/>
-        </w:tcBorders>
-      </w:tcPr>
-    </w:tblStylePr>
-    <w:tblStylePr w:type="lastRow">
+    <w:tblStylePr w:type="firstRow">
       <w:rPr>
         <w:b/>
         <w:color w:val="404040"/>
@@ -7916,6 +8903,52 @@
         </w:tcBorders>
       </w:tcPr>
     </w:tblStylePr>
+    <w:tblStylePr w:type="lastCol">
+      <w:rPr>
+        <w:i/>
+        <w:color w:val="404040"/>
+      </w:rPr>
+      <w:pPr>
+        <w:pBdr/>
+        <w:spacing/>
+        <w:ind/>
+      </w:pPr>
+      <w:tblPr>
+        <w:tblBorders/>
+      </w:tblPr>
+      <w:tcPr>
+        <w:shd w:val="clear" w:color="ffffff"/>
+        <w:tcBorders>
+          <w:top w:val="none" w:color="000000" w:sz="4" w:space="0"/>
+          <w:left w:val="none" w:color="000000" w:sz="4" w:space="0"/>
+          <w:bottom w:val="none" w:color="000000" w:sz="4" w:space="0"/>
+          <w:right w:val="none" w:color="000000" w:sz="4" w:space="0"/>
+        </w:tcBorders>
+      </w:tcPr>
+    </w:tblStylePr>
+    <w:tblStylePr w:type="lastRow">
+      <w:rPr>
+        <w:b/>
+        <w:color w:val="404040"/>
+      </w:rPr>
+      <w:pPr>
+        <w:pBdr/>
+        <w:spacing/>
+        <w:ind/>
+      </w:pPr>
+      <w:tblPr>
+        <w:tblBorders/>
+      </w:tblPr>
+      <w:tcPr>
+        <w:shd w:val="clear" w:color="ffffff"/>
+        <w:tcBorders>
+          <w:top w:val="none" w:color="000000" w:sz="4" w:space="0"/>
+          <w:left w:val="none" w:color="000000" w:sz="4" w:space="0"/>
+          <w:bottom w:val="none" w:color="000000" w:sz="4" w:space="0"/>
+          <w:right w:val="none" w:color="000000" w:sz="4" w:space="0"/>
+        </w:tcBorders>
+      </w:tcPr>
+    </w:tblStylePr>
     <w:tblStylePr w:type="nwCell">
       <w:pPr>
         <w:pBdr/>
@@ -7982,9 +9015,9 @@
       </w:tcPr>
     </w:tblStylePr>
   </w:style>
-  <w:style w:type="table" w:styleId="74">
+  <w:style w:type="table" w:styleId="714">
     <w:name w:val="Grid Table 3 - Accent 5"/>
-    <w:basedOn w:val="618"/>
+    <w:basedOn w:val="833"/>
     <w:uiPriority w:val="99"/>
     <w:pPr>
       <w:pBdr/>
@@ -8083,29 +9116,6 @@
         <w:tblBorders/>
       </w:tblPr>
       <w:tcPr>
-        <w:shd w:color="ffffff"/>
-        <w:tcBorders>
-          <w:top w:val="none" w:color="000000" w:sz="4" w:space="0"/>
-          <w:left w:val="none" w:color="000000" w:sz="4" w:space="0"/>
-          <w:bottom w:val="none" w:color="000000" w:sz="4" w:space="0"/>
-          <w:right w:val="none" w:color="000000" w:sz="4" w:space="0"/>
-        </w:tcBorders>
-      </w:tcPr>
-    </w:tblStylePr>
-    <w:tblStylePr w:type="firstRow">
-      <w:rPr>
-        <w:b/>
-        <w:color w:val="404040"/>
-      </w:rPr>
-      <w:pPr>
-        <w:pBdr/>
-        <w:spacing/>
-        <w:ind/>
-      </w:pPr>
-      <w:tblPr>
-        <w:tblBorders/>
-      </w:tblPr>
-      <w:tcPr>
         <w:shd w:val="clear" w:color="ffffff"/>
         <w:tcBorders>
           <w:top w:val="none" w:color="000000" w:sz="4" w:space="0"/>
@@ -8115,30 +9125,7 @@
         </w:tcBorders>
       </w:tcPr>
     </w:tblStylePr>
-    <w:tblStylePr w:type="lastCol">
-      <w:rPr>
-        <w:i/>
-        <w:color w:val="404040"/>
-      </w:rPr>
-      <w:pPr>
-        <w:pBdr/>
-        <w:spacing/>
-        <w:ind/>
-      </w:pPr>
-      <w:tblPr>
-        <w:tblBorders/>
-      </w:tblPr>
-      <w:tcPr>
-        <w:shd w:color="ffffff"/>
-        <w:tcBorders>
-          <w:top w:val="none" w:color="000000" w:sz="4" w:space="0"/>
-          <w:left w:val="none" w:color="000000" w:sz="4" w:space="0"/>
-          <w:bottom w:val="none" w:color="000000" w:sz="4" w:space="0"/>
-          <w:right w:val="none" w:color="000000" w:sz="4" w:space="0"/>
-        </w:tcBorders>
-      </w:tcPr>
-    </w:tblStylePr>
-    <w:tblStylePr w:type="lastRow">
+    <w:tblStylePr w:type="firstRow">
       <w:rPr>
         <w:b/>
         <w:color w:val="404040"/>
@@ -8161,6 +9148,52 @@
         </w:tcBorders>
       </w:tcPr>
     </w:tblStylePr>
+    <w:tblStylePr w:type="lastCol">
+      <w:rPr>
+        <w:i/>
+        <w:color w:val="404040"/>
+      </w:rPr>
+      <w:pPr>
+        <w:pBdr/>
+        <w:spacing/>
+        <w:ind/>
+      </w:pPr>
+      <w:tblPr>
+        <w:tblBorders/>
+      </w:tblPr>
+      <w:tcPr>
+        <w:shd w:val="clear" w:color="ffffff"/>
+        <w:tcBorders>
+          <w:top w:val="none" w:color="000000" w:sz="4" w:space="0"/>
+          <w:left w:val="none" w:color="000000" w:sz="4" w:space="0"/>
+          <w:bottom w:val="none" w:color="000000" w:sz="4" w:space="0"/>
+          <w:right w:val="none" w:color="000000" w:sz="4" w:space="0"/>
+        </w:tcBorders>
+      </w:tcPr>
+    </w:tblStylePr>
+    <w:tblStylePr w:type="lastRow">
+      <w:rPr>
+        <w:b/>
+        <w:color w:val="404040"/>
+      </w:rPr>
+      <w:pPr>
+        <w:pBdr/>
+        <w:spacing/>
+        <w:ind/>
+      </w:pPr>
+      <w:tblPr>
+        <w:tblBorders/>
+      </w:tblPr>
+      <w:tcPr>
+        <w:shd w:val="clear" w:color="ffffff"/>
+        <w:tcBorders>
+          <w:top w:val="none" w:color="000000" w:sz="4" w:space="0"/>
+          <w:left w:val="none" w:color="000000" w:sz="4" w:space="0"/>
+          <w:bottom w:val="none" w:color="000000" w:sz="4" w:space="0"/>
+          <w:right w:val="none" w:color="000000" w:sz="4" w:space="0"/>
+        </w:tcBorders>
+      </w:tcPr>
+    </w:tblStylePr>
     <w:tblStylePr w:type="nwCell">
       <w:pPr>
         <w:pBdr/>
@@ -8227,9 +9260,9 @@
       </w:tcPr>
     </w:tblStylePr>
   </w:style>
-  <w:style w:type="table" w:styleId="75">
+  <w:style w:type="table" w:styleId="715">
     <w:name w:val="Grid Table 3 - Accent 6"/>
-    <w:basedOn w:val="618"/>
+    <w:basedOn w:val="833"/>
     <w:uiPriority w:val="99"/>
     <w:pPr>
       <w:pBdr/>
@@ -8328,29 +9361,6 @@
         <w:tblBorders/>
       </w:tblPr>
       <w:tcPr>
-        <w:shd w:color="ffffff"/>
-        <w:tcBorders>
-          <w:top w:val="none" w:color="000000" w:sz="4" w:space="0"/>
-          <w:left w:val="none" w:color="000000" w:sz="4" w:space="0"/>
-          <w:bottom w:val="none" w:color="000000" w:sz="4" w:space="0"/>
-          <w:right w:val="none" w:color="000000" w:sz="4" w:space="0"/>
-        </w:tcBorders>
-      </w:tcPr>
-    </w:tblStylePr>
-    <w:tblStylePr w:type="firstRow">
-      <w:rPr>
-        <w:b/>
-        <w:color w:val="404040"/>
-      </w:rPr>
-      <w:pPr>
-        <w:pBdr/>
-        <w:spacing/>
-        <w:ind/>
-      </w:pPr>
-      <w:tblPr>
-        <w:tblBorders/>
-      </w:tblPr>
-      <w:tcPr>
         <w:shd w:val="clear" w:color="ffffff"/>
         <w:tcBorders>
           <w:top w:val="none" w:color="000000" w:sz="4" w:space="0"/>
@@ -8360,30 +9370,7 @@
         </w:tcBorders>
       </w:tcPr>
     </w:tblStylePr>
-    <w:tblStylePr w:type="lastCol">
-      <w:rPr>
-        <w:i/>
-        <w:color w:val="404040"/>
-      </w:rPr>
-      <w:pPr>
-        <w:pBdr/>
-        <w:spacing/>
-        <w:ind/>
-      </w:pPr>
-      <w:tblPr>
-        <w:tblBorders/>
-      </w:tblPr>
-      <w:tcPr>
-        <w:shd w:color="ffffff"/>
-        <w:tcBorders>
-          <w:top w:val="none" w:color="000000" w:sz="4" w:space="0"/>
-          <w:left w:val="none" w:color="000000" w:sz="4" w:space="0"/>
-          <w:bottom w:val="none" w:color="000000" w:sz="4" w:space="0"/>
-          <w:right w:val="none" w:color="000000" w:sz="4" w:space="0"/>
-        </w:tcBorders>
-      </w:tcPr>
-    </w:tblStylePr>
-    <w:tblStylePr w:type="lastRow">
+    <w:tblStylePr w:type="firstRow">
       <w:rPr>
         <w:b/>
         <w:color w:val="404040"/>
@@ -8406,6 +9393,52 @@
         </w:tcBorders>
       </w:tcPr>
     </w:tblStylePr>
+    <w:tblStylePr w:type="lastCol">
+      <w:rPr>
+        <w:i/>
+        <w:color w:val="404040"/>
+      </w:rPr>
+      <w:pPr>
+        <w:pBdr/>
+        <w:spacing/>
+        <w:ind/>
+      </w:pPr>
+      <w:tblPr>
+        <w:tblBorders/>
+      </w:tblPr>
+      <w:tcPr>
+        <w:shd w:val="clear" w:color="ffffff"/>
+        <w:tcBorders>
+          <w:top w:val="none" w:color="000000" w:sz="4" w:space="0"/>
+          <w:left w:val="none" w:color="000000" w:sz="4" w:space="0"/>
+          <w:bottom w:val="none" w:color="000000" w:sz="4" w:space="0"/>
+          <w:right w:val="none" w:color="000000" w:sz="4" w:space="0"/>
+        </w:tcBorders>
+      </w:tcPr>
+    </w:tblStylePr>
+    <w:tblStylePr w:type="lastRow">
+      <w:rPr>
+        <w:b/>
+        <w:color w:val="404040"/>
+      </w:rPr>
+      <w:pPr>
+        <w:pBdr/>
+        <w:spacing/>
+        <w:ind/>
+      </w:pPr>
+      <w:tblPr>
+        <w:tblBorders/>
+      </w:tblPr>
+      <w:tcPr>
+        <w:shd w:val="clear" w:color="ffffff"/>
+        <w:tcBorders>
+          <w:top w:val="none" w:color="000000" w:sz="4" w:space="0"/>
+          <w:left w:val="none" w:color="000000" w:sz="4" w:space="0"/>
+          <w:bottom w:val="none" w:color="000000" w:sz="4" w:space="0"/>
+          <w:right w:val="none" w:color="000000" w:sz="4" w:space="0"/>
+        </w:tcBorders>
+      </w:tcPr>
+    </w:tblStylePr>
     <w:tblStylePr w:type="nwCell">
       <w:pPr>
         <w:pBdr/>
@@ -8472,9 +9505,9 @@
       </w:tcPr>
     </w:tblStylePr>
   </w:style>
-  <w:style w:type="table" w:styleId="76">
+  <w:style w:type="table" w:styleId="716">
     <w:name w:val="Grid Table 4"/>
-    <w:basedOn w:val="618"/>
+    <w:basedOn w:val="833"/>
     <w:uiPriority w:val="59"/>
     <w:pPr>
       <w:pBdr/>
@@ -8705,9 +9738,9 @@
       </w:tcPr>
     </w:tblStylePr>
   </w:style>
-  <w:style w:type="table" w:styleId="77">
+  <w:style w:type="table" w:styleId="717">
     <w:name w:val="Grid Table 4 - Accent 1"/>
-    <w:basedOn w:val="618"/>
+    <w:basedOn w:val="833"/>
     <w:uiPriority w:val="59"/>
     <w:pPr>
       <w:pBdr/>
@@ -8938,9 +9971,9 @@
       </w:tcPr>
     </w:tblStylePr>
   </w:style>
-  <w:style w:type="table" w:styleId="78">
+  <w:style w:type="table" w:styleId="718">
     <w:name w:val="Grid Table 4 - Accent 2"/>
-    <w:basedOn w:val="618"/>
+    <w:basedOn w:val="833"/>
     <w:uiPriority w:val="59"/>
     <w:pPr>
       <w:pBdr/>
@@ -9171,9 +10204,9 @@
       </w:tcPr>
     </w:tblStylePr>
   </w:style>
-  <w:style w:type="table" w:styleId="79">
+  <w:style w:type="table" w:styleId="719">
     <w:name w:val="Grid Table 4 - Accent 3"/>
-    <w:basedOn w:val="618"/>
+    <w:basedOn w:val="833"/>
     <w:uiPriority w:val="59"/>
     <w:pPr>
       <w:pBdr/>
@@ -9404,9 +10437,9 @@
       </w:tcPr>
     </w:tblStylePr>
   </w:style>
-  <w:style w:type="table" w:styleId="80">
+  <w:style w:type="table" w:styleId="720">
     <w:name w:val="Grid Table 4 - Accent 4"/>
-    <w:basedOn w:val="618"/>
+    <w:basedOn w:val="833"/>
     <w:uiPriority w:val="59"/>
     <w:pPr>
       <w:pBdr/>
@@ -9637,9 +10670,9 @@
       </w:tcPr>
     </w:tblStylePr>
   </w:style>
-  <w:style w:type="table" w:styleId="81">
+  <w:style w:type="table" w:styleId="721">
     <w:name w:val="Grid Table 4 - Accent 5"/>
-    <w:basedOn w:val="618"/>
+    <w:basedOn w:val="833"/>
     <w:uiPriority w:val="59"/>
     <w:pPr>
       <w:pBdr/>
@@ -9870,9 +10903,9 @@
       </w:tcPr>
     </w:tblStylePr>
   </w:style>
-  <w:style w:type="table" w:styleId="82">
+  <w:style w:type="table" w:styleId="722">
     <w:name w:val="Grid Table 4 - Accent 6"/>
-    <w:basedOn w:val="618"/>
+    <w:basedOn w:val="833"/>
     <w:uiPriority w:val="59"/>
     <w:pPr>
       <w:pBdr/>
@@ -10103,9 +11136,9 @@
       </w:tcPr>
     </w:tblStylePr>
   </w:style>
-  <w:style w:type="table" w:styleId="83">
+  <w:style w:type="table" w:styleId="723">
     <w:name w:val="Grid Table 5 Dark"/>
-    <w:basedOn w:val="618"/>
+    <w:basedOn w:val="833"/>
     <w:uiPriority w:val="99"/>
     <w:pPr>
       <w:pBdr/>
@@ -10331,9 +11364,9 @@
       </w:tcPr>
     </w:tblStylePr>
   </w:style>
-  <w:style w:type="table" w:styleId="84">
+  <w:style w:type="table" w:styleId="724">
     <w:name w:val="Grid Table 5 Dark- Accent 1"/>
-    <w:basedOn w:val="618"/>
+    <w:basedOn w:val="833"/>
     <w:uiPriority w:val="99"/>
     <w:pPr>
       <w:pBdr/>
@@ -10559,9 +11592,9 @@
       </w:tcPr>
     </w:tblStylePr>
   </w:style>
-  <w:style w:type="table" w:styleId="85">
+  <w:style w:type="table" w:styleId="725">
     <w:name w:val="Grid Table 5 Dark - Accent 2"/>
-    <w:basedOn w:val="618"/>
+    <w:basedOn w:val="833"/>
     <w:uiPriority w:val="99"/>
     <w:pPr>
       <w:pBdr/>
@@ -10787,9 +11820,9 @@
       </w:tcPr>
     </w:tblStylePr>
   </w:style>
-  <w:style w:type="table" w:styleId="86">
+  <w:style w:type="table" w:styleId="726">
     <w:name w:val="Grid Table 5 Dark - Accent 3"/>
-    <w:basedOn w:val="618"/>
+    <w:basedOn w:val="833"/>
     <w:uiPriority w:val="99"/>
     <w:pPr>
       <w:pBdr/>
@@ -11015,9 +12048,9 @@
       </w:tcPr>
     </w:tblStylePr>
   </w:style>
-  <w:style w:type="table" w:styleId="87">
+  <w:style w:type="table" w:styleId="727">
     <w:name w:val="Grid Table 5 Dark- Accent 4"/>
-    <w:basedOn w:val="618"/>
+    <w:basedOn w:val="833"/>
     <w:uiPriority w:val="99"/>
     <w:pPr>
       <w:pBdr/>
@@ -11243,9 +12276,9 @@
       </w:tcPr>
     </w:tblStylePr>
   </w:style>
-  <w:style w:type="table" w:styleId="88">
+  <w:style w:type="table" w:styleId="728">
     <w:name w:val="Grid Table 5 Dark - Accent 5"/>
-    <w:basedOn w:val="618"/>
+    <w:basedOn w:val="833"/>
     <w:uiPriority w:val="99"/>
     <w:pPr>
       <w:pBdr/>
@@ -11471,9 +12504,9 @@
       </w:tcPr>
     </w:tblStylePr>
   </w:style>
-  <w:style w:type="table" w:styleId="89">
+  <w:style w:type="table" w:styleId="729">
     <w:name w:val="Grid Table 5 Dark - Accent 6"/>
-    <w:basedOn w:val="618"/>
+    <w:basedOn w:val="833"/>
     <w:uiPriority w:val="99"/>
     <w:pPr>
       <w:pBdr/>
@@ -11699,9 +12732,9 @@
       </w:tcPr>
     </w:tblStylePr>
   </w:style>
-  <w:style w:type="table" w:styleId="90">
+  <w:style w:type="table" w:styleId="730">
     <w:name w:val="Grid Table 6 Colorful"/>
-    <w:basedOn w:val="618"/>
+    <w:basedOn w:val="833"/>
     <w:uiPriority w:val="99"/>
     <w:pPr>
       <w:pBdr/>
@@ -11929,9 +12962,9 @@
       </w:tcPr>
     </w:tblStylePr>
   </w:style>
-  <w:style w:type="table" w:styleId="91">
+  <w:style w:type="table" w:styleId="731">
     <w:name w:val="Grid Table 6 Colorful - Accent 1"/>
-    <w:basedOn w:val="618"/>
+    <w:basedOn w:val="833"/>
     <w:uiPriority w:val="99"/>
     <w:pPr>
       <w:pBdr/>
@@ -12159,9 +13192,9 @@
       </w:tcPr>
     </w:tblStylePr>
   </w:style>
-  <w:style w:type="table" w:styleId="92">
+  <w:style w:type="table" w:styleId="732">
     <w:name w:val="Grid Table 6 Colorful - Accent 2"/>
-    <w:basedOn w:val="618"/>
+    <w:basedOn w:val="833"/>
     <w:uiPriority w:val="99"/>
     <w:pPr>
       <w:pBdr/>
@@ -12389,9 +13422,9 @@
       </w:tcPr>
     </w:tblStylePr>
   </w:style>
-  <w:style w:type="table" w:styleId="93">
+  <w:style w:type="table" w:styleId="733">
     <w:name w:val="Grid Table 6 Colorful - Accent 3"/>
-    <w:basedOn w:val="618"/>
+    <w:basedOn w:val="833"/>
     <w:uiPriority w:val="99"/>
     <w:pPr>
       <w:pBdr/>
@@ -12619,9 +13652,9 @@
       </w:tcPr>
     </w:tblStylePr>
   </w:style>
-  <w:style w:type="table" w:styleId="94">
+  <w:style w:type="table" w:styleId="734">
     <w:name w:val="Grid Table 6 Colorful - Accent 4"/>
-    <w:basedOn w:val="618"/>
+    <w:basedOn w:val="833"/>
     <w:uiPriority w:val="99"/>
     <w:pPr>
       <w:pBdr/>
@@ -12849,9 +13882,9 @@
       </w:tcPr>
     </w:tblStylePr>
   </w:style>
-  <w:style w:type="table" w:styleId="95">
+  <w:style w:type="table" w:styleId="735">
     <w:name w:val="Grid Table 6 Colorful - Accent 5"/>
-    <w:basedOn w:val="618"/>
+    <w:basedOn w:val="833"/>
     <w:uiPriority w:val="99"/>
     <w:pPr>
       <w:pBdr/>
@@ -13079,9 +14112,9 @@
       </w:tcPr>
     </w:tblStylePr>
   </w:style>
-  <w:style w:type="table" w:styleId="96">
+  <w:style w:type="table" w:styleId="736">
     <w:name w:val="Grid Table 6 Colorful - Accent 6"/>
-    <w:basedOn w:val="618"/>
+    <w:basedOn w:val="833"/>
     <w:uiPriority w:val="99"/>
     <w:pPr>
       <w:pBdr/>
@@ -13309,9 +14342,9 @@
       </w:tcPr>
     </w:tblStylePr>
   </w:style>
-  <w:style w:type="table" w:styleId="97">
+  <w:style w:type="table" w:styleId="737">
     <w:name w:val="Grid Table 7 Colorful"/>
-    <w:basedOn w:val="618"/>
+    <w:basedOn w:val="833"/>
     <w:uiPriority w:val="99"/>
     <w:pPr>
       <w:pBdr/>
@@ -13413,11 +14446,11 @@
         <w:tblBorders/>
       </w:tblPr>
       <w:tcPr>
-        <w:shd w:color="ffffff"/>
+        <w:shd w:val="clear" w:color="ffffff"/>
         <w:tcBorders>
-          <w:top w:val="none"/>
-          <w:left w:val="none"/>
-          <w:bottom w:val="none"/>
+          <w:top w:val="none" w:color="000000" w:sz="4" w:space="0"/>
+          <w:left w:val="none" w:color="000000" w:sz="4" w:space="0"/>
+          <w:bottom w:val="none" w:color="000000" w:sz="4" w:space="0"/>
           <w:right w:val="single" w:color="000000" w:themeColor="text1" w:themeTint="80" w:sz="4" w:space="0"/>
         </w:tcBorders>
       </w:tcPr>
@@ -13440,10 +14473,10 @@
       <w:tcPr>
         <w:shd w:val="clear" w:color="ffffff" w:themeColor="light1" w:fill="ffffff" w:themeFill="light1"/>
         <w:tcBorders>
-          <w:top w:val="none"/>
-          <w:left w:val="none"/>
+          <w:top w:val="none" w:color="000000" w:sz="4" w:space="0"/>
+          <w:left w:val="none" w:color="000000" w:sz="4" w:space="0"/>
           <w:bottom w:val="single" w:color="000000" w:themeColor="text1" w:themeTint="80" w:sz="4" w:space="0"/>
-          <w:right w:val="none"/>
+          <w:right w:val="none" w:color="000000" w:sz="4" w:space="0"/>
         </w:tcBorders>
       </w:tcPr>
     </w:tblStylePr>
@@ -13463,12 +14496,12 @@
         <w:tblBorders/>
       </w:tblPr>
       <w:tcPr>
-        <w:shd w:color="ffffff"/>
+        <w:shd w:val="clear" w:color="ffffff"/>
         <w:tcBorders>
-          <w:top w:val="none"/>
+          <w:top w:val="none" w:color="000000" w:sz="4" w:space="0"/>
           <w:left w:val="single" w:color="000000" w:themeColor="text1" w:themeTint="80" w:sz="4" w:space="0"/>
-          <w:bottom w:val="none"/>
-          <w:right w:val="none"/>
+          <w:bottom w:val="none" w:color="000000" w:sz="4" w:space="0"/>
+          <w:right w:val="none" w:color="000000" w:sz="4" w:space="0"/>
         </w:tcBorders>
       </w:tcPr>
     </w:tblStylePr>
@@ -13491,9 +14524,9 @@
         <w:shd w:val="clear" w:color="ffffff" w:themeColor="light1" w:fill="ffffff" w:themeFill="light1"/>
         <w:tcBorders>
           <w:top w:val="single" w:color="000000" w:themeColor="text1" w:themeTint="80" w:sz="4" w:space="0"/>
-          <w:left w:val="none"/>
-          <w:bottom w:val="none"/>
-          <w:right w:val="none"/>
+          <w:left w:val="none" w:color="000000" w:sz="4" w:space="0"/>
+          <w:bottom w:val="none" w:color="000000" w:sz="4" w:space="0"/>
+          <w:right w:val="none" w:color="000000" w:sz="4" w:space="0"/>
         </w:tcBorders>
       </w:tcPr>
     </w:tblStylePr>
@@ -13563,9 +14596,9 @@
       </w:tcPr>
     </w:tblStylePr>
   </w:style>
-  <w:style w:type="table" w:styleId="98">
+  <w:style w:type="table" w:styleId="738">
     <w:name w:val="Grid Table 7 Colorful - Accent 1"/>
-    <w:basedOn w:val="618"/>
+    <w:basedOn w:val="833"/>
     <w:uiPriority w:val="99"/>
     <w:pPr>
       <w:pBdr/>
@@ -13667,11 +14700,11 @@
         <w:tblBorders/>
       </w:tblPr>
       <w:tcPr>
-        <w:shd w:color="ffffff"/>
+        <w:shd w:val="clear" w:color="ffffff"/>
         <w:tcBorders>
-          <w:top w:val="none"/>
-          <w:left w:val="none"/>
-          <w:bottom w:val="none"/>
+          <w:top w:val="none" w:color="000000" w:sz="4" w:space="0"/>
+          <w:left w:val="none" w:color="000000" w:sz="4" w:space="0"/>
+          <w:bottom w:val="none" w:color="000000" w:sz="4" w:space="0"/>
           <w:right w:val="single" w:color="000000" w:themeColor="accent1" w:themeTint="80" w:sz="4" w:space="0"/>
         </w:tcBorders>
       </w:tcPr>
@@ -13694,10 +14727,10 @@
       <w:tcPr>
         <w:shd w:val="clear" w:color="ffffff" w:themeColor="light1" w:fill="ffffff" w:themeFill="light1"/>
         <w:tcBorders>
-          <w:top w:val="none"/>
-          <w:left w:val="none"/>
+          <w:top w:val="none" w:color="000000" w:sz="4" w:space="0"/>
+          <w:left w:val="none" w:color="000000" w:sz="4" w:space="0"/>
           <w:bottom w:val="single" w:color="000000" w:themeColor="accent1" w:themeTint="80" w:sz="4" w:space="0"/>
-          <w:right w:val="none"/>
+          <w:right w:val="none" w:color="000000" w:sz="4" w:space="0"/>
         </w:tcBorders>
       </w:tcPr>
     </w:tblStylePr>
@@ -13717,12 +14750,12 @@
         <w:tblBorders/>
       </w:tblPr>
       <w:tcPr>
-        <w:shd w:color="ffffff"/>
+        <w:shd w:val="clear" w:color="ffffff"/>
         <w:tcBorders>
-          <w:top w:val="none"/>
+          <w:top w:val="none" w:color="000000" w:sz="4" w:space="0"/>
           <w:left w:val="single" w:color="000000" w:themeColor="accent1" w:themeTint="80" w:sz="4" w:space="0"/>
-          <w:bottom w:val="none"/>
-          <w:right w:val="none"/>
+          <w:bottom w:val="none" w:color="000000" w:sz="4" w:space="0"/>
+          <w:right w:val="none" w:color="000000" w:sz="4" w:space="0"/>
         </w:tcBorders>
       </w:tcPr>
     </w:tblStylePr>
@@ -13745,9 +14778,9 @@
         <w:shd w:val="clear" w:color="ffffff" w:themeColor="light1" w:fill="ffffff" w:themeFill="light1"/>
         <w:tcBorders>
           <w:top w:val="single" w:color="000000" w:themeColor="accent1" w:themeTint="80" w:sz="4" w:space="0"/>
-          <w:left w:val="none"/>
-          <w:bottom w:val="none"/>
-          <w:right w:val="none"/>
+          <w:left w:val="none" w:color="000000" w:sz="4" w:space="0"/>
+          <w:bottom w:val="none" w:color="000000" w:sz="4" w:space="0"/>
+          <w:right w:val="none" w:color="000000" w:sz="4" w:space="0"/>
         </w:tcBorders>
       </w:tcPr>
     </w:tblStylePr>
@@ -13817,9 +14850,9 @@
       </w:tcPr>
     </w:tblStylePr>
   </w:style>
-  <w:style w:type="table" w:styleId="99">
+  <w:style w:type="table" w:styleId="739">
     <w:name w:val="Grid Table 7 Colorful - Accent 2"/>
-    <w:basedOn w:val="618"/>
+    <w:basedOn w:val="833"/>
     <w:uiPriority w:val="99"/>
     <w:pPr>
       <w:pBdr/>
@@ -13921,11 +14954,11 @@
         <w:tblBorders/>
       </w:tblPr>
       <w:tcPr>
-        <w:shd w:color="ffffff"/>
+        <w:shd w:val="clear" w:color="ffffff"/>
         <w:tcBorders>
-          <w:top w:val="none"/>
-          <w:left w:val="none"/>
-          <w:bottom w:val="none"/>
+          <w:top w:val="none" w:color="000000" w:sz="4" w:space="0"/>
+          <w:left w:val="none" w:color="000000" w:sz="4" w:space="0"/>
+          <w:bottom w:val="none" w:color="000000" w:sz="4" w:space="0"/>
           <w:right w:val="single" w:color="000000" w:themeColor="accent2" w:themeTint="97" w:sz="4" w:space="0"/>
         </w:tcBorders>
       </w:tcPr>
@@ -13948,10 +14981,10 @@
       <w:tcPr>
         <w:shd w:val="clear" w:color="ffffff" w:themeColor="light1" w:fill="ffffff" w:themeFill="light1"/>
         <w:tcBorders>
-          <w:top w:val="none"/>
-          <w:left w:val="none"/>
+          <w:top w:val="none" w:color="000000" w:sz="4" w:space="0"/>
+          <w:left w:val="none" w:color="000000" w:sz="4" w:space="0"/>
           <w:bottom w:val="single" w:color="000000" w:themeColor="accent2" w:themeTint="97" w:sz="4" w:space="0"/>
-          <w:right w:val="none"/>
+          <w:right w:val="none" w:color="000000" w:sz="4" w:space="0"/>
         </w:tcBorders>
       </w:tcPr>
     </w:tblStylePr>
@@ -13971,12 +15004,12 @@
         <w:tblBorders/>
       </w:tblPr>
       <w:tcPr>
-        <w:shd w:color="ffffff"/>
+        <w:shd w:val="clear" w:color="ffffff"/>
         <w:tcBorders>
-          <w:top w:val="none"/>
+          <w:top w:val="none" w:color="000000" w:sz="4" w:space="0"/>
           <w:left w:val="single" w:color="000000" w:themeColor="accent2" w:themeTint="97" w:sz="4" w:space="0"/>
-          <w:bottom w:val="none"/>
-          <w:right w:val="none"/>
+          <w:bottom w:val="none" w:color="000000" w:sz="4" w:space="0"/>
+          <w:right w:val="none" w:color="000000" w:sz="4" w:space="0"/>
         </w:tcBorders>
       </w:tcPr>
     </w:tblStylePr>
@@ -13999,9 +15032,9 @@
         <w:shd w:val="clear" w:color="ffffff" w:themeColor="light1" w:fill="ffffff" w:themeFill="light1"/>
         <w:tcBorders>
           <w:top w:val="single" w:color="000000" w:themeColor="accent2" w:themeTint="97" w:sz="4" w:space="0"/>
-          <w:left w:val="none"/>
-          <w:bottom w:val="none"/>
-          <w:right w:val="none"/>
+          <w:left w:val="none" w:color="000000" w:sz="4" w:space="0"/>
+          <w:bottom w:val="none" w:color="000000" w:sz="4" w:space="0"/>
+          <w:right w:val="none" w:color="000000" w:sz="4" w:space="0"/>
         </w:tcBorders>
       </w:tcPr>
     </w:tblStylePr>
@@ -14071,9 +15104,9 @@
       </w:tcPr>
     </w:tblStylePr>
   </w:style>
-  <w:style w:type="table" w:styleId="100">
+  <w:style w:type="table" w:styleId="740">
     <w:name w:val="Grid Table 7 Colorful - Accent 3"/>
-    <w:basedOn w:val="618"/>
+    <w:basedOn w:val="833"/>
     <w:uiPriority w:val="99"/>
     <w:pPr>
       <w:pBdr/>
@@ -14175,11 +15208,11 @@
         <w:tblBorders/>
       </w:tblPr>
       <w:tcPr>
-        <w:shd w:color="ffffff"/>
+        <w:shd w:val="clear" w:color="ffffff"/>
         <w:tcBorders>
-          <w:top w:val="none"/>
-          <w:left w:val="none"/>
-          <w:bottom w:val="none"/>
+          <w:top w:val="none" w:color="000000" w:sz="4" w:space="0"/>
+          <w:left w:val="none" w:color="000000" w:sz="4" w:space="0"/>
+          <w:bottom w:val="none" w:color="000000" w:sz="4" w:space="0"/>
           <w:right w:val="single" w:color="000000" w:themeColor="accent3" w:themeTint="FE" w:sz="4" w:space="0"/>
         </w:tcBorders>
       </w:tcPr>
@@ -14202,10 +15235,10 @@
       <w:tcPr>
         <w:shd w:val="clear" w:color="ffffff" w:themeColor="light1" w:fill="ffffff" w:themeFill="light1"/>
         <w:tcBorders>
-          <w:top w:val="none"/>
-          <w:left w:val="none"/>
+          <w:top w:val="none" w:color="000000" w:sz="4" w:space="0"/>
+          <w:left w:val="none" w:color="000000" w:sz="4" w:space="0"/>
           <w:bottom w:val="single" w:color="000000" w:themeColor="accent3" w:themeTint="FE" w:sz="4" w:space="0"/>
-          <w:right w:val="none"/>
+          <w:right w:val="none" w:color="000000" w:sz="4" w:space="0"/>
         </w:tcBorders>
       </w:tcPr>
     </w:tblStylePr>
@@ -14225,12 +15258,12 @@
         <w:tblBorders/>
       </w:tblPr>
       <w:tcPr>
-        <w:shd w:color="ffffff"/>
+        <w:shd w:val="clear" w:color="ffffff"/>
         <w:tcBorders>
-          <w:top w:val="none"/>
+          <w:top w:val="none" w:color="000000" w:sz="4" w:space="0"/>
           <w:left w:val="single" w:color="000000" w:themeColor="accent3" w:themeTint="FE" w:sz="4" w:space="0"/>
-          <w:bottom w:val="none"/>
-          <w:right w:val="none"/>
+          <w:bottom w:val="none" w:color="000000" w:sz="4" w:space="0"/>
+          <w:right w:val="none" w:color="000000" w:sz="4" w:space="0"/>
         </w:tcBorders>
       </w:tcPr>
     </w:tblStylePr>
@@ -14253,9 +15286,9 @@
         <w:shd w:val="clear" w:color="ffffff" w:themeColor="light1" w:fill="ffffff" w:themeFill="light1"/>
         <w:tcBorders>
           <w:top w:val="single" w:color="000000" w:themeColor="accent3" w:themeTint="FE" w:sz="4" w:space="0"/>
-          <w:left w:val="none"/>
-          <w:bottom w:val="none"/>
-          <w:right w:val="none"/>
+          <w:left w:val="none" w:color="000000" w:sz="4" w:space="0"/>
+          <w:bottom w:val="none" w:color="000000" w:sz="4" w:space="0"/>
+          <w:right w:val="none" w:color="000000" w:sz="4" w:space="0"/>
         </w:tcBorders>
       </w:tcPr>
     </w:tblStylePr>
@@ -14325,9 +15358,9 @@
       </w:tcPr>
     </w:tblStylePr>
   </w:style>
-  <w:style w:type="table" w:styleId="101">
+  <w:style w:type="table" w:styleId="741">
     <w:name w:val="Grid Table 7 Colorful - Accent 4"/>
-    <w:basedOn w:val="618"/>
+    <w:basedOn w:val="833"/>
     <w:uiPriority w:val="99"/>
     <w:pPr>
       <w:pBdr/>
@@ -14429,11 +15462,11 @@
         <w:tblBorders/>
       </w:tblPr>
       <w:tcPr>
-        <w:shd w:color="ffffff"/>
+        <w:shd w:val="clear" w:color="ffffff"/>
         <w:tcBorders>
-          <w:top w:val="none"/>
-          <w:left w:val="none"/>
-          <w:bottom w:val="none"/>
+          <w:top w:val="none" w:color="000000" w:sz="4" w:space="0"/>
+          <w:left w:val="none" w:color="000000" w:sz="4" w:space="0"/>
+          <w:bottom w:val="none" w:color="000000" w:sz="4" w:space="0"/>
           <w:right w:val="single" w:color="000000" w:themeColor="accent4" w:themeTint="9A" w:sz="4" w:space="0"/>
         </w:tcBorders>
       </w:tcPr>
@@ -14456,10 +15489,10 @@
       <w:tcPr>
         <w:shd w:val="clear" w:color="ffffff" w:themeColor="light1" w:fill="ffffff" w:themeFill="light1"/>
         <w:tcBorders>
-          <w:top w:val="none"/>
-          <w:left w:val="none"/>
+          <w:top w:val="none" w:color="000000" w:sz="4" w:space="0"/>
+          <w:left w:val="none" w:color="000000" w:sz="4" w:space="0"/>
           <w:bottom w:val="single" w:color="000000" w:themeColor="accent4" w:themeTint="9A" w:sz="4" w:space="0"/>
-          <w:right w:val="none"/>
+          <w:right w:val="none" w:color="000000" w:sz="4" w:space="0"/>
         </w:tcBorders>
       </w:tcPr>
     </w:tblStylePr>
@@ -14479,12 +15512,12 @@
         <w:tblBorders/>
       </w:tblPr>
       <w:tcPr>
-        <w:shd w:color="ffffff"/>
+        <w:shd w:val="clear" w:color="ffffff"/>
         <w:tcBorders>
-          <w:top w:val="none"/>
+          <w:top w:val="none" w:color="000000" w:sz="4" w:space="0"/>
           <w:left w:val="single" w:color="000000" w:themeColor="accent4" w:themeTint="9A" w:sz="4" w:space="0"/>
-          <w:bottom w:val="none"/>
-          <w:right w:val="none"/>
+          <w:bottom w:val="none" w:color="000000" w:sz="4" w:space="0"/>
+          <w:right w:val="none" w:color="000000" w:sz="4" w:space="0"/>
         </w:tcBorders>
       </w:tcPr>
     </w:tblStylePr>
@@ -14507,9 +15540,9 @@
         <w:shd w:val="clear" w:color="ffffff" w:themeColor="light1" w:fill="ffffff" w:themeFill="light1"/>
         <w:tcBorders>
           <w:top w:val="single" w:color="000000" w:themeColor="accent4" w:themeTint="9A" w:sz="4" w:space="0"/>
-          <w:left w:val="none"/>
-          <w:bottom w:val="none"/>
-          <w:right w:val="none"/>
+          <w:left w:val="none" w:color="000000" w:sz="4" w:space="0"/>
+          <w:bottom w:val="none" w:color="000000" w:sz="4" w:space="0"/>
+          <w:right w:val="none" w:color="000000" w:sz="4" w:space="0"/>
         </w:tcBorders>
       </w:tcPr>
     </w:tblStylePr>
@@ -14579,9 +15612,9 @@
       </w:tcPr>
     </w:tblStylePr>
   </w:style>
-  <w:style w:type="table" w:styleId="102">
+  <w:style w:type="table" w:styleId="742">
     <w:name w:val="Grid Table 7 Colorful - Accent 5"/>
-    <w:basedOn w:val="618"/>
+    <w:basedOn w:val="833"/>
     <w:uiPriority w:val="99"/>
     <w:pPr>
       <w:pBdr/>
@@ -14683,11 +15716,11 @@
         <w:tblBorders/>
       </w:tblPr>
       <w:tcPr>
-        <w:shd w:color="ffffff"/>
+        <w:shd w:val="clear" w:color="ffffff"/>
         <w:tcBorders>
-          <w:top w:val="none"/>
-          <w:left w:val="none"/>
-          <w:bottom w:val="none"/>
+          <w:top w:val="none" w:color="000000" w:sz="4" w:space="0"/>
+          <w:left w:val="none" w:color="000000" w:sz="4" w:space="0"/>
+          <w:bottom w:val="none" w:color="000000" w:sz="4" w:space="0"/>
           <w:right w:val="single" w:color="000000" w:themeColor="accent5" w:themeTint="90" w:sz="4" w:space="0"/>
         </w:tcBorders>
       </w:tcPr>
@@ -14710,10 +15743,10 @@
       <w:tcPr>
         <w:shd w:val="clear" w:color="ffffff" w:themeColor="light1" w:fill="ffffff" w:themeFill="light1"/>
         <w:tcBorders>
-          <w:top w:val="none"/>
-          <w:left w:val="none"/>
+          <w:top w:val="none" w:color="000000" w:sz="4" w:space="0"/>
+          <w:left w:val="none" w:color="000000" w:sz="4" w:space="0"/>
           <w:bottom w:val="single" w:color="000000" w:themeColor="accent5" w:themeTint="90" w:sz="4" w:space="0"/>
-          <w:right w:val="none"/>
+          <w:right w:val="none" w:color="000000" w:sz="4" w:space="0"/>
         </w:tcBorders>
       </w:tcPr>
     </w:tblStylePr>
@@ -14733,12 +15766,12 @@
         <w:tblBorders/>
       </w:tblPr>
       <w:tcPr>
-        <w:shd w:color="ffffff"/>
+        <w:shd w:val="clear" w:color="ffffff"/>
         <w:tcBorders>
-          <w:top w:val="none"/>
+          <w:top w:val="none" w:color="000000" w:sz="4" w:space="0"/>
           <w:left w:val="single" w:color="000000" w:themeColor="accent5" w:themeTint="90" w:sz="4" w:space="0"/>
-          <w:bottom w:val="none"/>
-          <w:right w:val="none"/>
+          <w:bottom w:val="none" w:color="000000" w:sz="4" w:space="0"/>
+          <w:right w:val="none" w:color="000000" w:sz="4" w:space="0"/>
         </w:tcBorders>
       </w:tcPr>
     </w:tblStylePr>
@@ -14761,9 +15794,9 @@
         <w:shd w:val="clear" w:color="ffffff" w:themeColor="light1" w:fill="ffffff" w:themeFill="light1"/>
         <w:tcBorders>
           <w:top w:val="single" w:color="000000" w:themeColor="accent5" w:themeTint="90" w:sz="4" w:space="0"/>
-          <w:left w:val="none"/>
-          <w:bottom w:val="none"/>
-          <w:right w:val="none"/>
+          <w:left w:val="none" w:color="000000" w:sz="4" w:space="0"/>
+          <w:bottom w:val="none" w:color="000000" w:sz="4" w:space="0"/>
+          <w:right w:val="none" w:color="000000" w:sz="4" w:space="0"/>
         </w:tcBorders>
       </w:tcPr>
     </w:tblStylePr>
@@ -14833,9 +15866,9 @@
       </w:tcPr>
     </w:tblStylePr>
   </w:style>
-  <w:style w:type="table" w:styleId="103">
+  <w:style w:type="table" w:styleId="743">
     <w:name w:val="Grid Table 7 Colorful - Accent 6"/>
-    <w:basedOn w:val="618"/>
+    <w:basedOn w:val="833"/>
     <w:uiPriority w:val="99"/>
     <w:pPr>
       <w:pBdr/>
@@ -14937,11 +15970,11 @@
         <w:tblBorders/>
       </w:tblPr>
       <w:tcPr>
-        <w:shd w:color="ffffff"/>
+        <w:shd w:val="clear" w:color="ffffff"/>
         <w:tcBorders>
-          <w:top w:val="none"/>
-          <w:left w:val="none"/>
-          <w:bottom w:val="none"/>
+          <w:top w:val="none" w:color="000000" w:sz="4" w:space="0"/>
+          <w:left w:val="none" w:color="000000" w:sz="4" w:space="0"/>
+          <w:bottom w:val="none" w:color="000000" w:sz="4" w:space="0"/>
           <w:right w:val="single" w:color="000000" w:themeColor="accent6" w:themeTint="90" w:sz="4" w:space="0"/>
         </w:tcBorders>
       </w:tcPr>
@@ -14964,10 +15997,10 @@
       <w:tcPr>
         <w:shd w:val="clear" w:color="ffffff" w:themeColor="light1" w:fill="ffffff" w:themeFill="light1"/>
         <w:tcBorders>
-          <w:top w:val="none"/>
-          <w:left w:val="none"/>
+          <w:top w:val="none" w:color="000000" w:sz="4" w:space="0"/>
+          <w:left w:val="none" w:color="000000" w:sz="4" w:space="0"/>
           <w:bottom w:val="single" w:color="000000" w:themeColor="accent6" w:themeTint="90" w:sz="4" w:space="0"/>
-          <w:right w:val="none"/>
+          <w:right w:val="none" w:color="000000" w:sz="4" w:space="0"/>
         </w:tcBorders>
       </w:tcPr>
     </w:tblStylePr>
@@ -14987,12 +16020,12 @@
         <w:tblBorders/>
       </w:tblPr>
       <w:tcPr>
-        <w:shd w:color="ffffff"/>
+        <w:shd w:val="clear" w:color="ffffff"/>
         <w:tcBorders>
-          <w:top w:val="none"/>
+          <w:top w:val="none" w:color="000000" w:sz="4" w:space="0"/>
           <w:left w:val="single" w:color="000000" w:themeColor="accent6" w:themeTint="90" w:sz="4" w:space="0"/>
-          <w:bottom w:val="none"/>
-          <w:right w:val="none"/>
+          <w:bottom w:val="none" w:color="000000" w:sz="4" w:space="0"/>
+          <w:right w:val="none" w:color="000000" w:sz="4" w:space="0"/>
         </w:tcBorders>
       </w:tcPr>
     </w:tblStylePr>
@@ -15015,9 +16048,9 @@
         <w:shd w:val="clear" w:color="ffffff" w:themeColor="light1" w:fill="ffffff" w:themeFill="light1"/>
         <w:tcBorders>
           <w:top w:val="single" w:color="000000" w:themeColor="accent6" w:themeTint="90" w:sz="4" w:space="0"/>
-          <w:left w:val="none"/>
-          <w:bottom w:val="none"/>
-          <w:right w:val="none"/>
+          <w:left w:val="none" w:color="000000" w:sz="4" w:space="0"/>
+          <w:bottom w:val="none" w:color="000000" w:sz="4" w:space="0"/>
+          <w:right w:val="none" w:color="000000" w:sz="4" w:space="0"/>
         </w:tcBorders>
       </w:tcPr>
     </w:tblStylePr>
@@ -15087,9 +16120,9 @@
       </w:tcPr>
     </w:tblStylePr>
   </w:style>
-  <w:style w:type="table" w:styleId="104">
+  <w:style w:type="table" w:styleId="744">
     <w:name w:val="List Table 1 Light"/>
-    <w:basedOn w:val="618"/>
+    <w:basedOn w:val="833"/>
     <w:uiPriority w:val="99"/>
     <w:pPr>
       <w:pBdr/>
@@ -15303,9 +16336,9 @@
       </w:tcPr>
     </w:tblStylePr>
   </w:style>
-  <w:style w:type="table" w:styleId="105">
+  <w:style w:type="table" w:styleId="745">
     <w:name w:val="List Table 1 Light - Accent 1"/>
-    <w:basedOn w:val="618"/>
+    <w:basedOn w:val="833"/>
     <w:uiPriority w:val="99"/>
     <w:pPr>
       <w:pBdr/>
@@ -15519,9 +16552,9 @@
       </w:tcPr>
     </w:tblStylePr>
   </w:style>
-  <w:style w:type="table" w:styleId="106">
+  <w:style w:type="table" w:styleId="746">
     <w:name w:val="List Table 1 Light - Accent 2"/>
-    <w:basedOn w:val="618"/>
+    <w:basedOn w:val="833"/>
     <w:uiPriority w:val="99"/>
     <w:pPr>
       <w:pBdr/>
@@ -15735,9 +16768,9 @@
       </w:tcPr>
     </w:tblStylePr>
   </w:style>
-  <w:style w:type="table" w:styleId="107">
+  <w:style w:type="table" w:styleId="747">
     <w:name w:val="List Table 1 Light - Accent 3"/>
-    <w:basedOn w:val="618"/>
+    <w:basedOn w:val="833"/>
     <w:uiPriority w:val="99"/>
     <w:pPr>
       <w:pBdr/>
@@ -15951,9 +16984,9 @@
       </w:tcPr>
     </w:tblStylePr>
   </w:style>
-  <w:style w:type="table" w:styleId="108">
+  <w:style w:type="table" w:styleId="748">
     <w:name w:val="List Table 1 Light - Accent 4"/>
-    <w:basedOn w:val="618"/>
+    <w:basedOn w:val="833"/>
     <w:uiPriority w:val="99"/>
     <w:pPr>
       <w:pBdr/>
@@ -16167,9 +17200,9 @@
       </w:tcPr>
     </w:tblStylePr>
   </w:style>
-  <w:style w:type="table" w:styleId="109">
+  <w:style w:type="table" w:styleId="749">
     <w:name w:val="List Table 1 Light - Accent 5"/>
-    <w:basedOn w:val="618"/>
+    <w:basedOn w:val="833"/>
     <w:uiPriority w:val="99"/>
     <w:pPr>
       <w:pBdr/>
@@ -16383,9 +17416,9 @@
       </w:tcPr>
     </w:tblStylePr>
   </w:style>
-  <w:style w:type="table" w:styleId="110">
+  <w:style w:type="table" w:styleId="750">
     <w:name w:val="List Table 1 Light - Accent 6"/>
-    <w:basedOn w:val="618"/>
+    <w:basedOn w:val="833"/>
     <w:uiPriority w:val="99"/>
     <w:pPr>
       <w:pBdr/>
@@ -16599,9 +17632,9 @@
       </w:tcPr>
     </w:tblStylePr>
   </w:style>
-  <w:style w:type="table" w:styleId="111">
+  <w:style w:type="table" w:styleId="751">
     <w:name w:val="List Table 2"/>
-    <w:basedOn w:val="618"/>
+    <w:basedOn w:val="833"/>
     <w:uiPriority w:val="99"/>
     <w:pPr>
       <w:pBdr/>
@@ -16837,9 +17870,9 @@
       </w:tcPr>
     </w:tblStylePr>
   </w:style>
-  <w:style w:type="table" w:styleId="112">
+  <w:style w:type="table" w:styleId="752">
     <w:name w:val="List Table 2 - Accent 1"/>
-    <w:basedOn w:val="618"/>
+    <w:basedOn w:val="833"/>
     <w:uiPriority w:val="99"/>
     <w:pPr>
       <w:pBdr/>
@@ -17075,9 +18108,9 @@
       </w:tcPr>
     </w:tblStylePr>
   </w:style>
-  <w:style w:type="table" w:styleId="113">
+  <w:style w:type="table" w:styleId="753">
     <w:name w:val="List Table 2 - Accent 2"/>
-    <w:basedOn w:val="618"/>
+    <w:basedOn w:val="833"/>
     <w:uiPriority w:val="99"/>
     <w:pPr>
       <w:pBdr/>
@@ -17313,9 +18346,9 @@
       </w:tcPr>
     </w:tblStylePr>
   </w:style>
-  <w:style w:type="table" w:styleId="114">
+  <w:style w:type="table" w:styleId="754">
     <w:name w:val="List Table 2 - Accent 3"/>
-    <w:basedOn w:val="618"/>
+    <w:basedOn w:val="833"/>
     <w:uiPriority w:val="99"/>
     <w:pPr>
       <w:pBdr/>
@@ -17551,9 +18584,9 @@
       </w:tcPr>
     </w:tblStylePr>
   </w:style>
-  <w:style w:type="table" w:styleId="115">
+  <w:style w:type="table" w:styleId="755">
     <w:name w:val="List Table 2 - Accent 4"/>
-    <w:basedOn w:val="618"/>
+    <w:basedOn w:val="833"/>
     <w:uiPriority w:val="99"/>
     <w:pPr>
       <w:pBdr/>
@@ -17789,9 +18822,9 @@
       </w:tcPr>
     </w:tblStylePr>
   </w:style>
-  <w:style w:type="table" w:styleId="116">
+  <w:style w:type="table" w:styleId="756">
     <w:name w:val="List Table 2 - Accent 5"/>
-    <w:basedOn w:val="618"/>
+    <w:basedOn w:val="833"/>
     <w:uiPriority w:val="99"/>
     <w:pPr>
       <w:pBdr/>
@@ -18027,9 +19060,9 @@
       </w:tcPr>
     </w:tblStylePr>
   </w:style>
-  <w:style w:type="table" w:styleId="117">
+  <w:style w:type="table" w:styleId="757">
     <w:name w:val="List Table 2 - Accent 6"/>
-    <w:basedOn w:val="618"/>
+    <w:basedOn w:val="833"/>
     <w:uiPriority w:val="99"/>
     <w:pPr>
       <w:pBdr/>
@@ -18265,9 +19298,9 @@
       </w:tcPr>
     </w:tblStylePr>
   </w:style>
-  <w:style w:type="table" w:styleId="118">
+  <w:style w:type="table" w:styleId="758">
     <w:name w:val="List Table 3"/>
-    <w:basedOn w:val="618"/>
+    <w:basedOn w:val="833"/>
     <w:uiPriority w:val="99"/>
     <w:pPr>
       <w:pBdr/>
@@ -18493,9 +19526,9 @@
       </w:tcPr>
     </w:tblStylePr>
   </w:style>
-  <w:style w:type="table" w:styleId="119">
+  <w:style w:type="table" w:styleId="759">
     <w:name w:val="List Table 3 - Accent 1"/>
-    <w:basedOn w:val="618"/>
+    <w:basedOn w:val="833"/>
     <w:uiPriority w:val="99"/>
     <w:pPr>
       <w:pBdr/>
@@ -18721,9 +19754,9 @@
       </w:tcPr>
     </w:tblStylePr>
   </w:style>
-  <w:style w:type="table" w:styleId="120">
+  <w:style w:type="table" w:styleId="760">
     <w:name w:val="List Table 3 - Accent 2"/>
-    <w:basedOn w:val="618"/>
+    <w:basedOn w:val="833"/>
     <w:uiPriority w:val="99"/>
     <w:pPr>
       <w:pBdr/>
@@ -18949,9 +19982,9 @@
       </w:tcPr>
     </w:tblStylePr>
   </w:style>
-  <w:style w:type="table" w:styleId="121">
+  <w:style w:type="table" w:styleId="761">
     <w:name w:val="List Table 3 - Accent 3"/>
-    <w:basedOn w:val="618"/>
+    <w:basedOn w:val="833"/>
     <w:uiPriority w:val="99"/>
     <w:pPr>
       <w:pBdr/>
@@ -19177,9 +20210,9 @@
       </w:tcPr>
     </w:tblStylePr>
   </w:style>
-  <w:style w:type="table" w:styleId="122">
+  <w:style w:type="table" w:styleId="762">
     <w:name w:val="List Table 3 - Accent 4"/>
-    <w:basedOn w:val="618"/>
+    <w:basedOn w:val="833"/>
     <w:uiPriority w:val="99"/>
     <w:pPr>
       <w:pBdr/>
@@ -19405,9 +20438,9 @@
       </w:tcPr>
     </w:tblStylePr>
   </w:style>
-  <w:style w:type="table" w:styleId="123">
+  <w:style w:type="table" w:styleId="763">
     <w:name w:val="List Table 3 - Accent 5"/>
-    <w:basedOn w:val="618"/>
+    <w:basedOn w:val="833"/>
     <w:uiPriority w:val="99"/>
     <w:pPr>
       <w:pBdr/>
@@ -19633,9 +20666,9 @@
       </w:tcPr>
     </w:tblStylePr>
   </w:style>
-  <w:style w:type="table" w:styleId="124">
+  <w:style w:type="table" w:styleId="764">
     <w:name w:val="List Table 3 - Accent 6"/>
-    <w:basedOn w:val="618"/>
+    <w:basedOn w:val="833"/>
     <w:uiPriority w:val="99"/>
     <w:pPr>
       <w:pBdr/>
@@ -19861,9 +20894,9 @@
       </w:tcPr>
     </w:tblStylePr>
   </w:style>
-  <w:style w:type="table" w:styleId="125">
+  <w:style w:type="table" w:styleId="765">
     <w:name w:val="List Table 4"/>
-    <w:basedOn w:val="618"/>
+    <w:basedOn w:val="833"/>
     <w:uiPriority w:val="99"/>
     <w:pPr>
       <w:pBdr/>
@@ -20086,9 +21119,9 @@
       </w:tcPr>
     </w:tblStylePr>
   </w:style>
-  <w:style w:type="table" w:styleId="126">
+  <w:style w:type="table" w:styleId="766">
     <w:name w:val="List Table 4 - Accent 1"/>
-    <w:basedOn w:val="618"/>
+    <w:basedOn w:val="833"/>
     <w:uiPriority w:val="99"/>
     <w:pPr>
       <w:pBdr/>
@@ -20311,9 +21344,9 @@
       </w:tcPr>
     </w:tblStylePr>
   </w:style>
-  <w:style w:type="table" w:styleId="127">
+  <w:style w:type="table" w:styleId="767">
     <w:name w:val="List Table 4 - Accent 2"/>
-    <w:basedOn w:val="618"/>
+    <w:basedOn w:val="833"/>
     <w:uiPriority w:val="99"/>
     <w:pPr>
       <w:pBdr/>
@@ -20536,9 +21569,9 @@
       </w:tcPr>
     </w:tblStylePr>
   </w:style>
-  <w:style w:type="table" w:styleId="128">
+  <w:style w:type="table" w:styleId="768">
     <w:name w:val="List Table 4 - Accent 3"/>
-    <w:basedOn w:val="618"/>
+    <w:basedOn w:val="833"/>
     <w:uiPriority w:val="99"/>
     <w:pPr>
       <w:pBdr/>
@@ -20761,9 +21794,9 @@
       </w:tcPr>
     </w:tblStylePr>
   </w:style>
-  <w:style w:type="table" w:styleId="129">
+  <w:style w:type="table" w:styleId="769">
     <w:name w:val="List Table 4 - Accent 4"/>
-    <w:basedOn w:val="618"/>
+    <w:basedOn w:val="833"/>
     <w:uiPriority w:val="99"/>
     <w:pPr>
       <w:pBdr/>
@@ -20986,9 +22019,9 @@
       </w:tcPr>
     </w:tblStylePr>
   </w:style>
-  <w:style w:type="table" w:styleId="130">
+  <w:style w:type="table" w:styleId="770">
     <w:name w:val="List Table 4 - Accent 5"/>
-    <w:basedOn w:val="618"/>
+    <w:basedOn w:val="833"/>
     <w:uiPriority w:val="99"/>
     <w:pPr>
       <w:pBdr/>
@@ -21211,9 +22244,9 @@
       </w:tcPr>
     </w:tblStylePr>
   </w:style>
-  <w:style w:type="table" w:styleId="131">
+  <w:style w:type="table" w:styleId="771">
     <w:name w:val="List Table 4 - Accent 6"/>
-    <w:basedOn w:val="618"/>
+    <w:basedOn w:val="833"/>
     <w:uiPriority w:val="99"/>
     <w:pPr>
       <w:pBdr/>
@@ -21436,9 +22469,9 @@
       </w:tcPr>
     </w:tblStylePr>
   </w:style>
-  <w:style w:type="table" w:styleId="132">
+  <w:style w:type="table" w:styleId="772">
     <w:name w:val="List Table 5 Dark"/>
-    <w:basedOn w:val="618"/>
+    <w:basedOn w:val="833"/>
     <w:uiPriority w:val="99"/>
     <w:pPr>
       <w:pBdr/>
@@ -21678,9 +22711,9 @@
       </w:tcPr>
     </w:tblStylePr>
   </w:style>
-  <w:style w:type="table" w:styleId="133">
+  <w:style w:type="table" w:styleId="773">
     <w:name w:val="List Table 5 Dark - Accent 1"/>
-    <w:basedOn w:val="618"/>
+    <w:basedOn w:val="833"/>
     <w:uiPriority w:val="99"/>
     <w:pPr>
       <w:pBdr/>
@@ -21920,9 +22953,9 @@
       </w:tcPr>
     </w:tblStylePr>
   </w:style>
-  <w:style w:type="table" w:styleId="134">
+  <w:style w:type="table" w:styleId="774">
     <w:name w:val="List Table 5 Dark - Accent 2"/>
-    <w:basedOn w:val="618"/>
+    <w:basedOn w:val="833"/>
     <w:uiPriority w:val="99"/>
     <w:pPr>
       <w:pBdr/>
@@ -22162,9 +23195,9 @@
       </w:tcPr>
     </w:tblStylePr>
   </w:style>
-  <w:style w:type="table" w:styleId="135">
+  <w:style w:type="table" w:styleId="775">
     <w:name w:val="List Table 5 Dark - Accent 3"/>
-    <w:basedOn w:val="618"/>
+    <w:basedOn w:val="833"/>
     <w:uiPriority w:val="99"/>
     <w:pPr>
       <w:pBdr/>
@@ -22404,9 +23437,9 @@
       </w:tcPr>
     </w:tblStylePr>
   </w:style>
-  <w:style w:type="table" w:styleId="136">
+  <w:style w:type="table" w:styleId="776">
     <w:name w:val="List Table 5 Dark - Accent 4"/>
-    <w:basedOn w:val="618"/>
+    <w:basedOn w:val="833"/>
     <w:uiPriority w:val="99"/>
     <w:pPr>
       <w:pBdr/>
@@ -22646,9 +23679,9 @@
       </w:tcPr>
     </w:tblStylePr>
   </w:style>
-  <w:style w:type="table" w:styleId="137">
+  <w:style w:type="table" w:styleId="777">
     <w:name w:val="List Table 5 Dark - Accent 5"/>
-    <w:basedOn w:val="618"/>
+    <w:basedOn w:val="833"/>
     <w:uiPriority w:val="99"/>
     <w:pPr>
       <w:pBdr/>
@@ -22888,9 +23921,9 @@
       </w:tcPr>
     </w:tblStylePr>
   </w:style>
-  <w:style w:type="table" w:styleId="138">
+  <w:style w:type="table" w:styleId="778">
     <w:name w:val="List Table 5 Dark - Accent 6"/>
-    <w:basedOn w:val="618"/>
+    <w:basedOn w:val="833"/>
     <w:uiPriority w:val="99"/>
     <w:pPr>
       <w:pBdr/>
@@ -23130,9 +24163,9 @@
       </w:tcPr>
     </w:tblStylePr>
   </w:style>
-  <w:style w:type="table" w:styleId="139">
+  <w:style w:type="table" w:styleId="779">
     <w:name w:val="List Table 6 Colorful"/>
-    <w:basedOn w:val="618"/>
+    <w:basedOn w:val="833"/>
     <w:uiPriority w:val="99"/>
     <w:pPr>
       <w:pBdr/>
@@ -23353,9 +24386,9 @@
       </w:tcPr>
     </w:tblStylePr>
   </w:style>
-  <w:style w:type="table" w:styleId="140">
+  <w:style w:type="table" w:styleId="780">
     <w:name w:val="List Table 6 Colorful - Accent 1"/>
-    <w:basedOn w:val="618"/>
+    <w:basedOn w:val="833"/>
     <w:uiPriority w:val="99"/>
     <w:pPr>
       <w:pBdr/>
@@ -23576,9 +24609,9 @@
       </w:tcPr>
     </w:tblStylePr>
   </w:style>
-  <w:style w:type="table" w:styleId="141">
+  <w:style w:type="table" w:styleId="781">
     <w:name w:val="List Table 6 Colorful - Accent 2"/>
-    <w:basedOn w:val="618"/>
+    <w:basedOn w:val="833"/>
     <w:uiPriority w:val="99"/>
     <w:pPr>
       <w:pBdr/>
@@ -23799,9 +24832,9 @@
       </w:tcPr>
     </w:tblStylePr>
   </w:style>
-  <w:style w:type="table" w:styleId="142">
+  <w:style w:type="table" w:styleId="782">
     <w:name w:val="List Table 6 Colorful - Accent 3"/>
-    <w:basedOn w:val="618"/>
+    <w:basedOn w:val="833"/>
     <w:uiPriority w:val="99"/>
     <w:pPr>
       <w:pBdr/>
@@ -24022,9 +25055,9 @@
       </w:tcPr>
     </w:tblStylePr>
   </w:style>
-  <w:style w:type="table" w:styleId="143">
+  <w:style w:type="table" w:styleId="783">
     <w:name w:val="List Table 6 Colorful - Accent 4"/>
-    <w:basedOn w:val="618"/>
+    <w:basedOn w:val="833"/>
     <w:uiPriority w:val="99"/>
     <w:pPr>
       <w:pBdr/>
@@ -24245,9 +25278,9 @@
       </w:tcPr>
     </w:tblStylePr>
   </w:style>
-  <w:style w:type="table" w:styleId="144">
+  <w:style w:type="table" w:styleId="784">
     <w:name w:val="List Table 6 Colorful - Accent 5"/>
-    <w:basedOn w:val="618"/>
+    <w:basedOn w:val="833"/>
     <w:uiPriority w:val="99"/>
     <w:pPr>
       <w:pBdr/>
@@ -24468,9 +25501,9 @@
       </w:tcPr>
     </w:tblStylePr>
   </w:style>
-  <w:style w:type="table" w:styleId="145">
+  <w:style w:type="table" w:styleId="785">
     <w:name w:val="List Table 6 Colorful - Accent 6"/>
-    <w:basedOn w:val="618"/>
+    <w:basedOn w:val="833"/>
     <w:uiPriority w:val="99"/>
     <w:pPr>
       <w:pBdr/>
@@ -24691,9 +25724,9 @@
       </w:tcPr>
     </w:tblStylePr>
   </w:style>
-  <w:style w:type="table" w:styleId="146">
+  <w:style w:type="table" w:styleId="786">
     <w:name w:val="List Table 7 Colorful"/>
-    <w:basedOn w:val="618"/>
+    <w:basedOn w:val="833"/>
     <w:uiPriority w:val="99"/>
     <w:pPr>
       <w:pBdr/>
@@ -24792,11 +25825,11 @@
         <w:tblBorders/>
       </w:tblPr>
       <w:tcPr>
-        <w:shd w:color="ffffff"/>
+        <w:shd w:val="clear" w:color="ffffff"/>
         <w:tcBorders>
-          <w:top w:val="none"/>
-          <w:left w:val="none"/>
-          <w:bottom w:val="none"/>
+          <w:top w:val="none" w:color="000000" w:sz="4" w:space="0"/>
+          <w:left w:val="none" w:color="000000" w:sz="4" w:space="0"/>
+          <w:bottom w:val="none" w:color="000000" w:sz="4" w:space="0"/>
           <w:right w:val="single" w:color="000000" w:themeColor="text1" w:themeTint="80" w:sz="4" w:space="0"/>
         </w:tcBorders>
       </w:tcPr>
@@ -24819,10 +25852,10 @@
       <w:tcPr>
         <w:shd w:val="clear" w:color="ffffff" w:themeColor="light1" w:fill="ffffff" w:themeFill="light1"/>
         <w:tcBorders>
-          <w:top w:val="none"/>
-          <w:left w:val="none"/>
+          <w:top w:val="none" w:color="000000" w:sz="4" w:space="0"/>
+          <w:left w:val="none" w:color="000000" w:sz="4" w:space="0"/>
           <w:bottom w:val="single" w:color="000000" w:themeColor="text1" w:themeTint="80" w:sz="4" w:space="0"/>
-          <w:right w:val="none"/>
+          <w:right w:val="none" w:color="000000" w:sz="4" w:space="0"/>
         </w:tcBorders>
       </w:tcPr>
     </w:tblStylePr>
@@ -24842,12 +25875,12 @@
         <w:tblBorders/>
       </w:tblPr>
       <w:tcPr>
-        <w:shd w:color="ffffff"/>
+        <w:shd w:val="clear" w:color="ffffff"/>
         <w:tcBorders>
-          <w:top w:val="none"/>
+          <w:top w:val="none" w:color="000000" w:sz="4" w:space="0"/>
           <w:left w:val="single" w:color="000000" w:themeColor="text1" w:themeTint="80" w:sz="4" w:space="0"/>
-          <w:bottom w:val="none"/>
-          <w:right w:val="none"/>
+          <w:bottom w:val="none" w:color="000000" w:sz="4" w:space="0"/>
+          <w:right w:val="none" w:color="000000" w:sz="4" w:space="0"/>
         </w:tcBorders>
       </w:tcPr>
     </w:tblStylePr>
@@ -24870,9 +25903,9 @@
         <w:shd w:val="clear" w:color="ffffff" w:themeColor="light1" w:fill="ffffff" w:themeFill="light1"/>
         <w:tcBorders>
           <w:top w:val="single" w:color="000000" w:themeColor="text1" w:themeTint="80" w:sz="4" w:space="0"/>
-          <w:left w:val="none"/>
-          <w:bottom w:val="none"/>
-          <w:right w:val="none"/>
+          <w:left w:val="none" w:color="000000" w:sz="4" w:space="0"/>
+          <w:bottom w:val="none" w:color="000000" w:sz="4" w:space="0"/>
+          <w:right w:val="none" w:color="000000" w:sz="4" w:space="0"/>
         </w:tcBorders>
       </w:tcPr>
     </w:tblStylePr>
@@ -24947,9 +25980,9 @@
       </w:tcPr>
     </w:tblStylePr>
   </w:style>
-  <w:style w:type="table" w:styleId="147">
+  <w:style w:type="table" w:styleId="787">
     <w:name w:val="List Table 7 Colorful - Accent 1"/>
-    <w:basedOn w:val="618"/>
+    <w:basedOn w:val="833"/>
     <w:uiPriority w:val="99"/>
     <w:pPr>
       <w:pBdr/>
@@ -25048,11 +26081,11 @@
         <w:tblBorders/>
       </w:tblPr>
       <w:tcPr>
-        <w:shd w:color="ffffff"/>
+        <w:shd w:val="clear" w:color="ffffff"/>
         <w:tcBorders>
-          <w:top w:val="none"/>
-          <w:left w:val="none"/>
-          <w:bottom w:val="none"/>
+          <w:top w:val="none" w:color="000000" w:sz="4" w:space="0"/>
+          <w:left w:val="none" w:color="000000" w:sz="4" w:space="0"/>
+          <w:bottom w:val="none" w:color="000000" w:sz="4" w:space="0"/>
           <w:right w:val="single" w:color="000000" w:themeColor="accent1" w:sz="4" w:space="0"/>
         </w:tcBorders>
       </w:tcPr>
@@ -25075,10 +26108,10 @@
       <w:tcPr>
         <w:shd w:val="clear" w:color="ffffff" w:themeColor="light1" w:fill="ffffff" w:themeFill="light1"/>
         <w:tcBorders>
-          <w:top w:val="none"/>
-          <w:left w:val="none"/>
+          <w:top w:val="none" w:color="000000" w:sz="4" w:space="0"/>
+          <w:left w:val="none" w:color="000000" w:sz="4" w:space="0"/>
           <w:bottom w:val="single" w:color="000000" w:themeColor="accent1" w:sz="4" w:space="0"/>
-          <w:right w:val="none"/>
+          <w:right w:val="none" w:color="000000" w:sz="4" w:space="0"/>
         </w:tcBorders>
       </w:tcPr>
     </w:tblStylePr>
@@ -25098,12 +26131,12 @@
         <w:tblBorders/>
       </w:tblPr>
       <w:tcPr>
-        <w:shd w:color="ffffff"/>
+        <w:shd w:val="clear" w:color="ffffff"/>
         <w:tcBorders>
-          <w:top w:val="none"/>
+          <w:top w:val="none" w:color="000000" w:sz="4" w:space="0"/>
           <w:left w:val="single" w:color="000000" w:themeColor="accent1" w:sz="4" w:space="0"/>
-          <w:bottom w:val="none"/>
-          <w:right w:val="none"/>
+          <w:bottom w:val="none" w:color="000000" w:sz="4" w:space="0"/>
+          <w:right w:val="none" w:color="000000" w:sz="4" w:space="0"/>
         </w:tcBorders>
       </w:tcPr>
     </w:tblStylePr>
@@ -25126,9 +26159,9 @@
         <w:shd w:val="clear" w:color="ffffff" w:themeColor="light1" w:fill="ffffff" w:themeFill="light1"/>
         <w:tcBorders>
           <w:top w:val="single" w:color="000000" w:themeColor="accent1" w:sz="4" w:space="0"/>
-          <w:left w:val="none"/>
-          <w:bottom w:val="none"/>
-          <w:right w:val="none"/>
+          <w:left w:val="none" w:color="000000" w:sz="4" w:space="0"/>
+          <w:bottom w:val="none" w:color="000000" w:sz="4" w:space="0"/>
+          <w:right w:val="none" w:color="000000" w:sz="4" w:space="0"/>
         </w:tcBorders>
       </w:tcPr>
     </w:tblStylePr>
@@ -25203,9 +26236,9 @@
       </w:tcPr>
     </w:tblStylePr>
   </w:style>
-  <w:style w:type="table" w:styleId="148">
+  <w:style w:type="table" w:styleId="788">
     <w:name w:val="List Table 7 Colorful - Accent 2"/>
-    <w:basedOn w:val="618"/>
+    <w:basedOn w:val="833"/>
     <w:uiPriority w:val="99"/>
     <w:pPr>
       <w:pBdr/>
@@ -25304,11 +26337,11 @@
         <w:tblBorders/>
       </w:tblPr>
       <w:tcPr>
-        <w:shd w:color="ffffff"/>
+        <w:shd w:val="clear" w:color="ffffff"/>
         <w:tcBorders>
-          <w:top w:val="none"/>
-          <w:left w:val="none"/>
-          <w:bottom w:val="none"/>
+          <w:top w:val="none" w:color="000000" w:sz="4" w:space="0"/>
+          <w:left w:val="none" w:color="000000" w:sz="4" w:space="0"/>
+          <w:bottom w:val="none" w:color="000000" w:sz="4" w:space="0"/>
           <w:right w:val="single" w:color="000000" w:themeColor="accent2" w:themeTint="97" w:sz="4" w:space="0"/>
         </w:tcBorders>
       </w:tcPr>
@@ -25331,10 +26364,10 @@
       <w:tcPr>
         <w:shd w:val="clear" w:color="ffffff" w:themeColor="light1" w:fill="ffffff" w:themeFill="light1"/>
         <w:tcBorders>
-          <w:top w:val="none"/>
-          <w:left w:val="none"/>
+          <w:top w:val="none" w:color="000000" w:sz="4" w:space="0"/>
+          <w:left w:val="none" w:color="000000" w:sz="4" w:space="0"/>
           <w:bottom w:val="single" w:color="000000" w:themeColor="accent2" w:themeTint="97" w:sz="4" w:space="0"/>
-          <w:right w:val="none"/>
+          <w:right w:val="none" w:color="000000" w:sz="4" w:space="0"/>
         </w:tcBorders>
       </w:tcPr>
     </w:tblStylePr>
@@ -25354,12 +26387,12 @@
         <w:tblBorders/>
       </w:tblPr>
       <w:tcPr>
-        <w:shd w:color="ffffff"/>
+        <w:shd w:val="clear" w:color="ffffff"/>
         <w:tcBorders>
-          <w:top w:val="none"/>
+          <w:top w:val="none" w:color="000000" w:sz="4" w:space="0"/>
           <w:left w:val="single" w:color="000000" w:themeColor="accent2" w:themeTint="97" w:sz="4" w:space="0"/>
-          <w:bottom w:val="none"/>
-          <w:right w:val="none"/>
+          <w:bottom w:val="none" w:color="000000" w:sz="4" w:space="0"/>
+          <w:right w:val="none" w:color="000000" w:sz="4" w:space="0"/>
         </w:tcBorders>
       </w:tcPr>
     </w:tblStylePr>
@@ -25382,9 +26415,9 @@
         <w:shd w:val="clear" w:color="ffffff" w:themeColor="light1" w:fill="ffffff" w:themeFill="light1"/>
         <w:tcBorders>
           <w:top w:val="single" w:color="000000" w:themeColor="accent2" w:themeTint="97" w:sz="4" w:space="0"/>
-          <w:left w:val="none"/>
-          <w:bottom w:val="none"/>
-          <w:right w:val="none"/>
+          <w:left w:val="none" w:color="000000" w:sz="4" w:space="0"/>
+          <w:bottom w:val="none" w:color="000000" w:sz="4" w:space="0"/>
+          <w:right w:val="none" w:color="000000" w:sz="4" w:space="0"/>
         </w:tcBorders>
       </w:tcPr>
     </w:tblStylePr>
@@ -25459,9 +26492,9 @@
       </w:tcPr>
     </w:tblStylePr>
   </w:style>
-  <w:style w:type="table" w:styleId="149">
+  <w:style w:type="table" w:styleId="789">
     <w:name w:val="List Table 7 Colorful - Accent 3"/>
-    <w:basedOn w:val="618"/>
+    <w:basedOn w:val="833"/>
     <w:uiPriority w:val="99"/>
     <w:pPr>
       <w:pBdr/>
@@ -25560,11 +26593,11 @@
         <w:tblBorders/>
       </w:tblPr>
       <w:tcPr>
-        <w:shd w:color="ffffff"/>
+        <w:shd w:val="clear" w:color="ffffff"/>
         <w:tcBorders>
-          <w:top w:val="none"/>
-          <w:left w:val="none"/>
-          <w:bottom w:val="none"/>
+          <w:top w:val="none" w:color="000000" w:sz="4" w:space="0"/>
+          <w:left w:val="none" w:color="000000" w:sz="4" w:space="0"/>
+          <w:bottom w:val="none" w:color="000000" w:sz="4" w:space="0"/>
           <w:right w:val="single" w:color="000000" w:themeColor="accent3" w:themeTint="98" w:sz="4" w:space="0"/>
         </w:tcBorders>
       </w:tcPr>
@@ -25587,10 +26620,10 @@
       <w:tcPr>
         <w:shd w:val="clear" w:color="ffffff" w:themeColor="light1" w:fill="ffffff" w:themeFill="light1"/>
         <w:tcBorders>
-          <w:top w:val="none"/>
-          <w:left w:val="none"/>
+          <w:top w:val="none" w:color="000000" w:sz="4" w:space="0"/>
+          <w:left w:val="none" w:color="000000" w:sz="4" w:space="0"/>
           <w:bottom w:val="single" w:color="000000" w:themeColor="accent3" w:themeTint="98" w:sz="4" w:space="0"/>
-          <w:right w:val="none"/>
+          <w:right w:val="none" w:color="000000" w:sz="4" w:space="0"/>
         </w:tcBorders>
       </w:tcPr>
     </w:tblStylePr>
@@ -25610,12 +26643,12 @@
         <w:tblBorders/>
       </w:tblPr>
       <w:tcPr>
-        <w:shd w:color="ffffff"/>
+        <w:shd w:val="clear" w:color="ffffff"/>
         <w:tcBorders>
-          <w:top w:val="none"/>
+          <w:top w:val="none" w:color="000000" w:sz="4" w:space="0"/>
           <w:left w:val="single" w:color="000000" w:themeColor="accent3" w:themeTint="98" w:sz="4" w:space="0"/>
-          <w:bottom w:val="none"/>
-          <w:right w:val="none"/>
+          <w:bottom w:val="none" w:color="000000" w:sz="4" w:space="0"/>
+          <w:right w:val="none" w:color="000000" w:sz="4" w:space="0"/>
         </w:tcBorders>
       </w:tcPr>
     </w:tblStylePr>
@@ -25638,9 +26671,9 @@
         <w:shd w:val="clear" w:color="ffffff" w:themeColor="light1" w:fill="ffffff" w:themeFill="light1"/>
         <w:tcBorders>
           <w:top w:val="single" w:color="000000" w:themeColor="accent3" w:themeTint="98" w:sz="4" w:space="0"/>
-          <w:left w:val="none"/>
-          <w:bottom w:val="none"/>
-          <w:right w:val="none"/>
+          <w:left w:val="none" w:color="000000" w:sz="4" w:space="0"/>
+          <w:bottom w:val="none" w:color="000000" w:sz="4" w:space="0"/>
+          <w:right w:val="none" w:color="000000" w:sz="4" w:space="0"/>
         </w:tcBorders>
       </w:tcPr>
     </w:tblStylePr>
@@ -25715,9 +26748,9 @@
       </w:tcPr>
     </w:tblStylePr>
   </w:style>
-  <w:style w:type="table" w:styleId="150">
+  <w:style w:type="table" w:styleId="790">
     <w:name w:val="List Table 7 Colorful - Accent 4"/>
-    <w:basedOn w:val="618"/>
+    <w:basedOn w:val="833"/>
     <w:uiPriority w:val="99"/>
     <w:pPr>
       <w:pBdr/>
@@ -25816,11 +26849,11 @@
         <w:tblBorders/>
       </w:tblPr>
       <w:tcPr>
-        <w:shd w:color="ffffff"/>
+        <w:shd w:val="clear" w:color="ffffff"/>
         <w:tcBorders>
-          <w:top w:val="none"/>
-          <w:left w:val="none"/>
-          <w:bottom w:val="none"/>
+          <w:top w:val="none" w:color="000000" w:sz="4" w:space="0"/>
+          <w:left w:val="none" w:color="000000" w:sz="4" w:space="0"/>
+          <w:bottom w:val="none" w:color="000000" w:sz="4" w:space="0"/>
           <w:right w:val="single" w:color="000000" w:themeColor="accent4" w:themeTint="9A" w:sz="4" w:space="0"/>
         </w:tcBorders>
       </w:tcPr>
@@ -25843,10 +26876,10 @@
       <w:tcPr>
         <w:shd w:val="clear" w:color="ffffff" w:themeColor="light1" w:fill="ffffff" w:themeFill="light1"/>
         <w:tcBorders>
-          <w:top w:val="none"/>
-          <w:left w:val="none"/>
+          <w:top w:val="none" w:color="000000" w:sz="4" w:space="0"/>
+          <w:left w:val="none" w:color="000000" w:sz="4" w:space="0"/>
           <w:bottom w:val="single" w:color="000000" w:themeColor="accent4" w:themeTint="9A" w:sz="4" w:space="0"/>
-          <w:right w:val="none"/>
+          <w:right w:val="none" w:color="000000" w:sz="4" w:space="0"/>
         </w:tcBorders>
       </w:tcPr>
     </w:tblStylePr>
@@ -25866,12 +26899,12 @@
         <w:tblBorders/>
       </w:tblPr>
       <w:tcPr>
-        <w:shd w:color="ffffff"/>
+        <w:shd w:val="clear" w:color="ffffff"/>
         <w:tcBorders>
-          <w:top w:val="none"/>
+          <w:top w:val="none" w:color="000000" w:sz="4" w:space="0"/>
           <w:left w:val="single" w:color="000000" w:themeColor="accent4" w:themeTint="9A" w:sz="4" w:space="0"/>
-          <w:bottom w:val="none"/>
-          <w:right w:val="none"/>
+          <w:bottom w:val="none" w:color="000000" w:sz="4" w:space="0"/>
+          <w:right w:val="none" w:color="000000" w:sz="4" w:space="0"/>
         </w:tcBorders>
       </w:tcPr>
     </w:tblStylePr>
@@ -25894,9 +26927,9 @@
         <w:shd w:val="clear" w:color="ffffff" w:themeColor="light1" w:fill="ffffff" w:themeFill="light1"/>
         <w:tcBorders>
           <w:top w:val="single" w:color="000000" w:themeColor="accent4" w:themeTint="9A" w:sz="4" w:space="0"/>
-          <w:left w:val="none"/>
-          <w:bottom w:val="none"/>
-          <w:right w:val="none"/>
+          <w:left w:val="none" w:color="000000" w:sz="4" w:space="0"/>
+          <w:bottom w:val="none" w:color="000000" w:sz="4" w:space="0"/>
+          <w:right w:val="none" w:color="000000" w:sz="4" w:space="0"/>
         </w:tcBorders>
       </w:tcPr>
     </w:tblStylePr>
@@ -25971,9 +27004,9 @@
       </w:tcPr>
     </w:tblStylePr>
   </w:style>
-  <w:style w:type="table" w:styleId="151">
+  <w:style w:type="table" w:styleId="791">
     <w:name w:val="List Table 7 Colorful - Accent 5"/>
-    <w:basedOn w:val="618"/>
+    <w:basedOn w:val="833"/>
     <w:uiPriority w:val="99"/>
     <w:pPr>
       <w:pBdr/>
@@ -26072,11 +27105,11 @@
         <w:tblBorders/>
       </w:tblPr>
       <w:tcPr>
-        <w:shd w:color="ffffff"/>
+        <w:shd w:val="clear" w:color="ffffff"/>
         <w:tcBorders>
-          <w:top w:val="none"/>
-          <w:left w:val="none"/>
-          <w:bottom w:val="none"/>
+          <w:top w:val="none" w:color="000000" w:sz="4" w:space="0"/>
+          <w:left w:val="none" w:color="000000" w:sz="4" w:space="0"/>
+          <w:bottom w:val="none" w:color="000000" w:sz="4" w:space="0"/>
           <w:right w:val="single" w:color="000000" w:themeColor="accent5" w:themeTint="9A" w:sz="4" w:space="0"/>
         </w:tcBorders>
       </w:tcPr>
@@ -26099,10 +27132,10 @@
       <w:tcPr>
         <w:shd w:val="clear" w:color="ffffff" w:themeColor="light1" w:fill="ffffff" w:themeFill="light1"/>
         <w:tcBorders>
-          <w:top w:val="none"/>
-          <w:left w:val="none"/>
+          <w:top w:val="none" w:color="000000" w:sz="4" w:space="0"/>
+          <w:left w:val="none" w:color="000000" w:sz="4" w:space="0"/>
           <w:bottom w:val="single" w:color="000000" w:themeColor="accent5" w:themeTint="9A" w:sz="4" w:space="0"/>
-          <w:right w:val="none"/>
+          <w:right w:val="none" w:color="000000" w:sz="4" w:space="0"/>
         </w:tcBorders>
       </w:tcPr>
     </w:tblStylePr>
@@ -26122,12 +27155,12 @@
         <w:tblBorders/>
       </w:tblPr>
       <w:tcPr>
-        <w:shd w:color="ffffff"/>
+        <w:shd w:val="clear" w:color="ffffff"/>
         <w:tcBorders>
-          <w:top w:val="none"/>
+          <w:top w:val="none" w:color="000000" w:sz="4" w:space="0"/>
           <w:left w:val="single" w:color="000000" w:themeColor="accent5" w:themeTint="9A" w:sz="4" w:space="0"/>
-          <w:bottom w:val="none"/>
-          <w:right w:val="none"/>
+          <w:bottom w:val="none" w:color="000000" w:sz="4" w:space="0"/>
+          <w:right w:val="none" w:color="000000" w:sz="4" w:space="0"/>
         </w:tcBorders>
       </w:tcPr>
     </w:tblStylePr>
@@ -26150,9 +27183,9 @@
         <w:shd w:val="clear" w:color="ffffff" w:themeColor="light1" w:fill="ffffff" w:themeFill="light1"/>
         <w:tcBorders>
           <w:top w:val="single" w:color="000000" w:themeColor="accent5" w:themeTint="9A" w:sz="4" w:space="0"/>
-          <w:left w:val="none"/>
-          <w:bottom w:val="none"/>
-          <w:right w:val="none"/>
+          <w:left w:val="none" w:color="000000" w:sz="4" w:space="0"/>
+          <w:bottom w:val="none" w:color="000000" w:sz="4" w:space="0"/>
+          <w:right w:val="none" w:color="000000" w:sz="4" w:space="0"/>
         </w:tcBorders>
       </w:tcPr>
     </w:tblStylePr>
@@ -26227,9 +27260,9 @@
       </w:tcPr>
     </w:tblStylePr>
   </w:style>
-  <w:style w:type="table" w:styleId="152">
+  <w:style w:type="table" w:styleId="792">
     <w:name w:val="List Table 7 Colorful - Accent 6"/>
-    <w:basedOn w:val="618"/>
+    <w:basedOn w:val="833"/>
     <w:uiPriority w:val="99"/>
     <w:pPr>
       <w:pBdr/>
@@ -26328,11 +27361,11 @@
         <w:tblBorders/>
       </w:tblPr>
       <w:tcPr>
-        <w:shd w:color="ffffff"/>
+        <w:shd w:val="clear" w:color="ffffff"/>
         <w:tcBorders>
-          <w:top w:val="none"/>
-          <w:left w:val="none"/>
-          <w:bottom w:val="none"/>
+          <w:top w:val="none" w:color="000000" w:sz="4" w:space="0"/>
+          <w:left w:val="none" w:color="000000" w:sz="4" w:space="0"/>
+          <w:bottom w:val="none" w:color="000000" w:sz="4" w:space="0"/>
           <w:right w:val="single" w:color="000000" w:themeColor="accent6" w:themeTint="98" w:sz="4" w:space="0"/>
         </w:tcBorders>
       </w:tcPr>
@@ -26355,10 +27388,10 @@
       <w:tcPr>
         <w:shd w:val="clear" w:color="ffffff" w:themeColor="light1" w:fill="ffffff" w:themeFill="light1"/>
         <w:tcBorders>
-          <w:top w:val="none"/>
-          <w:left w:val="none"/>
+          <w:top w:val="none" w:color="000000" w:sz="4" w:space="0"/>
+          <w:left w:val="none" w:color="000000" w:sz="4" w:space="0"/>
           <w:bottom w:val="single" w:color="000000" w:themeColor="accent6" w:themeTint="98" w:sz="4" w:space="0"/>
-          <w:right w:val="none"/>
+          <w:right w:val="none" w:color="000000" w:sz="4" w:space="0"/>
         </w:tcBorders>
       </w:tcPr>
     </w:tblStylePr>
@@ -26378,12 +27411,12 @@
         <w:tblBorders/>
       </w:tblPr>
       <w:tcPr>
-        <w:shd w:color="ffffff"/>
+        <w:shd w:val="clear" w:color="ffffff"/>
         <w:tcBorders>
-          <w:top w:val="none"/>
+          <w:top w:val="none" w:color="000000" w:sz="4" w:space="0"/>
           <w:left w:val="single" w:color="000000" w:themeColor="accent6" w:themeTint="98" w:sz="4" w:space="0"/>
-          <w:bottom w:val="none"/>
-          <w:right w:val="none"/>
+          <w:bottom w:val="none" w:color="000000" w:sz="4" w:space="0"/>
+          <w:right w:val="none" w:color="000000" w:sz="4" w:space="0"/>
         </w:tcBorders>
       </w:tcPr>
     </w:tblStylePr>
@@ -26406,9 +27439,9 @@
         <w:shd w:val="clear" w:color="ffffff" w:themeColor="light1" w:fill="ffffff" w:themeFill="light1"/>
         <w:tcBorders>
           <w:top w:val="single" w:color="000000" w:themeColor="accent6" w:themeTint="98" w:sz="4" w:space="0"/>
-          <w:left w:val="none"/>
-          <w:bottom w:val="none"/>
-          <w:right w:val="none"/>
+          <w:left w:val="none" w:color="000000" w:sz="4" w:space="0"/>
+          <w:bottom w:val="none" w:color="000000" w:sz="4" w:space="0"/>
+          <w:right w:val="none" w:color="000000" w:sz="4" w:space="0"/>
         </w:tcBorders>
       </w:tcPr>
     </w:tblStylePr>
@@ -26483,9 +27516,9 @@
       </w:tcPr>
     </w:tblStylePr>
   </w:style>
-  <w:style w:type="table" w:styleId="153">
+  <w:style w:type="table" w:styleId="793">
     <w:name w:val="Lined - Accent"/>
-    <w:basedOn w:val="618"/>
+    <w:basedOn w:val="833"/>
     <w:uiPriority w:val="99"/>
     <w:pPr>
       <w:pBdr/>
@@ -26720,9 +27753,9 @@
       </w:tcPr>
     </w:tblStylePr>
   </w:style>
-  <w:style w:type="table" w:styleId="154">
+  <w:style w:type="table" w:styleId="794">
     <w:name w:val="Lined - Accent 1"/>
-    <w:basedOn w:val="618"/>
+    <w:basedOn w:val="833"/>
     <w:uiPriority w:val="99"/>
     <w:pPr>
       <w:pBdr/>
@@ -26957,9 +27990,9 @@
       </w:tcPr>
     </w:tblStylePr>
   </w:style>
-  <w:style w:type="table" w:styleId="155">
+  <w:style w:type="table" w:styleId="795">
     <w:name w:val="Lined - Accent 2"/>
-    <w:basedOn w:val="618"/>
+    <w:basedOn w:val="833"/>
     <w:uiPriority w:val="99"/>
     <w:pPr>
       <w:pBdr/>
@@ -27194,9 +28227,9 @@
       </w:tcPr>
     </w:tblStylePr>
   </w:style>
-  <w:style w:type="table" w:styleId="156">
+  <w:style w:type="table" w:styleId="796">
     <w:name w:val="Lined - Accent 3"/>
-    <w:basedOn w:val="618"/>
+    <w:basedOn w:val="833"/>
     <w:uiPriority w:val="99"/>
     <w:pPr>
       <w:pBdr/>
@@ -27431,9 +28464,9 @@
       </w:tcPr>
     </w:tblStylePr>
   </w:style>
-  <w:style w:type="table" w:styleId="157">
+  <w:style w:type="table" w:styleId="797">
     <w:name w:val="Lined - Accent 4"/>
-    <w:basedOn w:val="618"/>
+    <w:basedOn w:val="833"/>
     <w:uiPriority w:val="99"/>
     <w:pPr>
       <w:pBdr/>
@@ -27668,9 +28701,9 @@
       </w:tcPr>
     </w:tblStylePr>
   </w:style>
-  <w:style w:type="table" w:styleId="158">
+  <w:style w:type="table" w:styleId="798">
     <w:name w:val="Lined - Accent 5"/>
-    <w:basedOn w:val="618"/>
+    <w:basedOn w:val="833"/>
     <w:uiPriority w:val="99"/>
     <w:pPr>
       <w:pBdr/>
@@ -27905,9 +28938,9 @@
       </w:tcPr>
     </w:tblStylePr>
   </w:style>
-  <w:style w:type="table" w:styleId="159">
+  <w:style w:type="table" w:styleId="799">
     <w:name w:val="Lined - Accent 6"/>
-    <w:basedOn w:val="618"/>
+    <w:basedOn w:val="833"/>
     <w:uiPriority w:val="99"/>
     <w:pPr>
       <w:pBdr/>
@@ -28142,9 +29175,9 @@
       </w:tcPr>
     </w:tblStylePr>
   </w:style>
-  <w:style w:type="table" w:styleId="160">
+  <w:style w:type="table" w:styleId="800">
     <w:name w:val="Bordered &amp; Lined - Accent"/>
-    <w:basedOn w:val="618"/>
+    <w:basedOn w:val="833"/>
     <w:uiPriority w:val="99"/>
     <w:pPr>
       <w:pBdr/>
@@ -28386,9 +29419,9 @@
       </w:tcPr>
     </w:tblStylePr>
   </w:style>
-  <w:style w:type="table" w:styleId="161">
+  <w:style w:type="table" w:styleId="801">
     <w:name w:val="Bordered &amp; Lined - Accent 1"/>
-    <w:basedOn w:val="618"/>
+    <w:basedOn w:val="833"/>
     <w:uiPriority w:val="99"/>
     <w:pPr>
       <w:pBdr/>
@@ -28630,9 +29663,9 @@
       </w:tcPr>
     </w:tblStylePr>
   </w:style>
-  <w:style w:type="table" w:styleId="162">
+  <w:style w:type="table" w:styleId="802">
     <w:name w:val="Bordered &amp; Lined - Accent 2"/>
-    <w:basedOn w:val="618"/>
+    <w:basedOn w:val="833"/>
     <w:uiPriority w:val="99"/>
     <w:pPr>
       <w:pBdr/>
@@ -28874,9 +29907,9 @@
       </w:tcPr>
     </w:tblStylePr>
   </w:style>
-  <w:style w:type="table" w:styleId="163">
+  <w:style w:type="table" w:styleId="803">
     <w:name w:val="Bordered &amp; Lined - Accent 3"/>
-    <w:basedOn w:val="618"/>
+    <w:basedOn w:val="833"/>
     <w:uiPriority w:val="99"/>
     <w:pPr>
       <w:pBdr/>
@@ -29118,9 +30151,9 @@
       </w:tcPr>
     </w:tblStylePr>
   </w:style>
-  <w:style w:type="table" w:styleId="164">
+  <w:style w:type="table" w:styleId="804">
     <w:name w:val="Bordered &amp; Lined - Accent 4"/>
-    <w:basedOn w:val="618"/>
+    <w:basedOn w:val="833"/>
     <w:uiPriority w:val="99"/>
     <w:pPr>
       <w:pBdr/>
@@ -29362,9 +30395,9 @@
       </w:tcPr>
     </w:tblStylePr>
   </w:style>
-  <w:style w:type="table" w:styleId="165">
+  <w:style w:type="table" w:styleId="805">
     <w:name w:val="Bordered &amp; Lined - Accent 5"/>
-    <w:basedOn w:val="618"/>
+    <w:basedOn w:val="833"/>
     <w:uiPriority w:val="99"/>
     <w:pPr>
       <w:pBdr/>
@@ -29606,9 +30639,9 @@
       </w:tcPr>
     </w:tblStylePr>
   </w:style>
-  <w:style w:type="table" w:styleId="166">
+  <w:style w:type="table" w:styleId="806">
     <w:name w:val="Bordered &amp; Lined - Accent 6"/>
-    <w:basedOn w:val="618"/>
+    <w:basedOn w:val="833"/>
     <w:uiPriority w:val="99"/>
     <w:pPr>
       <w:pBdr/>
@@ -29850,9 +30883,9 @@
       </w:tcPr>
     </w:tblStylePr>
   </w:style>
-  <w:style w:type="table" w:styleId="167">
+  <w:style w:type="table" w:styleId="807">
     <w:name w:val="Bordered"/>
-    <w:basedOn w:val="618"/>
+    <w:basedOn w:val="833"/>
     <w:uiPriority w:val="99"/>
     <w:pPr>
       <w:pBdr/>
@@ -30081,9 +31114,9 @@
       </w:tcPr>
     </w:tblStylePr>
   </w:style>
-  <w:style w:type="table" w:styleId="168">
+  <w:style w:type="table" w:styleId="808">
     <w:name w:val="Bordered - Accent 1"/>
-    <w:basedOn w:val="618"/>
+    <w:basedOn w:val="833"/>
     <w:uiPriority w:val="99"/>
     <w:pPr>
       <w:pBdr/>
@@ -30312,9 +31345,9 @@
       </w:tcPr>
     </w:tblStylePr>
   </w:style>
-  <w:style w:type="table" w:styleId="169">
+  <w:style w:type="table" w:styleId="809">
     <w:name w:val="Bordered - Accent 2"/>
-    <w:basedOn w:val="618"/>
+    <w:basedOn w:val="833"/>
     <w:uiPriority w:val="99"/>
     <w:pPr>
       <w:pBdr/>
@@ -30543,9 +31576,9 @@
       </w:tcPr>
     </w:tblStylePr>
   </w:style>
-  <w:style w:type="table" w:styleId="170">
+  <w:style w:type="table" w:styleId="810">
     <w:name w:val="Bordered - Accent 3"/>
-    <w:basedOn w:val="618"/>
+    <w:basedOn w:val="833"/>
     <w:uiPriority w:val="99"/>
     <w:pPr>
       <w:pBdr/>
@@ -30774,9 +31807,9 @@
       </w:tcPr>
     </w:tblStylePr>
   </w:style>
-  <w:style w:type="table" w:styleId="171">
+  <w:style w:type="table" w:styleId="811">
     <w:name w:val="Bordered - Accent 4"/>
-    <w:basedOn w:val="618"/>
+    <w:basedOn w:val="833"/>
     <w:uiPriority w:val="99"/>
     <w:pPr>
       <w:pBdr/>
@@ -31005,9 +32038,9 @@
       </w:tcPr>
     </w:tblStylePr>
   </w:style>
-  <w:style w:type="table" w:styleId="172">
+  <w:style w:type="table" w:styleId="812">
     <w:name w:val="Bordered - Accent 5"/>
-    <w:basedOn w:val="618"/>
+    <w:basedOn w:val="833"/>
     <w:uiPriority w:val="99"/>
     <w:pPr>
       <w:pBdr/>
@@ -31236,9 +32269,9 @@
       </w:tcPr>
     </w:tblStylePr>
   </w:style>
-  <w:style w:type="table" w:styleId="173">
+  <w:style w:type="table" w:styleId="813">
     <w:name w:val="Bordered - Accent 6"/>
-    <w:basedOn w:val="618"/>
+    <w:basedOn w:val="833"/>
     <w:uiPriority w:val="99"/>
     <w:pPr>
       <w:pBdr/>
@@ -31467,7 +32500,7 @@
       </w:tcPr>
     </w:tblStylePr>
   </w:style>
-  <w:style w:type="character" w:styleId="174">
+  <w:style w:type="character" w:styleId="814">
     <w:name w:val="Hyperlink"/>
     <w:uiPriority w:val="99"/>
     <w:unhideWhenUsed/>
@@ -31481,10 +32514,10 @@
       <w:u w:val="single"/>
     </w:rPr>
   </w:style>
-  <w:style w:type="paragraph" w:styleId="175">
+  <w:style w:type="paragraph" w:styleId="815">
     <w:name w:val="footnote text"/>
-    <w:basedOn w:val="617"/>
-    <w:link w:val="176"/>
+    <w:basedOn w:val="832"/>
+    <w:link w:val="816"/>
     <w:uiPriority w:val="99"/>
     <w:semiHidden/>
     <w:unhideWhenUsed/>
@@ -31497,9 +32530,9 @@
       <w:sz w:val="18"/>
     </w:rPr>
   </w:style>
-  <w:style w:type="character" w:styleId="176">
+  <w:style w:type="character" w:styleId="816">
     <w:name w:val="Footnote Text Char"/>
-    <w:link w:val="175"/>
+    <w:link w:val="815"/>
     <w:uiPriority w:val="99"/>
     <w:pPr>
       <w:pBdr/>
@@ -31510,9 +32543,8 @@
       <w:sz w:val="18"/>
     </w:rPr>
   </w:style>
-  <w:style w:type="character" w:styleId="177">
+  <w:style w:type="character" w:styleId="817">
     <w:name w:val="footnote reference"/>
-    <w:basedOn w:val="11"/>
     <w:uiPriority w:val="99"/>
     <w:unhideWhenUsed/>
     <w:pPr>
@@ -31524,10 +32556,10 @@
       <w:vertAlign w:val="superscript"/>
     </w:rPr>
   </w:style>
-  <w:style w:type="paragraph" w:styleId="178">
+  <w:style w:type="paragraph" w:styleId="818">
     <w:name w:val="endnote text"/>
-    <w:basedOn w:val="617"/>
-    <w:link w:val="179"/>
+    <w:basedOn w:val="832"/>
+    <w:link w:val="819"/>
     <w:uiPriority w:val="99"/>
     <w:semiHidden/>
     <w:unhideWhenUsed/>
@@ -31540,9 +32572,9 @@
       <w:sz w:val="20"/>
     </w:rPr>
   </w:style>
-  <w:style w:type="character" w:styleId="179">
+  <w:style w:type="character" w:styleId="819">
     <w:name w:val="Endnote Text Char"/>
-    <w:link w:val="178"/>
+    <w:link w:val="818"/>
     <w:uiPriority w:val="99"/>
     <w:pPr>
       <w:pBdr/>
@@ -31553,9 +32585,8 @@
       <w:sz w:val="20"/>
     </w:rPr>
   </w:style>
-  <w:style w:type="character" w:styleId="180">
+  <w:style w:type="character" w:styleId="820">
     <w:name w:val="endnote reference"/>
-    <w:basedOn w:val="11"/>
     <w:uiPriority w:val="99"/>
     <w:semiHidden/>
     <w:unhideWhenUsed/>
@@ -31568,10 +32599,10 @@
       <w:vertAlign w:val="superscript"/>
     </w:rPr>
   </w:style>
-  <w:style w:type="paragraph" w:styleId="181">
+  <w:style w:type="paragraph" w:styleId="821">
     <w:name w:val="toc 1"/>
-    <w:basedOn w:val="617"/>
-    <w:next w:val="617"/>
+    <w:basedOn w:val="832"/>
+    <w:next w:val="832"/>
     <w:uiPriority w:val="39"/>
     <w:unhideWhenUsed/>
     <w:pPr>
@@ -31580,10 +32611,10 @@
       <w:ind w:right="0" w:firstLine="0" w:left="0"/>
     </w:pPr>
   </w:style>
-  <w:style w:type="paragraph" w:styleId="182">
+  <w:style w:type="paragraph" w:styleId="822">
     <w:name w:val="toc 2"/>
-    <w:basedOn w:val="617"/>
-    <w:next w:val="617"/>
+    <w:basedOn w:val="832"/>
+    <w:next w:val="832"/>
     <w:uiPriority w:val="39"/>
     <w:unhideWhenUsed/>
     <w:pPr>
@@ -31592,10 +32623,10 @@
       <w:ind w:right="0" w:firstLine="0" w:left="283"/>
     </w:pPr>
   </w:style>
-  <w:style w:type="paragraph" w:styleId="183">
+  <w:style w:type="paragraph" w:styleId="823">
     <w:name w:val="toc 3"/>
-    <w:basedOn w:val="617"/>
-    <w:next w:val="617"/>
+    <w:basedOn w:val="832"/>
+    <w:next w:val="832"/>
     <w:uiPriority w:val="39"/>
     <w:unhideWhenUsed/>
     <w:pPr>
@@ -31604,10 +32635,10 @@
       <w:ind w:right="0" w:firstLine="0" w:left="567"/>
     </w:pPr>
   </w:style>
-  <w:style w:type="paragraph" w:styleId="184">
+  <w:style w:type="paragraph" w:styleId="824">
     <w:name w:val="toc 4"/>
-    <w:basedOn w:val="617"/>
-    <w:next w:val="617"/>
+    <w:basedOn w:val="832"/>
+    <w:next w:val="832"/>
     <w:uiPriority w:val="39"/>
     <w:unhideWhenUsed/>
     <w:pPr>
@@ -31616,10 +32647,10 @@
       <w:ind w:right="0" w:firstLine="0" w:left="850"/>
     </w:pPr>
   </w:style>
-  <w:style w:type="paragraph" w:styleId="185">
+  <w:style w:type="paragraph" w:styleId="825">
     <w:name w:val="toc 5"/>
-    <w:basedOn w:val="617"/>
-    <w:next w:val="617"/>
+    <w:basedOn w:val="832"/>
+    <w:next w:val="832"/>
     <w:uiPriority w:val="39"/>
     <w:unhideWhenUsed/>
     <w:pPr>
@@ -31628,10 +32659,10 @@
       <w:ind w:right="0" w:firstLine="0" w:left="1134"/>
     </w:pPr>
   </w:style>
-  <w:style w:type="paragraph" w:styleId="186">
+  <w:style w:type="paragraph" w:styleId="826">
     <w:name w:val="toc 6"/>
-    <w:basedOn w:val="617"/>
-    <w:next w:val="617"/>
+    <w:basedOn w:val="832"/>
+    <w:next w:val="832"/>
     <w:uiPriority w:val="39"/>
     <w:unhideWhenUsed/>
     <w:pPr>
@@ -31640,10 +32671,10 @@
       <w:ind w:right="0" w:firstLine="0" w:left="1417"/>
     </w:pPr>
   </w:style>
-  <w:style w:type="paragraph" w:styleId="187">
+  <w:style w:type="paragraph" w:styleId="827">
     <w:name w:val="toc 7"/>
-    <w:basedOn w:val="617"/>
-    <w:next w:val="617"/>
+    <w:basedOn w:val="832"/>
+    <w:next w:val="832"/>
     <w:uiPriority w:val="39"/>
     <w:unhideWhenUsed/>
     <w:pPr>
@@ -31652,10 +32683,10 @@
       <w:ind w:right="0" w:firstLine="0" w:left="1701"/>
     </w:pPr>
   </w:style>
-  <w:style w:type="paragraph" w:styleId="188">
+  <w:style w:type="paragraph" w:styleId="828">
     <w:name w:val="toc 8"/>
-    <w:basedOn w:val="617"/>
-    <w:next w:val="617"/>
+    <w:basedOn w:val="832"/>
+    <w:next w:val="832"/>
     <w:uiPriority w:val="39"/>
     <w:unhideWhenUsed/>
     <w:pPr>
@@ -31664,10 +32695,10 @@
       <w:ind w:right="0" w:firstLine="0" w:left="1984"/>
     </w:pPr>
   </w:style>
-  <w:style w:type="paragraph" w:styleId="189">
+  <w:style w:type="paragraph" w:styleId="829">
     <w:name w:val="toc 9"/>
-    <w:basedOn w:val="617"/>
-    <w:next w:val="617"/>
+    <w:basedOn w:val="832"/>
+    <w:next w:val="832"/>
     <w:uiPriority w:val="39"/>
     <w:unhideWhenUsed/>
     <w:pPr>
@@ -31676,7 +32707,7 @@
       <w:ind w:right="0" w:firstLine="0" w:left="2268"/>
     </w:pPr>
   </w:style>
-  <w:style w:type="paragraph" w:styleId="190">
+  <w:style w:type="paragraph" w:styleId="830">
     <w:name w:val="TOC Heading"/>
     <w:uiPriority w:val="39"/>
     <w:unhideWhenUsed/>
@@ -31686,10 +32717,10 @@
       <w:ind/>
     </w:pPr>
   </w:style>
-  <w:style w:type="paragraph" w:styleId="191">
+  <w:style w:type="paragraph" w:styleId="831">
     <w:name w:val="table of figures"/>
-    <w:basedOn w:val="617"/>
-    <w:next w:val="617"/>
+    <w:basedOn w:val="832"/>
+    <w:next w:val="832"/>
     <w:uiPriority w:val="99"/>
     <w:unhideWhenUsed/>
     <w:pPr>
@@ -31698,7 +32729,7 @@
       <w:ind/>
     </w:pPr>
   </w:style>
-  <w:style w:type="paragraph" w:styleId="617" w:default="1">
+  <w:style w:type="paragraph" w:styleId="832" w:default="1">
     <w:name w:val="Normal"/>
     <w:qFormat/>
     <w:pPr>
@@ -31707,7 +32738,7 @@
       <w:ind/>
     </w:pPr>
   </w:style>
-  <w:style w:type="table" w:styleId="618" w:default="1">
+  <w:style w:type="table" w:styleId="833" w:default="1">
     <w:name w:val="Normal Table"/>
     <w:uiPriority w:val="99"/>
     <w:semiHidden/>
@@ -31900,7 +32931,7 @@
       </w:tcPr>
     </w:tblStylePr>
   </w:style>
-  <w:style w:type="numbering" w:styleId="619" w:default="1">
+  <w:style w:type="numbering" w:styleId="834" w:default="1">
     <w:name w:val="No List"/>
     <w:uiPriority w:val="99"/>
     <w:semiHidden/>
@@ -31911,9 +32942,9 @@
       <w:ind/>
     </w:pPr>
   </w:style>
-  <w:style w:type="paragraph" w:styleId="620">
+  <w:style w:type="paragraph" w:styleId="835">
     <w:name w:val="No Spacing"/>
-    <w:basedOn w:val="617"/>
+    <w:basedOn w:val="832"/>
     <w:uiPriority w:val="1"/>
     <w:qFormat/>
     <w:pPr>
@@ -31922,9 +32953,9 @@
       <w:ind/>
     </w:pPr>
   </w:style>
-  <w:style w:type="paragraph" w:styleId="621">
+  <w:style w:type="paragraph" w:styleId="836">
     <w:name w:val="List Paragraph"/>
-    <w:basedOn w:val="617"/>
+    <w:basedOn w:val="832"/>
     <w:uiPriority w:val="34"/>
     <w:qFormat/>
     <w:pPr>
@@ -31934,7 +32965,7 @@
       <w:contextualSpacing w:val="true"/>
     </w:pPr>
   </w:style>
-  <w:style w:type="character" w:styleId="626" w:default="1">
+  <w:style w:type="character" w:styleId="837" w:default="1">
     <w:name w:val="Default Paragraph Font"/>
     <w:uiPriority w:val="1"/>
     <w:semiHidden/>

--- a/Vehicle Handover System Proposla.docx
+++ b/Vehicle Handover System Proposla.docx
@@ -876,12 +876,16 @@
         <w:spacing/>
         <w:ind/>
         <w:rPr>
+          <w:b/>
+          <w:bCs/>
           <w:sz w:val="28"/>
           <w:szCs w:val="28"/>
         </w:rPr>
       </w:pPr>
       <w:r>
         <w:rPr>
+          <w:b/>
+          <w:bCs/>
           <w:sz w:val="28"/>
           <w:szCs w:val="28"/>
         </w:rPr>
@@ -889,12 +893,16 @@
       </w:r>
       <w:r>
         <w:rPr>
+          <w:b/>
+          <w:bCs/>
           <w:sz w:val="28"/>
           <w:szCs w:val="28"/>
         </w:rPr>
       </w:r>
       <w:r>
         <w:rPr>
+          <w:b/>
+          <w:bCs/>
           <w:sz w:val="28"/>
           <w:szCs w:val="28"/>
         </w:rPr>
@@ -1042,9 +1050,7 @@
         <w:pBdr/>
         <w:spacing/>
         <w:ind/>
-        <w:rPr>
-          <w:highlight w:val="none"/>
-        </w:rPr>
+        <w:rPr/>
       </w:pPr>
       <w:r>
         <w:rPr>
@@ -1069,151 +1075,54 @@
           <w:highlight w:val="none"/>
         </w:rPr>
       </w:r>
-      <w:r/>
     </w:p>
     <w:p>
       <w:pPr>
         <w:pBdr/>
         <w:spacing/>
         <w:ind/>
-        <w:rPr/>
-      </w:pPr>
-      <w:r/>
-      <w:r/>
-    </w:p>
-    <w:p>
-      <w:pPr>
-        <w:pBdr/>
-        <w:spacing/>
-        <w:ind/>
-        <w:rPr/>
-      </w:pPr>
-      <w:r/>
-      <w:r/>
-    </w:p>
-    <w:p>
-      <w:pPr>
-        <w:pBdr/>
-        <w:spacing/>
-        <w:ind/>
-        <w:rPr/>
-      </w:pPr>
-      <w:r/>
-      <w:r/>
-    </w:p>
-    <w:p>
-      <w:pPr>
-        <w:pBdr/>
-        <w:spacing/>
-        <w:ind/>
-        <w:rPr/>
-      </w:pPr>
-      <w:r/>
-      <w:r/>
-    </w:p>
-    <w:p>
-      <w:pPr>
-        <w:pBdr/>
-        <w:spacing/>
-        <w:ind/>
-        <w:rPr/>
-      </w:pPr>
-      <w:r/>
-      <w:r/>
-    </w:p>
-    <w:p>
-      <w:pPr>
-        <w:pBdr/>
-        <w:spacing/>
-        <w:ind/>
-        <w:rPr/>
-      </w:pPr>
-      <w:r/>
-      <w:r/>
-    </w:p>
-    <w:p>
-      <w:pPr>
-        <w:pBdr/>
-        <w:spacing/>
-        <w:ind/>
-        <w:rPr/>
-      </w:pPr>
-      <w:r/>
-      <w:r/>
-    </w:p>
-    <w:p>
-      <w:pPr>
-        <w:pBdr/>
-        <w:spacing/>
-        <w:ind/>
-        <w:rPr/>
-      </w:pPr>
-      <w:r/>
-      <w:r/>
-    </w:p>
-    <w:p>
-      <w:pPr>
-        <w:pBdr/>
-        <w:spacing/>
-        <w:ind/>
-        <w:rPr/>
-      </w:pPr>
-      <w:r/>
-      <w:r/>
-    </w:p>
-    <w:p>
-      <w:pPr>
-        <w:pBdr/>
-        <w:spacing/>
-        <w:ind/>
-        <w:rPr/>
-      </w:pPr>
-      <w:r/>
-      <w:r/>
-    </w:p>
-    <w:p>
-      <w:pPr>
-        <w:pBdr/>
-        <w:spacing/>
-        <w:ind/>
-        <w:rPr/>
-      </w:pPr>
-      <w:r/>
-      <w:r/>
-    </w:p>
-    <w:p>
-      <w:pPr>
-        <w:pBdr/>
-        <w:spacing/>
-        <w:ind/>
-        <w:rPr/>
-      </w:pPr>
-      <w:r/>
-      <w:r/>
-    </w:p>
-    <w:p>
-      <w:pPr>
-        <w:pBdr/>
-        <w:spacing/>
-        <w:ind/>
-        <w:rPr/>
-      </w:pPr>
-      <w:r/>
-      <w:r/>
-    </w:p>
-    <w:p>
-      <w:pPr>
-        <w:pBdr/>
-        <w:spacing/>
-        <w:ind/>
+        <w:rPr>
+          <w:highlight w:val="none"/>
+        </w:rPr>
+      </w:pPr>
+      <w:r>
         <w:rPr>
           <w:sz w:val="28"/>
           <w:szCs w:val="28"/>
           <w:highlight w:val="none"/>
         </w:rPr>
-      </w:pPr>
+      </w:r>
       <w:r>
         <w:rPr>
+          <w:sz w:val="28"/>
+          <w:szCs w:val="28"/>
+          <w:highlight w:val="none"/>
+        </w:rPr>
+      </w:r>
+    </w:p>
+    <w:p>
+      <w:pPr>
+        <w:pBdr/>
+        <w:spacing/>
+        <w:ind/>
+        <w:rPr>
+          <w:b/>
+          <w:bCs/>
+          <w:sz w:val="28"/>
+          <w:szCs w:val="28"/>
+          <w:highlight w:val="none"/>
+        </w:rPr>
+      </w:pPr>
+      <w:r>
+        <w:rPr>
+          <w:b/>
+          <w:bCs/>
+        </w:rPr>
+      </w:r>
+      <w:r>
+        <w:rPr>
+          <w:b/>
+          <w:bCs/>
           <w:sz w:val="28"/>
           <w:szCs w:val="28"/>
         </w:rPr>
@@ -1221,14 +1130,15 @@
       </w:r>
       <w:r>
         <w:rPr>
-          <w:sz w:val="28"/>
-          <w:szCs w:val="28"/>
+          <w:b/>
+          <w:bCs/>
+          <w:highlight w:val="none"/>
         </w:rPr>
       </w:r>
       <w:r>
         <w:rPr>
-          <w:sz w:val="28"/>
-          <w:szCs w:val="28"/>
+          <w:b/>
+          <w:bCs/>
         </w:rPr>
       </w:r>
     </w:p>
@@ -1553,9 +1463,7 @@
         <w:pBdr/>
         <w:spacing/>
         <w:ind/>
-        <w:rPr>
-          <w:highlight w:val="none"/>
-        </w:rPr>
+        <w:rPr/>
       </w:pPr>
       <w:r>
         <w:rPr>
@@ -1565,6 +1473,385 @@
       <w:r>
         <w:t xml:space="preserve">How can a web-based system be adapted to cater to the specific  needs of different industries or organizations relying on vehicle  handovers (e.g. car rental companies, fleet management, private  ownership)?</w:t>
       </w:r>
+      <w:r/>
+      <w:r>
+        <w:rPr>
+          <w:sz w:val="28"/>
+          <w:szCs w:val="28"/>
+          <w:highlight w:val="none"/>
+        </w:rPr>
+      </w:r>
+      <w:r>
+        <w:rPr>
+          <w:sz w:val="28"/>
+          <w:szCs w:val="28"/>
+          <w:highlight w:val="none"/>
+        </w:rPr>
+      </w:r>
+      <w:r/>
+    </w:p>
+    <w:p>
+      <w:pPr>
+        <w:pBdr/>
+        <w:spacing/>
+        <w:ind w:firstLine="0" w:left="0"/>
+        <w:rPr>
+          <w:b/>
+          <w:bCs/>
+          <w:sz w:val="28"/>
+          <w:szCs w:val="28"/>
+          <w:highlight w:val="none"/>
+        </w:rPr>
+      </w:pPr>
+      <w:r>
+        <w:rPr>
+          <w:sz w:val="28"/>
+          <w:szCs w:val="28"/>
+        </w:rPr>
+      </w:r>
+      <w:r>
+        <w:rPr>
+          <w:b/>
+          <w:bCs/>
+          <w:sz w:val="28"/>
+          <w:szCs w:val="28"/>
+          <w:highlight w:val="none"/>
+        </w:rPr>
+        <w:t xml:space="preserve">3. </w:t>
+      </w:r>
+      <w:r>
+        <w:rPr>
+          <w:b/>
+          <w:bCs/>
+          <w:sz w:val="28"/>
+          <w:szCs w:val="28"/>
+        </w:rPr>
+        <w:t xml:space="preserve">Objectives</w:t>
+      </w:r>
+      <w:r>
+        <w:rPr>
+          <w:b/>
+          <w:bCs/>
+          <w:sz w:val="28"/>
+          <w:szCs w:val="28"/>
+        </w:rPr>
+      </w:r>
+      <w:r>
+        <w:rPr>
+          <w:b/>
+          <w:bCs/>
+          <w:sz w:val="28"/>
+          <w:szCs w:val="28"/>
+        </w:rPr>
+      </w:r>
+    </w:p>
+    <w:p>
+      <w:pPr>
+        <w:pBdr>
+          <w:top w:val="none" w:color="000000" w:sz="4" w:space="0"/>
+          <w:left w:val="none" w:color="000000" w:sz="4" w:space="0"/>
+          <w:bottom w:val="none" w:color="000000" w:sz="4" w:space="0"/>
+          <w:right w:val="none" w:color="000000" w:sz="4" w:space="0"/>
+        </w:pBdr>
+        <w:spacing/>
+        <w:ind w:right="0" w:firstLine="0" w:left="0"/>
+        <w:rPr/>
+      </w:pPr>
+      <w:r>
+        <w:t xml:space="preserve">The primary objectives of a Vehicle Handover Web System Application can be broadly categorized into three main areas:</w:t>
+      </w:r>
+      <w:r/>
+    </w:p>
+    <w:p>
+      <w:pPr>
+        <w:pBdr>
+          <w:top w:val="none" w:color="000000" w:sz="4" w:space="0"/>
+          <w:left w:val="none" w:color="000000" w:sz="4" w:space="0"/>
+          <w:bottom w:val="none" w:color="000000" w:sz="4" w:space="0"/>
+          <w:right w:val="none" w:color="000000" w:sz="4" w:space="0"/>
+        </w:pBdr>
+        <w:spacing/>
+        <w:ind w:right="0" w:firstLine="0" w:left="0"/>
+        <w:rPr/>
+      </w:pPr>
+      <w:r>
+        <w:t xml:space="preserve">1. Streamlining and Efficiency:</w:t>
+      </w:r>
+      <w:r/>
+    </w:p>
+    <w:p>
+      <w:pPr>
+        <w:pStyle w:val="836"/>
+        <w:numPr>
+          <w:ilvl w:val="0"/>
+          <w:numId w:val="7"/>
+        </w:numPr>
+        <w:pBdr>
+          <w:top w:val="none" w:color="000000" w:sz="4" w:space="0"/>
+          <w:left w:val="none" w:color="000000" w:sz="4" w:space="0"/>
+          <w:bottom w:val="none" w:color="000000" w:sz="4" w:space="0"/>
+          <w:right w:val="none" w:color="000000" w:sz="4" w:space="0"/>
+        </w:pBdr>
+        <w:spacing/>
+        <w:ind w:right="0"/>
+        <w:rPr/>
+      </w:pPr>
+      <w:r>
+        <w:t xml:space="preserve">Reduce the time and effort involved in the vehicle handover process by eliminating manual paperwork and automating repetitive tasks.</w:t>
+      </w:r>
+      <w:r/>
+    </w:p>
+    <w:p>
+      <w:pPr>
+        <w:pStyle w:val="836"/>
+        <w:numPr>
+          <w:ilvl w:val="0"/>
+          <w:numId w:val="7"/>
+        </w:numPr>
+        <w:pBdr>
+          <w:top w:val="none" w:color="000000" w:sz="4" w:space="0"/>
+          <w:left w:val="none" w:color="000000" w:sz="4" w:space="0"/>
+          <w:bottom w:val="none" w:color="000000" w:sz="4" w:space="0"/>
+          <w:right w:val="none" w:color="000000" w:sz="4" w:space="0"/>
+        </w:pBdr>
+        <w:spacing/>
+        <w:ind w:right="0"/>
+        <w:rPr/>
+      </w:pPr>
+      <w:r>
+        <w:t xml:space="preserve">Increase the efficiency of handovers by providing a centralized platform for scheduling, documentation, and reporting.</w:t>
+      </w:r>
+      <w:r/>
+    </w:p>
+    <w:p>
+      <w:pPr>
+        <w:pStyle w:val="836"/>
+        <w:numPr>
+          <w:ilvl w:val="0"/>
+          <w:numId w:val="7"/>
+        </w:numPr>
+        <w:pBdr>
+          <w:top w:val="none" w:color="000000" w:sz="4" w:space="0"/>
+          <w:left w:val="none" w:color="000000" w:sz="4" w:space="0"/>
+          <w:bottom w:val="none" w:color="000000" w:sz="4" w:space="0"/>
+          <w:right w:val="none" w:color="000000" w:sz="4" w:space="0"/>
+        </w:pBdr>
+        <w:spacing/>
+        <w:ind w:right="0"/>
+        <w:rPr/>
+      </w:pPr>
+      <w:r>
+        <w:t xml:space="preserve">Standardize the handover process to ensure consistency and minimize the risk of errors or omissions.</w:t>
+      </w:r>
+      <w:r/>
+    </w:p>
+    <w:p>
+      <w:pPr>
+        <w:pBdr>
+          <w:top w:val="none" w:color="000000" w:sz="4" w:space="0"/>
+          <w:left w:val="none" w:color="000000" w:sz="4" w:space="0"/>
+          <w:bottom w:val="none" w:color="000000" w:sz="4" w:space="0"/>
+          <w:right w:val="none" w:color="000000" w:sz="4" w:space="0"/>
+        </w:pBdr>
+        <w:spacing/>
+        <w:ind w:right="0" w:firstLine="0" w:left="0"/>
+        <w:rPr/>
+      </w:pPr>
+      <w:r>
+        <w:t xml:space="preserve">2. Transparency and Accountability:</w:t>
+      </w:r>
+      <w:r/>
+    </w:p>
+    <w:p>
+      <w:pPr>
+        <w:pStyle w:val="836"/>
+        <w:numPr>
+          <w:ilvl w:val="0"/>
+          <w:numId w:val="8"/>
+        </w:numPr>
+        <w:pBdr>
+          <w:top w:val="none" w:color="000000" w:sz="4" w:space="0"/>
+          <w:left w:val="none" w:color="000000" w:sz="4" w:space="0"/>
+          <w:bottom w:val="none" w:color="000000" w:sz="4" w:space="0"/>
+          <w:right w:val="none" w:color="000000" w:sz="4" w:space="0"/>
+        </w:pBdr>
+        <w:spacing/>
+        <w:ind w:right="0"/>
+        <w:rPr/>
+      </w:pPr>
+      <w:r>
+        <w:t xml:space="preserve">Provide a clear and transparent record of the vehicle's condition at the time of handover.</w:t>
+      </w:r>
+      <w:r/>
+    </w:p>
+    <w:p>
+      <w:pPr>
+        <w:pStyle w:val="836"/>
+        <w:numPr>
+          <w:ilvl w:val="0"/>
+          <w:numId w:val="8"/>
+        </w:numPr>
+        <w:pBdr>
+          <w:top w:val="none" w:color="000000" w:sz="4" w:space="0"/>
+          <w:left w:val="none" w:color="000000" w:sz="4" w:space="0"/>
+          <w:bottom w:val="none" w:color="000000" w:sz="4" w:space="0"/>
+          <w:right w:val="none" w:color="000000" w:sz="4" w:space="0"/>
+        </w:pBdr>
+        <w:spacing/>
+        <w:ind w:right="0"/>
+        <w:rPr/>
+      </w:pPr>
+      <w:r>
+        <w:t xml:space="preserve">Hold individuals accountable for the vehicle's condition during their period of responsibility.</w:t>
+      </w:r>
+      <w:r/>
+    </w:p>
+    <w:p>
+      <w:pPr>
+        <w:pStyle w:val="836"/>
+        <w:numPr>
+          <w:ilvl w:val="0"/>
+          <w:numId w:val="8"/>
+        </w:numPr>
+        <w:pBdr>
+          <w:top w:val="none" w:color="000000" w:sz="4" w:space="0"/>
+          <w:left w:val="none" w:color="000000" w:sz="4" w:space="0"/>
+          <w:bottom w:val="none" w:color="000000" w:sz="4" w:space="0"/>
+          <w:right w:val="none" w:color="000000" w:sz="4" w:space="0"/>
+        </w:pBdr>
+        <w:spacing/>
+        <w:ind w:right="0"/>
+        <w:rPr/>
+      </w:pPr>
+      <w:r>
+        <w:t xml:space="preserve">Improve communication and collaboration between parties involved in the handover process.</w:t>
+      </w:r>
+      <w:r/>
+    </w:p>
+    <w:p>
+      <w:pPr>
+        <w:pBdr>
+          <w:top w:val="none" w:color="000000" w:sz="4" w:space="0"/>
+          <w:left w:val="none" w:color="000000" w:sz="4" w:space="0"/>
+          <w:bottom w:val="none" w:color="000000" w:sz="4" w:space="0"/>
+          <w:right w:val="none" w:color="000000" w:sz="4" w:space="0"/>
+        </w:pBdr>
+        <w:spacing/>
+        <w:ind w:right="0" w:firstLine="0" w:left="0"/>
+        <w:rPr/>
+      </w:pPr>
+      <w:r>
+        <w:t xml:space="preserve">3. Data-driven Decision Making:</w:t>
+      </w:r>
+      <w:r/>
+    </w:p>
+    <w:p>
+      <w:pPr>
+        <w:pStyle w:val="836"/>
+        <w:numPr>
+          <w:ilvl w:val="0"/>
+          <w:numId w:val="9"/>
+        </w:numPr>
+        <w:pBdr>
+          <w:top w:val="none" w:color="000000" w:sz="4" w:space="0"/>
+          <w:left w:val="none" w:color="000000" w:sz="4" w:space="0"/>
+          <w:bottom w:val="none" w:color="000000" w:sz="4" w:space="0"/>
+          <w:right w:val="none" w:color="000000" w:sz="4" w:space="0"/>
+        </w:pBdr>
+        <w:spacing/>
+        <w:ind w:right="0"/>
+        <w:rPr/>
+      </w:pPr>
+      <w:r>
+        <w:t xml:space="preserve">Collect and store data related to vehicle handovers, including timestamps, condition reports, and issue logs.</w:t>
+      </w:r>
+      <w:r/>
+    </w:p>
+    <w:p>
+      <w:pPr>
+        <w:pStyle w:val="836"/>
+        <w:numPr>
+          <w:ilvl w:val="0"/>
+          <w:numId w:val="9"/>
+        </w:numPr>
+        <w:pBdr>
+          <w:top w:val="none" w:color="000000" w:sz="4" w:space="0"/>
+          <w:left w:val="none" w:color="000000" w:sz="4" w:space="0"/>
+          <w:bottom w:val="none" w:color="000000" w:sz="4" w:space="0"/>
+          <w:right w:val="none" w:color="000000" w:sz="4" w:space="0"/>
+        </w:pBdr>
+        <w:spacing/>
+        <w:ind w:right="0"/>
+        <w:rPr/>
+      </w:pPr>
+      <w:r>
+        <w:t xml:space="preserve">Analyze data to identify trends and areas for improvement in the handover process.</w:t>
+      </w:r>
+      <w:r/>
+    </w:p>
+    <w:p>
+      <w:pPr>
+        <w:pStyle w:val="836"/>
+        <w:numPr>
+          <w:ilvl w:val="0"/>
+          <w:numId w:val="9"/>
+        </w:numPr>
+        <w:pBdr>
+          <w:top w:val="none" w:color="000000" w:sz="4" w:space="0"/>
+          <w:left w:val="none" w:color="000000" w:sz="4" w:space="0"/>
+          <w:bottom w:val="none" w:color="000000" w:sz="4" w:space="0"/>
+          <w:right w:val="none" w:color="000000" w:sz="4" w:space="0"/>
+        </w:pBdr>
+        <w:spacing/>
+        <w:ind w:right="0"/>
+        <w:rPr/>
+      </w:pPr>
+      <w:r>
+        <w:t xml:space="preserve">Gain insights that can be used to optimize procedures, reduce risks, and make informed decisions</w:t>
+      </w:r>
+      <w:r/>
+    </w:p>
+    <w:p>
+      <w:pPr>
+        <w:pBdr/>
+        <w:spacing/>
+        <w:ind w:firstLine="0" w:left="0"/>
+        <w:rPr>
+          <w:b w:val="0"/>
+          <w:bCs w:val="0"/>
+          <w:sz w:val="28"/>
+          <w:szCs w:val="28"/>
+          <w:highlight w:val="none"/>
+        </w:rPr>
+      </w:pPr>
+      <w:r>
+        <w:rPr>
+          <w:b w:val="0"/>
+          <w:bCs w:val="0"/>
+          <w:sz w:val="28"/>
+          <w:szCs w:val="28"/>
+          <w:highlight w:val="none"/>
+        </w:rPr>
+      </w:r>
+      <w:r>
+        <w:rPr>
+          <w:b w:val="0"/>
+          <w:bCs w:val="0"/>
+          <w:sz w:val="28"/>
+          <w:szCs w:val="28"/>
+          <w:highlight w:val="none"/>
+        </w:rPr>
+      </w:r>
+    </w:p>
+    <w:p>
+      <w:pPr>
+        <w:pBdr/>
+        <w:spacing/>
+        <w:ind w:firstLine="0" w:left="0"/>
+        <w:rPr>
+          <w:highlight w:val="none"/>
+        </w:rPr>
+      </w:pPr>
       <w:r>
         <w:rPr>
           <w:highlight w:val="none"/>
@@ -1575,6 +1862,17 @@
           <w:highlight w:val="none"/>
         </w:rPr>
       </w:r>
+      <w:r/>
+    </w:p>
+    <w:p>
+      <w:pPr>
+        <w:pBdr/>
+        <w:spacing/>
+        <w:ind w:firstLine="0" w:left="0"/>
+        <w:rPr/>
+      </w:pPr>
+      <w:r/>
+      <w:r/>
     </w:p>
     <w:p>
       <w:pPr>
@@ -2324,6 +2622,572 @@
       <w:suff w:val="tab"/>
     </w:lvl>
   </w:abstractNum>
+  <w:abstractNum w:abstractNumId="5">
+    <w:lvl w:ilvl="0">
+      <w:isLgl w:val="false"/>
+      <w:lvlJc w:val="left"/>
+      <w:lvlText w:val="%1."/>
+      <w:numFmt w:val="decimal"/>
+      <w:pPr>
+        <w:pBdr/>
+        <w:spacing/>
+        <w:ind w:hanging="360" w:left="360"/>
+      </w:pPr>
+      <w:rPr/>
+      <w:start w:val="1"/>
+      <w:suff w:val="tab"/>
+    </w:lvl>
+    <w:lvl w:ilvl="1">
+      <w:isLgl w:val="false"/>
+      <w:lvlJc w:val="left"/>
+      <w:lvlText w:val="%1.%2."/>
+      <w:numFmt w:val="decimal"/>
+      <w:pPr>
+        <w:pBdr/>
+        <w:spacing/>
+        <w:ind w:hanging="432" w:left="792"/>
+      </w:pPr>
+      <w:rPr/>
+      <w:start w:val="1"/>
+      <w:suff w:val="tab"/>
+    </w:lvl>
+    <w:lvl w:ilvl="2">
+      <w:isLgl w:val="false"/>
+      <w:lvlJc w:val="left"/>
+      <w:lvlText w:val="%1.%2.%3."/>
+      <w:numFmt w:val="decimal"/>
+      <w:pPr>
+        <w:pBdr/>
+        <w:spacing/>
+        <w:ind w:hanging="504" w:left="1224"/>
+      </w:pPr>
+      <w:rPr/>
+      <w:start w:val="1"/>
+      <w:suff w:val="tab"/>
+    </w:lvl>
+    <w:lvl w:ilvl="3">
+      <w:isLgl w:val="false"/>
+      <w:lvlJc w:val="left"/>
+      <w:lvlText w:val="%1.%2.%3.%4."/>
+      <w:numFmt w:val="decimal"/>
+      <w:pPr>
+        <w:pBdr/>
+        <w:spacing/>
+        <w:ind w:hanging="648" w:left="1728"/>
+      </w:pPr>
+      <w:rPr/>
+      <w:start w:val="1"/>
+      <w:suff w:val="tab"/>
+    </w:lvl>
+    <w:lvl w:ilvl="4">
+      <w:isLgl w:val="false"/>
+      <w:lvlJc w:val="left"/>
+      <w:lvlText w:val="%1.%2.%3.%4.%5."/>
+      <w:numFmt w:val="decimal"/>
+      <w:pPr>
+        <w:pBdr/>
+        <w:spacing/>
+        <w:ind w:hanging="792" w:left="2232"/>
+      </w:pPr>
+      <w:rPr/>
+      <w:start w:val="1"/>
+      <w:suff w:val="tab"/>
+    </w:lvl>
+    <w:lvl w:ilvl="5">
+      <w:isLgl w:val="false"/>
+      <w:lvlJc w:val="left"/>
+      <w:lvlText w:val="%1.%2.%3.%4.%5.%6."/>
+      <w:numFmt w:val="decimal"/>
+      <w:pPr>
+        <w:pBdr/>
+        <w:spacing/>
+        <w:ind w:hanging="936" w:left="2736"/>
+      </w:pPr>
+      <w:rPr/>
+      <w:start w:val="1"/>
+      <w:suff w:val="tab"/>
+    </w:lvl>
+    <w:lvl w:ilvl="6">
+      <w:isLgl w:val="false"/>
+      <w:lvlJc w:val="left"/>
+      <w:lvlText w:val="%1.%2.%3.%4.%5.%6.%7."/>
+      <w:numFmt w:val="decimal"/>
+      <w:pPr>
+        <w:pBdr/>
+        <w:spacing/>
+        <w:ind w:hanging="1080" w:left="3240"/>
+      </w:pPr>
+      <w:rPr/>
+      <w:start w:val="1"/>
+      <w:suff w:val="tab"/>
+    </w:lvl>
+    <w:lvl w:ilvl="7">
+      <w:isLgl w:val="false"/>
+      <w:lvlJc w:val="left"/>
+      <w:lvlText w:val="%1.%2.%3.%4.%5.%6.%7.%8."/>
+      <w:numFmt w:val="decimal"/>
+      <w:pPr>
+        <w:pBdr/>
+        <w:spacing/>
+        <w:ind w:hanging="1224" w:left="3744"/>
+      </w:pPr>
+      <w:rPr/>
+      <w:start w:val="1"/>
+      <w:suff w:val="tab"/>
+    </w:lvl>
+    <w:lvl w:ilvl="8">
+      <w:isLgl w:val="false"/>
+      <w:lvlJc w:val="left"/>
+      <w:lvlText w:val="%1.%2.%3.%4.%5.%6.%7.%8.%9."/>
+      <w:numFmt w:val="decimal"/>
+      <w:pPr>
+        <w:pBdr/>
+        <w:spacing/>
+        <w:ind w:hanging="1440" w:left="4320"/>
+      </w:pPr>
+      <w:rPr/>
+      <w:start w:val="1"/>
+      <w:suff w:val="tab"/>
+    </w:lvl>
+  </w:abstractNum>
+  <w:abstractNum w:abstractNumId="6">
+    <w:lvl w:ilvl="0">
+      <w:isLgl w:val="false"/>
+      <w:lvlJc w:val="left"/>
+      <w:lvlText w:val="·"/>
+      <w:numFmt w:val="bullet"/>
+      <w:pPr>
+        <w:pBdr/>
+        <w:spacing/>
+        <w:ind w:hanging="360" w:left="709"/>
+      </w:pPr>
+      <w:rPr>
+        <w:rFonts w:hint="default" w:ascii="Symbol" w:hAnsi="Symbol" w:eastAsia="Symbol" w:cs="Symbol"/>
+      </w:rPr>
+      <w:start w:val="1"/>
+      <w:suff w:val="tab"/>
+    </w:lvl>
+    <w:lvl w:ilvl="1">
+      <w:isLgl w:val="false"/>
+      <w:lvlJc w:val="left"/>
+      <w:lvlText w:val="·"/>
+      <w:numFmt w:val="bullet"/>
+      <w:pPr>
+        <w:pBdr/>
+        <w:spacing/>
+        <w:ind w:hanging="360" w:left="1429"/>
+      </w:pPr>
+      <w:rPr>
+        <w:rFonts w:hint="default" w:ascii="Symbol" w:hAnsi="Symbol" w:eastAsia="Symbol" w:cs="Symbol"/>
+      </w:rPr>
+      <w:start w:val="1"/>
+      <w:suff w:val="tab"/>
+    </w:lvl>
+    <w:lvl w:ilvl="2">
+      <w:isLgl w:val="false"/>
+      <w:lvlJc w:val="left"/>
+      <w:lvlText w:val="·"/>
+      <w:numFmt w:val="bullet"/>
+      <w:pPr>
+        <w:pBdr/>
+        <w:spacing/>
+        <w:ind w:hanging="360" w:left="2149"/>
+      </w:pPr>
+      <w:rPr>
+        <w:rFonts w:hint="default" w:ascii="Symbol" w:hAnsi="Symbol" w:eastAsia="Symbol" w:cs="Symbol"/>
+      </w:rPr>
+      <w:start w:val="1"/>
+      <w:suff w:val="tab"/>
+    </w:lvl>
+    <w:lvl w:ilvl="3">
+      <w:isLgl w:val="false"/>
+      <w:lvlJc w:val="left"/>
+      <w:lvlText w:val="·"/>
+      <w:numFmt w:val="bullet"/>
+      <w:pPr>
+        <w:pBdr/>
+        <w:spacing/>
+        <w:ind w:hanging="360" w:left="2869"/>
+      </w:pPr>
+      <w:rPr>
+        <w:rFonts w:hint="default" w:ascii="Symbol" w:hAnsi="Symbol" w:eastAsia="Symbol" w:cs="Symbol"/>
+      </w:rPr>
+      <w:start w:val="1"/>
+      <w:suff w:val="tab"/>
+    </w:lvl>
+    <w:lvl w:ilvl="4">
+      <w:isLgl w:val="false"/>
+      <w:lvlJc w:val="left"/>
+      <w:lvlText w:val="·"/>
+      <w:numFmt w:val="bullet"/>
+      <w:pPr>
+        <w:pBdr/>
+        <w:spacing/>
+        <w:ind w:hanging="360" w:left="3589"/>
+      </w:pPr>
+      <w:rPr>
+        <w:rFonts w:hint="default" w:ascii="Symbol" w:hAnsi="Symbol" w:eastAsia="Symbol" w:cs="Symbol"/>
+      </w:rPr>
+      <w:start w:val="1"/>
+      <w:suff w:val="tab"/>
+    </w:lvl>
+    <w:lvl w:ilvl="5">
+      <w:isLgl w:val="false"/>
+      <w:lvlJc w:val="left"/>
+      <w:lvlText w:val="·"/>
+      <w:numFmt w:val="bullet"/>
+      <w:pPr>
+        <w:pBdr/>
+        <w:spacing/>
+        <w:ind w:hanging="360" w:left="4309"/>
+      </w:pPr>
+      <w:rPr>
+        <w:rFonts w:hint="default" w:ascii="Symbol" w:hAnsi="Symbol" w:eastAsia="Symbol" w:cs="Symbol"/>
+      </w:rPr>
+      <w:start w:val="1"/>
+      <w:suff w:val="tab"/>
+    </w:lvl>
+    <w:lvl w:ilvl="6">
+      <w:isLgl w:val="false"/>
+      <w:lvlJc w:val="left"/>
+      <w:lvlText w:val="·"/>
+      <w:numFmt w:val="bullet"/>
+      <w:pPr>
+        <w:pBdr/>
+        <w:spacing/>
+        <w:ind w:hanging="360" w:left="5029"/>
+      </w:pPr>
+      <w:rPr>
+        <w:rFonts w:hint="default" w:ascii="Symbol" w:hAnsi="Symbol" w:eastAsia="Symbol" w:cs="Symbol"/>
+      </w:rPr>
+      <w:start w:val="1"/>
+      <w:suff w:val="tab"/>
+    </w:lvl>
+    <w:lvl w:ilvl="7">
+      <w:isLgl w:val="false"/>
+      <w:lvlJc w:val="left"/>
+      <w:lvlText w:val="·"/>
+      <w:numFmt w:val="bullet"/>
+      <w:pPr>
+        <w:pBdr/>
+        <w:spacing/>
+        <w:ind w:hanging="360" w:left="5749"/>
+      </w:pPr>
+      <w:rPr>
+        <w:rFonts w:hint="default" w:ascii="Symbol" w:hAnsi="Symbol" w:eastAsia="Symbol" w:cs="Symbol"/>
+      </w:rPr>
+      <w:start w:val="1"/>
+      <w:suff w:val="tab"/>
+    </w:lvl>
+    <w:lvl w:ilvl="8">
+      <w:isLgl w:val="false"/>
+      <w:lvlJc w:val="left"/>
+      <w:lvlText w:val="·"/>
+      <w:numFmt w:val="bullet"/>
+      <w:pPr>
+        <w:pBdr/>
+        <w:spacing/>
+        <w:ind w:hanging="360" w:left="6469"/>
+      </w:pPr>
+      <w:rPr>
+        <w:rFonts w:hint="default" w:ascii="Symbol" w:hAnsi="Symbol" w:eastAsia="Symbol" w:cs="Symbol"/>
+      </w:rPr>
+      <w:start w:val="1"/>
+      <w:suff w:val="tab"/>
+    </w:lvl>
+  </w:abstractNum>
+  <w:abstractNum w:abstractNumId="7">
+    <w:lvl w:ilvl="0">
+      <w:isLgl w:val="false"/>
+      <w:lvlJc w:val="left"/>
+      <w:lvlText w:val="·"/>
+      <w:numFmt w:val="bullet"/>
+      <w:pPr>
+        <w:pBdr/>
+        <w:spacing/>
+        <w:ind w:hanging="360" w:left="709"/>
+      </w:pPr>
+      <w:rPr>
+        <w:rFonts w:hint="default" w:ascii="Symbol" w:hAnsi="Symbol" w:eastAsia="Symbol" w:cs="Symbol"/>
+      </w:rPr>
+      <w:start w:val="1"/>
+      <w:suff w:val="tab"/>
+    </w:lvl>
+    <w:lvl w:ilvl="1">
+      <w:isLgl w:val="false"/>
+      <w:lvlJc w:val="left"/>
+      <w:lvlText w:val="·"/>
+      <w:numFmt w:val="bullet"/>
+      <w:pPr>
+        <w:pBdr/>
+        <w:spacing/>
+        <w:ind w:hanging="360" w:left="1429"/>
+      </w:pPr>
+      <w:rPr>
+        <w:rFonts w:hint="default" w:ascii="Symbol" w:hAnsi="Symbol" w:eastAsia="Symbol" w:cs="Symbol"/>
+      </w:rPr>
+      <w:start w:val="1"/>
+      <w:suff w:val="tab"/>
+    </w:lvl>
+    <w:lvl w:ilvl="2">
+      <w:isLgl w:val="false"/>
+      <w:lvlJc w:val="left"/>
+      <w:lvlText w:val="·"/>
+      <w:numFmt w:val="bullet"/>
+      <w:pPr>
+        <w:pBdr/>
+        <w:spacing/>
+        <w:ind w:hanging="360" w:left="2149"/>
+      </w:pPr>
+      <w:rPr>
+        <w:rFonts w:hint="default" w:ascii="Symbol" w:hAnsi="Symbol" w:eastAsia="Symbol" w:cs="Symbol"/>
+      </w:rPr>
+      <w:start w:val="1"/>
+      <w:suff w:val="tab"/>
+    </w:lvl>
+    <w:lvl w:ilvl="3">
+      <w:isLgl w:val="false"/>
+      <w:lvlJc w:val="left"/>
+      <w:lvlText w:val="·"/>
+      <w:numFmt w:val="bullet"/>
+      <w:pPr>
+        <w:pBdr/>
+        <w:spacing/>
+        <w:ind w:hanging="360" w:left="2869"/>
+      </w:pPr>
+      <w:rPr>
+        <w:rFonts w:hint="default" w:ascii="Symbol" w:hAnsi="Symbol" w:eastAsia="Symbol" w:cs="Symbol"/>
+      </w:rPr>
+      <w:start w:val="1"/>
+      <w:suff w:val="tab"/>
+    </w:lvl>
+    <w:lvl w:ilvl="4">
+      <w:isLgl w:val="false"/>
+      <w:lvlJc w:val="left"/>
+      <w:lvlText w:val="·"/>
+      <w:numFmt w:val="bullet"/>
+      <w:pPr>
+        <w:pBdr/>
+        <w:spacing/>
+        <w:ind w:hanging="360" w:left="3589"/>
+      </w:pPr>
+      <w:rPr>
+        <w:rFonts w:hint="default" w:ascii="Symbol" w:hAnsi="Symbol" w:eastAsia="Symbol" w:cs="Symbol"/>
+      </w:rPr>
+      <w:start w:val="1"/>
+      <w:suff w:val="tab"/>
+    </w:lvl>
+    <w:lvl w:ilvl="5">
+      <w:isLgl w:val="false"/>
+      <w:lvlJc w:val="left"/>
+      <w:lvlText w:val="·"/>
+      <w:numFmt w:val="bullet"/>
+      <w:pPr>
+        <w:pBdr/>
+        <w:spacing/>
+        <w:ind w:hanging="360" w:left="4309"/>
+      </w:pPr>
+      <w:rPr>
+        <w:rFonts w:hint="default" w:ascii="Symbol" w:hAnsi="Symbol" w:eastAsia="Symbol" w:cs="Symbol"/>
+      </w:rPr>
+      <w:start w:val="1"/>
+      <w:suff w:val="tab"/>
+    </w:lvl>
+    <w:lvl w:ilvl="6">
+      <w:isLgl w:val="false"/>
+      <w:lvlJc w:val="left"/>
+      <w:lvlText w:val="·"/>
+      <w:numFmt w:val="bullet"/>
+      <w:pPr>
+        <w:pBdr/>
+        <w:spacing/>
+        <w:ind w:hanging="360" w:left="5029"/>
+      </w:pPr>
+      <w:rPr>
+        <w:rFonts w:hint="default" w:ascii="Symbol" w:hAnsi="Symbol" w:eastAsia="Symbol" w:cs="Symbol"/>
+      </w:rPr>
+      <w:start w:val="1"/>
+      <w:suff w:val="tab"/>
+    </w:lvl>
+    <w:lvl w:ilvl="7">
+      <w:isLgl w:val="false"/>
+      <w:lvlJc w:val="left"/>
+      <w:lvlText w:val="·"/>
+      <w:numFmt w:val="bullet"/>
+      <w:pPr>
+        <w:pBdr/>
+        <w:spacing/>
+        <w:ind w:hanging="360" w:left="5749"/>
+      </w:pPr>
+      <w:rPr>
+        <w:rFonts w:hint="default" w:ascii="Symbol" w:hAnsi="Symbol" w:eastAsia="Symbol" w:cs="Symbol"/>
+      </w:rPr>
+      <w:start w:val="1"/>
+      <w:suff w:val="tab"/>
+    </w:lvl>
+    <w:lvl w:ilvl="8">
+      <w:isLgl w:val="false"/>
+      <w:lvlJc w:val="left"/>
+      <w:lvlText w:val="·"/>
+      <w:numFmt w:val="bullet"/>
+      <w:pPr>
+        <w:pBdr/>
+        <w:spacing/>
+        <w:ind w:hanging="360" w:left="6469"/>
+      </w:pPr>
+      <w:rPr>
+        <w:rFonts w:hint="default" w:ascii="Symbol" w:hAnsi="Symbol" w:eastAsia="Symbol" w:cs="Symbol"/>
+      </w:rPr>
+      <w:start w:val="1"/>
+      <w:suff w:val="tab"/>
+    </w:lvl>
+  </w:abstractNum>
+  <w:abstractNum w:abstractNumId="8">
+    <w:lvl w:ilvl="0">
+      <w:isLgl w:val="false"/>
+      <w:lvlJc w:val="left"/>
+      <w:lvlText w:val="·"/>
+      <w:numFmt w:val="bullet"/>
+      <w:pPr>
+        <w:pBdr/>
+        <w:spacing/>
+        <w:ind w:hanging="360" w:left="709"/>
+      </w:pPr>
+      <w:rPr>
+        <w:rFonts w:hint="default" w:ascii="Symbol" w:hAnsi="Symbol" w:eastAsia="Symbol" w:cs="Symbol"/>
+      </w:rPr>
+      <w:start w:val="1"/>
+      <w:suff w:val="tab"/>
+    </w:lvl>
+    <w:lvl w:ilvl="1">
+      <w:isLgl w:val="false"/>
+      <w:lvlJc w:val="left"/>
+      <w:lvlText w:val="·"/>
+      <w:numFmt w:val="bullet"/>
+      <w:pPr>
+        <w:pBdr/>
+        <w:spacing/>
+        <w:ind w:hanging="360" w:left="1429"/>
+      </w:pPr>
+      <w:rPr>
+        <w:rFonts w:hint="default" w:ascii="Symbol" w:hAnsi="Symbol" w:eastAsia="Symbol" w:cs="Symbol"/>
+      </w:rPr>
+      <w:start w:val="1"/>
+      <w:suff w:val="tab"/>
+    </w:lvl>
+    <w:lvl w:ilvl="2">
+      <w:isLgl w:val="false"/>
+      <w:lvlJc w:val="left"/>
+      <w:lvlText w:val="·"/>
+      <w:numFmt w:val="bullet"/>
+      <w:pPr>
+        <w:pBdr/>
+        <w:spacing/>
+        <w:ind w:hanging="360" w:left="2149"/>
+      </w:pPr>
+      <w:rPr>
+        <w:rFonts w:hint="default" w:ascii="Symbol" w:hAnsi="Symbol" w:eastAsia="Symbol" w:cs="Symbol"/>
+      </w:rPr>
+      <w:start w:val="1"/>
+      <w:suff w:val="tab"/>
+    </w:lvl>
+    <w:lvl w:ilvl="3">
+      <w:isLgl w:val="false"/>
+      <w:lvlJc w:val="left"/>
+      <w:lvlText w:val="·"/>
+      <w:numFmt w:val="bullet"/>
+      <w:pPr>
+        <w:pBdr/>
+        <w:spacing/>
+        <w:ind w:hanging="360" w:left="2869"/>
+      </w:pPr>
+      <w:rPr>
+        <w:rFonts w:hint="default" w:ascii="Symbol" w:hAnsi="Symbol" w:eastAsia="Symbol" w:cs="Symbol"/>
+      </w:rPr>
+      <w:start w:val="1"/>
+      <w:suff w:val="tab"/>
+    </w:lvl>
+    <w:lvl w:ilvl="4">
+      <w:isLgl w:val="false"/>
+      <w:lvlJc w:val="left"/>
+      <w:lvlText w:val="·"/>
+      <w:numFmt w:val="bullet"/>
+      <w:pPr>
+        <w:pBdr/>
+        <w:spacing/>
+        <w:ind w:hanging="360" w:left="3589"/>
+      </w:pPr>
+      <w:rPr>
+        <w:rFonts w:hint="default" w:ascii="Symbol" w:hAnsi="Symbol" w:eastAsia="Symbol" w:cs="Symbol"/>
+      </w:rPr>
+      <w:start w:val="1"/>
+      <w:suff w:val="tab"/>
+    </w:lvl>
+    <w:lvl w:ilvl="5">
+      <w:isLgl w:val="false"/>
+      <w:lvlJc w:val="left"/>
+      <w:lvlText w:val="·"/>
+      <w:numFmt w:val="bullet"/>
+      <w:pPr>
+        <w:pBdr/>
+        <w:spacing/>
+        <w:ind w:hanging="360" w:left="4309"/>
+      </w:pPr>
+      <w:rPr>
+        <w:rFonts w:hint="default" w:ascii="Symbol" w:hAnsi="Symbol" w:eastAsia="Symbol" w:cs="Symbol"/>
+      </w:rPr>
+      <w:start w:val="1"/>
+      <w:suff w:val="tab"/>
+    </w:lvl>
+    <w:lvl w:ilvl="6">
+      <w:isLgl w:val="false"/>
+      <w:lvlJc w:val="left"/>
+      <w:lvlText w:val="·"/>
+      <w:numFmt w:val="bullet"/>
+      <w:pPr>
+        <w:pBdr/>
+        <w:spacing/>
+        <w:ind w:hanging="360" w:left="5029"/>
+      </w:pPr>
+      <w:rPr>
+        <w:rFonts w:hint="default" w:ascii="Symbol" w:hAnsi="Symbol" w:eastAsia="Symbol" w:cs="Symbol"/>
+      </w:rPr>
+      <w:start w:val="1"/>
+      <w:suff w:val="tab"/>
+    </w:lvl>
+    <w:lvl w:ilvl="7">
+      <w:isLgl w:val="false"/>
+      <w:lvlJc w:val="left"/>
+      <w:lvlText w:val="·"/>
+      <w:numFmt w:val="bullet"/>
+      <w:pPr>
+        <w:pBdr/>
+        <w:spacing/>
+        <w:ind w:hanging="360" w:left="5749"/>
+      </w:pPr>
+      <w:rPr>
+        <w:rFonts w:hint="default" w:ascii="Symbol" w:hAnsi="Symbol" w:eastAsia="Symbol" w:cs="Symbol"/>
+      </w:rPr>
+      <w:start w:val="1"/>
+      <w:suff w:val="tab"/>
+    </w:lvl>
+    <w:lvl w:ilvl="8">
+      <w:isLgl w:val="false"/>
+      <w:lvlJc w:val="left"/>
+      <w:lvlText w:val="·"/>
+      <w:numFmt w:val="bullet"/>
+      <w:pPr>
+        <w:pBdr/>
+        <w:spacing/>
+        <w:ind w:hanging="360" w:left="6469"/>
+      </w:pPr>
+      <w:rPr>
+        <w:rFonts w:hint="default" w:ascii="Symbol" w:hAnsi="Symbol" w:eastAsia="Symbol" w:cs="Symbol"/>
+      </w:rPr>
+      <w:start w:val="1"/>
+      <w:suff w:val="tab"/>
+    </w:lvl>
+  </w:abstractNum>
   <w:num w:numId="1">
     <w:abstractNumId w:val="0"/>
   </w:num>
@@ -2338,6 +3202,18 @@
   </w:num>
   <w:num w:numId="5">
     <w:abstractNumId w:val="4"/>
+  </w:num>
+  <w:num w:numId="6">
+    <w:abstractNumId w:val="5"/>
+  </w:num>
+  <w:num w:numId="7">
+    <w:abstractNumId w:val="6"/>
+  </w:num>
+  <w:num w:numId="8">
+    <w:abstractNumId w:val="7"/>
+  </w:num>
+  <w:num w:numId="9">
+    <w:abstractNumId w:val="8"/>
   </w:num>
 </w:numbering>
 </file>

--- a/Vehicle Handover System Proposla.docx
+++ b/Vehicle Handover System Proposla.docx
@@ -1871,16 +1871,105 @@
         <w:ind w:firstLine="0" w:left="0"/>
         <w:rPr/>
       </w:pPr>
-      <w:r/>
-      <w:r/>
+      <w:r>
+        <w:rPr>
+          <w:highlight w:val="none"/>
+        </w:rPr>
+      </w:r>
+      <w:r>
+        <w:rPr>
+          <w:highlight w:val="none"/>
+        </w:rPr>
+      </w:r>
     </w:p>
     <w:p>
       <w:pPr>
         <w:pBdr/>
         <w:spacing/>
         <w:ind w:firstLine="0" w:left="0"/>
+        <w:rPr>
+          <w:b/>
+          <w:bCs/>
+          <w:sz w:val="28"/>
+          <w:szCs w:val="28"/>
+          <w:highlight w:val="none"/>
+        </w:rPr>
+      </w:pPr>
+      <w:r>
+        <w:rPr>
+          <w:b/>
+          <w:bCs/>
+          <w:sz w:val="28"/>
+          <w:szCs w:val="28"/>
+        </w:rPr>
+        <w:t xml:space="preserve">4. </w:t>
+      </w:r>
+      <w:r>
+        <w:rPr>
+          <w:b/>
+          <w:bCs/>
+          <w:sz w:val="28"/>
+          <w:szCs w:val="28"/>
+        </w:rPr>
+        <w:t xml:space="preserve">Scope and limitation</w:t>
+      </w:r>
+      <w:r>
+        <w:rPr>
+          <w:b/>
+          <w:bCs/>
+          <w:sz w:val="28"/>
+          <w:szCs w:val="28"/>
+        </w:rPr>
+      </w:r>
+      <w:r>
+        <w:rPr>
+          <w:b/>
+          <w:bCs/>
+          <w:sz w:val="28"/>
+          <w:szCs w:val="28"/>
+        </w:rPr>
+      </w:r>
+    </w:p>
+    <w:p>
+      <w:pPr>
+        <w:pBdr/>
+        <w:spacing/>
+        <w:ind w:firstLine="0" w:left="0"/>
+        <w:rPr>
+          <w:b w:val="0"/>
+          <w:bCs w:val="0"/>
+          <w:sz w:val="28"/>
+          <w:szCs w:val="28"/>
+          <w:highlight w:val="none"/>
+        </w:rPr>
+      </w:pPr>
+      <w:r>
+        <w:rPr>
+          <w:b w:val="0"/>
+          <w:bCs w:val="0"/>
+          <w:sz w:val="28"/>
+          <w:szCs w:val="28"/>
+          <w:highlight w:val="none"/>
+        </w:rPr>
+      </w:r>
+      <w:r>
+        <w:rPr>
+          <w:b w:val="0"/>
+          <w:bCs w:val="0"/>
+          <w:sz w:val="28"/>
+          <w:szCs w:val="28"/>
+          <w:highlight w:val="none"/>
+        </w:rPr>
+      </w:r>
+    </w:p>
+    <w:p>
+      <w:pPr>
+        <w:pBdr/>
+        <w:spacing/>
+        <w:ind w:firstLine="0" w:left="0"/>
         <w:rPr/>
       </w:pPr>
+      <w:r/>
       <w:r/>
       <w:r/>
     </w:p>
@@ -3184,6 +3273,134 @@
       <w:rPr>
         <w:rFonts w:hint="default" w:ascii="Symbol" w:hAnsi="Symbol" w:eastAsia="Symbol" w:cs="Symbol"/>
       </w:rPr>
+      <w:start w:val="1"/>
+      <w:suff w:val="tab"/>
+    </w:lvl>
+  </w:abstractNum>
+  <w:abstractNum w:abstractNumId="9">
+    <w:lvl w:ilvl="0">
+      <w:isLgl w:val="false"/>
+      <w:lvlJc w:val="left"/>
+      <w:lvlText w:val="%1."/>
+      <w:numFmt w:val="decimal"/>
+      <w:pPr>
+        <w:pBdr/>
+        <w:spacing/>
+        <w:ind w:hanging="360" w:left="360"/>
+      </w:pPr>
+      <w:rPr/>
+      <w:start w:val="1"/>
+      <w:suff w:val="tab"/>
+    </w:lvl>
+    <w:lvl w:ilvl="1">
+      <w:isLgl w:val="false"/>
+      <w:lvlJc w:val="left"/>
+      <w:lvlText w:val="%1.%2."/>
+      <w:numFmt w:val="decimal"/>
+      <w:pPr>
+        <w:pBdr/>
+        <w:spacing/>
+        <w:ind w:hanging="432" w:left="792"/>
+      </w:pPr>
+      <w:rPr/>
+      <w:start w:val="1"/>
+      <w:suff w:val="tab"/>
+    </w:lvl>
+    <w:lvl w:ilvl="2">
+      <w:isLgl w:val="false"/>
+      <w:lvlJc w:val="left"/>
+      <w:lvlText w:val="%1.%2.%3."/>
+      <w:numFmt w:val="decimal"/>
+      <w:pPr>
+        <w:pBdr/>
+        <w:spacing/>
+        <w:ind w:hanging="504" w:left="1224"/>
+      </w:pPr>
+      <w:rPr/>
+      <w:start w:val="1"/>
+      <w:suff w:val="tab"/>
+    </w:lvl>
+    <w:lvl w:ilvl="3">
+      <w:isLgl w:val="false"/>
+      <w:lvlJc w:val="left"/>
+      <w:lvlText w:val="%1.%2.%3.%4."/>
+      <w:numFmt w:val="decimal"/>
+      <w:pPr>
+        <w:pBdr/>
+        <w:spacing/>
+        <w:ind w:hanging="648" w:left="1728"/>
+      </w:pPr>
+      <w:rPr/>
+      <w:start w:val="1"/>
+      <w:suff w:val="tab"/>
+    </w:lvl>
+    <w:lvl w:ilvl="4">
+      <w:isLgl w:val="false"/>
+      <w:lvlJc w:val="left"/>
+      <w:lvlText w:val="%1.%2.%3.%4.%5."/>
+      <w:numFmt w:val="decimal"/>
+      <w:pPr>
+        <w:pBdr/>
+        <w:spacing/>
+        <w:ind w:hanging="792" w:left="2232"/>
+      </w:pPr>
+      <w:rPr/>
+      <w:start w:val="1"/>
+      <w:suff w:val="tab"/>
+    </w:lvl>
+    <w:lvl w:ilvl="5">
+      <w:isLgl w:val="false"/>
+      <w:lvlJc w:val="left"/>
+      <w:lvlText w:val="%1.%2.%3.%4.%5.%6."/>
+      <w:numFmt w:val="decimal"/>
+      <w:pPr>
+        <w:pBdr/>
+        <w:spacing/>
+        <w:ind w:hanging="936" w:left="2736"/>
+      </w:pPr>
+      <w:rPr/>
+      <w:start w:val="1"/>
+      <w:suff w:val="tab"/>
+    </w:lvl>
+    <w:lvl w:ilvl="6">
+      <w:isLgl w:val="false"/>
+      <w:lvlJc w:val="left"/>
+      <w:lvlText w:val="%1.%2.%3.%4.%5.%6.%7."/>
+      <w:numFmt w:val="decimal"/>
+      <w:pPr>
+        <w:pBdr/>
+        <w:spacing/>
+        <w:ind w:hanging="1080" w:left="3240"/>
+      </w:pPr>
+      <w:rPr/>
+      <w:start w:val="1"/>
+      <w:suff w:val="tab"/>
+    </w:lvl>
+    <w:lvl w:ilvl="7">
+      <w:isLgl w:val="false"/>
+      <w:lvlJc w:val="left"/>
+      <w:lvlText w:val="%1.%2.%3.%4.%5.%6.%7.%8."/>
+      <w:numFmt w:val="decimal"/>
+      <w:pPr>
+        <w:pBdr/>
+        <w:spacing/>
+        <w:ind w:hanging="1224" w:left="3744"/>
+      </w:pPr>
+      <w:rPr/>
+      <w:start w:val="1"/>
+      <w:suff w:val="tab"/>
+    </w:lvl>
+    <w:lvl w:ilvl="8">
+      <w:isLgl w:val="false"/>
+      <w:lvlJc w:val="left"/>
+      <w:lvlText w:val="%1.%2.%3.%4.%5.%6.%7.%8.%9."/>
+      <w:numFmt w:val="decimal"/>
+      <w:pPr>
+        <w:pBdr/>
+        <w:spacing/>
+        <w:ind w:hanging="1440" w:left="4320"/>
+      </w:pPr>
+      <w:rPr/>
       <w:start w:val="1"/>
       <w:suff w:val="tab"/>
     </w:lvl>
@@ -3214,6 +3431,9 @@
   </w:num>
   <w:num w:numId="9">
     <w:abstractNumId w:val="8"/>
+  </w:num>
+  <w:num w:numId="10">
+    <w:abstractNumId w:val="9"/>
   </w:num>
 </w:numbering>
 </file>

--- a/Vehicle Handover System Proposla.docx
+++ b/Vehicle Handover System Proposla.docx
@@ -1075,16 +1075,6 @@
           <w:highlight w:val="none"/>
         </w:rPr>
       </w:r>
-    </w:p>
-    <w:p>
-      <w:pPr>
-        <w:pBdr/>
-        <w:spacing/>
-        <w:ind/>
-        <w:rPr>
-          <w:highlight w:val="none"/>
-        </w:rPr>
-      </w:pPr>
       <w:r>
         <w:rPr>
           <w:sz w:val="28"/>
@@ -1099,6 +1089,7 @@
           <w:highlight w:val="none"/>
         </w:rPr>
       </w:r>
+      <w:r/>
     </w:p>
     <w:p>
       <w:pPr>
@@ -1485,6 +1476,17 @@
         <w:rPr>
           <w:sz w:val="28"/>
           <w:szCs w:val="28"/>
+          <w:highlight w:val="none"/>
+        </w:rPr>
+      </w:r>
+      <w:r/>
+      <w:r>
+        <w:rPr>
+          <w:highlight w:val="none"/>
+        </w:rPr>
+      </w:r>
+      <w:r>
+        <w:rPr>
           <w:highlight w:val="none"/>
         </w:rPr>
       </w:r>
@@ -1810,48 +1812,6 @@
         <w:t xml:space="preserve">Gain insights that can be used to optimize procedures, reduce risks, and make informed decisions</w:t>
       </w:r>
       <w:r/>
-    </w:p>
-    <w:p>
-      <w:pPr>
-        <w:pBdr/>
-        <w:spacing/>
-        <w:ind w:firstLine="0" w:left="0"/>
-        <w:rPr>
-          <w:b w:val="0"/>
-          <w:bCs w:val="0"/>
-          <w:sz w:val="28"/>
-          <w:szCs w:val="28"/>
-          <w:highlight w:val="none"/>
-        </w:rPr>
-      </w:pPr>
-      <w:r>
-        <w:rPr>
-          <w:b w:val="0"/>
-          <w:bCs w:val="0"/>
-          <w:sz w:val="28"/>
-          <w:szCs w:val="28"/>
-          <w:highlight w:val="none"/>
-        </w:rPr>
-      </w:r>
-      <w:r>
-        <w:rPr>
-          <w:b w:val="0"/>
-          <w:bCs w:val="0"/>
-          <w:sz w:val="28"/>
-          <w:szCs w:val="28"/>
-          <w:highlight w:val="none"/>
-        </w:rPr>
-      </w:r>
-    </w:p>
-    <w:p>
-      <w:pPr>
-        <w:pBdr/>
-        <w:spacing/>
-        <w:ind w:firstLine="0" w:left="0"/>
-        <w:rPr>
-          <w:highlight w:val="none"/>
-        </w:rPr>
-      </w:pPr>
       <w:r>
         <w:rPr>
           <w:highlight w:val="none"/>
@@ -1862,14 +1822,28 @@
           <w:highlight w:val="none"/>
         </w:rPr>
       </w:r>
-      <w:r/>
+      <w:r>
+        <w:rPr>
+          <w:rFonts w:ascii="Times New Roman" w:hAnsi="Times New Roman" w:eastAsia="Times New Roman" w:cs="Times New Roman"/>
+          <w:sz w:val="24"/>
+        </w:rPr>
+      </w:r>
     </w:p>
     <w:p>
       <w:pPr>
-        <w:pBdr/>
-        <w:spacing/>
-        <w:ind w:firstLine="0" w:left="0"/>
-        <w:rPr/>
+        <w:pBdr>
+          <w:top w:val="none" w:color="000000" w:sz="4" w:space="0"/>
+          <w:left w:val="none" w:color="000000" w:sz="4" w:space="0"/>
+          <w:bottom w:val="none" w:color="000000" w:sz="4" w:space="0"/>
+          <w:right w:val="none" w:color="000000" w:sz="4" w:space="0"/>
+        </w:pBdr>
+        <w:spacing/>
+        <w:ind w:right="0" w:firstLine="0" w:left="0"/>
+        <w:rPr>
+          <w:rFonts w:ascii="Times New Roman" w:hAnsi="Times New Roman" w:eastAsia="Times New Roman" w:cs="Times New Roman"/>
+          <w:sz w:val="24"/>
+          <w:szCs w:val="24"/>
+        </w:rPr>
       </w:pPr>
       <w:r>
         <w:rPr>
@@ -1953,6 +1927,18 @@
         </w:rPr>
       </w:r>
       <w:r>
+        <w:t xml:space="preserve">The scope of a Vehicle Handover Web System Application can vary depending on the specific needs of the organization and the desired level of functionality. However, some core functionalists are generally included:</w:t>
+      </w:r>
+      <w:r>
+        <w:rPr>
+          <w:b w:val="0"/>
+          <w:bCs w:val="0"/>
+          <w:sz w:val="28"/>
+          <w:szCs w:val="28"/>
+          <w:highlight w:val="none"/>
+        </w:rPr>
+      </w:r>
+      <w:r>
         <w:rPr>
           <w:b w:val="0"/>
           <w:bCs w:val="0"/>
@@ -1964,21 +1950,486 @@
     </w:p>
     <w:p>
       <w:pPr>
+        <w:pBdr>
+          <w:top w:val="none" w:color="000000" w:sz="4" w:space="0"/>
+          <w:left w:val="none" w:color="000000" w:sz="4" w:space="0"/>
+          <w:bottom w:val="none" w:color="000000" w:sz="4" w:space="0"/>
+          <w:right w:val="none" w:color="000000" w:sz="4" w:space="0"/>
+        </w:pBdr>
+        <w:spacing/>
+        <w:ind w:right="0" w:firstLine="0" w:left="0"/>
+        <w:rPr/>
+      </w:pPr>
+      <w:r>
+        <w:t xml:space="preserve">1. Pre-Handover:</w:t>
+      </w:r>
+      <w:r/>
+    </w:p>
+    <w:p>
+      <w:pPr>
+        <w:pStyle w:val="836"/>
+        <w:numPr>
+          <w:ilvl w:val="0"/>
+          <w:numId w:val="11"/>
+        </w:numPr>
+        <w:pBdr>
+          <w:top w:val="none" w:color="000000" w:sz="4" w:space="0"/>
+          <w:left w:val="none" w:color="000000" w:sz="4" w:space="0"/>
+          <w:bottom w:val="none" w:color="000000" w:sz="4" w:space="0"/>
+          <w:right w:val="none" w:color="000000" w:sz="4" w:space="0"/>
+        </w:pBdr>
+        <w:spacing/>
+        <w:ind w:right="0"/>
+        <w:rPr/>
+      </w:pPr>
+      <w:r>
+        <w:t xml:space="preserve">Scheduling and assigning drivers/users: Enables scheduling of vehicle pickups, deliveries, or handovers and assigning appropriate personnel.</w:t>
+      </w:r>
+      <w:r/>
+    </w:p>
+    <w:p>
+      <w:pPr>
+        <w:pStyle w:val="836"/>
+        <w:numPr>
+          <w:ilvl w:val="0"/>
+          <w:numId w:val="11"/>
+        </w:numPr>
+        <w:pBdr>
+          <w:top w:val="none" w:color="000000" w:sz="4" w:space="0"/>
+          <w:left w:val="none" w:color="000000" w:sz="4" w:space="0"/>
+          <w:bottom w:val="none" w:color="000000" w:sz="4" w:space="0"/>
+          <w:right w:val="none" w:color="000000" w:sz="4" w:space="0"/>
+        </w:pBdr>
+        <w:spacing/>
+        <w:ind w:right="0"/>
+        <w:rPr/>
+      </w:pPr>
+      <w:r>
+        <w:t xml:space="preserve">Vehicle information access: Provides access to relevant information like mileage, fuel level, maintenance history, and location.</w:t>
+      </w:r>
+      <w:r/>
+    </w:p>
+    <w:p>
+      <w:pPr>
+        <w:pStyle w:val="836"/>
+        <w:numPr>
+          <w:ilvl w:val="0"/>
+          <w:numId w:val="11"/>
+        </w:numPr>
+        <w:pBdr>
+          <w:top w:val="none" w:color="000000" w:sz="4" w:space="0"/>
+          <w:left w:val="none" w:color="000000" w:sz="4" w:space="0"/>
+          <w:bottom w:val="none" w:color="000000" w:sz="4" w:space="0"/>
+          <w:right w:val="none" w:color="000000" w:sz="4" w:space="0"/>
+        </w:pBdr>
+        <w:spacing/>
+        <w:ind w:right="0"/>
+        <w:rPr/>
+      </w:pPr>
+      <w:r>
+        <w:t xml:space="preserve">Digital checklists:  Facilitates the creation and completion of digital checklists to record  the vehicle's condition with photographic or video evidence.</w:t>
+      </w:r>
+      <w:r/>
+    </w:p>
+    <w:p>
+      <w:pPr>
         <w:pBdr/>
         <w:spacing/>
         <w:ind w:firstLine="0" w:left="0"/>
-        <w:rPr/>
+        <w:rPr>
+          <w:highlight w:val="none"/>
+        </w:rPr>
       </w:pPr>
       <w:r/>
+      <w:r>
+        <w:t xml:space="preserve">2. Handover Process:</w:t>
+      </w:r>
       <w:r/>
       <w:r/>
     </w:p>
     <w:p>
       <w:pPr>
+        <w:pStyle w:val="836"/>
+        <w:numPr>
+          <w:ilvl w:val="0"/>
+          <w:numId w:val="12"/>
+        </w:numPr>
+        <w:pBdr>
+          <w:top w:val="none" w:color="000000" w:sz="4" w:space="0"/>
+          <w:left w:val="none" w:color="000000" w:sz="4" w:space="0"/>
+          <w:bottom w:val="none" w:color="000000" w:sz="4" w:space="0"/>
+          <w:right w:val="none" w:color="000000" w:sz="4" w:space="0"/>
+        </w:pBdr>
+        <w:spacing/>
+        <w:ind w:right="0"/>
+        <w:rPr/>
+      </w:pPr>
+      <w:r>
+        <w:t xml:space="preserve">User-friendly interface: Offers a web app interface for accessing handover procedures.</w:t>
+      </w:r>
+      <w:r/>
+    </w:p>
+    <w:p>
+      <w:pPr>
+        <w:pStyle w:val="836"/>
+        <w:numPr>
+          <w:ilvl w:val="0"/>
+          <w:numId w:val="12"/>
+        </w:numPr>
+        <w:pBdr>
+          <w:top w:val="none" w:color="000000" w:sz="4" w:space="0"/>
+          <w:left w:val="none" w:color="000000" w:sz="4" w:space="0"/>
+          <w:bottom w:val="none" w:color="000000" w:sz="4" w:space="0"/>
+          <w:right w:val="none" w:color="000000" w:sz="4" w:space="0"/>
+        </w:pBdr>
+        <w:spacing/>
+        <w:ind w:right="0"/>
+        <w:rPr/>
+      </w:pPr>
+      <w:r>
+        <w:t xml:space="preserve">Digital forms and signatures: Enables electronic signing of digital handover forms, eliminating paper-based documentation.</w:t>
+      </w:r>
+      <w:r/>
+    </w:p>
+    <w:p>
+      <w:pPr>
+        <w:pStyle w:val="836"/>
+        <w:numPr>
+          <w:ilvl w:val="0"/>
+          <w:numId w:val="12"/>
+        </w:numPr>
+        <w:pBdr>
+          <w:top w:val="none" w:color="000000" w:sz="4" w:space="0"/>
+          <w:left w:val="none" w:color="000000" w:sz="4" w:space="0"/>
+          <w:bottom w:val="none" w:color="000000" w:sz="4" w:space="0"/>
+          <w:right w:val="none" w:color="000000" w:sz="4" w:space="0"/>
+        </w:pBdr>
+        <w:spacing/>
+        <w:ind w:right="0"/>
+        <w:rPr/>
+      </w:pPr>
+      <w:r>
+        <w:t xml:space="preserve">Automated reports: Generates automated reports summarizing the handover details, including timestamps, condition reports, and signatures.</w:t>
+      </w:r>
+      <w:r/>
+      <w:r>
+        <w:rPr>
+          <w:highlight w:val="none"/>
+        </w:rPr>
+      </w:r>
+      <w:r>
+        <w:rPr>
+          <w:highlight w:val="none"/>
+        </w:rPr>
+      </w:r>
+      <w:r>
+        <w:rPr>
+          <w:rFonts w:ascii="Times New Roman" w:hAnsi="Times New Roman" w:eastAsia="Times New Roman" w:cs="Times New Roman"/>
+          <w:sz w:val="24"/>
+        </w:rPr>
+      </w:r>
+    </w:p>
+    <w:p>
+      <w:pPr>
         <w:pBdr/>
         <w:spacing/>
         <w:ind w:firstLine="0" w:left="0"/>
+        <w:rPr>
+          <w:highlight w:val="none"/>
+        </w:rPr>
+      </w:pPr>
+      <w:r>
+        <w:rPr>
+          <w:highlight w:val="none"/>
+        </w:rPr>
+      </w:r>
+      <w:r>
+        <w:t xml:space="preserve">3. Post-Handover:</w:t>
+      </w:r>
+      <w:r>
+        <w:rPr>
+          <w:highlight w:val="none"/>
+        </w:rPr>
+      </w:r>
+      <w:r>
+        <w:rPr>
+          <w:highlight w:val="none"/>
+        </w:rPr>
+      </w:r>
+      <w:r>
+        <w:rPr>
+          <w:highlight w:val="none"/>
+        </w:rPr>
+      </w:r>
+      <w:r>
+        <w:rPr>
+          <w:highlight w:val="none"/>
+        </w:rPr>
+      </w:r>
+      <w:r>
+        <w:rPr>
+          <w:highlight w:val="none"/>
+        </w:rPr>
+      </w:r>
+    </w:p>
+    <w:p>
+      <w:pPr>
+        <w:pStyle w:val="836"/>
+        <w:numPr>
+          <w:ilvl w:val="0"/>
+          <w:numId w:val="13"/>
+        </w:numPr>
+        <w:pBdr>
+          <w:top w:val="none" w:color="000000" w:sz="4" w:space="0"/>
+          <w:left w:val="none" w:color="000000" w:sz="4" w:space="0"/>
+          <w:bottom w:val="none" w:color="000000" w:sz="4" w:space="0"/>
+          <w:right w:val="none" w:color="000000" w:sz="4" w:space="0"/>
+        </w:pBdr>
+        <w:spacing/>
+        <w:ind w:right="0"/>
         <w:rPr/>
+      </w:pPr>
+      <w:r>
+        <w:rPr>
+          <w:highlight w:val="none"/>
+        </w:rPr>
+      </w:r>
+      <w:r>
+        <w:t xml:space="preserve">Issue tracking: Allows for creating and tracking any issues identified during handover for prompt resolution.</w:t>
+      </w:r>
+      <w:r/>
+    </w:p>
+    <w:p>
+      <w:pPr>
+        <w:pStyle w:val="836"/>
+        <w:numPr>
+          <w:ilvl w:val="0"/>
+          <w:numId w:val="13"/>
+        </w:numPr>
+        <w:pBdr>
+          <w:top w:val="none" w:color="000000" w:sz="4" w:space="0"/>
+          <w:left w:val="none" w:color="000000" w:sz="4" w:space="0"/>
+          <w:bottom w:val="none" w:color="000000" w:sz="4" w:space="0"/>
+          <w:right w:val="none" w:color="000000" w:sz="4" w:space="0"/>
+        </w:pBdr>
+        <w:spacing/>
+        <w:ind w:right="0"/>
+        <w:rPr/>
+      </w:pPr>
+      <w:r>
+        <w:t xml:space="preserve">Secure data storage: Stores all handover data, including checklists, reports, and communication records, securely.</w:t>
+      </w:r>
+      <w:r/>
+    </w:p>
+    <w:p>
+      <w:pPr>
+        <w:pStyle w:val="836"/>
+        <w:numPr>
+          <w:ilvl w:val="0"/>
+          <w:numId w:val="13"/>
+        </w:numPr>
+        <w:pBdr>
+          <w:top w:val="none" w:color="000000" w:sz="4" w:space="0"/>
+          <w:left w:val="none" w:color="000000" w:sz="4" w:space="0"/>
+          <w:bottom w:val="none" w:color="000000" w:sz="4" w:space="0"/>
+          <w:right w:val="none" w:color="000000" w:sz="4" w:space="0"/>
+        </w:pBdr>
+        <w:spacing/>
+        <w:ind w:right="0"/>
+        <w:rPr/>
+      </w:pPr>
+      <w:r>
+        <w:t xml:space="preserve">Data analysis and reporting: Provides functionalists for generating reports and analyzing data to identify trends and improve future handovers.</w:t>
+      </w:r>
+      <w:r/>
+    </w:p>
+    <w:p>
+      <w:pPr>
+        <w:pStyle w:val="658"/>
+        <w:pBdr>
+          <w:top w:val="none" w:color="000000" w:sz="4" w:space="0"/>
+          <w:left w:val="none" w:color="000000" w:sz="4" w:space="0"/>
+          <w:bottom w:val="none" w:color="000000" w:sz="4" w:space="0"/>
+          <w:right w:val="none" w:color="000000" w:sz="4" w:space="0"/>
+        </w:pBdr>
+        <w:spacing/>
+        <w:ind w:right="0" w:firstLine="0" w:left="0"/>
+        <w:rPr>
+          <w:rFonts w:ascii="Arial" w:hAnsi="Arial" w:cs="Arial"/>
+          <w:b w:val="0"/>
+          <w:bCs w:val="0"/>
+          <w:sz w:val="22"/>
+          <w:szCs w:val="22"/>
+        </w:rPr>
+      </w:pPr>
+      <w:r>
+        <w:rPr>
+          <w:rFonts w:ascii="Arial" w:hAnsi="Arial" w:eastAsia="Arial" w:cs="Arial"/>
+          <w:b w:val="0"/>
+          <w:bCs w:val="0"/>
+          <w:color w:val="000000"/>
+          <w:sz w:val="22"/>
+          <w:szCs w:val="22"/>
+        </w:rPr>
+        <w:t xml:space="preserve">Limitations of a Vehicle Handover Web System Application:</w:t>
+      </w:r>
+      <w:r>
+        <w:rPr>
+          <w:rFonts w:ascii="Arial" w:hAnsi="Arial" w:eastAsia="Arial" w:cs="Arial"/>
+          <w:b w:val="0"/>
+          <w:bCs w:val="0"/>
+          <w:sz w:val="22"/>
+          <w:szCs w:val="22"/>
+        </w:rPr>
+      </w:r>
+    </w:p>
+    <w:p>
+      <w:pPr>
+        <w:pBdr/>
+        <w:spacing/>
+        <w:ind w:firstLine="0" w:left="0"/>
+        <w:rPr>
+          <w:highlight w:val="none"/>
+        </w:rPr>
+      </w:pPr>
+      <w:r>
+        <w:rPr>
+          <w:highlight w:val="none"/>
+        </w:rPr>
+      </w:r>
+      <w:r>
+        <w:t xml:space="preserve">While offering numerous benefits, a Vehicle Handover Web System Application has some limitations:</w:t>
+      </w:r>
+      <w:r>
+        <w:rPr>
+          <w:highlight w:val="none"/>
+        </w:rPr>
+      </w:r>
+      <w:r>
+        <w:rPr>
+          <w:highlight w:val="none"/>
+        </w:rPr>
+      </w:r>
+      <w:r/>
+    </w:p>
+    <w:p>
+      <w:pPr>
+        <w:pStyle w:val="836"/>
+        <w:numPr>
+          <w:ilvl w:val="0"/>
+          <w:numId w:val="14"/>
+        </w:numPr>
+        <w:pBdr>
+          <w:top w:val="none" w:color="000000" w:sz="4" w:space="0"/>
+          <w:left w:val="none" w:color="000000" w:sz="4" w:space="0"/>
+          <w:bottom w:val="none" w:color="000000" w:sz="4" w:space="0"/>
+          <w:right w:val="none" w:color="000000" w:sz="4" w:space="0"/>
+        </w:pBdr>
+        <w:spacing/>
+        <w:ind w:right="0"/>
+        <w:rPr/>
+      </w:pPr>
+      <w:r>
+        <w:t xml:space="preserve">Technology reliance: The system's effectiveness depends on reliable internet connectivity and users access to necessary devices (mobile devices,internet connection).</w:t>
+      </w:r>
+      <w:r/>
+    </w:p>
+    <w:p>
+      <w:pPr>
+        <w:pStyle w:val="836"/>
+        <w:numPr>
+          <w:ilvl w:val="0"/>
+          <w:numId w:val="14"/>
+        </w:numPr>
+        <w:pBdr>
+          <w:top w:val="none" w:color="000000" w:sz="4" w:space="0"/>
+          <w:left w:val="none" w:color="000000" w:sz="4" w:space="0"/>
+          <w:bottom w:val="none" w:color="000000" w:sz="4" w:space="0"/>
+          <w:right w:val="none" w:color="000000" w:sz="4" w:space="0"/>
+        </w:pBdr>
+        <w:spacing/>
+        <w:ind w:right="0"/>
+        <w:rPr/>
+      </w:pPr>
+      <w:r>
+        <w:t xml:space="preserve">Implementation costs: Developing and implementing the system may involve initial costs for development, hardware, and ongoing maintenance.</w:t>
+      </w:r>
+      <w:r/>
+    </w:p>
+    <w:p>
+      <w:pPr>
+        <w:pStyle w:val="836"/>
+        <w:numPr>
+          <w:ilvl w:val="0"/>
+          <w:numId w:val="14"/>
+        </w:numPr>
+        <w:pBdr>
+          <w:top w:val="none" w:color="000000" w:sz="4" w:space="0"/>
+          <w:left w:val="none" w:color="000000" w:sz="4" w:space="0"/>
+          <w:bottom w:val="none" w:color="000000" w:sz="4" w:space="0"/>
+          <w:right w:val="none" w:color="000000" w:sz="4" w:space="0"/>
+        </w:pBdr>
+        <w:spacing/>
+        <w:ind w:right="0"/>
+        <w:rPr/>
+      </w:pPr>
+      <w:r>
+        <w:t xml:space="preserve">User adoption and training: Initial user resistance or lack of adequate training can hinder smooth implementation and user compliance.</w:t>
+      </w:r>
+      <w:r/>
+    </w:p>
+    <w:p>
+      <w:pPr>
+        <w:pStyle w:val="836"/>
+        <w:numPr>
+          <w:ilvl w:val="0"/>
+          <w:numId w:val="14"/>
+        </w:numPr>
+        <w:pBdr>
+          <w:top w:val="none" w:color="000000" w:sz="4" w:space="0"/>
+          <w:left w:val="none" w:color="000000" w:sz="4" w:space="0"/>
+          <w:bottom w:val="none" w:color="000000" w:sz="4" w:space="0"/>
+          <w:right w:val="none" w:color="000000" w:sz="4" w:space="0"/>
+        </w:pBdr>
+        <w:spacing/>
+        <w:ind w:right="0"/>
+        <w:rPr/>
+      </w:pPr>
+      <w:r>
+        <w:t xml:space="preserve">Data security concerns: Robust security measures are crucial to protect sensitive vehicle and user data from unauthorized access or breaches.</w:t>
+      </w:r>
+      <w:r/>
+    </w:p>
+    <w:p>
+      <w:pPr>
+        <w:pStyle w:val="836"/>
+        <w:numPr>
+          <w:ilvl w:val="0"/>
+          <w:numId w:val="14"/>
+        </w:numPr>
+        <w:pBdr>
+          <w:top w:val="none" w:color="000000" w:sz="4" w:space="0"/>
+          <w:left w:val="none" w:color="000000" w:sz="4" w:space="0"/>
+          <w:bottom w:val="none" w:color="000000" w:sz="4" w:space="0"/>
+          <w:right w:val="none" w:color="000000" w:sz="4" w:space="0"/>
+        </w:pBdr>
+        <w:spacing/>
+        <w:ind w:right="0"/>
+        <w:rPr/>
+      </w:pPr>
+      <w:r>
+        <w:t xml:space="preserve">Limited physical inspection capabilities:  While the system can record visual evidence, it may not fully replace  the need for in-person inspections for complex damage assessments.</w:t>
+      </w:r>
+      <w:r/>
+    </w:p>
+    <w:p>
+      <w:pPr>
+        <w:pBdr/>
+        <w:spacing/>
+        <w:ind w:firstLine="0" w:left="0"/>
+        <w:rPr>
+          <w:highlight w:val="none"/>
+        </w:rPr>
       </w:pPr>
       <w:r>
         <w:rPr>
@@ -3401,6 +3852,590 @@
         <w:ind w:hanging="1440" w:left="4320"/>
       </w:pPr>
       <w:rPr/>
+      <w:start w:val="1"/>
+      <w:suff w:val="tab"/>
+    </w:lvl>
+  </w:abstractNum>
+  <w:abstractNum w:abstractNumId="10">
+    <w:lvl w:ilvl="0">
+      <w:isLgl w:val="false"/>
+      <w:lvlJc w:val="left"/>
+      <w:lvlText w:val="·"/>
+      <w:numFmt w:val="bullet"/>
+      <w:pPr>
+        <w:pBdr/>
+        <w:spacing/>
+        <w:ind w:hanging="360" w:left="709"/>
+      </w:pPr>
+      <w:rPr>
+        <w:rFonts w:hint="default" w:ascii="Symbol" w:hAnsi="Symbol" w:eastAsia="Symbol" w:cs="Symbol"/>
+      </w:rPr>
+      <w:start w:val="1"/>
+      <w:suff w:val="tab"/>
+    </w:lvl>
+    <w:lvl w:ilvl="1">
+      <w:isLgl w:val="false"/>
+      <w:lvlJc w:val="left"/>
+      <w:lvlText w:val="·"/>
+      <w:numFmt w:val="bullet"/>
+      <w:pPr>
+        <w:pBdr/>
+        <w:spacing/>
+        <w:ind w:hanging="360" w:left="1429"/>
+      </w:pPr>
+      <w:rPr>
+        <w:rFonts w:hint="default" w:ascii="Symbol" w:hAnsi="Symbol" w:eastAsia="Symbol" w:cs="Symbol"/>
+      </w:rPr>
+      <w:start w:val="1"/>
+      <w:suff w:val="tab"/>
+    </w:lvl>
+    <w:lvl w:ilvl="2">
+      <w:isLgl w:val="false"/>
+      <w:lvlJc w:val="left"/>
+      <w:lvlText w:val="·"/>
+      <w:numFmt w:val="bullet"/>
+      <w:pPr>
+        <w:pBdr/>
+        <w:spacing/>
+        <w:ind w:hanging="360" w:left="2149"/>
+      </w:pPr>
+      <w:rPr>
+        <w:rFonts w:hint="default" w:ascii="Symbol" w:hAnsi="Symbol" w:eastAsia="Symbol" w:cs="Symbol"/>
+      </w:rPr>
+      <w:start w:val="1"/>
+      <w:suff w:val="tab"/>
+    </w:lvl>
+    <w:lvl w:ilvl="3">
+      <w:isLgl w:val="false"/>
+      <w:lvlJc w:val="left"/>
+      <w:lvlText w:val="·"/>
+      <w:numFmt w:val="bullet"/>
+      <w:pPr>
+        <w:pBdr/>
+        <w:spacing/>
+        <w:ind w:hanging="360" w:left="2869"/>
+      </w:pPr>
+      <w:rPr>
+        <w:rFonts w:hint="default" w:ascii="Symbol" w:hAnsi="Symbol" w:eastAsia="Symbol" w:cs="Symbol"/>
+      </w:rPr>
+      <w:start w:val="1"/>
+      <w:suff w:val="tab"/>
+    </w:lvl>
+    <w:lvl w:ilvl="4">
+      <w:isLgl w:val="false"/>
+      <w:lvlJc w:val="left"/>
+      <w:lvlText w:val="·"/>
+      <w:numFmt w:val="bullet"/>
+      <w:pPr>
+        <w:pBdr/>
+        <w:spacing/>
+        <w:ind w:hanging="360" w:left="3589"/>
+      </w:pPr>
+      <w:rPr>
+        <w:rFonts w:hint="default" w:ascii="Symbol" w:hAnsi="Symbol" w:eastAsia="Symbol" w:cs="Symbol"/>
+      </w:rPr>
+      <w:start w:val="1"/>
+      <w:suff w:val="tab"/>
+    </w:lvl>
+    <w:lvl w:ilvl="5">
+      <w:isLgl w:val="false"/>
+      <w:lvlJc w:val="left"/>
+      <w:lvlText w:val="·"/>
+      <w:numFmt w:val="bullet"/>
+      <w:pPr>
+        <w:pBdr/>
+        <w:spacing/>
+        <w:ind w:hanging="360" w:left="4309"/>
+      </w:pPr>
+      <w:rPr>
+        <w:rFonts w:hint="default" w:ascii="Symbol" w:hAnsi="Symbol" w:eastAsia="Symbol" w:cs="Symbol"/>
+      </w:rPr>
+      <w:start w:val="1"/>
+      <w:suff w:val="tab"/>
+    </w:lvl>
+    <w:lvl w:ilvl="6">
+      <w:isLgl w:val="false"/>
+      <w:lvlJc w:val="left"/>
+      <w:lvlText w:val="·"/>
+      <w:numFmt w:val="bullet"/>
+      <w:pPr>
+        <w:pBdr/>
+        <w:spacing/>
+        <w:ind w:hanging="360" w:left="5029"/>
+      </w:pPr>
+      <w:rPr>
+        <w:rFonts w:hint="default" w:ascii="Symbol" w:hAnsi="Symbol" w:eastAsia="Symbol" w:cs="Symbol"/>
+      </w:rPr>
+      <w:start w:val="1"/>
+      <w:suff w:val="tab"/>
+    </w:lvl>
+    <w:lvl w:ilvl="7">
+      <w:isLgl w:val="false"/>
+      <w:lvlJc w:val="left"/>
+      <w:lvlText w:val="·"/>
+      <w:numFmt w:val="bullet"/>
+      <w:pPr>
+        <w:pBdr/>
+        <w:spacing/>
+        <w:ind w:hanging="360" w:left="5749"/>
+      </w:pPr>
+      <w:rPr>
+        <w:rFonts w:hint="default" w:ascii="Symbol" w:hAnsi="Symbol" w:eastAsia="Symbol" w:cs="Symbol"/>
+      </w:rPr>
+      <w:start w:val="1"/>
+      <w:suff w:val="tab"/>
+    </w:lvl>
+    <w:lvl w:ilvl="8">
+      <w:isLgl w:val="false"/>
+      <w:lvlJc w:val="left"/>
+      <w:lvlText w:val="·"/>
+      <w:numFmt w:val="bullet"/>
+      <w:pPr>
+        <w:pBdr/>
+        <w:spacing/>
+        <w:ind w:hanging="360" w:left="6469"/>
+      </w:pPr>
+      <w:rPr>
+        <w:rFonts w:hint="default" w:ascii="Symbol" w:hAnsi="Symbol" w:eastAsia="Symbol" w:cs="Symbol"/>
+      </w:rPr>
+      <w:start w:val="1"/>
+      <w:suff w:val="tab"/>
+    </w:lvl>
+  </w:abstractNum>
+  <w:abstractNum w:abstractNumId="11">
+    <w:lvl w:ilvl="0">
+      <w:isLgl w:val="false"/>
+      <w:lvlJc w:val="left"/>
+      <w:lvlText w:val="·"/>
+      <w:numFmt w:val="bullet"/>
+      <w:pPr>
+        <w:pBdr/>
+        <w:spacing/>
+        <w:ind w:hanging="360" w:left="709"/>
+      </w:pPr>
+      <w:rPr>
+        <w:rFonts w:hint="default" w:ascii="Symbol" w:hAnsi="Symbol" w:eastAsia="Symbol" w:cs="Symbol"/>
+      </w:rPr>
+      <w:start w:val="1"/>
+      <w:suff w:val="tab"/>
+    </w:lvl>
+    <w:lvl w:ilvl="1">
+      <w:isLgl w:val="false"/>
+      <w:lvlJc w:val="left"/>
+      <w:lvlText w:val="·"/>
+      <w:numFmt w:val="bullet"/>
+      <w:pPr>
+        <w:pBdr/>
+        <w:spacing/>
+        <w:ind w:hanging="360" w:left="1429"/>
+      </w:pPr>
+      <w:rPr>
+        <w:rFonts w:hint="default" w:ascii="Symbol" w:hAnsi="Symbol" w:eastAsia="Symbol" w:cs="Symbol"/>
+      </w:rPr>
+      <w:start w:val="1"/>
+      <w:suff w:val="tab"/>
+    </w:lvl>
+    <w:lvl w:ilvl="2">
+      <w:isLgl w:val="false"/>
+      <w:lvlJc w:val="left"/>
+      <w:lvlText w:val="·"/>
+      <w:numFmt w:val="bullet"/>
+      <w:pPr>
+        <w:pBdr/>
+        <w:spacing/>
+        <w:ind w:hanging="360" w:left="2149"/>
+      </w:pPr>
+      <w:rPr>
+        <w:rFonts w:hint="default" w:ascii="Symbol" w:hAnsi="Symbol" w:eastAsia="Symbol" w:cs="Symbol"/>
+      </w:rPr>
+      <w:start w:val="1"/>
+      <w:suff w:val="tab"/>
+    </w:lvl>
+    <w:lvl w:ilvl="3">
+      <w:isLgl w:val="false"/>
+      <w:lvlJc w:val="left"/>
+      <w:lvlText w:val="·"/>
+      <w:numFmt w:val="bullet"/>
+      <w:pPr>
+        <w:pBdr/>
+        <w:spacing/>
+        <w:ind w:hanging="360" w:left="2869"/>
+      </w:pPr>
+      <w:rPr>
+        <w:rFonts w:hint="default" w:ascii="Symbol" w:hAnsi="Symbol" w:eastAsia="Symbol" w:cs="Symbol"/>
+      </w:rPr>
+      <w:start w:val="1"/>
+      <w:suff w:val="tab"/>
+    </w:lvl>
+    <w:lvl w:ilvl="4">
+      <w:isLgl w:val="false"/>
+      <w:lvlJc w:val="left"/>
+      <w:lvlText w:val="·"/>
+      <w:numFmt w:val="bullet"/>
+      <w:pPr>
+        <w:pBdr/>
+        <w:spacing/>
+        <w:ind w:hanging="360" w:left="3589"/>
+      </w:pPr>
+      <w:rPr>
+        <w:rFonts w:hint="default" w:ascii="Symbol" w:hAnsi="Symbol" w:eastAsia="Symbol" w:cs="Symbol"/>
+      </w:rPr>
+      <w:start w:val="1"/>
+      <w:suff w:val="tab"/>
+    </w:lvl>
+    <w:lvl w:ilvl="5">
+      <w:isLgl w:val="false"/>
+      <w:lvlJc w:val="left"/>
+      <w:lvlText w:val="·"/>
+      <w:numFmt w:val="bullet"/>
+      <w:pPr>
+        <w:pBdr/>
+        <w:spacing/>
+        <w:ind w:hanging="360" w:left="4309"/>
+      </w:pPr>
+      <w:rPr>
+        <w:rFonts w:hint="default" w:ascii="Symbol" w:hAnsi="Symbol" w:eastAsia="Symbol" w:cs="Symbol"/>
+      </w:rPr>
+      <w:start w:val="1"/>
+      <w:suff w:val="tab"/>
+    </w:lvl>
+    <w:lvl w:ilvl="6">
+      <w:isLgl w:val="false"/>
+      <w:lvlJc w:val="left"/>
+      <w:lvlText w:val="·"/>
+      <w:numFmt w:val="bullet"/>
+      <w:pPr>
+        <w:pBdr/>
+        <w:spacing/>
+        <w:ind w:hanging="360" w:left="5029"/>
+      </w:pPr>
+      <w:rPr>
+        <w:rFonts w:hint="default" w:ascii="Symbol" w:hAnsi="Symbol" w:eastAsia="Symbol" w:cs="Symbol"/>
+      </w:rPr>
+      <w:start w:val="1"/>
+      <w:suff w:val="tab"/>
+    </w:lvl>
+    <w:lvl w:ilvl="7">
+      <w:isLgl w:val="false"/>
+      <w:lvlJc w:val="left"/>
+      <w:lvlText w:val="·"/>
+      <w:numFmt w:val="bullet"/>
+      <w:pPr>
+        <w:pBdr/>
+        <w:spacing/>
+        <w:ind w:hanging="360" w:left="5749"/>
+      </w:pPr>
+      <w:rPr>
+        <w:rFonts w:hint="default" w:ascii="Symbol" w:hAnsi="Symbol" w:eastAsia="Symbol" w:cs="Symbol"/>
+      </w:rPr>
+      <w:start w:val="1"/>
+      <w:suff w:val="tab"/>
+    </w:lvl>
+    <w:lvl w:ilvl="8">
+      <w:isLgl w:val="false"/>
+      <w:lvlJc w:val="left"/>
+      <w:lvlText w:val="·"/>
+      <w:numFmt w:val="bullet"/>
+      <w:pPr>
+        <w:pBdr/>
+        <w:spacing/>
+        <w:ind w:hanging="360" w:left="6469"/>
+      </w:pPr>
+      <w:rPr>
+        <w:rFonts w:hint="default" w:ascii="Symbol" w:hAnsi="Symbol" w:eastAsia="Symbol" w:cs="Symbol"/>
+      </w:rPr>
+      <w:start w:val="1"/>
+      <w:suff w:val="tab"/>
+    </w:lvl>
+  </w:abstractNum>
+  <w:abstractNum w:abstractNumId="12">
+    <w:lvl w:ilvl="0">
+      <w:isLgl w:val="false"/>
+      <w:lvlJc w:val="left"/>
+      <w:lvlText w:val="·"/>
+      <w:numFmt w:val="bullet"/>
+      <w:pPr>
+        <w:pBdr/>
+        <w:spacing/>
+        <w:ind w:hanging="360" w:left="709"/>
+      </w:pPr>
+      <w:rPr>
+        <w:rFonts w:hint="default" w:ascii="Symbol" w:hAnsi="Symbol" w:eastAsia="Symbol" w:cs="Symbol"/>
+      </w:rPr>
+      <w:start w:val="1"/>
+      <w:suff w:val="tab"/>
+    </w:lvl>
+    <w:lvl w:ilvl="1">
+      <w:isLgl w:val="false"/>
+      <w:lvlJc w:val="left"/>
+      <w:lvlText w:val="·"/>
+      <w:numFmt w:val="bullet"/>
+      <w:pPr>
+        <w:pBdr/>
+        <w:spacing/>
+        <w:ind w:hanging="360" w:left="1429"/>
+      </w:pPr>
+      <w:rPr>
+        <w:rFonts w:hint="default" w:ascii="Symbol" w:hAnsi="Symbol" w:eastAsia="Symbol" w:cs="Symbol"/>
+      </w:rPr>
+      <w:start w:val="1"/>
+      <w:suff w:val="tab"/>
+    </w:lvl>
+    <w:lvl w:ilvl="2">
+      <w:isLgl w:val="false"/>
+      <w:lvlJc w:val="left"/>
+      <w:lvlText w:val="·"/>
+      <w:numFmt w:val="bullet"/>
+      <w:pPr>
+        <w:pBdr/>
+        <w:spacing/>
+        <w:ind w:hanging="360" w:left="2149"/>
+      </w:pPr>
+      <w:rPr>
+        <w:rFonts w:hint="default" w:ascii="Symbol" w:hAnsi="Symbol" w:eastAsia="Symbol" w:cs="Symbol"/>
+      </w:rPr>
+      <w:start w:val="1"/>
+      <w:suff w:val="tab"/>
+    </w:lvl>
+    <w:lvl w:ilvl="3">
+      <w:isLgl w:val="false"/>
+      <w:lvlJc w:val="left"/>
+      <w:lvlText w:val="·"/>
+      <w:numFmt w:val="bullet"/>
+      <w:pPr>
+        <w:pBdr/>
+        <w:spacing/>
+        <w:ind w:hanging="360" w:left="2869"/>
+      </w:pPr>
+      <w:rPr>
+        <w:rFonts w:hint="default" w:ascii="Symbol" w:hAnsi="Symbol" w:eastAsia="Symbol" w:cs="Symbol"/>
+      </w:rPr>
+      <w:start w:val="1"/>
+      <w:suff w:val="tab"/>
+    </w:lvl>
+    <w:lvl w:ilvl="4">
+      <w:isLgl w:val="false"/>
+      <w:lvlJc w:val="left"/>
+      <w:lvlText w:val="·"/>
+      <w:numFmt w:val="bullet"/>
+      <w:pPr>
+        <w:pBdr/>
+        <w:spacing/>
+        <w:ind w:hanging="360" w:left="3589"/>
+      </w:pPr>
+      <w:rPr>
+        <w:rFonts w:hint="default" w:ascii="Symbol" w:hAnsi="Symbol" w:eastAsia="Symbol" w:cs="Symbol"/>
+      </w:rPr>
+      <w:start w:val="1"/>
+      <w:suff w:val="tab"/>
+    </w:lvl>
+    <w:lvl w:ilvl="5">
+      <w:isLgl w:val="false"/>
+      <w:lvlJc w:val="left"/>
+      <w:lvlText w:val="·"/>
+      <w:numFmt w:val="bullet"/>
+      <w:pPr>
+        <w:pBdr/>
+        <w:spacing/>
+        <w:ind w:hanging="360" w:left="4309"/>
+      </w:pPr>
+      <w:rPr>
+        <w:rFonts w:hint="default" w:ascii="Symbol" w:hAnsi="Symbol" w:eastAsia="Symbol" w:cs="Symbol"/>
+      </w:rPr>
+      <w:start w:val="1"/>
+      <w:suff w:val="tab"/>
+    </w:lvl>
+    <w:lvl w:ilvl="6">
+      <w:isLgl w:val="false"/>
+      <w:lvlJc w:val="left"/>
+      <w:lvlText w:val="·"/>
+      <w:numFmt w:val="bullet"/>
+      <w:pPr>
+        <w:pBdr/>
+        <w:spacing/>
+        <w:ind w:hanging="360" w:left="5029"/>
+      </w:pPr>
+      <w:rPr>
+        <w:rFonts w:hint="default" w:ascii="Symbol" w:hAnsi="Symbol" w:eastAsia="Symbol" w:cs="Symbol"/>
+      </w:rPr>
+      <w:start w:val="1"/>
+      <w:suff w:val="tab"/>
+    </w:lvl>
+    <w:lvl w:ilvl="7">
+      <w:isLgl w:val="false"/>
+      <w:lvlJc w:val="left"/>
+      <w:lvlText w:val="·"/>
+      <w:numFmt w:val="bullet"/>
+      <w:pPr>
+        <w:pBdr/>
+        <w:spacing/>
+        <w:ind w:hanging="360" w:left="5749"/>
+      </w:pPr>
+      <w:rPr>
+        <w:rFonts w:hint="default" w:ascii="Symbol" w:hAnsi="Symbol" w:eastAsia="Symbol" w:cs="Symbol"/>
+      </w:rPr>
+      <w:start w:val="1"/>
+      <w:suff w:val="tab"/>
+    </w:lvl>
+    <w:lvl w:ilvl="8">
+      <w:isLgl w:val="false"/>
+      <w:lvlJc w:val="left"/>
+      <w:lvlText w:val="·"/>
+      <w:numFmt w:val="bullet"/>
+      <w:pPr>
+        <w:pBdr/>
+        <w:spacing/>
+        <w:ind w:hanging="360" w:left="6469"/>
+      </w:pPr>
+      <w:rPr>
+        <w:rFonts w:hint="default" w:ascii="Symbol" w:hAnsi="Symbol" w:eastAsia="Symbol" w:cs="Symbol"/>
+      </w:rPr>
+      <w:start w:val="1"/>
+      <w:suff w:val="tab"/>
+    </w:lvl>
+  </w:abstractNum>
+  <w:abstractNum w:abstractNumId="13">
+    <w:lvl w:ilvl="0">
+      <w:isLgl w:val="false"/>
+      <w:lvlJc w:val="left"/>
+      <w:lvlText w:val="·"/>
+      <w:numFmt w:val="bullet"/>
+      <w:pPr>
+        <w:pBdr/>
+        <w:spacing/>
+        <w:ind w:hanging="360" w:left="709"/>
+      </w:pPr>
+      <w:rPr>
+        <w:rFonts w:hint="default" w:ascii="Symbol" w:hAnsi="Symbol" w:eastAsia="Symbol" w:cs="Symbol"/>
+      </w:rPr>
+      <w:start w:val="1"/>
+      <w:suff w:val="tab"/>
+    </w:lvl>
+    <w:lvl w:ilvl="1">
+      <w:isLgl w:val="false"/>
+      <w:lvlJc w:val="left"/>
+      <w:lvlText w:val="·"/>
+      <w:numFmt w:val="bullet"/>
+      <w:pPr>
+        <w:pBdr/>
+        <w:spacing/>
+        <w:ind w:hanging="360" w:left="1429"/>
+      </w:pPr>
+      <w:rPr>
+        <w:rFonts w:hint="default" w:ascii="Symbol" w:hAnsi="Symbol" w:eastAsia="Symbol" w:cs="Symbol"/>
+      </w:rPr>
+      <w:start w:val="1"/>
+      <w:suff w:val="tab"/>
+    </w:lvl>
+    <w:lvl w:ilvl="2">
+      <w:isLgl w:val="false"/>
+      <w:lvlJc w:val="left"/>
+      <w:lvlText w:val="·"/>
+      <w:numFmt w:val="bullet"/>
+      <w:pPr>
+        <w:pBdr/>
+        <w:spacing/>
+        <w:ind w:hanging="360" w:left="2149"/>
+      </w:pPr>
+      <w:rPr>
+        <w:rFonts w:hint="default" w:ascii="Symbol" w:hAnsi="Symbol" w:eastAsia="Symbol" w:cs="Symbol"/>
+      </w:rPr>
+      <w:start w:val="1"/>
+      <w:suff w:val="tab"/>
+    </w:lvl>
+    <w:lvl w:ilvl="3">
+      <w:isLgl w:val="false"/>
+      <w:lvlJc w:val="left"/>
+      <w:lvlText w:val="·"/>
+      <w:numFmt w:val="bullet"/>
+      <w:pPr>
+        <w:pBdr/>
+        <w:spacing/>
+        <w:ind w:hanging="360" w:left="2869"/>
+      </w:pPr>
+      <w:rPr>
+        <w:rFonts w:hint="default" w:ascii="Symbol" w:hAnsi="Symbol" w:eastAsia="Symbol" w:cs="Symbol"/>
+      </w:rPr>
+      <w:start w:val="1"/>
+      <w:suff w:val="tab"/>
+    </w:lvl>
+    <w:lvl w:ilvl="4">
+      <w:isLgl w:val="false"/>
+      <w:lvlJc w:val="left"/>
+      <w:lvlText w:val="·"/>
+      <w:numFmt w:val="bullet"/>
+      <w:pPr>
+        <w:pBdr/>
+        <w:spacing/>
+        <w:ind w:hanging="360" w:left="3589"/>
+      </w:pPr>
+      <w:rPr>
+        <w:rFonts w:hint="default" w:ascii="Symbol" w:hAnsi="Symbol" w:eastAsia="Symbol" w:cs="Symbol"/>
+      </w:rPr>
+      <w:start w:val="1"/>
+      <w:suff w:val="tab"/>
+    </w:lvl>
+    <w:lvl w:ilvl="5">
+      <w:isLgl w:val="false"/>
+      <w:lvlJc w:val="left"/>
+      <w:lvlText w:val="·"/>
+      <w:numFmt w:val="bullet"/>
+      <w:pPr>
+        <w:pBdr/>
+        <w:spacing/>
+        <w:ind w:hanging="360" w:left="4309"/>
+      </w:pPr>
+      <w:rPr>
+        <w:rFonts w:hint="default" w:ascii="Symbol" w:hAnsi="Symbol" w:eastAsia="Symbol" w:cs="Symbol"/>
+      </w:rPr>
+      <w:start w:val="1"/>
+      <w:suff w:val="tab"/>
+    </w:lvl>
+    <w:lvl w:ilvl="6">
+      <w:isLgl w:val="false"/>
+      <w:lvlJc w:val="left"/>
+      <w:lvlText w:val="·"/>
+      <w:numFmt w:val="bullet"/>
+      <w:pPr>
+        <w:pBdr/>
+        <w:spacing/>
+        <w:ind w:hanging="360" w:left="5029"/>
+      </w:pPr>
+      <w:rPr>
+        <w:rFonts w:hint="default" w:ascii="Symbol" w:hAnsi="Symbol" w:eastAsia="Symbol" w:cs="Symbol"/>
+      </w:rPr>
+      <w:start w:val="1"/>
+      <w:suff w:val="tab"/>
+    </w:lvl>
+    <w:lvl w:ilvl="7">
+      <w:isLgl w:val="false"/>
+      <w:lvlJc w:val="left"/>
+      <w:lvlText w:val="·"/>
+      <w:numFmt w:val="bullet"/>
+      <w:pPr>
+        <w:pBdr/>
+        <w:spacing/>
+        <w:ind w:hanging="360" w:left="5749"/>
+      </w:pPr>
+      <w:rPr>
+        <w:rFonts w:hint="default" w:ascii="Symbol" w:hAnsi="Symbol" w:eastAsia="Symbol" w:cs="Symbol"/>
+      </w:rPr>
+      <w:start w:val="1"/>
+      <w:suff w:val="tab"/>
+    </w:lvl>
+    <w:lvl w:ilvl="8">
+      <w:isLgl w:val="false"/>
+      <w:lvlJc w:val="left"/>
+      <w:lvlText w:val="·"/>
+      <w:numFmt w:val="bullet"/>
+      <w:pPr>
+        <w:pBdr/>
+        <w:spacing/>
+        <w:ind w:hanging="360" w:left="6469"/>
+      </w:pPr>
+      <w:rPr>
+        <w:rFonts w:hint="default" w:ascii="Symbol" w:hAnsi="Symbol" w:eastAsia="Symbol" w:cs="Symbol"/>
+      </w:rPr>
       <w:start w:val="1"/>
       <w:suff w:val="tab"/>
     </w:lvl>
@@ -3434,6 +4469,18 @@
   </w:num>
   <w:num w:numId="10">
     <w:abstractNumId w:val="9"/>
+  </w:num>
+  <w:num w:numId="11">
+    <w:abstractNumId w:val="10"/>
+  </w:num>
+  <w:num w:numId="12">
+    <w:abstractNumId w:val="11"/>
+  </w:num>
+  <w:num w:numId="13">
+    <w:abstractNumId w:val="12"/>
+  </w:num>
+  <w:num w:numId="14">
+    <w:abstractNumId w:val="13"/>
   </w:num>
 </w:numbering>
 </file>

--- a/Vehicle Handover System Proposla.docx
+++ b/Vehicle Handover System Proposla.docx
@@ -363,51 +363,6 @@
         <w:spacing/>
         <w:ind/>
         <w:rPr>
-          <w:u w:val="none"/>
-        </w:rPr>
-      </w:pPr>
-      <w:r>
-        <w:rPr>
-          <w:sz w:val="24"/>
-          <w:szCs w:val="24"/>
-        </w:rPr>
-        <w:t xml:space="preserve">MIKIYAS DESALEGN</w:t>
-        <w:tab/>
-        <w:tab/>
-      </w:r>
-      <w:r>
-        <w:rPr>
-          <w:sz w:val="24"/>
-          <w:szCs w:val="24"/>
-        </w:rPr>
-        <w:t xml:space="preserve">RCD/</w:t>
-      </w:r>
-      <w:r>
-        <w:rPr>
-          <w:sz w:val="24"/>
-          <w:szCs w:val="24"/>
-        </w:rPr>
-        <w:t xml:space="preserve">3087/2013</w:t>
-      </w:r>
-      <w:r>
-        <w:rPr>
-          <w:sz w:val="24"/>
-          <w:szCs w:val="24"/>
-          <w:u w:val="none"/>
-        </w:rPr>
-      </w:r>
-      <w:r>
-        <w:rPr>
-          <w:u w:val="none"/>
-        </w:rPr>
-      </w:r>
-    </w:p>
-    <w:p>
-      <w:pPr>
-        <w:pBdr/>
-        <w:spacing/>
-        <w:ind/>
-        <w:rPr>
           <w:sz w:val="24"/>
           <w:szCs w:val="24"/>
         </w:rPr>
@@ -834,6 +789,16 @@
           <w:rFonts w:ascii="Times New Roman" w:hAnsi="Times New Roman" w:cs="Times New Roman"/>
         </w:rPr>
       </w:r>
+    </w:p>
+    <w:p>
+      <w:pPr>
+        <w:pBdr/>
+        <w:spacing/>
+        <w:ind/>
+        <w:rPr/>
+      </w:pPr>
+      <w:r/>
+      <w:r/>
     </w:p>
     <w:p>
       <w:pPr>
@@ -1885,7 +1850,7 @@
           <w:sz w:val="28"/>
           <w:szCs w:val="28"/>
         </w:rPr>
-        <w:t xml:space="preserve">Scope and limitation</w:t>
+        <w:t xml:space="preserve">Scope and Limitation</w:t>
       </w:r>
       <w:r>
         <w:rPr>
@@ -2442,6 +2407,144 @@
         </w:rPr>
       </w:r>
     </w:p>
+    <w:p>
+      <w:pPr>
+        <w:pBdr/>
+        <w:spacing/>
+        <w:ind w:firstLine="0" w:left="0"/>
+        <w:rPr>
+          <w:highlight w:val="none"/>
+        </w:rPr>
+      </w:pPr>
+      <w:r>
+        <w:rPr>
+          <w:highlight w:val="none"/>
+        </w:rPr>
+      </w:r>
+      <w:r>
+        <w:rPr>
+          <w:highlight w:val="none"/>
+        </w:rPr>
+      </w:r>
+    </w:p>
+    <w:p>
+      <w:pPr>
+        <w:pBdr/>
+        <w:spacing/>
+        <w:ind w:firstLine="0" w:left="0"/>
+        <w:rPr>
+          <w:highlight w:val="none"/>
+        </w:rPr>
+      </w:pPr>
+      <w:r>
+        <w:rPr>
+          <w:highlight w:val="none"/>
+        </w:rPr>
+      </w:r>
+      <w:r>
+        <w:rPr>
+          <w:highlight w:val="none"/>
+        </w:rPr>
+      </w:r>
+    </w:p>
+    <w:p>
+      <w:pPr>
+        <w:pBdr/>
+        <w:spacing/>
+        <w:ind w:firstLine="0" w:left="0"/>
+        <w:rPr/>
+      </w:pPr>
+      <w:r>
+        <w:rPr>
+          <w:highlight w:val="none"/>
+        </w:rPr>
+      </w:r>
+      <w:r>
+        <w:rPr>
+          <w:highlight w:val="none"/>
+        </w:rPr>
+      </w:r>
+    </w:p>
+    <w:p>
+      <w:pPr>
+        <w:pBdr/>
+        <w:spacing/>
+        <w:ind w:firstLine="0" w:left="0"/>
+        <w:rPr>
+          <w:b/>
+          <w:bCs/>
+          <w:sz w:val="28"/>
+          <w:szCs w:val="28"/>
+          <w:highlight w:val="none"/>
+        </w:rPr>
+      </w:pPr>
+      <w:r>
+        <w:rPr>
+          <w:b/>
+          <w:bCs/>
+          <w:sz w:val="28"/>
+          <w:szCs w:val="28"/>
+          <w:highlight w:val="none"/>
+        </w:rPr>
+        <w:t xml:space="preserve">5.  </w:t>
+      </w:r>
+      <w:r>
+        <w:rPr>
+          <w:b/>
+          <w:bCs/>
+          <w:sz w:val="28"/>
+          <w:szCs w:val="28"/>
+        </w:rPr>
+        <w:t xml:space="preserve">Methodology</w:t>
+      </w:r>
+      <w:r>
+        <w:rPr>
+          <w:b/>
+          <w:bCs/>
+          <w:sz w:val="28"/>
+          <w:szCs w:val="28"/>
+        </w:rPr>
+      </w:r>
+      <w:r>
+        <w:rPr>
+          <w:b/>
+          <w:bCs/>
+          <w:sz w:val="28"/>
+          <w:szCs w:val="28"/>
+        </w:rPr>
+      </w:r>
+    </w:p>
+    <w:p>
+      <w:pPr>
+        <w:pBdr/>
+        <w:spacing/>
+        <w:ind w:firstLine="0" w:left="0"/>
+        <w:rPr>
+          <w:b w:val="0"/>
+          <w:bCs w:val="0"/>
+          <w:highlight w:val="none"/>
+        </w:rPr>
+      </w:pPr>
+      <w:r>
+        <w:rPr>
+          <w:b w:val="0"/>
+          <w:bCs w:val="0"/>
+          <w:highlight w:val="none"/>
+        </w:rPr>
+      </w:r>
+      <w:r>
+        <w:rPr>
+          <w:highlight w:val="none"/>
+        </w:rPr>
+      </w:r>
+      <w:r>
+        <w:rPr>
+          <w:b w:val="0"/>
+          <w:bCs w:val="0"/>
+          <w:highlight w:val="none"/>
+        </w:rPr>
+      </w:r>
+    </w:p>
     <w:sectPr>
       <w:footnotePr/>
       <w:endnotePr/>
@@ -4436,6 +4539,134 @@
       <w:rPr>
         <w:rFonts w:hint="default" w:ascii="Symbol" w:hAnsi="Symbol" w:eastAsia="Symbol" w:cs="Symbol"/>
       </w:rPr>
+      <w:start w:val="1"/>
+      <w:suff w:val="tab"/>
+    </w:lvl>
+  </w:abstractNum>
+  <w:abstractNum w:abstractNumId="14">
+    <w:lvl w:ilvl="0">
+      <w:isLgl w:val="false"/>
+      <w:lvlJc w:val="left"/>
+      <w:lvlText w:val="%1."/>
+      <w:numFmt w:val="decimal"/>
+      <w:pPr>
+        <w:pBdr/>
+        <w:spacing/>
+        <w:ind w:hanging="360" w:left="360"/>
+      </w:pPr>
+      <w:rPr/>
+      <w:start w:val="1"/>
+      <w:suff w:val="tab"/>
+    </w:lvl>
+    <w:lvl w:ilvl="1">
+      <w:isLgl w:val="false"/>
+      <w:lvlJc w:val="left"/>
+      <w:lvlText w:val="%1.%2."/>
+      <w:numFmt w:val="decimal"/>
+      <w:pPr>
+        <w:pBdr/>
+        <w:spacing/>
+        <w:ind w:hanging="432" w:left="792"/>
+      </w:pPr>
+      <w:rPr/>
+      <w:start w:val="1"/>
+      <w:suff w:val="tab"/>
+    </w:lvl>
+    <w:lvl w:ilvl="2">
+      <w:isLgl w:val="false"/>
+      <w:lvlJc w:val="left"/>
+      <w:lvlText w:val="%1.%2.%3."/>
+      <w:numFmt w:val="decimal"/>
+      <w:pPr>
+        <w:pBdr/>
+        <w:spacing/>
+        <w:ind w:hanging="504" w:left="1224"/>
+      </w:pPr>
+      <w:rPr/>
+      <w:start w:val="1"/>
+      <w:suff w:val="tab"/>
+    </w:lvl>
+    <w:lvl w:ilvl="3">
+      <w:isLgl w:val="false"/>
+      <w:lvlJc w:val="left"/>
+      <w:lvlText w:val="%1.%2.%3.%4."/>
+      <w:numFmt w:val="decimal"/>
+      <w:pPr>
+        <w:pBdr/>
+        <w:spacing/>
+        <w:ind w:hanging="648" w:left="1728"/>
+      </w:pPr>
+      <w:rPr/>
+      <w:start w:val="1"/>
+      <w:suff w:val="tab"/>
+    </w:lvl>
+    <w:lvl w:ilvl="4">
+      <w:isLgl w:val="false"/>
+      <w:lvlJc w:val="left"/>
+      <w:lvlText w:val="%1.%2.%3.%4.%5."/>
+      <w:numFmt w:val="decimal"/>
+      <w:pPr>
+        <w:pBdr/>
+        <w:spacing/>
+        <w:ind w:hanging="792" w:left="2232"/>
+      </w:pPr>
+      <w:rPr/>
+      <w:start w:val="1"/>
+      <w:suff w:val="tab"/>
+    </w:lvl>
+    <w:lvl w:ilvl="5">
+      <w:isLgl w:val="false"/>
+      <w:lvlJc w:val="left"/>
+      <w:lvlText w:val="%1.%2.%3.%4.%5.%6."/>
+      <w:numFmt w:val="decimal"/>
+      <w:pPr>
+        <w:pBdr/>
+        <w:spacing/>
+        <w:ind w:hanging="936" w:left="2736"/>
+      </w:pPr>
+      <w:rPr/>
+      <w:start w:val="1"/>
+      <w:suff w:val="tab"/>
+    </w:lvl>
+    <w:lvl w:ilvl="6">
+      <w:isLgl w:val="false"/>
+      <w:lvlJc w:val="left"/>
+      <w:lvlText w:val="%1.%2.%3.%4.%5.%6.%7."/>
+      <w:numFmt w:val="decimal"/>
+      <w:pPr>
+        <w:pBdr/>
+        <w:spacing/>
+        <w:ind w:hanging="1080" w:left="3240"/>
+      </w:pPr>
+      <w:rPr/>
+      <w:start w:val="1"/>
+      <w:suff w:val="tab"/>
+    </w:lvl>
+    <w:lvl w:ilvl="7">
+      <w:isLgl w:val="false"/>
+      <w:lvlJc w:val="left"/>
+      <w:lvlText w:val="%1.%2.%3.%4.%5.%6.%7.%8."/>
+      <w:numFmt w:val="decimal"/>
+      <w:pPr>
+        <w:pBdr/>
+        <w:spacing/>
+        <w:ind w:hanging="1224" w:left="3744"/>
+      </w:pPr>
+      <w:rPr/>
+      <w:start w:val="1"/>
+      <w:suff w:val="tab"/>
+    </w:lvl>
+    <w:lvl w:ilvl="8">
+      <w:isLgl w:val="false"/>
+      <w:lvlJc w:val="left"/>
+      <w:lvlText w:val="%1.%2.%3.%4.%5.%6.%7.%8.%9."/>
+      <w:numFmt w:val="decimal"/>
+      <w:pPr>
+        <w:pBdr/>
+        <w:spacing/>
+        <w:ind w:hanging="1440" w:left="4320"/>
+      </w:pPr>
+      <w:rPr/>
       <w:start w:val="1"/>
       <w:suff w:val="tab"/>
     </w:lvl>
@@ -4481,6 +4712,9 @@
   </w:num>
   <w:num w:numId="14">
     <w:abstractNumId w:val="13"/>
+  </w:num>
+  <w:num w:numId="15">
+    <w:abstractNumId w:val="14"/>
   </w:num>
 </w:numbering>
 </file>

--- a/Vehicle Handover System Proposla.docx
+++ b/Vehicle Handover System Proposla.docx
@@ -2520,8 +2520,6 @@
         <w:spacing/>
         <w:ind w:firstLine="0" w:left="0"/>
         <w:rPr>
-          <w:b w:val="0"/>
-          <w:bCs w:val="0"/>
           <w:highlight w:val="none"/>
         </w:rPr>
       </w:pPr>
@@ -2531,6 +2529,9 @@
           <w:bCs w:val="0"/>
           <w:highlight w:val="none"/>
         </w:rPr>
+      </w:r>
+      <w:r>
+        <w:t xml:space="preserve">Developing a successful Vehicle Handover Web System Application requires  a systematic and well-defined methodology. Here's a breakdown of the  key steps we will take:</w:t>
       </w:r>
       <w:r>
         <w:rPr>
@@ -2541,6 +2542,186 @@
         <w:rPr>
           <w:b w:val="0"/>
           <w:bCs w:val="0"/>
+          <w:highlight w:val="none"/>
+        </w:rPr>
+      </w:r>
+    </w:p>
+    <w:p>
+      <w:pPr>
+        <w:pBdr/>
+        <w:spacing/>
+        <w:ind w:firstLine="0" w:left="0"/>
+        <w:rPr>
+          <w:highlight w:val="none"/>
+        </w:rPr>
+      </w:pPr>
+      <w:r>
+        <w:rPr>
+          <w:highlight w:val="none"/>
+        </w:rPr>
+      </w:r>
+      <w:r>
+        <w:t xml:space="preserve">1. Planning and Requirements Gathering:</w:t>
+      </w:r>
+      <w:r/>
+    </w:p>
+    <w:p>
+      <w:pPr>
+        <w:pStyle w:val="836"/>
+        <w:numPr>
+          <w:ilvl w:val="0"/>
+          <w:numId w:val="16"/>
+        </w:numPr>
+        <w:pBdr>
+          <w:top w:val="none" w:color="000000" w:sz="4" w:space="0"/>
+          <w:left w:val="none" w:color="000000" w:sz="4" w:space="0"/>
+          <w:bottom w:val="none" w:color="000000" w:sz="4" w:space="0"/>
+          <w:right w:val="none" w:color="000000" w:sz="4" w:space="0"/>
+        </w:pBdr>
+        <w:spacing/>
+        <w:ind w:right="0"/>
+        <w:rPr/>
+      </w:pPr>
+      <w:r>
+        <w:t xml:space="preserve">Identify stakeholders: Determine all individuals or groups involved in the vehicle handover process (drivers, managers, administrators, mechanics ).</w:t>
+      </w:r>
+      <w:r/>
+    </w:p>
+    <w:p>
+      <w:pPr>
+        <w:pStyle w:val="836"/>
+        <w:numPr>
+          <w:ilvl w:val="0"/>
+          <w:numId w:val="16"/>
+        </w:numPr>
+        <w:pBdr>
+          <w:top w:val="none" w:color="000000" w:sz="4" w:space="0"/>
+          <w:left w:val="none" w:color="000000" w:sz="4" w:space="0"/>
+          <w:bottom w:val="none" w:color="000000" w:sz="4" w:space="0"/>
+          <w:right w:val="none" w:color="000000" w:sz="4" w:space="0"/>
+        </w:pBdr>
+        <w:spacing/>
+        <w:ind w:right="0"/>
+        <w:rPr/>
+      </w:pPr>
+      <w:r/>
+      <w:r>
+        <w:t xml:space="preserve">Define requirements: Gather detailed information about user needs, desired functionalists, integration requirements with existing systems if there exist one.</w:t>
+      </w:r>
+      <w:r/>
+      <w:r/>
+    </w:p>
+    <w:p>
+      <w:pPr>
+        <w:pStyle w:val="836"/>
+        <w:numPr>
+          <w:ilvl w:val="0"/>
+          <w:numId w:val="16"/>
+        </w:numPr>
+        <w:pBdr>
+          <w:top w:val="none" w:color="000000" w:sz="4" w:space="0"/>
+          <w:left w:val="none" w:color="000000" w:sz="4" w:space="0"/>
+          <w:bottom w:val="none" w:color="000000" w:sz="4" w:space="0"/>
+          <w:right w:val="none" w:color="000000" w:sz="4" w:space="0"/>
+        </w:pBdr>
+        <w:spacing/>
+        <w:ind w:right="0"/>
+        <w:rPr/>
+      </w:pPr>
+      <w:r>
+        <w:rPr>
+          <w:highlight w:val="none"/>
+        </w:rPr>
+      </w:r>
+      <w:r>
+        <w:t xml:space="preserve">Conduct feasibility analysis: Assess the technical and financial feasibility of developing the application based on available resources and constraints.</w:t>
+      </w:r>
+      <w:r>
+        <w:rPr>
+          <w:highlight w:val="none"/>
+        </w:rPr>
+      </w:r>
+      <w:r>
+        <w:rPr>
+          <w:highlight w:val="none"/>
+        </w:rPr>
+      </w:r>
+    </w:p>
+    <w:p>
+      <w:pPr>
+        <w:pBdr/>
+        <w:spacing/>
+        <w:ind w:firstLine="0" w:left="0"/>
+        <w:rPr>
+          <w:highlight w:val="none"/>
+        </w:rPr>
+      </w:pPr>
+      <w:r>
+        <w:rPr>
+          <w:highlight w:val="none"/>
+        </w:rPr>
+      </w:r>
+      <w:r>
+        <w:t xml:space="preserve">2. Design and Development:</w:t>
+      </w:r>
+      <w:r>
+        <w:rPr>
+          <w:highlight w:val="none"/>
+        </w:rPr>
+      </w:r>
+      <w:r>
+        <w:rPr>
+          <w:highlight w:val="none"/>
+        </w:rPr>
+      </w:r>
+    </w:p>
+    <w:p>
+      <w:pPr>
+        <w:pStyle w:val="836"/>
+        <w:numPr>
+          <w:ilvl w:val="0"/>
+          <w:numId w:val="17"/>
+        </w:numPr>
+        <w:pBdr>
+          <w:top w:val="none" w:color="000000" w:sz="4" w:space="0"/>
+          <w:left w:val="none" w:color="000000" w:sz="4" w:space="0"/>
+          <w:bottom w:val="none" w:color="000000" w:sz="4" w:space="0"/>
+          <w:right w:val="none" w:color="000000" w:sz="4" w:space="0"/>
+        </w:pBdr>
+        <w:spacing/>
+        <w:ind w:right="0"/>
+        <w:rPr/>
+      </w:pPr>
+      <w:r>
+        <w:t xml:space="preserve">System architecture design: As the the system is web based app we will use basic HTML, CSS, JavaScript for the fronted and we might change them into frame work if it gets large and on the database will use the industry standard database by looking through website like stackover flow to choose what we have in mind right now is postgres and for the backend we are considering php,java,c# and python  </w:t>
+      </w:r>
+      <w:r>
+        <w:rPr>
+          <w:highlight w:val="none"/>
+        </w:rPr>
+      </w:r>
+      <w:r>
+        <w:rPr>
+          <w:rFonts w:ascii="Times New Roman" w:hAnsi="Times New Roman" w:eastAsia="Times New Roman" w:cs="Times New Roman"/>
+          <w:sz w:val="24"/>
+        </w:rPr>
+      </w:r>
+    </w:p>
+    <w:p>
+      <w:pPr>
+        <w:pBdr/>
+        <w:spacing/>
+        <w:ind w:firstLine="0" w:left="0"/>
+        <w:rPr/>
+      </w:pPr>
+      <w:r>
+        <w:rPr>
+          <w:highlight w:val="none"/>
+        </w:rPr>
+        <w:tab/>
+      </w:r>
+      <w:r>
+        <w:rPr>
           <w:highlight w:val="none"/>
         </w:rPr>
       </w:r>
@@ -4667,6 +4848,298 @@
         <w:ind w:hanging="1440" w:left="4320"/>
       </w:pPr>
       <w:rPr/>
+      <w:start w:val="1"/>
+      <w:suff w:val="tab"/>
+    </w:lvl>
+  </w:abstractNum>
+  <w:abstractNum w:abstractNumId="15">
+    <w:lvl w:ilvl="0">
+      <w:isLgl w:val="false"/>
+      <w:lvlJc w:val="left"/>
+      <w:lvlText w:val="·"/>
+      <w:numFmt w:val="bullet"/>
+      <w:pPr>
+        <w:pBdr/>
+        <w:spacing/>
+        <w:ind w:hanging="360" w:left="709"/>
+      </w:pPr>
+      <w:rPr>
+        <w:rFonts w:hint="default" w:ascii="Symbol" w:hAnsi="Symbol" w:eastAsia="Symbol" w:cs="Symbol"/>
+      </w:rPr>
+      <w:start w:val="1"/>
+      <w:suff w:val="tab"/>
+    </w:lvl>
+    <w:lvl w:ilvl="1">
+      <w:isLgl w:val="false"/>
+      <w:lvlJc w:val="left"/>
+      <w:lvlText w:val="·"/>
+      <w:numFmt w:val="bullet"/>
+      <w:pPr>
+        <w:pBdr/>
+        <w:spacing/>
+        <w:ind w:hanging="360" w:left="1429"/>
+      </w:pPr>
+      <w:rPr>
+        <w:rFonts w:hint="default" w:ascii="Symbol" w:hAnsi="Symbol" w:eastAsia="Symbol" w:cs="Symbol"/>
+      </w:rPr>
+      <w:start w:val="1"/>
+      <w:suff w:val="tab"/>
+    </w:lvl>
+    <w:lvl w:ilvl="2">
+      <w:isLgl w:val="false"/>
+      <w:lvlJc w:val="left"/>
+      <w:lvlText w:val="·"/>
+      <w:numFmt w:val="bullet"/>
+      <w:pPr>
+        <w:pBdr/>
+        <w:spacing/>
+        <w:ind w:hanging="360" w:left="2149"/>
+      </w:pPr>
+      <w:rPr>
+        <w:rFonts w:hint="default" w:ascii="Symbol" w:hAnsi="Symbol" w:eastAsia="Symbol" w:cs="Symbol"/>
+      </w:rPr>
+      <w:start w:val="1"/>
+      <w:suff w:val="tab"/>
+    </w:lvl>
+    <w:lvl w:ilvl="3">
+      <w:isLgl w:val="false"/>
+      <w:lvlJc w:val="left"/>
+      <w:lvlText w:val="·"/>
+      <w:numFmt w:val="bullet"/>
+      <w:pPr>
+        <w:pBdr/>
+        <w:spacing/>
+        <w:ind w:hanging="360" w:left="2869"/>
+      </w:pPr>
+      <w:rPr>
+        <w:rFonts w:hint="default" w:ascii="Symbol" w:hAnsi="Symbol" w:eastAsia="Symbol" w:cs="Symbol"/>
+      </w:rPr>
+      <w:start w:val="1"/>
+      <w:suff w:val="tab"/>
+    </w:lvl>
+    <w:lvl w:ilvl="4">
+      <w:isLgl w:val="false"/>
+      <w:lvlJc w:val="left"/>
+      <w:lvlText w:val="·"/>
+      <w:numFmt w:val="bullet"/>
+      <w:pPr>
+        <w:pBdr/>
+        <w:spacing/>
+        <w:ind w:hanging="360" w:left="3589"/>
+      </w:pPr>
+      <w:rPr>
+        <w:rFonts w:hint="default" w:ascii="Symbol" w:hAnsi="Symbol" w:eastAsia="Symbol" w:cs="Symbol"/>
+      </w:rPr>
+      <w:start w:val="1"/>
+      <w:suff w:val="tab"/>
+    </w:lvl>
+    <w:lvl w:ilvl="5">
+      <w:isLgl w:val="false"/>
+      <w:lvlJc w:val="left"/>
+      <w:lvlText w:val="·"/>
+      <w:numFmt w:val="bullet"/>
+      <w:pPr>
+        <w:pBdr/>
+        <w:spacing/>
+        <w:ind w:hanging="360" w:left="4309"/>
+      </w:pPr>
+      <w:rPr>
+        <w:rFonts w:hint="default" w:ascii="Symbol" w:hAnsi="Symbol" w:eastAsia="Symbol" w:cs="Symbol"/>
+      </w:rPr>
+      <w:start w:val="1"/>
+      <w:suff w:val="tab"/>
+    </w:lvl>
+    <w:lvl w:ilvl="6">
+      <w:isLgl w:val="false"/>
+      <w:lvlJc w:val="left"/>
+      <w:lvlText w:val="·"/>
+      <w:numFmt w:val="bullet"/>
+      <w:pPr>
+        <w:pBdr/>
+        <w:spacing/>
+        <w:ind w:hanging="360" w:left="5029"/>
+      </w:pPr>
+      <w:rPr>
+        <w:rFonts w:hint="default" w:ascii="Symbol" w:hAnsi="Symbol" w:eastAsia="Symbol" w:cs="Symbol"/>
+      </w:rPr>
+      <w:start w:val="1"/>
+      <w:suff w:val="tab"/>
+    </w:lvl>
+    <w:lvl w:ilvl="7">
+      <w:isLgl w:val="false"/>
+      <w:lvlJc w:val="left"/>
+      <w:lvlText w:val="·"/>
+      <w:numFmt w:val="bullet"/>
+      <w:pPr>
+        <w:pBdr/>
+        <w:spacing/>
+        <w:ind w:hanging="360" w:left="5749"/>
+      </w:pPr>
+      <w:rPr>
+        <w:rFonts w:hint="default" w:ascii="Symbol" w:hAnsi="Symbol" w:eastAsia="Symbol" w:cs="Symbol"/>
+      </w:rPr>
+      <w:start w:val="1"/>
+      <w:suff w:val="tab"/>
+    </w:lvl>
+    <w:lvl w:ilvl="8">
+      <w:isLgl w:val="false"/>
+      <w:lvlJc w:val="left"/>
+      <w:lvlText w:val="·"/>
+      <w:numFmt w:val="bullet"/>
+      <w:pPr>
+        <w:pBdr/>
+        <w:spacing/>
+        <w:ind w:hanging="360" w:left="6469"/>
+      </w:pPr>
+      <w:rPr>
+        <w:rFonts w:hint="default" w:ascii="Symbol" w:hAnsi="Symbol" w:eastAsia="Symbol" w:cs="Symbol"/>
+      </w:rPr>
+      <w:start w:val="1"/>
+      <w:suff w:val="tab"/>
+    </w:lvl>
+  </w:abstractNum>
+  <w:abstractNum w:abstractNumId="16">
+    <w:lvl w:ilvl="0">
+      <w:isLgl w:val="false"/>
+      <w:lvlJc w:val="left"/>
+      <w:lvlText w:val="·"/>
+      <w:numFmt w:val="bullet"/>
+      <w:pPr>
+        <w:pBdr/>
+        <w:spacing/>
+        <w:ind w:hanging="360" w:left="709"/>
+      </w:pPr>
+      <w:rPr>
+        <w:rFonts w:hint="default" w:ascii="Symbol" w:hAnsi="Symbol" w:eastAsia="Symbol" w:cs="Symbol"/>
+      </w:rPr>
+      <w:start w:val="1"/>
+      <w:suff w:val="tab"/>
+    </w:lvl>
+    <w:lvl w:ilvl="1">
+      <w:isLgl w:val="false"/>
+      <w:lvlJc w:val="left"/>
+      <w:lvlText w:val="·"/>
+      <w:numFmt w:val="bullet"/>
+      <w:pPr>
+        <w:pBdr/>
+        <w:spacing/>
+        <w:ind w:hanging="360" w:left="1429"/>
+      </w:pPr>
+      <w:rPr>
+        <w:rFonts w:hint="default" w:ascii="Symbol" w:hAnsi="Symbol" w:eastAsia="Symbol" w:cs="Symbol"/>
+      </w:rPr>
+      <w:start w:val="1"/>
+      <w:suff w:val="tab"/>
+    </w:lvl>
+    <w:lvl w:ilvl="2">
+      <w:isLgl w:val="false"/>
+      <w:lvlJc w:val="left"/>
+      <w:lvlText w:val="·"/>
+      <w:numFmt w:val="bullet"/>
+      <w:pPr>
+        <w:pBdr/>
+        <w:spacing/>
+        <w:ind w:hanging="360" w:left="2149"/>
+      </w:pPr>
+      <w:rPr>
+        <w:rFonts w:hint="default" w:ascii="Symbol" w:hAnsi="Symbol" w:eastAsia="Symbol" w:cs="Symbol"/>
+      </w:rPr>
+      <w:start w:val="1"/>
+      <w:suff w:val="tab"/>
+    </w:lvl>
+    <w:lvl w:ilvl="3">
+      <w:isLgl w:val="false"/>
+      <w:lvlJc w:val="left"/>
+      <w:lvlText w:val="·"/>
+      <w:numFmt w:val="bullet"/>
+      <w:pPr>
+        <w:pBdr/>
+        <w:spacing/>
+        <w:ind w:hanging="360" w:left="2869"/>
+      </w:pPr>
+      <w:rPr>
+        <w:rFonts w:hint="default" w:ascii="Symbol" w:hAnsi="Symbol" w:eastAsia="Symbol" w:cs="Symbol"/>
+      </w:rPr>
+      <w:start w:val="1"/>
+      <w:suff w:val="tab"/>
+    </w:lvl>
+    <w:lvl w:ilvl="4">
+      <w:isLgl w:val="false"/>
+      <w:lvlJc w:val="left"/>
+      <w:lvlText w:val="·"/>
+      <w:numFmt w:val="bullet"/>
+      <w:pPr>
+        <w:pBdr/>
+        <w:spacing/>
+        <w:ind w:hanging="360" w:left="3589"/>
+      </w:pPr>
+      <w:rPr>
+        <w:rFonts w:hint="default" w:ascii="Symbol" w:hAnsi="Symbol" w:eastAsia="Symbol" w:cs="Symbol"/>
+      </w:rPr>
+      <w:start w:val="1"/>
+      <w:suff w:val="tab"/>
+    </w:lvl>
+    <w:lvl w:ilvl="5">
+      <w:isLgl w:val="false"/>
+      <w:lvlJc w:val="left"/>
+      <w:lvlText w:val="·"/>
+      <w:numFmt w:val="bullet"/>
+      <w:pPr>
+        <w:pBdr/>
+        <w:spacing/>
+        <w:ind w:hanging="360" w:left="4309"/>
+      </w:pPr>
+      <w:rPr>
+        <w:rFonts w:hint="default" w:ascii="Symbol" w:hAnsi="Symbol" w:eastAsia="Symbol" w:cs="Symbol"/>
+      </w:rPr>
+      <w:start w:val="1"/>
+      <w:suff w:val="tab"/>
+    </w:lvl>
+    <w:lvl w:ilvl="6">
+      <w:isLgl w:val="false"/>
+      <w:lvlJc w:val="left"/>
+      <w:lvlText w:val="·"/>
+      <w:numFmt w:val="bullet"/>
+      <w:pPr>
+        <w:pBdr/>
+        <w:spacing/>
+        <w:ind w:hanging="360" w:left="5029"/>
+      </w:pPr>
+      <w:rPr>
+        <w:rFonts w:hint="default" w:ascii="Symbol" w:hAnsi="Symbol" w:eastAsia="Symbol" w:cs="Symbol"/>
+      </w:rPr>
+      <w:start w:val="1"/>
+      <w:suff w:val="tab"/>
+    </w:lvl>
+    <w:lvl w:ilvl="7">
+      <w:isLgl w:val="false"/>
+      <w:lvlJc w:val="left"/>
+      <w:lvlText w:val="·"/>
+      <w:numFmt w:val="bullet"/>
+      <w:pPr>
+        <w:pBdr/>
+        <w:spacing/>
+        <w:ind w:hanging="360" w:left="5749"/>
+      </w:pPr>
+      <w:rPr>
+        <w:rFonts w:hint="default" w:ascii="Symbol" w:hAnsi="Symbol" w:eastAsia="Symbol" w:cs="Symbol"/>
+      </w:rPr>
+      <w:start w:val="1"/>
+      <w:suff w:val="tab"/>
+    </w:lvl>
+    <w:lvl w:ilvl="8">
+      <w:isLgl w:val="false"/>
+      <w:lvlJc w:val="left"/>
+      <w:lvlText w:val="·"/>
+      <w:numFmt w:val="bullet"/>
+      <w:pPr>
+        <w:pBdr/>
+        <w:spacing/>
+        <w:ind w:hanging="360" w:left="6469"/>
+      </w:pPr>
+      <w:rPr>
+        <w:rFonts w:hint="default" w:ascii="Symbol" w:hAnsi="Symbol" w:eastAsia="Symbol" w:cs="Symbol"/>
+      </w:rPr>
       <w:start w:val="1"/>
       <w:suff w:val="tab"/>
     </w:lvl>
@@ -4715,6 +5188,12 @@
   </w:num>
   <w:num w:numId="15">
     <w:abstractNumId w:val="14"/>
+  </w:num>
+  <w:num w:numId="16">
+    <w:abstractNumId w:val="15"/>
+  </w:num>
+  <w:num w:numId="17">
+    <w:abstractNumId w:val="16"/>
   </w:num>
 </w:numbering>
 </file>

--- a/Vehicle Handover System Proposla.docx
+++ b/Vehicle Handover System Proposla.docx
@@ -53,7 +53,7 @@
                         <pic:nvPr/>
                       </pic:nvPicPr>
                       <pic:blipFill>
-                        <a:blip r:embed="rId9"/>
+                        <a:blip r:embed="rId10"/>
                         <a:stretch/>
                       </pic:blipFill>
                       <pic:spPr bwMode="auto">
@@ -93,7 +93,7 @@
                 <o:lock v:ext="edit" aspectratio="t"/>
               </v:shapetype>
               <v:shape id="_x0000_i0" o:spid="_x0000_s0" type="#_x0000_t75" style="width:376.28pt;height:411.00pt;mso-wrap-distance-left:0.00pt;mso-wrap-distance-top:0.00pt;mso-wrap-distance-right:0.00pt;mso-wrap-distance-bottom:0.00pt;rotation:0;z-index:1;" stroked="false">
-                <v:imagedata r:id="rId9" o:title=""/>
+                <v:imagedata r:id="rId10" o:title=""/>
                 <o:lock v:ext="edit" rotation="t"/>
               </v:shape>
             </w:pict>
@@ -1082,7 +1082,7 @@
           <w:sz w:val="28"/>
           <w:szCs w:val="28"/>
         </w:rPr>
-        <w:t xml:space="preserve">2. Research Question</w:t>
+        <w:t xml:space="preserve">2. Research Questions</w:t>
       </w:r>
       <w:r>
         <w:rPr>
@@ -2727,6 +2727,7 @@
       </w:r>
     </w:p>
     <w:sectPr>
+      <w:headerReference w:type="default" r:id="rId9"/>
       <w:footnotePr/>
       <w:endnotePr/>
       <w:type w:val="nextPage"/>
@@ -2802,6 +2803,22 @@
     </w:p>
   </w:footnote>
 </w:footnotes>
+</file>
+
+<file path=word/header1.xml><?xml version="1.0" encoding="utf-8"?>
+<w:hdr xmlns:wpc="http://schemas.microsoft.com/office/word/2010/wordprocessingCanvas" xmlns:mc="http://schemas.openxmlformats.org/markup-compatibility/2006" xmlns:o="urn:schemas-microsoft-com:office:office" xmlns:r="http://schemas.openxmlformats.org/officeDocument/2006/relationships" xmlns:m="http://schemas.openxmlformats.org/officeDocument/2006/math" xmlns:v="urn:schemas-microsoft-com:vml" xmlns:wp14="http://schemas.microsoft.com/office/word/2010/wordprocessingDrawing" xmlns:wp="http://schemas.openxmlformats.org/drawingml/2006/wordprocessingDrawing" xmlns:w10="urn:schemas-microsoft-com:office:word" xmlns:w="http://schemas.openxmlformats.org/wordprocessingml/2006/main" xmlns:w14="http://schemas.microsoft.com/office/word/2010/wordml" xmlns:w15="http://schemas.microsoft.com/office/word/2012/wordml" xmlns:wpg="http://schemas.microsoft.com/office/word/2010/wordprocessingGroup" xmlns:wpi="http://schemas.microsoft.com/office/word/2010/wordprocessingInk" xmlns:wne="http://schemas.microsoft.com/office/word/2006/wordml" xmlns:a="http://schemas.openxmlformats.org/drawingml/2006/main" xmlns:wps="http://schemas.microsoft.com/office/word/2010/wordprocessingShape" mc:Ignorable="w14 w15 wp14">
+  <w:p>
+    <w:pPr>
+      <w:pStyle w:val="682"/>
+      <w:pBdr/>
+      <w:spacing/>
+      <w:ind/>
+      <w:rPr/>
+    </w:pPr>
+    <w:r/>
+    <w:r/>
+  </w:p>
+</w:hdr>
 </file>
 
 <file path=word/numbering.xml><?xml version="1.0" encoding="utf-8"?>

--- a/Vehicle Handover System Proposla.docx
+++ b/Vehicle Handover System Proposla.docx
@@ -2693,12 +2693,7 @@
         <w:rPr/>
       </w:pPr>
       <w:r>
-        <w:t xml:space="preserve">System architecture design: As the the system is web based app we will use basic HTML, CSS, JavaScript for the fronted and we might change them into frame work if it gets large and on the database will use the industry standard database by looking through website like stackover flow to choose what we have in mind right now is postgres and for the backend we are considering php,java,c# and python  </w:t>
-      </w:r>
-      <w:r>
-        <w:rPr>
-          <w:highlight w:val="none"/>
-        </w:rPr>
+        <w:t xml:space="preserve">System architecture design: As the the system is web based app we will use basic HTML, CSS, JavaScript for the fronted and we might change them into frame work if it gets large and on the database will use the industry standard database by looking through website like stackover flow to choose what we have in mind right now is postgres and for the backend we are considering php,java,.net and python based backend framework flask.</w:t>
       </w:r>
       <w:r>
         <w:rPr>
@@ -2709,22 +2704,116 @@
     </w:p>
     <w:p>
       <w:pPr>
-        <w:pBdr/>
-        <w:spacing/>
-        <w:ind w:firstLine="0" w:left="0"/>
+        <w:pBdr>
+          <w:top w:val="none" w:color="000000" w:sz="4" w:space="0"/>
+          <w:left w:val="none" w:color="000000" w:sz="4" w:space="0"/>
+          <w:bottom w:val="none" w:color="000000" w:sz="4" w:space="0"/>
+          <w:right w:val="none" w:color="000000" w:sz="4" w:space="0"/>
+        </w:pBdr>
+        <w:spacing/>
+        <w:ind w:right="0" w:firstLine="0" w:left="0"/>
         <w:rPr/>
       </w:pPr>
+      <w:r/>
+      <w:r>
+        <w:t xml:space="preserve">3. Testing and Deployment:</w:t>
+      </w:r>
+      <w:r/>
+      <w:r>
+        <w:rPr>
+          <w:rFonts w:ascii="Times New Roman" w:hAnsi="Times New Roman" w:eastAsia="Times New Roman" w:cs="Times New Roman"/>
+          <w:sz w:val="24"/>
+          <w:szCs w:val="24"/>
+        </w:rPr>
+      </w:r>
+    </w:p>
+    <w:p>
+      <w:pPr>
+        <w:pStyle w:val="836"/>
+        <w:numPr>
+          <w:ilvl w:val="0"/>
+          <w:numId w:val="18"/>
+        </w:numPr>
+        <w:pBdr>
+          <w:top w:val="none" w:color="000000" w:sz="4" w:space="0"/>
+          <w:left w:val="none" w:color="000000" w:sz="4" w:space="0"/>
+          <w:bottom w:val="none" w:color="000000" w:sz="4" w:space="0"/>
+          <w:right w:val="none" w:color="000000" w:sz="4" w:space="0"/>
+        </w:pBdr>
+        <w:spacing/>
+        <w:ind w:right="0"/>
+        <w:rPr/>
+      </w:pPr>
+      <w:r>
+        <w:t xml:space="preserve">User acceptance testing: Involve stakeholders in user acceptance testing to gather feedback and ensure the system meets their needs and expectations.</w:t>
+      </w:r>
+      <w:r/>
+    </w:p>
+    <w:p>
+      <w:pPr>
+        <w:pStyle w:val="836"/>
+        <w:numPr>
+          <w:ilvl w:val="0"/>
+          <w:numId w:val="18"/>
+        </w:numPr>
+        <w:pBdr>
+          <w:top w:val="none" w:color="000000" w:sz="4" w:space="0"/>
+          <w:left w:val="none" w:color="000000" w:sz="4" w:space="0"/>
+          <w:bottom w:val="none" w:color="000000" w:sz="4" w:space="0"/>
+          <w:right w:val="none" w:color="000000" w:sz="4" w:space="0"/>
+        </w:pBdr>
+        <w:spacing/>
+        <w:ind w:right="0"/>
+        <w:rPr>
+          <w:rFonts w:ascii="Times New Roman" w:hAnsi="Times New Roman" w:eastAsia="Times New Roman" w:cs="Times New Roman"/>
+          <w:sz w:val="24"/>
+          <w:szCs w:val="24"/>
+        </w:rPr>
+      </w:pPr>
+      <w:r>
+        <w:rPr>
+          <w:highlight w:val="none"/>
+        </w:rPr>
+      </w:r>
+      <w:r>
+        <w:t xml:space="preserve">Deployment: Deploy the application to a secure server environment and provide access to authorized users. For this we are going to use REPL. It is a a website where one can deploy and test web app on. </w:t>
+      </w:r>
+      <w:r>
+        <w:rPr>
+          <w:highlight w:val="none"/>
+        </w:rPr>
+      </w:r>
+      <w:r>
+        <w:rPr>
+          <w:highlight w:val="none"/>
+        </w:rPr>
+      </w:r>
+    </w:p>
+    <w:p>
+      <w:pPr>
+        <w:pBdr>
+          <w:top w:val="none" w:color="000000" w:sz="4" w:space="0"/>
+          <w:left w:val="none" w:color="000000" w:sz="4" w:space="0"/>
+          <w:bottom w:val="none" w:color="000000" w:sz="4" w:space="0"/>
+          <w:right w:val="none" w:color="000000" w:sz="4" w:space="0"/>
+        </w:pBdr>
+        <w:spacing/>
+        <w:ind w:right="0" w:firstLine="0" w:left="0"/>
+        <w:rPr>
+          <w:rFonts w:ascii="Times New Roman" w:hAnsi="Times New Roman" w:eastAsia="Times New Roman" w:cs="Times New Roman"/>
+          <w:sz w:val="24"/>
+          <w:szCs w:val="24"/>
+        </w:rPr>
+      </w:pPr>
+      <w:r/>
       <w:r>
         <w:rPr>
           <w:highlight w:val="none"/>
         </w:rPr>
         <w:tab/>
       </w:r>
-      <w:r>
-        <w:rPr>
-          <w:highlight w:val="none"/>
-        </w:rPr>
-      </w:r>
+      <w:r/>
+      <w:r/>
     </w:p>
     <w:sectPr>
       <w:headerReference w:type="default" r:id="rId9"/>
@@ -5016,6 +5105,152 @@
     </w:lvl>
   </w:abstractNum>
   <w:abstractNum w:abstractNumId="16">
+    <w:lvl w:ilvl="0">
+      <w:isLgl w:val="false"/>
+      <w:lvlJc w:val="left"/>
+      <w:lvlText w:val="·"/>
+      <w:numFmt w:val="bullet"/>
+      <w:pPr>
+        <w:pBdr/>
+        <w:spacing/>
+        <w:ind w:hanging="360" w:left="709"/>
+      </w:pPr>
+      <w:rPr>
+        <w:rFonts w:hint="default" w:ascii="Symbol" w:hAnsi="Symbol" w:eastAsia="Symbol" w:cs="Symbol"/>
+      </w:rPr>
+      <w:start w:val="1"/>
+      <w:suff w:val="tab"/>
+    </w:lvl>
+    <w:lvl w:ilvl="1">
+      <w:isLgl w:val="false"/>
+      <w:lvlJc w:val="left"/>
+      <w:lvlText w:val="·"/>
+      <w:numFmt w:val="bullet"/>
+      <w:pPr>
+        <w:pBdr/>
+        <w:spacing/>
+        <w:ind w:hanging="360" w:left="1429"/>
+      </w:pPr>
+      <w:rPr>
+        <w:rFonts w:hint="default" w:ascii="Symbol" w:hAnsi="Symbol" w:eastAsia="Symbol" w:cs="Symbol"/>
+      </w:rPr>
+      <w:start w:val="1"/>
+      <w:suff w:val="tab"/>
+    </w:lvl>
+    <w:lvl w:ilvl="2">
+      <w:isLgl w:val="false"/>
+      <w:lvlJc w:val="left"/>
+      <w:lvlText w:val="·"/>
+      <w:numFmt w:val="bullet"/>
+      <w:pPr>
+        <w:pBdr/>
+        <w:spacing/>
+        <w:ind w:hanging="360" w:left="2149"/>
+      </w:pPr>
+      <w:rPr>
+        <w:rFonts w:hint="default" w:ascii="Symbol" w:hAnsi="Symbol" w:eastAsia="Symbol" w:cs="Symbol"/>
+      </w:rPr>
+      <w:start w:val="1"/>
+      <w:suff w:val="tab"/>
+    </w:lvl>
+    <w:lvl w:ilvl="3">
+      <w:isLgl w:val="false"/>
+      <w:lvlJc w:val="left"/>
+      <w:lvlText w:val="·"/>
+      <w:numFmt w:val="bullet"/>
+      <w:pPr>
+        <w:pBdr/>
+        <w:spacing/>
+        <w:ind w:hanging="360" w:left="2869"/>
+      </w:pPr>
+      <w:rPr>
+        <w:rFonts w:hint="default" w:ascii="Symbol" w:hAnsi="Symbol" w:eastAsia="Symbol" w:cs="Symbol"/>
+      </w:rPr>
+      <w:start w:val="1"/>
+      <w:suff w:val="tab"/>
+    </w:lvl>
+    <w:lvl w:ilvl="4">
+      <w:isLgl w:val="false"/>
+      <w:lvlJc w:val="left"/>
+      <w:lvlText w:val="·"/>
+      <w:numFmt w:val="bullet"/>
+      <w:pPr>
+        <w:pBdr/>
+        <w:spacing/>
+        <w:ind w:hanging="360" w:left="3589"/>
+      </w:pPr>
+      <w:rPr>
+        <w:rFonts w:hint="default" w:ascii="Symbol" w:hAnsi="Symbol" w:eastAsia="Symbol" w:cs="Symbol"/>
+      </w:rPr>
+      <w:start w:val="1"/>
+      <w:suff w:val="tab"/>
+    </w:lvl>
+    <w:lvl w:ilvl="5">
+      <w:isLgl w:val="false"/>
+      <w:lvlJc w:val="left"/>
+      <w:lvlText w:val="·"/>
+      <w:numFmt w:val="bullet"/>
+      <w:pPr>
+        <w:pBdr/>
+        <w:spacing/>
+        <w:ind w:hanging="360" w:left="4309"/>
+      </w:pPr>
+      <w:rPr>
+        <w:rFonts w:hint="default" w:ascii="Symbol" w:hAnsi="Symbol" w:eastAsia="Symbol" w:cs="Symbol"/>
+      </w:rPr>
+      <w:start w:val="1"/>
+      <w:suff w:val="tab"/>
+    </w:lvl>
+    <w:lvl w:ilvl="6">
+      <w:isLgl w:val="false"/>
+      <w:lvlJc w:val="left"/>
+      <w:lvlText w:val="·"/>
+      <w:numFmt w:val="bullet"/>
+      <w:pPr>
+        <w:pBdr/>
+        <w:spacing/>
+        <w:ind w:hanging="360" w:left="5029"/>
+      </w:pPr>
+      <w:rPr>
+        <w:rFonts w:hint="default" w:ascii="Symbol" w:hAnsi="Symbol" w:eastAsia="Symbol" w:cs="Symbol"/>
+      </w:rPr>
+      <w:start w:val="1"/>
+      <w:suff w:val="tab"/>
+    </w:lvl>
+    <w:lvl w:ilvl="7">
+      <w:isLgl w:val="false"/>
+      <w:lvlJc w:val="left"/>
+      <w:lvlText w:val="·"/>
+      <w:numFmt w:val="bullet"/>
+      <w:pPr>
+        <w:pBdr/>
+        <w:spacing/>
+        <w:ind w:hanging="360" w:left="5749"/>
+      </w:pPr>
+      <w:rPr>
+        <w:rFonts w:hint="default" w:ascii="Symbol" w:hAnsi="Symbol" w:eastAsia="Symbol" w:cs="Symbol"/>
+      </w:rPr>
+      <w:start w:val="1"/>
+      <w:suff w:val="tab"/>
+    </w:lvl>
+    <w:lvl w:ilvl="8">
+      <w:isLgl w:val="false"/>
+      <w:lvlJc w:val="left"/>
+      <w:lvlText w:val="·"/>
+      <w:numFmt w:val="bullet"/>
+      <w:pPr>
+        <w:pBdr/>
+        <w:spacing/>
+        <w:ind w:hanging="360" w:left="6469"/>
+      </w:pPr>
+      <w:rPr>
+        <w:rFonts w:hint="default" w:ascii="Symbol" w:hAnsi="Symbol" w:eastAsia="Symbol" w:cs="Symbol"/>
+      </w:rPr>
+      <w:start w:val="1"/>
+      <w:suff w:val="tab"/>
+    </w:lvl>
+  </w:abstractNum>
+  <w:abstractNum w:abstractNumId="17">
     <w:lvl w:ilvl="0">
       <w:isLgl w:val="false"/>
       <w:lvlJc w:val="left"/>
@@ -5211,6 +5446,9 @@
   </w:num>
   <w:num w:numId="17">
     <w:abstractNumId w:val="16"/>
+  </w:num>
+  <w:num w:numId="18">
+    <w:abstractNumId w:val="17"/>
   </w:num>
 </w:numbering>
 </file>

--- a/Vehicle Handover System Proposla.docx
+++ b/Vehicle Handover System Proposla.docx
@@ -2788,6 +2788,23 @@
           <w:highlight w:val="none"/>
         </w:rPr>
       </w:r>
+      <w:r>
+        <w:rPr>
+          <w:highlight w:val="none"/>
+        </w:rPr>
+      </w:r>
+      <w:r>
+        <w:rPr>
+          <w:highlight w:val="none"/>
+        </w:rPr>
+      </w:r>
+      <w:r>
+        <w:rPr>
+          <w:rFonts w:ascii="Times New Roman" w:hAnsi="Times New Roman" w:eastAsia="Times New Roman" w:cs="Times New Roman"/>
+          <w:sz w:val="24"/>
+          <w:szCs w:val="24"/>
+        </w:rPr>
+      </w:r>
     </w:p>
     <w:p>
       <w:pPr>
@@ -2800,9 +2817,357 @@
         <w:spacing/>
         <w:ind w:right="0" w:firstLine="0" w:left="0"/>
         <w:rPr>
-          <w:rFonts w:ascii="Times New Roman" w:hAnsi="Times New Roman" w:eastAsia="Times New Roman" w:cs="Times New Roman"/>
-          <w:sz w:val="24"/>
-          <w:szCs w:val="24"/>
+          <w:highlight w:val="none"/>
+        </w:rPr>
+      </w:pPr>
+      <w:r>
+        <w:rPr>
+          <w:b/>
+          <w:sz w:val="28"/>
+          <w:szCs w:val="28"/>
+          <w:highlight w:val="none"/>
+        </w:rPr>
+      </w:r>
+      <w:r>
+        <w:rPr>
+          <w:b/>
+          <w:sz w:val="28"/>
+          <w:szCs w:val="28"/>
+          <w:highlight w:val="none"/>
+        </w:rPr>
+      </w:r>
+    </w:p>
+    <w:p>
+      <w:pPr>
+        <w:pBdr>
+          <w:top w:val="none" w:color="000000" w:sz="4" w:space="0"/>
+          <w:left w:val="none" w:color="000000" w:sz="4" w:space="0"/>
+          <w:bottom w:val="none" w:color="000000" w:sz="4" w:space="0"/>
+          <w:right w:val="none" w:color="000000" w:sz="4" w:space="0"/>
+        </w:pBdr>
+        <w:spacing/>
+        <w:ind w:right="0" w:firstLine="0" w:left="0"/>
+        <w:rPr>
+          <w:b/>
+          <w:bCs/>
+          <w:sz w:val="28"/>
+          <w:szCs w:val="28"/>
+          <w:highlight w:val="none"/>
+        </w:rPr>
+      </w:pPr>
+      <w:r>
+        <w:rPr>
+          <w:b/>
+          <w:sz w:val="28"/>
+          <w:szCs w:val="28"/>
+          <w:highlight w:val="none"/>
+        </w:rPr>
+      </w:r>
+      <w:r>
+        <w:rPr>
+          <w:b/>
+          <w:sz w:val="28"/>
+          <w:szCs w:val="28"/>
+          <w:highlight w:val="none"/>
+        </w:rPr>
+      </w:r>
+    </w:p>
+    <w:p>
+      <w:pPr>
+        <w:pBdr>
+          <w:top w:val="none" w:color="000000" w:sz="4" w:space="0"/>
+          <w:left w:val="none" w:color="000000" w:sz="4" w:space="0"/>
+          <w:bottom w:val="none" w:color="000000" w:sz="4" w:space="0"/>
+          <w:right w:val="none" w:color="000000" w:sz="4" w:space="0"/>
+        </w:pBdr>
+        <w:spacing/>
+        <w:ind w:right="0" w:firstLine="0" w:left="0"/>
+        <w:rPr>
+          <w:b/>
+          <w:bCs/>
+          <w:sz w:val="28"/>
+          <w:szCs w:val="28"/>
+          <w:highlight w:val="none"/>
+        </w:rPr>
+      </w:pPr>
+      <w:r>
+        <w:rPr>
+          <w:b/>
+          <w:sz w:val="28"/>
+          <w:szCs w:val="28"/>
+          <w:highlight w:val="none"/>
+        </w:rPr>
+      </w:r>
+      <w:r>
+        <w:rPr>
+          <w:b/>
+          <w:sz w:val="28"/>
+          <w:szCs w:val="28"/>
+          <w:highlight w:val="none"/>
+        </w:rPr>
+      </w:r>
+    </w:p>
+    <w:p>
+      <w:pPr>
+        <w:pBdr>
+          <w:top w:val="none" w:color="000000" w:sz="4" w:space="0"/>
+          <w:left w:val="none" w:color="000000" w:sz="4" w:space="0"/>
+          <w:bottom w:val="none" w:color="000000" w:sz="4" w:space="0"/>
+          <w:right w:val="none" w:color="000000" w:sz="4" w:space="0"/>
+        </w:pBdr>
+        <w:spacing/>
+        <w:ind w:right="0" w:firstLine="0" w:left="0"/>
+        <w:rPr>
+          <w:b/>
+          <w:bCs/>
+          <w:sz w:val="28"/>
+          <w:szCs w:val="28"/>
+          <w:highlight w:val="none"/>
+        </w:rPr>
+      </w:pPr>
+      <w:r>
+        <w:rPr>
+          <w:b/>
+          <w:sz w:val="28"/>
+          <w:szCs w:val="28"/>
+          <w:highlight w:val="none"/>
+        </w:rPr>
+      </w:r>
+      <w:r>
+        <w:rPr>
+          <w:b/>
+          <w:sz w:val="28"/>
+          <w:szCs w:val="28"/>
+          <w:highlight w:val="none"/>
+        </w:rPr>
+      </w:r>
+    </w:p>
+    <w:p>
+      <w:pPr>
+        <w:pBdr>
+          <w:top w:val="none" w:color="000000" w:sz="4" w:space="0"/>
+          <w:left w:val="none" w:color="000000" w:sz="4" w:space="0"/>
+          <w:bottom w:val="none" w:color="000000" w:sz="4" w:space="0"/>
+          <w:right w:val="none" w:color="000000" w:sz="4" w:space="0"/>
+        </w:pBdr>
+        <w:spacing/>
+        <w:ind w:right="0" w:firstLine="0" w:left="0"/>
+        <w:rPr>
+          <w:b/>
+          <w:bCs/>
+          <w:sz w:val="28"/>
+          <w:szCs w:val="28"/>
+          <w:highlight w:val="none"/>
+        </w:rPr>
+      </w:pPr>
+      <w:r>
+        <w:rPr>
+          <w:b/>
+          <w:sz w:val="28"/>
+          <w:szCs w:val="28"/>
+          <w:highlight w:val="none"/>
+        </w:rPr>
+      </w:r>
+      <w:r>
+        <w:rPr>
+          <w:b/>
+          <w:sz w:val="28"/>
+          <w:szCs w:val="28"/>
+          <w:highlight w:val="none"/>
+        </w:rPr>
+      </w:r>
+    </w:p>
+    <w:p>
+      <w:pPr>
+        <w:pBdr>
+          <w:top w:val="none" w:color="000000" w:sz="4" w:space="0"/>
+          <w:left w:val="none" w:color="000000" w:sz="4" w:space="0"/>
+          <w:bottom w:val="none" w:color="000000" w:sz="4" w:space="0"/>
+          <w:right w:val="none" w:color="000000" w:sz="4" w:space="0"/>
+        </w:pBdr>
+        <w:spacing/>
+        <w:ind w:right="0" w:firstLine="0" w:left="0"/>
+        <w:rPr>
+          <w:b/>
+          <w:bCs/>
+          <w:sz w:val="28"/>
+          <w:szCs w:val="28"/>
+          <w:highlight w:val="none"/>
+        </w:rPr>
+      </w:pPr>
+      <w:r>
+        <w:rPr>
+          <w:b/>
+          <w:sz w:val="28"/>
+          <w:szCs w:val="28"/>
+          <w:highlight w:val="none"/>
+        </w:rPr>
+      </w:r>
+      <w:r>
+        <w:rPr>
+          <w:b/>
+          <w:sz w:val="28"/>
+          <w:szCs w:val="28"/>
+          <w:highlight w:val="none"/>
+        </w:rPr>
+      </w:r>
+    </w:p>
+    <w:p>
+      <w:pPr>
+        <w:pBdr>
+          <w:top w:val="none" w:color="000000" w:sz="4" w:space="0"/>
+          <w:left w:val="none" w:color="000000" w:sz="4" w:space="0"/>
+          <w:bottom w:val="none" w:color="000000" w:sz="4" w:space="0"/>
+          <w:right w:val="none" w:color="000000" w:sz="4" w:space="0"/>
+        </w:pBdr>
+        <w:spacing/>
+        <w:ind w:right="0" w:firstLine="0" w:left="0"/>
+        <w:rPr>
+          <w:b/>
+          <w:bCs/>
+          <w:sz w:val="28"/>
+          <w:szCs w:val="28"/>
+          <w:highlight w:val="none"/>
+        </w:rPr>
+      </w:pPr>
+      <w:r>
+        <w:rPr>
+          <w:b/>
+          <w:sz w:val="28"/>
+          <w:szCs w:val="28"/>
+          <w:highlight w:val="none"/>
+        </w:rPr>
+      </w:r>
+      <w:r>
+        <w:rPr>
+          <w:b/>
+          <w:sz w:val="28"/>
+          <w:szCs w:val="28"/>
+          <w:highlight w:val="none"/>
+        </w:rPr>
+      </w:r>
+    </w:p>
+    <w:p>
+      <w:pPr>
+        <w:pBdr>
+          <w:top w:val="none" w:color="000000" w:sz="4" w:space="0"/>
+          <w:left w:val="none" w:color="000000" w:sz="4" w:space="0"/>
+          <w:bottom w:val="none" w:color="000000" w:sz="4" w:space="0"/>
+          <w:right w:val="none" w:color="000000" w:sz="4" w:space="0"/>
+        </w:pBdr>
+        <w:spacing/>
+        <w:ind w:right="0" w:firstLine="0" w:left="0"/>
+        <w:rPr>
+          <w:b/>
+          <w:bCs/>
+          <w:sz w:val="28"/>
+          <w:szCs w:val="28"/>
+          <w:highlight w:val="none"/>
+        </w:rPr>
+      </w:pPr>
+      <w:r>
+        <w:rPr>
+          <w:b/>
+          <w:sz w:val="28"/>
+          <w:szCs w:val="28"/>
+          <w:highlight w:val="none"/>
+        </w:rPr>
+      </w:r>
+      <w:r>
+        <w:rPr>
+          <w:b/>
+          <w:sz w:val="28"/>
+          <w:szCs w:val="28"/>
+          <w:highlight w:val="none"/>
+        </w:rPr>
+      </w:r>
+    </w:p>
+    <w:p>
+      <w:pPr>
+        <w:pBdr>
+          <w:top w:val="none" w:color="000000" w:sz="4" w:space="0"/>
+          <w:left w:val="none" w:color="000000" w:sz="4" w:space="0"/>
+          <w:bottom w:val="none" w:color="000000" w:sz="4" w:space="0"/>
+          <w:right w:val="none" w:color="000000" w:sz="4" w:space="0"/>
+        </w:pBdr>
+        <w:spacing/>
+        <w:ind w:right="0" w:firstLine="0" w:left="0"/>
+        <w:rPr>
+          <w:b/>
+          <w:bCs/>
+          <w:sz w:val="28"/>
+          <w:szCs w:val="28"/>
+          <w:highlight w:val="none"/>
+        </w:rPr>
+      </w:pPr>
+      <w:r>
+        <w:rPr>
+          <w:b/>
+          <w:sz w:val="28"/>
+          <w:szCs w:val="28"/>
+          <w:highlight w:val="none"/>
+        </w:rPr>
+      </w:r>
+      <w:r>
+        <w:rPr>
+          <w:b/>
+          <w:sz w:val="28"/>
+          <w:szCs w:val="28"/>
+          <w:highlight w:val="none"/>
+        </w:rPr>
+      </w:r>
+    </w:p>
+    <w:p>
+      <w:pPr>
+        <w:pBdr>
+          <w:top w:val="none" w:color="000000" w:sz="4" w:space="0"/>
+          <w:left w:val="none" w:color="000000" w:sz="4" w:space="0"/>
+          <w:bottom w:val="none" w:color="000000" w:sz="4" w:space="0"/>
+          <w:right w:val="none" w:color="000000" w:sz="4" w:space="0"/>
+        </w:pBdr>
+        <w:spacing/>
+        <w:ind w:right="0" w:firstLine="0" w:left="0"/>
+        <w:rPr>
+          <w:b/>
+          <w:bCs/>
+          <w:sz w:val="28"/>
+          <w:szCs w:val="28"/>
+          <w:highlight w:val="none"/>
+        </w:rPr>
+      </w:pPr>
+      <w:r>
+        <w:rPr>
+          <w:b/>
+          <w:sz w:val="28"/>
+          <w:szCs w:val="28"/>
+          <w:highlight w:val="none"/>
+        </w:rPr>
+      </w:r>
+      <w:r>
+        <w:rPr>
+          <w:b/>
+          <w:sz w:val="28"/>
+          <w:szCs w:val="28"/>
+          <w:highlight w:val="none"/>
+        </w:rPr>
+      </w:r>
+    </w:p>
+    <w:p>
+      <w:pPr>
+        <w:pBdr>
+          <w:top w:val="none" w:color="000000" w:sz="4" w:space="0"/>
+          <w:left w:val="none" w:color="000000" w:sz="4" w:space="0"/>
+          <w:bottom w:val="none" w:color="000000" w:sz="4" w:space="0"/>
+          <w:right w:val="none" w:color="000000" w:sz="4" w:space="0"/>
+        </w:pBdr>
+        <w:spacing/>
+        <w:ind w:right="0" w:firstLine="0" w:left="0"/>
+        <w:rPr>
+          <w:b/>
+          <w:bCs/>
+          <w:sz w:val="28"/>
+          <w:szCs w:val="28"/>
+          <w:highlight w:val="none"/>
         </w:rPr>
       </w:pPr>
       <w:r/>
@@ -2810,10 +3175,180 @@
         <w:rPr>
           <w:highlight w:val="none"/>
         </w:rPr>
+      </w:r>
+      <w:r>
+        <w:rPr>
+          <w:b/>
+          <w:sz w:val="28"/>
+          <w:szCs w:val="28"/>
+        </w:rPr>
+        <w:t xml:space="preserve">6.</w:t>
         <w:tab/>
+        <w:t xml:space="preserve">Conclusion</w:t>
+      </w:r>
+      <w:r/>
+      <w:r>
+        <w:rPr>
+          <w:highlight w:val="none"/>
+        </w:rPr>
+      </w:r>
+      <w:r>
+        <w:rPr>
+          <w:highlight w:val="none"/>
+        </w:rPr>
+      </w:r>
+    </w:p>
+    <w:p>
+      <w:pPr>
+        <w:pBdr>
+          <w:top w:val="none" w:color="000000" w:sz="4" w:space="0"/>
+          <w:left w:val="none" w:color="000000" w:sz="4" w:space="0"/>
+          <w:bottom w:val="none" w:color="000000" w:sz="4" w:space="0"/>
+          <w:right w:val="none" w:color="000000" w:sz="4" w:space="0"/>
+        </w:pBdr>
+        <w:spacing/>
+        <w:ind w:right="0" w:firstLine="0" w:left="0"/>
+        <w:rPr>
+          <w:highlight w:val="none"/>
+        </w:rPr>
+      </w:pPr>
+      <w:r>
+        <w:rPr>
+          <w:highlight w:val="none"/>
+        </w:rPr>
+      </w:r>
+      <w:r>
+        <w:t xml:space="preserve">A Vehicle Handover Web System Application offers a promising solution for streamlining, improving, and gaining insights into the vehicle handover process. By leveraging technology, this system can:</w:t>
       </w:r>
       <w:r/>
       <w:r/>
+    </w:p>
+    <w:p>
+      <w:pPr>
+        <w:pStyle w:val="836"/>
+        <w:numPr>
+          <w:ilvl w:val="0"/>
+          <w:numId w:val="19"/>
+        </w:numPr>
+        <w:pBdr>
+          <w:top w:val="none" w:color="000000" w:sz="4" w:space="0"/>
+          <w:left w:val="none" w:color="000000" w:sz="4" w:space="0"/>
+          <w:bottom w:val="none" w:color="000000" w:sz="4" w:space="0"/>
+          <w:right w:val="none" w:color="000000" w:sz="4" w:space="0"/>
+        </w:pBdr>
+        <w:spacing/>
+        <w:ind w:right="0"/>
+        <w:rPr/>
+      </w:pPr>
+      <w:r>
+        <w:t xml:space="preserve">Increase efficiency: Reduce manual tasks and paperwork, saving time and resources.</w:t>
+      </w:r>
+      <w:r/>
+    </w:p>
+    <w:p>
+      <w:pPr>
+        <w:pStyle w:val="836"/>
+        <w:numPr>
+          <w:ilvl w:val="0"/>
+          <w:numId w:val="19"/>
+        </w:numPr>
+        <w:pBdr>
+          <w:top w:val="none" w:color="000000" w:sz="4" w:space="0"/>
+          <w:left w:val="none" w:color="000000" w:sz="4" w:space="0"/>
+          <w:bottom w:val="none" w:color="000000" w:sz="4" w:space="0"/>
+          <w:right w:val="none" w:color="000000" w:sz="4" w:space="0"/>
+        </w:pBdr>
+        <w:spacing/>
+        <w:ind w:right="0"/>
+        <w:rPr/>
+      </w:pPr>
+      <w:r>
+        <w:t xml:space="preserve">Enhance transparency and accountability: Provide a clear record of vehicle condition and hold individuals accountable.</w:t>
+      </w:r>
+      <w:r/>
+      <w:r>
+        <w:rPr>
+          <w:highlight w:val="none"/>
+        </w:rPr>
+      </w:r>
+      <w:r>
+        <w:rPr>
+          <w:highlight w:val="none"/>
+        </w:rPr>
+      </w:r>
+      <w:r>
+        <w:rPr>
+          <w:rFonts w:ascii="Times New Roman" w:hAnsi="Times New Roman" w:eastAsia="Times New Roman" w:cs="Times New Roman"/>
+          <w:sz w:val="24"/>
+        </w:rPr>
+      </w:r>
+    </w:p>
+    <w:p>
+      <w:pPr>
+        <w:pBdr>
+          <w:top w:val="none" w:color="000000" w:sz="4" w:space="0"/>
+          <w:left w:val="none" w:color="000000" w:sz="4" w:space="0"/>
+          <w:bottom w:val="none" w:color="000000" w:sz="4" w:space="0"/>
+          <w:right w:val="none" w:color="000000" w:sz="4" w:space="0"/>
+        </w:pBdr>
+        <w:spacing/>
+        <w:ind w:right="0" w:firstLine="0" w:left="0"/>
+        <w:rPr/>
+      </w:pPr>
+      <w:r>
+        <w:t xml:space="preserve">However, it's crucial to acknowledge the limitations of this technology, such as reliance on internet connectivity, potential implementation costs, and the need for user adoption and training. A well-defined development and implementation methodology, incl</w:t>
+      </w:r>
+      <w:r>
+        <w:t xml:space="preserve">uding planning, design, testing, deployment, training, and maintenance, is essential for the success of the application.</w:t>
+      </w:r>
+      <w:r/>
+    </w:p>
+    <w:p>
+      <w:pPr>
+        <w:pBdr>
+          <w:top w:val="none" w:color="000000" w:sz="4" w:space="0"/>
+          <w:left w:val="none" w:color="000000" w:sz="4" w:space="0"/>
+          <w:bottom w:val="none" w:color="000000" w:sz="4" w:space="0"/>
+          <w:right w:val="none" w:color="000000" w:sz="4" w:space="0"/>
+        </w:pBdr>
+        <w:spacing/>
+        <w:ind w:right="0" w:firstLine="0" w:left="0"/>
+        <w:rPr/>
+      </w:pPr>
+      <w:r>
+        <w:t xml:space="preserve">By carefully considering the benefits, limitations, and proper implementation strategies, a Vehicle Handover Web System Application can be a valuable tool for various organizations and individuals involved in vehicle handovers, leading to a more efficient,</w:t>
+      </w:r>
+      <w:r>
+        <w:t xml:space="preserve"> transparent, and data-driven approach to managing vehicle transfers.</w:t>
+      </w:r>
+      <w:r/>
+    </w:p>
+    <w:p>
+      <w:pPr>
+        <w:pBdr>
+          <w:top w:val="none" w:color="000000" w:sz="4" w:space="0"/>
+          <w:left w:val="none" w:color="000000" w:sz="4" w:space="0"/>
+          <w:bottom w:val="none" w:color="000000" w:sz="4" w:space="0"/>
+          <w:right w:val="none" w:color="000000" w:sz="4" w:space="0"/>
+        </w:pBdr>
+        <w:spacing/>
+        <w:ind w:right="0" w:firstLine="0" w:left="0"/>
+        <w:rPr>
+          <w:rFonts w:ascii="Times New Roman" w:hAnsi="Times New Roman" w:eastAsia="Times New Roman" w:cs="Times New Roman"/>
+          <w:sz w:val="24"/>
+          <w:szCs w:val="24"/>
+        </w:rPr>
+      </w:pPr>
+      <w:r>
+        <w:rPr>
+          <w:highlight w:val="none"/>
+        </w:rPr>
+      </w:r>
+      <w:r>
+        <w:rPr>
+          <w:highlight w:val="none"/>
+        </w:rPr>
+      </w:r>
     </w:p>
     <w:sectPr>
       <w:headerReference w:type="default" r:id="rId9"/>
@@ -3177,7 +3712,7 @@
       <w:pPr>
         <w:pBdr/>
         <w:spacing/>
-        <w:ind w:hanging="360" w:left="709"/>
+        <w:ind w:hanging="360" w:left="1417"/>
       </w:pPr>
       <w:rPr/>
       <w:start w:val="1"/>
@@ -3191,7 +3726,7 @@
       <w:pPr>
         <w:pBdr/>
         <w:spacing/>
-        <w:ind w:hanging="360" w:left="1429"/>
+        <w:ind w:hanging="360" w:left="2137"/>
       </w:pPr>
       <w:rPr/>
       <w:start w:val="1"/>
@@ -3205,7 +3740,7 @@
       <w:pPr>
         <w:pBdr/>
         <w:spacing/>
-        <w:ind w:hanging="180" w:left="2149"/>
+        <w:ind w:hanging="180" w:left="2857"/>
       </w:pPr>
       <w:rPr/>
       <w:start w:val="1"/>
@@ -3219,7 +3754,7 @@
       <w:pPr>
         <w:pBdr/>
         <w:spacing/>
-        <w:ind w:hanging="360" w:left="2869"/>
+        <w:ind w:hanging="360" w:left="3577"/>
       </w:pPr>
       <w:rPr/>
       <w:start w:val="1"/>
@@ -3233,7 +3768,7 @@
       <w:pPr>
         <w:pBdr/>
         <w:spacing/>
-        <w:ind w:hanging="360" w:left="3589"/>
+        <w:ind w:hanging="360" w:left="4297"/>
       </w:pPr>
       <w:rPr/>
       <w:start w:val="1"/>
@@ -3247,7 +3782,7 @@
       <w:pPr>
         <w:pBdr/>
         <w:spacing/>
-        <w:ind w:hanging="180" w:left="4309"/>
+        <w:ind w:hanging="180" w:left="5017"/>
       </w:pPr>
       <w:rPr/>
       <w:start w:val="1"/>
@@ -3261,7 +3796,7 @@
       <w:pPr>
         <w:pBdr/>
         <w:spacing/>
-        <w:ind w:hanging="360" w:left="5029"/>
+        <w:ind w:hanging="360" w:left="5737"/>
       </w:pPr>
       <w:rPr/>
       <w:start w:val="1"/>
@@ -3275,7 +3810,7 @@
       <w:pPr>
         <w:pBdr/>
         <w:spacing/>
-        <w:ind w:hanging="360" w:left="5749"/>
+        <w:ind w:hanging="360" w:left="6457"/>
       </w:pPr>
       <w:rPr/>
       <w:start w:val="1"/>
@@ -3289,7 +3824,7 @@
       <w:pPr>
         <w:pBdr/>
         <w:spacing/>
-        <w:ind w:hanging="180" w:left="6469"/>
+        <w:ind w:hanging="180" w:left="7177"/>
       </w:pPr>
       <w:rPr/>
       <w:start w:val="1"/>
@@ -5251,6 +5786,152 @@
     </w:lvl>
   </w:abstractNum>
   <w:abstractNum w:abstractNumId="17">
+    <w:lvl w:ilvl="0">
+      <w:isLgl w:val="false"/>
+      <w:lvlJc w:val="left"/>
+      <w:lvlText w:val="·"/>
+      <w:numFmt w:val="bullet"/>
+      <w:pPr>
+        <w:pBdr/>
+        <w:spacing/>
+        <w:ind w:hanging="360" w:left="709"/>
+      </w:pPr>
+      <w:rPr>
+        <w:rFonts w:hint="default" w:ascii="Symbol" w:hAnsi="Symbol" w:eastAsia="Symbol" w:cs="Symbol"/>
+      </w:rPr>
+      <w:start w:val="1"/>
+      <w:suff w:val="tab"/>
+    </w:lvl>
+    <w:lvl w:ilvl="1">
+      <w:isLgl w:val="false"/>
+      <w:lvlJc w:val="left"/>
+      <w:lvlText w:val="·"/>
+      <w:numFmt w:val="bullet"/>
+      <w:pPr>
+        <w:pBdr/>
+        <w:spacing/>
+        <w:ind w:hanging="360" w:left="1429"/>
+      </w:pPr>
+      <w:rPr>
+        <w:rFonts w:hint="default" w:ascii="Symbol" w:hAnsi="Symbol" w:eastAsia="Symbol" w:cs="Symbol"/>
+      </w:rPr>
+      <w:start w:val="1"/>
+      <w:suff w:val="tab"/>
+    </w:lvl>
+    <w:lvl w:ilvl="2">
+      <w:isLgl w:val="false"/>
+      <w:lvlJc w:val="left"/>
+      <w:lvlText w:val="·"/>
+      <w:numFmt w:val="bullet"/>
+      <w:pPr>
+        <w:pBdr/>
+        <w:spacing/>
+        <w:ind w:hanging="360" w:left="2149"/>
+      </w:pPr>
+      <w:rPr>
+        <w:rFonts w:hint="default" w:ascii="Symbol" w:hAnsi="Symbol" w:eastAsia="Symbol" w:cs="Symbol"/>
+      </w:rPr>
+      <w:start w:val="1"/>
+      <w:suff w:val="tab"/>
+    </w:lvl>
+    <w:lvl w:ilvl="3">
+      <w:isLgl w:val="false"/>
+      <w:lvlJc w:val="left"/>
+      <w:lvlText w:val="·"/>
+      <w:numFmt w:val="bullet"/>
+      <w:pPr>
+        <w:pBdr/>
+        <w:spacing/>
+        <w:ind w:hanging="360" w:left="2869"/>
+      </w:pPr>
+      <w:rPr>
+        <w:rFonts w:hint="default" w:ascii="Symbol" w:hAnsi="Symbol" w:eastAsia="Symbol" w:cs="Symbol"/>
+      </w:rPr>
+      <w:start w:val="1"/>
+      <w:suff w:val="tab"/>
+    </w:lvl>
+    <w:lvl w:ilvl="4">
+      <w:isLgl w:val="false"/>
+      <w:lvlJc w:val="left"/>
+      <w:lvlText w:val="·"/>
+      <w:numFmt w:val="bullet"/>
+      <w:pPr>
+        <w:pBdr/>
+        <w:spacing/>
+        <w:ind w:hanging="360" w:left="3589"/>
+      </w:pPr>
+      <w:rPr>
+        <w:rFonts w:hint="default" w:ascii="Symbol" w:hAnsi="Symbol" w:eastAsia="Symbol" w:cs="Symbol"/>
+      </w:rPr>
+      <w:start w:val="1"/>
+      <w:suff w:val="tab"/>
+    </w:lvl>
+    <w:lvl w:ilvl="5">
+      <w:isLgl w:val="false"/>
+      <w:lvlJc w:val="left"/>
+      <w:lvlText w:val="·"/>
+      <w:numFmt w:val="bullet"/>
+      <w:pPr>
+        <w:pBdr/>
+        <w:spacing/>
+        <w:ind w:hanging="360" w:left="4309"/>
+      </w:pPr>
+      <w:rPr>
+        <w:rFonts w:hint="default" w:ascii="Symbol" w:hAnsi="Symbol" w:eastAsia="Symbol" w:cs="Symbol"/>
+      </w:rPr>
+      <w:start w:val="1"/>
+      <w:suff w:val="tab"/>
+    </w:lvl>
+    <w:lvl w:ilvl="6">
+      <w:isLgl w:val="false"/>
+      <w:lvlJc w:val="left"/>
+      <w:lvlText w:val="·"/>
+      <w:numFmt w:val="bullet"/>
+      <w:pPr>
+        <w:pBdr/>
+        <w:spacing/>
+        <w:ind w:hanging="360" w:left="5029"/>
+      </w:pPr>
+      <w:rPr>
+        <w:rFonts w:hint="default" w:ascii="Symbol" w:hAnsi="Symbol" w:eastAsia="Symbol" w:cs="Symbol"/>
+      </w:rPr>
+      <w:start w:val="1"/>
+      <w:suff w:val="tab"/>
+    </w:lvl>
+    <w:lvl w:ilvl="7">
+      <w:isLgl w:val="false"/>
+      <w:lvlJc w:val="left"/>
+      <w:lvlText w:val="·"/>
+      <w:numFmt w:val="bullet"/>
+      <w:pPr>
+        <w:pBdr/>
+        <w:spacing/>
+        <w:ind w:hanging="360" w:left="5749"/>
+      </w:pPr>
+      <w:rPr>
+        <w:rFonts w:hint="default" w:ascii="Symbol" w:hAnsi="Symbol" w:eastAsia="Symbol" w:cs="Symbol"/>
+      </w:rPr>
+      <w:start w:val="1"/>
+      <w:suff w:val="tab"/>
+    </w:lvl>
+    <w:lvl w:ilvl="8">
+      <w:isLgl w:val="false"/>
+      <w:lvlJc w:val="left"/>
+      <w:lvlText w:val="·"/>
+      <w:numFmt w:val="bullet"/>
+      <w:pPr>
+        <w:pBdr/>
+        <w:spacing/>
+        <w:ind w:hanging="360" w:left="6469"/>
+      </w:pPr>
+      <w:rPr>
+        <w:rFonts w:hint="default" w:ascii="Symbol" w:hAnsi="Symbol" w:eastAsia="Symbol" w:cs="Symbol"/>
+      </w:rPr>
+      <w:start w:val="1"/>
+      <w:suff w:val="tab"/>
+    </w:lvl>
+  </w:abstractNum>
+  <w:abstractNum w:abstractNumId="18">
     <w:lvl w:ilvl="0">
       <w:isLgl w:val="false"/>
       <w:lvlJc w:val="left"/>
@@ -5449,6 +6130,9 @@
   </w:num>
   <w:num w:numId="18">
     <w:abstractNumId w:val="17"/>
+  </w:num>
+  <w:num w:numId="19">
+    <w:abstractNumId w:val="18"/>
   </w:num>
 </w:numbering>
 </file>

--- a/Vehicle Handover System Proposla.docx
+++ b/Vehicle Handover System Proposla.docx
@@ -1138,18 +1138,12 @@
         <w:spacing/>
         <w:ind/>
         <w:rPr>
+          <w:b w:val="0"/>
+          <w:bCs w:val="0"/>
           <w:sz w:val="28"/>
           <w:szCs w:val="28"/>
         </w:rPr>
       </w:pPr>
-      <w:r>
-        <w:rPr>
-          <w:highlight w:val="none"/>
-        </w:rPr>
-      </w:r>
-      <w:r>
-        <w:t xml:space="preserve">On System Design and Functionality:</w:t>
-      </w:r>
       <w:r>
         <w:rPr>
           <w:highlight w:val="none"/>
@@ -1157,6 +1151,22 @@
       </w:r>
       <w:r>
         <w:rPr>
+          <w:b w:val="0"/>
+          <w:bCs w:val="0"/>
+        </w:rPr>
+        <w:t xml:space="preserve">On System Design and Functionality:</w:t>
+      </w:r>
+      <w:r>
+        <w:rPr>
+          <w:b w:val="0"/>
+          <w:bCs w:val="0"/>
+          <w:highlight w:val="none"/>
+        </w:rPr>
+      </w:r>
+      <w:r>
+        <w:rPr>
+          <w:b w:val="0"/>
+          <w:bCs w:val="0"/>
           <w:highlight w:val="none"/>
         </w:rPr>
       </w:r>
@@ -1266,28 +1276,38 @@
         <w:spacing/>
         <w:ind w:firstLine="0" w:left="0"/>
         <w:rPr>
+          <w:b w:val="0"/>
+          <w:bCs w:val="0"/>
           <w:highlight w:val="none"/>
         </w:rPr>
       </w:pPr>
       <w:r>
         <w:rPr>
+          <w:b w:val="0"/>
+          <w:bCs w:val="0"/>
           <w:highlight w:val="none"/>
         </w:rPr>
         <w:t xml:space="preserve">On </w:t>
       </w:r>
       <w:r>
         <w:rPr>
+          <w:b w:val="0"/>
+          <w:bCs w:val="0"/>
           <w:highlight w:val="none"/>
         </w:rPr>
         <w:t xml:space="preserve">Data Management and Security:</w:t>
       </w:r>
       <w:r>
         <w:rPr>
+          <w:b w:val="0"/>
+          <w:bCs w:val="0"/>
           <w:highlight w:val="none"/>
         </w:rPr>
       </w:r>
       <w:r>
         <w:rPr>
+          <w:b w:val="0"/>
+          <w:bCs w:val="0"/>
           <w:highlight w:val="none"/>
         </w:rPr>
       </w:r>
@@ -1355,28 +1375,38 @@
         <w:spacing/>
         <w:ind w:firstLine="0" w:left="0"/>
         <w:rPr>
+          <w:b w:val="0"/>
+          <w:bCs w:val="0"/>
           <w:highlight w:val="none"/>
         </w:rPr>
       </w:pPr>
       <w:r>
         <w:rPr>
+          <w:b w:val="0"/>
+          <w:bCs w:val="0"/>
           <w:highlight w:val="none"/>
         </w:rPr>
         <w:t xml:space="preserve">On </w:t>
       </w:r>
       <w:r>
         <w:rPr>
+          <w:b w:val="0"/>
+          <w:bCs w:val="0"/>
           <w:highlight w:val="none"/>
         </w:rPr>
         <w:t xml:space="preserve">Comparative Analysis:</w:t>
       </w:r>
       <w:r>
         <w:rPr>
+          <w:b w:val="0"/>
+          <w:bCs w:val="0"/>
           <w:highlight w:val="none"/>
         </w:rPr>
       </w:r>
       <w:r>
         <w:rPr>
+          <w:b w:val="0"/>
+          <w:bCs w:val="0"/>
           <w:highlight w:val="none"/>
         </w:rPr>
       </w:r>
@@ -1539,12 +1569,24 @@
         </w:pBdr>
         <w:spacing/>
         <w:ind w:right="0" w:firstLine="0" w:left="0"/>
-        <w:rPr/>
+        <w:rPr>
+          <w:b/>
+          <w:bCs/>
+        </w:rPr>
       </w:pPr>
       <w:r>
+        <w:rPr>
+          <w:b/>
+          <w:bCs/>
+        </w:rPr>
         <w:t xml:space="preserve">1. Streamlining and Efficiency:</w:t>
       </w:r>
-      <w:r/>
+      <w:r>
+        <w:rPr>
+          <w:b/>
+          <w:bCs/>
+        </w:rPr>
+      </w:r>
     </w:p>
     <w:p>
       <w:pPr>
@@ -1622,12 +1664,24 @@
         </w:pBdr>
         <w:spacing/>
         <w:ind w:right="0" w:firstLine="0" w:left="0"/>
-        <w:rPr/>
+        <w:rPr>
+          <w:b/>
+          <w:bCs/>
+        </w:rPr>
       </w:pPr>
       <w:r>
+        <w:rPr>
+          <w:b/>
+          <w:bCs/>
+        </w:rPr>
         <w:t xml:space="preserve">2. Transparency and Accountability:</w:t>
       </w:r>
-      <w:r/>
+      <w:r>
+        <w:rPr>
+          <w:b/>
+          <w:bCs/>
+        </w:rPr>
+      </w:r>
     </w:p>
     <w:p>
       <w:pPr>
@@ -1705,12 +1759,24 @@
         </w:pBdr>
         <w:spacing/>
         <w:ind w:right="0" w:firstLine="0" w:left="0"/>
-        <w:rPr/>
+        <w:rPr>
+          <w:b/>
+          <w:bCs/>
+        </w:rPr>
       </w:pPr>
       <w:r>
+        <w:rPr>
+          <w:b/>
+          <w:bCs/>
+        </w:rPr>
         <w:t xml:space="preserve">3. Data-driven Decision Making:</w:t>
       </w:r>
-      <w:r/>
+      <w:r>
+        <w:rPr>
+          <w:b/>
+          <w:bCs/>
+        </w:rPr>
+      </w:r>
     </w:p>
     <w:p>
       <w:pPr>
@@ -1817,6 +1883,102 @@
       </w:r>
       <w:r>
         <w:rPr>
+          <w:highlight w:val="none"/>
+        </w:rPr>
+      </w:r>
+    </w:p>
+    <w:p>
+      <w:pPr>
+        <w:pBdr/>
+        <w:spacing/>
+        <w:ind w:firstLine="0" w:left="0"/>
+        <w:rPr>
+          <w:b/>
+          <w:bCs/>
+          <w:sz w:val="28"/>
+          <w:szCs w:val="28"/>
+          <w:highlight w:val="none"/>
+        </w:rPr>
+      </w:pPr>
+      <w:r>
+        <w:rPr>
+          <w:b/>
+          <w:bCs/>
+          <w:sz w:val="28"/>
+          <w:szCs w:val="28"/>
+          <w:highlight w:val="none"/>
+        </w:rPr>
+      </w:r>
+      <w:r>
+        <w:rPr>
+          <w:b/>
+          <w:bCs/>
+          <w:sz w:val="28"/>
+          <w:szCs w:val="28"/>
+          <w:highlight w:val="none"/>
+        </w:rPr>
+      </w:r>
+    </w:p>
+    <w:p>
+      <w:pPr>
+        <w:pBdr/>
+        <w:spacing/>
+        <w:ind w:firstLine="0" w:left="0"/>
+        <w:rPr>
+          <w:b/>
+          <w:bCs/>
+          <w:sz w:val="28"/>
+          <w:szCs w:val="28"/>
+          <w:highlight w:val="none"/>
+        </w:rPr>
+      </w:pPr>
+      <w:r>
+        <w:rPr>
+          <w:b/>
+          <w:bCs/>
+          <w:sz w:val="28"/>
+          <w:szCs w:val="28"/>
+          <w:highlight w:val="none"/>
+        </w:rPr>
+      </w:r>
+      <w:r>
+        <w:rPr>
+          <w:b/>
+          <w:bCs/>
+          <w:sz w:val="28"/>
+          <w:szCs w:val="28"/>
+          <w:highlight w:val="none"/>
+        </w:rPr>
+      </w:r>
+    </w:p>
+    <w:p>
+      <w:pPr>
+        <w:pBdr/>
+        <w:spacing/>
+        <w:ind w:firstLine="0" w:left="0"/>
+        <w:rPr>
+          <w:b/>
+          <w:bCs/>
+          <w:sz w:val="28"/>
+          <w:szCs w:val="28"/>
+          <w:highlight w:val="none"/>
+        </w:rPr>
+      </w:pPr>
+      <w:r>
+        <w:rPr>
+          <w:b/>
+          <w:bCs/>
+          <w:sz w:val="28"/>
+          <w:szCs w:val="28"/>
+          <w:highlight w:val="none"/>
+        </w:rPr>
+      </w:r>
+      <w:r>
+        <w:rPr>
+          <w:b/>
+          <w:bCs/>
+          <w:sz w:val="28"/>
+          <w:szCs w:val="28"/>
           <w:highlight w:val="none"/>
         </w:rPr>
       </w:r>
@@ -1923,12 +2085,24 @@
         </w:pBdr>
         <w:spacing/>
         <w:ind w:right="0" w:firstLine="0" w:left="0"/>
-        <w:rPr/>
+        <w:rPr>
+          <w:b/>
+          <w:bCs/>
+        </w:rPr>
       </w:pPr>
       <w:r>
+        <w:rPr>
+          <w:b/>
+          <w:bCs/>
+        </w:rPr>
         <w:t xml:space="preserve">1. Pre-Handover:</w:t>
       </w:r>
-      <w:r/>
+      <w:r>
+        <w:rPr>
+          <w:b/>
+          <w:bCs/>
+        </w:rPr>
+      </w:r>
     </w:p>
     <w:p>
       <w:pPr>
@@ -2002,15 +2176,31 @@
         <w:spacing/>
         <w:ind w:firstLine="0" w:left="0"/>
         <w:rPr>
+          <w:b/>
+          <w:bCs/>
           <w:highlight w:val="none"/>
         </w:rPr>
       </w:pPr>
       <w:r/>
       <w:r>
+        <w:rPr>
+          <w:b/>
+          <w:bCs/>
+        </w:rPr>
         <w:t xml:space="preserve">2. Handover Process:</w:t>
       </w:r>
-      <w:r/>
-      <w:r/>
+      <w:r>
+        <w:rPr>
+          <w:b/>
+          <w:bCs/>
+        </w:rPr>
+      </w:r>
+      <w:r>
+        <w:rPr>
+          <w:b/>
+          <w:bCs/>
+        </w:rPr>
+      </w:r>
     </w:p>
     <w:p>
       <w:pPr>
@@ -2100,17 +2290,11 @@
         <w:spacing/>
         <w:ind w:firstLine="0" w:left="0"/>
         <w:rPr>
+          <w:b/>
+          <w:bCs/>
           <w:highlight w:val="none"/>
         </w:rPr>
       </w:pPr>
-      <w:r>
-        <w:rPr>
-          <w:highlight w:val="none"/>
-        </w:rPr>
-      </w:r>
-      <w:r>
-        <w:t xml:space="preserve">3. Post-Handover:</w:t>
-      </w:r>
       <w:r>
         <w:rPr>
           <w:highlight w:val="none"/>
@@ -2118,21 +2302,22 @@
       </w:r>
       <w:r>
         <w:rPr>
+          <w:b/>
+          <w:bCs/>
+        </w:rPr>
+        <w:t xml:space="preserve">3. Post-Handover:</w:t>
+      </w:r>
+      <w:r>
+        <w:rPr>
+          <w:b/>
+          <w:bCs/>
           <w:highlight w:val="none"/>
         </w:rPr>
       </w:r>
       <w:r>
         <w:rPr>
-          <w:highlight w:val="none"/>
-        </w:rPr>
-      </w:r>
-      <w:r>
-        <w:rPr>
-          <w:highlight w:val="none"/>
-        </w:rPr>
-      </w:r>
-      <w:r>
-        <w:rPr>
+          <w:b/>
+          <w:bCs/>
           <w:highlight w:val="none"/>
         </w:rPr>
       </w:r>
@@ -2386,16 +2571,6 @@
         <w:t xml:space="preserve">Limited physical inspection capabilities:  While the system can record visual evidence, it may not fully replace  the need for in-person inspections for complex damage assessments.</w:t>
       </w:r>
       <w:r/>
-    </w:p>
-    <w:p>
-      <w:pPr>
-        <w:pBdr/>
-        <w:spacing/>
-        <w:ind w:firstLine="0" w:left="0"/>
-        <w:rPr>
-          <w:highlight w:val="none"/>
-        </w:rPr>
-      </w:pPr>
       <w:r>
         <w:rPr>
           <w:highlight w:val="none"/>
@@ -2406,53 +2581,28 @@
           <w:highlight w:val="none"/>
         </w:rPr>
       </w:r>
-    </w:p>
-    <w:p>
-      <w:pPr>
-        <w:pBdr/>
-        <w:spacing/>
-        <w:ind w:firstLine="0" w:left="0"/>
-        <w:rPr>
-          <w:highlight w:val="none"/>
-        </w:rPr>
-      </w:pPr>
       <w:r>
         <w:rPr>
-          <w:highlight w:val="none"/>
-        </w:rPr>
-      </w:r>
-      <w:r>
-        <w:rPr>
-          <w:highlight w:val="none"/>
+          <w:rFonts w:ascii="Times New Roman" w:hAnsi="Times New Roman" w:eastAsia="Times New Roman" w:cs="Times New Roman"/>
+          <w:sz w:val="24"/>
         </w:rPr>
       </w:r>
     </w:p>
     <w:p>
       <w:pPr>
-        <w:pBdr/>
-        <w:spacing/>
-        <w:ind w:firstLine="0" w:left="0"/>
+        <w:pBdr>
+          <w:top w:val="none" w:color="000000" w:sz="4" w:space="0"/>
+          <w:left w:val="none" w:color="000000" w:sz="4" w:space="0"/>
+          <w:bottom w:val="none" w:color="000000" w:sz="4" w:space="0"/>
+          <w:right w:val="none" w:color="000000" w:sz="4" w:space="0"/>
+        </w:pBdr>
+        <w:spacing/>
+        <w:ind w:right="0" w:firstLine="0" w:left="709"/>
         <w:rPr>
-          <w:highlight w:val="none"/>
+          <w:rFonts w:ascii="Times New Roman" w:hAnsi="Times New Roman" w:eastAsia="Times New Roman" w:cs="Times New Roman"/>
+          <w:sz w:val="24"/>
+          <w:szCs w:val="24"/>
         </w:rPr>
-      </w:pPr>
-      <w:r>
-        <w:rPr>
-          <w:highlight w:val="none"/>
-        </w:rPr>
-      </w:r>
-      <w:r>
-        <w:rPr>
-          <w:highlight w:val="none"/>
-        </w:rPr>
-      </w:r>
-    </w:p>
-    <w:p>
-      <w:pPr>
-        <w:pBdr/>
-        <w:spacing/>
-        <w:ind w:firstLine="0" w:left="0"/>
-        <w:rPr/>
       </w:pPr>
       <w:r>
         <w:rPr>
@@ -2552,6 +2702,8 @@
         <w:spacing/>
         <w:ind w:firstLine="0" w:left="0"/>
         <w:rPr>
+          <w:b/>
+          <w:bCs/>
           <w:highlight w:val="none"/>
         </w:rPr>
       </w:pPr>
@@ -2561,9 +2713,18 @@
         </w:rPr>
       </w:r>
       <w:r>
+        <w:rPr>
+          <w:b/>
+          <w:bCs/>
+        </w:rPr>
         <w:t xml:space="preserve">1. Planning and Requirements Gathering:</w:t>
       </w:r>
-      <w:r/>
+      <w:r>
+        <w:rPr>
+          <w:b/>
+          <w:bCs/>
+        </w:rPr>
+      </w:r>
     </w:p>
     <w:p>
       <w:pPr>
@@ -2653,17 +2814,11 @@
         <w:spacing/>
         <w:ind w:firstLine="0" w:left="0"/>
         <w:rPr>
+          <w:b/>
+          <w:bCs/>
           <w:highlight w:val="none"/>
         </w:rPr>
       </w:pPr>
-      <w:r>
-        <w:rPr>
-          <w:highlight w:val="none"/>
-        </w:rPr>
-      </w:r>
-      <w:r>
-        <w:t xml:space="preserve">2. Design and Development:</w:t>
-      </w:r>
       <w:r>
         <w:rPr>
           <w:highlight w:val="none"/>
@@ -2671,6 +2826,22 @@
       </w:r>
       <w:r>
         <w:rPr>
+          <w:b/>
+          <w:bCs/>
+        </w:rPr>
+        <w:t xml:space="preserve">2. Design and Development:</w:t>
+      </w:r>
+      <w:r>
+        <w:rPr>
+          <w:b/>
+          <w:bCs/>
+          <w:highlight w:val="none"/>
+        </w:rPr>
+      </w:r>
+      <w:r>
+        <w:rPr>
+          <w:b/>
+          <w:bCs/>
           <w:highlight w:val="none"/>
         </w:rPr>
       </w:r>
@@ -2712,16 +2883,30 @@
         </w:pBdr>
         <w:spacing/>
         <w:ind w:right="0" w:firstLine="0" w:left="0"/>
-        <w:rPr/>
-      </w:pPr>
-      <w:r/>
-      <w:r>
-        <w:t xml:space="preserve">3. Testing and Deployment:</w:t>
-      </w:r>
+        <w:rPr>
+          <w:b/>
+          <w:bCs/>
+        </w:rPr>
+      </w:pPr>
       <w:r/>
       <w:r>
         <w:rPr>
+          <w:b/>
+          <w:bCs/>
+        </w:rPr>
+        <w:t xml:space="preserve">3. Testing and Deployment:</w:t>
+      </w:r>
+      <w:r>
+        <w:rPr>
+          <w:b/>
+          <w:bCs/>
+        </w:rPr>
+      </w:r>
+      <w:r>
+        <w:rPr>
           <w:rFonts w:ascii="Times New Roman" w:hAnsi="Times New Roman" w:eastAsia="Times New Roman" w:cs="Times New Roman"/>
+          <w:b/>
+          <w:bCs/>
           <w:sz w:val="24"/>
           <w:szCs w:val="24"/>
         </w:rPr>

--- a/Vehicle Handover System Proposla.docx
+++ b/Vehicle Handover System Proposla.docx
@@ -53,7 +53,7 @@
                         <pic:nvPr/>
                       </pic:nvPicPr>
                       <pic:blipFill>
-                        <a:blip r:embed="rId10"/>
+                        <a:blip r:embed="rId11"/>
                         <a:stretch/>
                       </pic:blipFill>
                       <pic:spPr bwMode="auto">
@@ -93,7 +93,7 @@
                 <o:lock v:ext="edit" aspectratio="t"/>
               </v:shapetype>
               <v:shape id="_x0000_i0" o:spid="_x0000_s0" type="#_x0000_t75" style="width:376.28pt;height:411.00pt;mso-wrap-distance-left:0.00pt;mso-wrap-distance-top:0.00pt;mso-wrap-distance-right:0.00pt;mso-wrap-distance-bottom:0.00pt;rotation:0;z-index:1;" stroked="false">
-                <v:imagedata r:id="rId10" o:title=""/>
+                <v:imagedata r:id="rId11" o:title=""/>
                 <o:lock v:ext="edit" rotation="t"/>
               </v:shape>
             </w:pict>
@@ -365,6 +365,56 @@
         <w:rPr>
           <w:sz w:val="24"/>
           <w:szCs w:val="24"/>
+          <w:highlight w:val="none"/>
+        </w:rPr>
+      </w:pPr>
+      <w:r>
+        <w:rPr>
+          <w:sz w:val="24"/>
+          <w:szCs w:val="24"/>
+          <w:highlight w:val="none"/>
+        </w:rPr>
+      </w:r>
+      <w:r>
+        <w:rPr>
+          <w:sz w:val="24"/>
+          <w:szCs w:val="24"/>
+          <w:highlight w:val="none"/>
+        </w:rPr>
+        <w:t xml:space="preserve">NATNAEL WONDWOSSEN</w:t>
+        <w:tab/>
+      </w:r>
+      <w:r>
+        <w:rPr>
+          <w:sz w:val="24"/>
+          <w:szCs w:val="24"/>
+          <w:highlight w:val="none"/>
+        </w:rPr>
+        <w:t xml:space="preserve">RCD/1283/2012</w:t>
+      </w:r>
+      <w:r>
+        <w:rPr>
+          <w:sz w:val="24"/>
+          <w:szCs w:val="24"/>
+          <w:highlight w:val="none"/>
+        </w:rPr>
+      </w:r>
+      <w:r>
+        <w:rPr>
+          <w:sz w:val="24"/>
+          <w:szCs w:val="24"/>
+          <w:highlight w:val="none"/>
+        </w:rPr>
+      </w:r>
+    </w:p>
+    <w:p>
+      <w:pPr>
+        <w:pBdr/>
+        <w:spacing/>
+        <w:ind/>
+        <w:rPr>
+          <w:sz w:val="24"/>
+          <w:szCs w:val="24"/>
         </w:rPr>
       </w:pPr>
       <w:r>
@@ -541,23 +591,20 @@
           <w:highlight w:val="none"/>
         </w:rPr>
       </w:r>
+    </w:p>
+    <w:p>
+      <w:pPr>
+        <w:pBdr/>
+        <w:spacing/>
+        <w:ind/>
+        <w:rPr>
+          <w:highlight w:val="none"/>
+        </w:rPr>
+      </w:pPr>
       <w:r>
         <w:rPr>
           <w:highlight w:val="none"/>
         </w:rPr>
-      </w:r>
-    </w:p>
-    <w:p>
-      <w:pPr>
-        <w:pBdr/>
-        <w:spacing/>
-        <w:ind/>
-        <w:rPr>
-          <w:highlight w:val="none"/>
-        </w:rPr>
-      </w:pPr>
-      <w:r>
-        <w:t xml:space="preserve">    </w:t>
       </w:r>
       <w:r>
         <w:rPr>
@@ -570,6 +617,426 @@
         <w:pBdr/>
         <w:spacing/>
         <w:ind/>
+        <w:rPr>
+          <w:highlight w:val="none"/>
+        </w:rPr>
+      </w:pPr>
+      <w:r>
+        <w:rPr>
+          <w:highlight w:val="none"/>
+        </w:rPr>
+      </w:r>
+      <w:r>
+        <w:rPr>
+          <w:highlight w:val="none"/>
+        </w:rPr>
+      </w:r>
+    </w:p>
+    <w:p>
+      <w:pPr>
+        <w:pBdr/>
+        <w:spacing/>
+        <w:ind/>
+        <w:rPr>
+          <w:highlight w:val="none"/>
+        </w:rPr>
+      </w:pPr>
+      <w:r>
+        <w:rPr>
+          <w:highlight w:val="none"/>
+        </w:rPr>
+      </w:r>
+      <w:r>
+        <w:rPr>
+          <w:highlight w:val="none"/>
+        </w:rPr>
+      </w:r>
+    </w:p>
+    <w:p>
+      <w:pPr>
+        <w:pBdr/>
+        <w:spacing/>
+        <w:ind/>
+        <w:rPr>
+          <w:highlight w:val="none"/>
+        </w:rPr>
+      </w:pPr>
+      <w:r>
+        <w:rPr>
+          <w:highlight w:val="none"/>
+        </w:rPr>
+      </w:r>
+      <w:r>
+        <w:rPr>
+          <w:highlight w:val="none"/>
+        </w:rPr>
+      </w:r>
+    </w:p>
+    <w:p>
+      <w:pPr>
+        <w:pBdr/>
+        <w:spacing/>
+        <w:ind/>
+        <w:rPr>
+          <w:highlight w:val="none"/>
+        </w:rPr>
+      </w:pPr>
+      <w:r>
+        <w:rPr>
+          <w:highlight w:val="none"/>
+        </w:rPr>
+      </w:r>
+      <w:r>
+        <w:rPr>
+          <w:highlight w:val="none"/>
+        </w:rPr>
+      </w:r>
+    </w:p>
+    <w:p>
+      <w:pPr>
+        <w:pBdr/>
+        <w:spacing/>
+        <w:ind/>
+        <w:rPr>
+          <w:highlight w:val="none"/>
+        </w:rPr>
+      </w:pPr>
+      <w:r>
+        <w:rPr>
+          <w:highlight w:val="none"/>
+        </w:rPr>
+      </w:r>
+      <w:r>
+        <w:rPr>
+          <w:highlight w:val="none"/>
+        </w:rPr>
+      </w:r>
+    </w:p>
+    <w:p>
+      <w:pPr>
+        <w:pBdr/>
+        <w:spacing/>
+        <w:ind/>
+        <w:rPr>
+          <w:highlight w:val="none"/>
+        </w:rPr>
+      </w:pPr>
+      <w:r>
+        <w:rPr>
+          <w:highlight w:val="none"/>
+        </w:rPr>
+      </w:r>
+      <w:r>
+        <w:rPr>
+          <w:highlight w:val="none"/>
+        </w:rPr>
+      </w:r>
+    </w:p>
+    <w:p>
+      <w:pPr>
+        <w:pBdr/>
+        <w:spacing/>
+        <w:ind/>
+        <w:rPr>
+          <w:highlight w:val="none"/>
+        </w:rPr>
+      </w:pPr>
+      <w:r>
+        <w:rPr>
+          <w:highlight w:val="none"/>
+        </w:rPr>
+      </w:r>
+      <w:r>
+        <w:rPr>
+          <w:highlight w:val="none"/>
+        </w:rPr>
+      </w:r>
+    </w:p>
+    <w:p>
+      <w:pPr>
+        <w:pBdr/>
+        <w:spacing/>
+        <w:ind/>
+        <w:rPr>
+          <w:highlight w:val="none"/>
+        </w:rPr>
+      </w:pPr>
+      <w:r>
+        <w:rPr>
+          <w:highlight w:val="none"/>
+        </w:rPr>
+      </w:r>
+      <w:r>
+        <w:rPr>
+          <w:highlight w:val="none"/>
+        </w:rPr>
+      </w:r>
+    </w:p>
+    <w:p>
+      <w:pPr>
+        <w:pBdr/>
+        <w:spacing/>
+        <w:ind/>
+        <w:rPr>
+          <w:highlight w:val="none"/>
+        </w:rPr>
+      </w:pPr>
+      <w:r>
+        <w:rPr>
+          <w:highlight w:val="none"/>
+        </w:rPr>
+      </w:r>
+      <w:r>
+        <w:rPr>
+          <w:highlight w:val="none"/>
+        </w:rPr>
+      </w:r>
+    </w:p>
+    <w:p>
+      <w:pPr>
+        <w:pBdr/>
+        <w:spacing/>
+        <w:ind/>
+        <w:rPr>
+          <w:highlight w:val="none"/>
+        </w:rPr>
+      </w:pPr>
+      <w:r>
+        <w:rPr>
+          <w:highlight w:val="none"/>
+        </w:rPr>
+      </w:r>
+      <w:r>
+        <w:rPr>
+          <w:highlight w:val="none"/>
+        </w:rPr>
+      </w:r>
+    </w:p>
+    <w:p>
+      <w:pPr>
+        <w:pBdr/>
+        <w:spacing/>
+        <w:ind/>
+        <w:rPr>
+          <w:highlight w:val="none"/>
+        </w:rPr>
+      </w:pPr>
+      <w:r>
+        <w:rPr>
+          <w:highlight w:val="none"/>
+        </w:rPr>
+      </w:r>
+      <w:r>
+        <w:rPr>
+          <w:highlight w:val="none"/>
+        </w:rPr>
+      </w:r>
+    </w:p>
+    <w:p>
+      <w:pPr>
+        <w:pBdr/>
+        <w:spacing/>
+        <w:ind/>
+        <w:rPr>
+          <w:highlight w:val="none"/>
+        </w:rPr>
+      </w:pPr>
+      <w:r>
+        <w:rPr>
+          <w:highlight w:val="none"/>
+        </w:rPr>
+      </w:r>
+      <w:r>
+        <w:rPr>
+          <w:highlight w:val="none"/>
+        </w:rPr>
+      </w:r>
+    </w:p>
+    <w:p>
+      <w:pPr>
+        <w:pBdr/>
+        <w:spacing/>
+        <w:ind/>
+        <w:rPr>
+          <w:highlight w:val="none"/>
+        </w:rPr>
+      </w:pPr>
+      <w:r>
+        <w:rPr>
+          <w:highlight w:val="none"/>
+        </w:rPr>
+      </w:r>
+      <w:r>
+        <w:rPr>
+          <w:highlight w:val="none"/>
+        </w:rPr>
+      </w:r>
+    </w:p>
+    <w:p>
+      <w:pPr>
+        <w:pBdr/>
+        <w:spacing/>
+        <w:ind/>
+        <w:rPr>
+          <w:highlight w:val="none"/>
+        </w:rPr>
+      </w:pPr>
+      <w:r>
+        <w:rPr>
+          <w:highlight w:val="none"/>
+        </w:rPr>
+      </w:r>
+      <w:r>
+        <w:rPr>
+          <w:highlight w:val="none"/>
+        </w:rPr>
+      </w:r>
+    </w:p>
+    <w:p>
+      <w:pPr>
+        <w:pBdr/>
+        <w:spacing/>
+        <w:ind/>
+        <w:rPr>
+          <w:highlight w:val="none"/>
+        </w:rPr>
+      </w:pPr>
+      <w:r>
+        <w:rPr>
+          <w:highlight w:val="none"/>
+        </w:rPr>
+      </w:r>
+      <w:r>
+        <w:rPr>
+          <w:highlight w:val="none"/>
+        </w:rPr>
+      </w:r>
+    </w:p>
+    <w:p>
+      <w:pPr>
+        <w:pBdr/>
+        <w:spacing/>
+        <w:ind/>
+        <w:rPr>
+          <w:highlight w:val="none"/>
+        </w:rPr>
+      </w:pPr>
+      <w:r>
+        <w:rPr>
+          <w:highlight w:val="none"/>
+        </w:rPr>
+      </w:r>
+      <w:r>
+        <w:rPr>
+          <w:highlight w:val="none"/>
+        </w:rPr>
+      </w:r>
+    </w:p>
+    <w:p>
+      <w:pPr>
+        <w:pBdr/>
+        <w:spacing/>
+        <w:ind/>
+        <w:rPr>
+          <w:highlight w:val="none"/>
+        </w:rPr>
+      </w:pPr>
+      <w:r>
+        <w:rPr>
+          <w:highlight w:val="none"/>
+        </w:rPr>
+      </w:r>
+      <w:r>
+        <w:rPr>
+          <w:highlight w:val="none"/>
+        </w:rPr>
+      </w:r>
+    </w:p>
+    <w:p>
+      <w:pPr>
+        <w:pBdr/>
+        <w:spacing/>
+        <w:ind/>
+        <w:rPr>
+          <w:highlight w:val="none"/>
+        </w:rPr>
+      </w:pPr>
+      <w:r>
+        <w:rPr>
+          <w:highlight w:val="none"/>
+        </w:rPr>
+      </w:r>
+      <w:r>
+        <w:rPr>
+          <w:highlight w:val="none"/>
+        </w:rPr>
+      </w:r>
+    </w:p>
+    <w:p>
+      <w:pPr>
+        <w:pBdr/>
+        <w:spacing/>
+        <w:ind/>
+        <w:rPr>
+          <w:highlight w:val="none"/>
+        </w:rPr>
+      </w:pPr>
+      <w:r>
+        <w:rPr>
+          <w:highlight w:val="none"/>
+        </w:rPr>
+      </w:r>
+      <w:r>
+        <w:rPr>
+          <w:highlight w:val="none"/>
+        </w:rPr>
+      </w:r>
+    </w:p>
+    <w:p>
+      <w:pPr>
+        <w:pBdr/>
+        <w:spacing/>
+        <w:ind/>
+        <w:rPr>
+          <w:highlight w:val="none"/>
+        </w:rPr>
+      </w:pPr>
+      <w:r>
+        <w:rPr>
+          <w:highlight w:val="none"/>
+        </w:rPr>
+      </w:r>
+      <w:r>
+        <w:rPr>
+          <w:highlight w:val="none"/>
+        </w:rPr>
+      </w:r>
+    </w:p>
+    <w:p>
+      <w:pPr>
+        <w:pBdr/>
+        <w:spacing/>
+        <w:ind/>
+        <w:rPr>
+          <w:highlight w:val="none"/>
+        </w:rPr>
+      </w:pPr>
+      <w:r>
+        <w:rPr>
+          <w:highlight w:val="none"/>
+        </w:rPr>
+      </w:r>
+      <w:r>
+        <w:rPr>
+          <w:highlight w:val="none"/>
+        </w:rPr>
+      </w:r>
+    </w:p>
+    <w:p>
+      <w:pPr>
+        <w:pBdr/>
+        <w:spacing/>
+        <w:ind/>
         <w:rPr/>
       </w:pPr>
       <w:r/>
@@ -583,240 +1050,6 @@
         <w:rPr/>
       </w:pPr>
       <w:r/>
-      <w:r/>
-    </w:p>
-    <w:p>
-      <w:pPr>
-        <w:pBdr/>
-        <w:spacing/>
-        <w:ind/>
-        <w:rPr/>
-      </w:pPr>
-      <w:r/>
-      <w:r/>
-    </w:p>
-    <w:p>
-      <w:pPr>
-        <w:pBdr/>
-        <w:spacing/>
-        <w:ind/>
-        <w:rPr/>
-      </w:pPr>
-      <w:r/>
-      <w:r/>
-    </w:p>
-    <w:p>
-      <w:pPr>
-        <w:pBdr/>
-        <w:spacing/>
-        <w:ind/>
-        <w:rPr/>
-      </w:pPr>
-      <w:r/>
-      <w:r/>
-    </w:p>
-    <w:p>
-      <w:pPr>
-        <w:pBdr/>
-        <w:spacing/>
-        <w:ind/>
-        <w:rPr/>
-      </w:pPr>
-      <w:r/>
-      <w:r/>
-    </w:p>
-    <w:p>
-      <w:pPr>
-        <w:pBdr/>
-        <w:spacing/>
-        <w:ind/>
-        <w:rPr/>
-      </w:pPr>
-      <w:r/>
-      <w:r/>
-    </w:p>
-    <w:p>
-      <w:pPr>
-        <w:pBdr/>
-        <w:spacing/>
-        <w:ind/>
-        <w:rPr/>
-      </w:pPr>
-      <w:r/>
-      <w:r/>
-    </w:p>
-    <w:p>
-      <w:pPr>
-        <w:pBdr/>
-        <w:spacing/>
-        <w:ind/>
-        <w:rPr/>
-      </w:pPr>
-      <w:r/>
-      <w:r/>
-    </w:p>
-    <w:p>
-      <w:pPr>
-        <w:pBdr/>
-        <w:spacing/>
-        <w:ind/>
-        <w:rPr/>
-      </w:pPr>
-      <w:r/>
-      <w:r/>
-    </w:p>
-    <w:p>
-      <w:pPr>
-        <w:pBdr/>
-        <w:spacing/>
-        <w:ind/>
-        <w:rPr/>
-      </w:pPr>
-      <w:r/>
-      <w:r/>
-    </w:p>
-    <w:p>
-      <w:pPr>
-        <w:pBdr/>
-        <w:spacing/>
-        <w:ind/>
-        <w:rPr/>
-      </w:pPr>
-      <w:r/>
-      <w:r/>
-    </w:p>
-    <w:p>
-      <w:pPr>
-        <w:pBdr/>
-        <w:spacing/>
-        <w:ind/>
-        <w:rPr/>
-      </w:pPr>
-      <w:r/>
-      <w:r/>
-    </w:p>
-    <w:p>
-      <w:pPr>
-        <w:pBdr/>
-        <w:spacing/>
-        <w:ind/>
-        <w:rPr/>
-      </w:pPr>
-      <w:r/>
-      <w:r/>
-    </w:p>
-    <w:p>
-      <w:pPr>
-        <w:pBdr/>
-        <w:spacing/>
-        <w:ind/>
-        <w:rPr/>
-      </w:pPr>
-      <w:r/>
-      <w:r/>
-    </w:p>
-    <w:p>
-      <w:pPr>
-        <w:pBdr/>
-        <w:spacing/>
-        <w:ind/>
-        <w:rPr/>
-      </w:pPr>
-      <w:r/>
-      <w:r/>
-    </w:p>
-    <w:p>
-      <w:pPr>
-        <w:pBdr/>
-        <w:spacing/>
-        <w:ind/>
-        <w:rPr/>
-      </w:pPr>
-      <w:r/>
-      <w:r/>
-    </w:p>
-    <w:p>
-      <w:pPr>
-        <w:pBdr/>
-        <w:spacing/>
-        <w:ind/>
-        <w:rPr/>
-      </w:pPr>
-      <w:r/>
-      <w:r/>
-    </w:p>
-    <w:p>
-      <w:pPr>
-        <w:pBdr/>
-        <w:spacing/>
-        <w:ind/>
-        <w:rPr/>
-      </w:pPr>
-      <w:r/>
-      <w:r/>
-    </w:p>
-    <w:p>
-      <w:pPr>
-        <w:pBdr/>
-        <w:spacing/>
-        <w:ind/>
-        <w:rPr/>
-      </w:pPr>
-      <w:r/>
-      <w:r/>
-    </w:p>
-    <w:p>
-      <w:pPr>
-        <w:pBdr/>
-        <w:spacing/>
-        <w:ind/>
-        <w:rPr>
-          <w:rFonts w:ascii="Times New Roman" w:hAnsi="Times New Roman" w:cs="Times New Roman"/>
-        </w:rPr>
-      </w:pPr>
-      <w:r>
-        <w:rPr>
-          <w:rFonts w:ascii="Times New Roman" w:hAnsi="Times New Roman" w:eastAsia="Times New Roman" w:cs="Times New Roman"/>
-        </w:rPr>
-      </w:r>
-      <w:r>
-        <w:rPr>
-          <w:rFonts w:ascii="Times New Roman" w:hAnsi="Times New Roman" w:cs="Times New Roman"/>
-        </w:rPr>
-      </w:r>
-      <w:r>
-        <w:rPr>
-          <w:rFonts w:ascii="Times New Roman" w:hAnsi="Times New Roman" w:cs="Times New Roman"/>
-        </w:rPr>
-      </w:r>
-    </w:p>
-    <w:p>
-      <w:pPr>
-        <w:pBdr/>
-        <w:spacing/>
-        <w:ind/>
-        <w:rPr/>
-      </w:pPr>
-      <w:r/>
-      <w:r/>
-    </w:p>
-    <w:p>
-      <w:pPr>
-        <w:pBdr/>
-        <w:spacing/>
-        <w:ind/>
-        <w:rPr/>
-      </w:pPr>
-      <w:r/>
-      <w:r/>
-    </w:p>
-    <w:p>
-      <w:pPr>
-        <w:pBdr/>
-        <w:spacing/>
-        <w:ind/>
-        <w:rPr/>
-      </w:pPr>
       <w:r/>
       <w:r/>
     </w:p>
@@ -2412,6 +2645,8 @@
           <w:szCs w:val="22"/>
         </w:rPr>
       </w:pPr>
+      <w:r/>
+      <w:bookmarkStart w:id="1" w:name="_Toc1"/>
       <w:r>
         <w:rPr>
           <w:rFonts w:ascii="Arial" w:hAnsi="Arial" w:eastAsia="Arial" w:cs="Arial"/>
@@ -2423,6 +2658,9 @@
         </w:rPr>
         <w:t xml:space="preserve">Limitations of a Vehicle Handover Web System Application:</w:t>
       </w:r>
+      <w:r/>
+      <w:bookmarkEnd w:id="1"/>
+      <w:r/>
       <w:r>
         <w:rPr>
           <w:rFonts w:ascii="Arial" w:hAnsi="Arial" w:eastAsia="Arial" w:cs="Arial"/>
@@ -2587,23 +2825,6 @@
           <w:sz w:val="24"/>
         </w:rPr>
       </w:r>
-    </w:p>
-    <w:p>
-      <w:pPr>
-        <w:pBdr>
-          <w:top w:val="none" w:color="000000" w:sz="4" w:space="0"/>
-          <w:left w:val="none" w:color="000000" w:sz="4" w:space="0"/>
-          <w:bottom w:val="none" w:color="000000" w:sz="4" w:space="0"/>
-          <w:right w:val="none" w:color="000000" w:sz="4" w:space="0"/>
-        </w:pBdr>
-        <w:spacing/>
-        <w:ind w:right="0" w:firstLine="0" w:left="709"/>
-        <w:rPr>
-          <w:rFonts w:ascii="Times New Roman" w:hAnsi="Times New Roman" w:eastAsia="Times New Roman" w:cs="Times New Roman"/>
-          <w:sz w:val="24"/>
-          <w:szCs w:val="24"/>
-        </w:rPr>
-      </w:pPr>
       <w:r>
         <w:rPr>
           <w:highlight w:val="none"/>
@@ -2612,6 +2833,12 @@
       <w:r>
         <w:rPr>
           <w:highlight w:val="none"/>
+        </w:rPr>
+      </w:r>
+      <w:r>
+        <w:rPr>
+          <w:rFonts w:ascii="Times New Roman" w:hAnsi="Times New Roman" w:eastAsia="Times New Roman" w:cs="Times New Roman"/>
+          <w:sz w:val="24"/>
         </w:rPr>
       </w:r>
     </w:p>
@@ -3218,6 +3445,7 @@
       <w:r>
         <w:rPr>
           <w:b/>
+          <w:bCs/>
           <w:sz w:val="28"/>
           <w:szCs w:val="28"/>
           <w:highlight w:val="none"/>
@@ -3226,6 +3454,7 @@
       <w:r>
         <w:rPr>
           <w:b/>
+          <w:bCs/>
           <w:sz w:val="28"/>
           <w:szCs w:val="28"/>
           <w:highlight w:val="none"/>
@@ -3253,6 +3482,7 @@
       <w:r>
         <w:rPr>
           <w:b/>
+          <w:bCs/>
           <w:sz w:val="28"/>
           <w:szCs w:val="28"/>
           <w:highlight w:val="none"/>
@@ -3261,6 +3491,7 @@
       <w:r>
         <w:rPr>
           <w:b/>
+          <w:bCs/>
           <w:sz w:val="28"/>
           <w:szCs w:val="28"/>
           <w:highlight w:val="none"/>
@@ -3288,6 +3519,7 @@
       <w:r>
         <w:rPr>
           <w:b/>
+          <w:bCs/>
           <w:sz w:val="28"/>
           <w:szCs w:val="28"/>
           <w:highlight w:val="none"/>
@@ -3296,6 +3528,7 @@
       <w:r>
         <w:rPr>
           <w:b/>
+          <w:bCs/>
           <w:sz w:val="28"/>
           <w:szCs w:val="28"/>
           <w:highlight w:val="none"/>
@@ -3537,6 +3770,7 @@
     </w:p>
     <w:sectPr>
       <w:headerReference w:type="default" r:id="rId9"/>
+      <w:footerReference w:type="default" r:id="rId10"/>
       <w:footnotePr/>
       <w:endnotePr/>
       <w:type w:val="nextPage"/>
@@ -3579,6 +3813,33 @@
     </w:p>
   </w:endnote>
 </w:endnotes>
+</file>
+
+<file path=word/footer1.xml><?xml version="1.0" encoding="utf-8"?>
+<w:ftr xmlns:wpc="http://schemas.microsoft.com/office/word/2010/wordprocessingCanvas" xmlns:mc="http://schemas.openxmlformats.org/markup-compatibility/2006" xmlns:o="urn:schemas-microsoft-com:office:office" xmlns:r="http://schemas.openxmlformats.org/officeDocument/2006/relationships" xmlns:m="http://schemas.openxmlformats.org/officeDocument/2006/math" xmlns:v="urn:schemas-microsoft-com:vml" xmlns:wp14="http://schemas.microsoft.com/office/word/2010/wordprocessingDrawing" xmlns:wp="http://schemas.openxmlformats.org/drawingml/2006/wordprocessingDrawing" xmlns:w10="urn:schemas-microsoft-com:office:word" xmlns:w="http://schemas.openxmlformats.org/wordprocessingml/2006/main" xmlns:w14="http://schemas.microsoft.com/office/word/2010/wordml" xmlns:w15="http://schemas.microsoft.com/office/word/2012/wordml" xmlns:wpg="http://schemas.microsoft.com/office/word/2010/wordprocessingGroup" xmlns:wpi="http://schemas.microsoft.com/office/word/2010/wordprocessingInk" xmlns:wne="http://schemas.microsoft.com/office/word/2006/wordml" xmlns:a="http://schemas.openxmlformats.org/drawingml/2006/main" xmlns:wps="http://schemas.microsoft.com/office/word/2010/wordprocessingShape" mc:Ignorable="w14 w15 wp14">
+  <w:p>
+    <w:pPr>
+      <w:pStyle w:val="684"/>
+      <w:pBdr/>
+      <w:spacing/>
+      <w:ind/>
+      <w:jc w:val="right"/>
+      <w:rPr/>
+    </w:pPr>
+    <w:r/>
+    <w:r/>
+  </w:p>
+  <w:p>
+    <w:pPr>
+      <w:pStyle w:val="684"/>
+      <w:pBdr/>
+      <w:spacing/>
+      <w:ind/>
+      <w:rPr/>
+    </w:pPr>
+    <w:r/>
+  </w:p>
+</w:ftr>
 </file>
 
 <file path=word/footnotes.xml><?xml version="1.0" encoding="utf-8"?>
@@ -6258,6 +6519,134 @@
       <w:rPr>
         <w:rFonts w:hint="default" w:ascii="Symbol" w:hAnsi="Symbol" w:eastAsia="Symbol" w:cs="Symbol"/>
       </w:rPr>
+      <w:start w:val="1"/>
+      <w:suff w:val="tab"/>
+    </w:lvl>
+  </w:abstractNum>
+  <w:abstractNum w:abstractNumId="19">
+    <w:lvl w:ilvl="0">
+      <w:isLgl w:val="false"/>
+      <w:lvlJc w:val="left"/>
+      <w:lvlText w:val="%1."/>
+      <w:numFmt w:val="decimal"/>
+      <w:pPr>
+        <w:pBdr/>
+        <w:spacing/>
+        <w:ind w:hanging="360" w:left="709"/>
+      </w:pPr>
+      <w:rPr/>
+      <w:start w:val="1"/>
+      <w:suff w:val="tab"/>
+    </w:lvl>
+    <w:lvl w:ilvl="1">
+      <w:isLgl w:val="false"/>
+      <w:lvlJc w:val="left"/>
+      <w:lvlText w:val="%2."/>
+      <w:numFmt w:val="lowerLetter"/>
+      <w:pPr>
+        <w:pBdr/>
+        <w:spacing/>
+        <w:ind w:hanging="360" w:left="1429"/>
+      </w:pPr>
+      <w:rPr/>
+      <w:start w:val="1"/>
+      <w:suff w:val="tab"/>
+    </w:lvl>
+    <w:lvl w:ilvl="2">
+      <w:isLgl w:val="false"/>
+      <w:lvlJc w:val="right"/>
+      <w:lvlText w:val="%3."/>
+      <w:numFmt w:val="lowerRoman"/>
+      <w:pPr>
+        <w:pBdr/>
+        <w:spacing/>
+        <w:ind w:hanging="180" w:left="2149"/>
+      </w:pPr>
+      <w:rPr/>
+      <w:start w:val="1"/>
+      <w:suff w:val="tab"/>
+    </w:lvl>
+    <w:lvl w:ilvl="3">
+      <w:isLgl w:val="false"/>
+      <w:lvlJc w:val="left"/>
+      <w:lvlText w:val="%4."/>
+      <w:numFmt w:val="decimal"/>
+      <w:pPr>
+        <w:pBdr/>
+        <w:spacing/>
+        <w:ind w:hanging="360" w:left="2869"/>
+      </w:pPr>
+      <w:rPr/>
+      <w:start w:val="1"/>
+      <w:suff w:val="tab"/>
+    </w:lvl>
+    <w:lvl w:ilvl="4">
+      <w:isLgl w:val="false"/>
+      <w:lvlJc w:val="left"/>
+      <w:lvlText w:val="%5."/>
+      <w:numFmt w:val="lowerLetter"/>
+      <w:pPr>
+        <w:pBdr/>
+        <w:spacing/>
+        <w:ind w:hanging="360" w:left="3589"/>
+      </w:pPr>
+      <w:rPr/>
+      <w:start w:val="1"/>
+      <w:suff w:val="tab"/>
+    </w:lvl>
+    <w:lvl w:ilvl="5">
+      <w:isLgl w:val="false"/>
+      <w:lvlJc w:val="right"/>
+      <w:lvlText w:val="%6."/>
+      <w:numFmt w:val="lowerRoman"/>
+      <w:pPr>
+        <w:pBdr/>
+        <w:spacing/>
+        <w:ind w:hanging="180" w:left="4309"/>
+      </w:pPr>
+      <w:rPr/>
+      <w:start w:val="1"/>
+      <w:suff w:val="tab"/>
+    </w:lvl>
+    <w:lvl w:ilvl="6">
+      <w:isLgl w:val="false"/>
+      <w:lvlJc w:val="left"/>
+      <w:lvlText w:val="%7."/>
+      <w:numFmt w:val="decimal"/>
+      <w:pPr>
+        <w:pBdr/>
+        <w:spacing/>
+        <w:ind w:hanging="360" w:left="5029"/>
+      </w:pPr>
+      <w:rPr/>
+      <w:start w:val="1"/>
+      <w:suff w:val="tab"/>
+    </w:lvl>
+    <w:lvl w:ilvl="7">
+      <w:isLgl w:val="false"/>
+      <w:lvlJc w:val="left"/>
+      <w:lvlText w:val="%8."/>
+      <w:numFmt w:val="lowerLetter"/>
+      <w:pPr>
+        <w:pBdr/>
+        <w:spacing/>
+        <w:ind w:hanging="360" w:left="5749"/>
+      </w:pPr>
+      <w:rPr/>
+      <w:start w:val="1"/>
+      <w:suff w:val="tab"/>
+    </w:lvl>
+    <w:lvl w:ilvl="8">
+      <w:isLgl w:val="false"/>
+      <w:lvlJc w:val="right"/>
+      <w:lvlText w:val="%9."/>
+      <w:numFmt w:val="lowerRoman"/>
+      <w:pPr>
+        <w:pBdr/>
+        <w:spacing/>
+        <w:ind w:hanging="180" w:left="6469"/>
+      </w:pPr>
+      <w:rPr/>
       <w:start w:val="1"/>
       <w:suff w:val="tab"/>
     </w:lvl>
@@ -6318,6 +6707,9 @@
   </w:num>
   <w:num w:numId="19">
     <w:abstractNumId w:val="18"/>
+  </w:num>
+  <w:num w:numId="20">
+    <w:abstractNumId w:val="19"/>
   </w:num>
 </w:numbering>
 </file>
@@ -36590,6 +36982,10 @@
       <w:spacing w:after="57"/>
       <w:ind w:right="0" w:firstLine="0" w:left="0"/>
     </w:pPr>
+    <w:rPr>
+      <w:b/>
+      <w:sz w:val="28"/>
+    </w:rPr>
   </w:style>
   <w:style w:type="paragraph" w:styleId="822">
     <w:name w:val="toc 2"/>
@@ -36602,6 +36998,10 @@
       <w:spacing w:after="57"/>
       <w:ind w:right="0" w:firstLine="0" w:left="283"/>
     </w:pPr>
+    <w:rPr>
+      <w:b/>
+      <w:sz w:val="26"/>
+    </w:rPr>
   </w:style>
   <w:style w:type="paragraph" w:styleId="823">
     <w:name w:val="toc 3"/>
@@ -36614,6 +37014,9 @@
       <w:spacing w:after="57"/>
       <w:ind w:right="0" w:firstLine="0" w:left="567"/>
     </w:pPr>
+    <w:rPr>
+      <w:sz w:val="26"/>
+    </w:rPr>
   </w:style>
   <w:style w:type="paragraph" w:styleId="824">
     <w:name w:val="toc 4"/>
@@ -36626,6 +37029,9 @@
       <w:spacing w:after="57"/>
       <w:ind w:right="0" w:firstLine="0" w:left="850"/>
     </w:pPr>
+    <w:rPr>
+      <w:sz w:val="22"/>
+    </w:rPr>
   </w:style>
   <w:style w:type="paragraph" w:styleId="825">
     <w:name w:val="toc 5"/>
@@ -36638,6 +37044,9 @@
       <w:spacing w:after="57"/>
       <w:ind w:right="0" w:firstLine="0" w:left="1134"/>
     </w:pPr>
+    <w:rPr>
+      <w:sz w:val="22"/>
+    </w:rPr>
   </w:style>
   <w:style w:type="paragraph" w:styleId="826">
     <w:name w:val="toc 6"/>
@@ -36650,6 +37059,9 @@
       <w:spacing w:after="57"/>
       <w:ind w:right="0" w:firstLine="0" w:left="1417"/>
     </w:pPr>
+    <w:rPr>
+      <w:sz w:val="22"/>
+    </w:rPr>
   </w:style>
   <w:style w:type="paragraph" w:styleId="827">
     <w:name w:val="toc 7"/>
@@ -36662,6 +37074,9 @@
       <w:spacing w:after="57"/>
       <w:ind w:right="0" w:firstLine="0" w:left="1701"/>
     </w:pPr>
+    <w:rPr>
+      <w:sz w:val="22"/>
+    </w:rPr>
   </w:style>
   <w:style w:type="paragraph" w:styleId="828">
     <w:name w:val="toc 8"/>
@@ -36674,6 +37089,9 @@
       <w:spacing w:after="57"/>
       <w:ind w:right="0" w:firstLine="0" w:left="1984"/>
     </w:pPr>
+    <w:rPr>
+      <w:sz w:val="22"/>
+    </w:rPr>
   </w:style>
   <w:style w:type="paragraph" w:styleId="829">
     <w:name w:val="toc 9"/>
@@ -36686,6 +37104,9 @@
       <w:spacing w:after="57"/>
       <w:ind w:right="0" w:firstLine="0" w:left="2268"/>
     </w:pPr>
+    <w:rPr>
+      <w:sz w:val="22"/>
+    </w:rPr>
   </w:style>
   <w:style w:type="paragraph" w:styleId="830">
     <w:name w:val="TOC Heading"/>

--- a/Vehicle Handover System Proposla.docx
+++ b/Vehicle Handover System Proposla.docx
@@ -490,10 +490,47 @@
         <w:pBdr/>
         <w:spacing/>
         <w:ind/>
-        <w:rPr/>
-      </w:pPr>
-      <w:r/>
-      <w:r/>
+        <w:rPr>
+          <w:b w:val="0"/>
+          <w:bCs w:val="0"/>
+        </w:rPr>
+      </w:pPr>
+      <w:r>
+        <w:tab/>
+        <w:tab/>
+        <w:tab/>
+        <w:tab/>
+        <w:tab/>
+        <w:tab/>
+        <w:tab/>
+        <w:tab/>
+      </w:r>
+      <w:r>
+        <w:rPr>
+          <w:b/>
+          <w:bCs/>
+        </w:rPr>
+        <w:t xml:space="preserve">Date:</w:t>
+      </w:r>
+      <w:r>
+        <w:rPr>
+          <w:b w:val="0"/>
+          <w:bCs w:val="0"/>
+        </w:rPr>
+        <w:t xml:space="preserve"> MARCH 4 2024</w:t>
+      </w:r>
+      <w:r>
+        <w:rPr>
+          <w:b w:val="0"/>
+          <w:bCs w:val="0"/>
+        </w:rPr>
+      </w:r>
+      <w:r>
+        <w:rPr>
+          <w:b w:val="0"/>
+          <w:bCs w:val="0"/>
+        </w:rPr>
+      </w:r>
     </w:p>
     <w:p>
       <w:pPr>
@@ -1017,26 +1054,6 @@
         <w:pBdr/>
         <w:spacing/>
         <w:ind/>
-        <w:rPr>
-          <w:highlight w:val="none"/>
-        </w:rPr>
-      </w:pPr>
-      <w:r>
-        <w:rPr>
-          <w:highlight w:val="none"/>
-        </w:rPr>
-      </w:r>
-      <w:r>
-        <w:rPr>
-          <w:highlight w:val="none"/>
-        </w:rPr>
-      </w:r>
-    </w:p>
-    <w:p>
-      <w:pPr>
-        <w:pBdr/>
-        <w:spacing/>
-        <w:ind/>
         <w:rPr/>
       </w:pPr>
       <w:r/>
@@ -1049,7 +1066,6 @@
         <w:ind/>
         <w:rPr/>
       </w:pPr>
-      <w:r/>
       <w:r/>
       <w:r/>
     </w:p>

--- a/Vehicle Handover System Proposla.docx
+++ b/Vehicle Handover System Proposla.docx
@@ -190,9 +190,11 @@
       <w:r>
         <w:rPr>
           <w:b/>
+          <w:bCs/>
           <w:color w:val="000000"/>
           <w:sz w:val="40"/>
           <w:szCs w:val="40"/>
+          <w:highlight w:val="none"/>
         </w:rPr>
       </w:r>
       <w:r>
@@ -261,8 +263,6 @@
       <w:r>
         <w:rPr>
           <w:b/>
-          <w:sz w:val="28"/>
-          <w:szCs w:val="28"/>
         </w:rPr>
       </w:r>
       <w:r>
@@ -305,8 +305,6 @@
       <w:r>
         <w:rPr>
           <w:b/>
-          <w:sz w:val="24"/>
-          <w:szCs w:val="24"/>
         </w:rPr>
       </w:r>
       <w:r>
@@ -347,6 +345,7 @@
         <w:rPr>
           <w:sz w:val="24"/>
           <w:szCs w:val="24"/>
+          <w:highlight w:val="none"/>
         </w:rPr>
       </w:r>
       <w:r>
@@ -570,6 +569,8 @@
       </w:r>
       <w:r>
         <w:rPr>
+          <w:sz w:val="36"/>
+          <w:szCs w:val="36"/>
           <w:highlight w:val="none"/>
         </w:rPr>
       </w:r>
@@ -628,16 +629,26 @@
           <w:highlight w:val="none"/>
         </w:rPr>
       </w:r>
-    </w:p>
-    <w:p>
-      <w:pPr>
-        <w:pBdr/>
-        <w:spacing/>
-        <w:ind/>
+      <w:r>
         <w:rPr>
           <w:highlight w:val="none"/>
         </w:rPr>
-      </w:pPr>
+      </w:r>
+    </w:p>
+    <w:p>
+      <w:pPr>
+        <w:pBdr/>
+        <w:spacing/>
+        <w:ind/>
+        <w:rPr>
+          <w:highlight w:val="none"/>
+        </w:rPr>
+      </w:pPr>
+      <w:r>
+        <w:rPr>
+          <w:highlight w:val="none"/>
+        </w:rPr>
+      </w:r>
       <w:r>
         <w:rPr>
           <w:highlight w:val="none"/>
@@ -668,16 +679,26 @@
           <w:highlight w:val="none"/>
         </w:rPr>
       </w:r>
-    </w:p>
-    <w:p>
-      <w:pPr>
-        <w:pBdr/>
-        <w:spacing/>
-        <w:ind/>
+      <w:r>
         <w:rPr>
           <w:highlight w:val="none"/>
         </w:rPr>
-      </w:pPr>
+      </w:r>
+    </w:p>
+    <w:p>
+      <w:pPr>
+        <w:pBdr/>
+        <w:spacing/>
+        <w:ind/>
+        <w:rPr>
+          <w:highlight w:val="none"/>
+        </w:rPr>
+      </w:pPr>
+      <w:r>
+        <w:rPr>
+          <w:highlight w:val="none"/>
+        </w:rPr>
+      </w:r>
       <w:r>
         <w:rPr>
           <w:highlight w:val="none"/>
@@ -708,16 +729,26 @@
           <w:highlight w:val="none"/>
         </w:rPr>
       </w:r>
-    </w:p>
-    <w:p>
-      <w:pPr>
-        <w:pBdr/>
-        <w:spacing/>
-        <w:ind/>
+      <w:r>
         <w:rPr>
           <w:highlight w:val="none"/>
         </w:rPr>
-      </w:pPr>
+      </w:r>
+    </w:p>
+    <w:p>
+      <w:pPr>
+        <w:pBdr/>
+        <w:spacing/>
+        <w:ind/>
+        <w:rPr>
+          <w:highlight w:val="none"/>
+        </w:rPr>
+      </w:pPr>
+      <w:r>
+        <w:rPr>
+          <w:highlight w:val="none"/>
+        </w:rPr>
+      </w:r>
       <w:r>
         <w:rPr>
           <w:highlight w:val="none"/>
@@ -748,16 +779,26 @@
           <w:highlight w:val="none"/>
         </w:rPr>
       </w:r>
-    </w:p>
-    <w:p>
-      <w:pPr>
-        <w:pBdr/>
-        <w:spacing/>
-        <w:ind/>
+      <w:r>
         <w:rPr>
           <w:highlight w:val="none"/>
         </w:rPr>
-      </w:pPr>
+      </w:r>
+    </w:p>
+    <w:p>
+      <w:pPr>
+        <w:pBdr/>
+        <w:spacing/>
+        <w:ind/>
+        <w:rPr>
+          <w:highlight w:val="none"/>
+        </w:rPr>
+      </w:pPr>
+      <w:r>
+        <w:rPr>
+          <w:highlight w:val="none"/>
+        </w:rPr>
+      </w:r>
       <w:r>
         <w:rPr>
           <w:highlight w:val="none"/>
@@ -788,16 +829,26 @@
           <w:highlight w:val="none"/>
         </w:rPr>
       </w:r>
-    </w:p>
-    <w:p>
-      <w:pPr>
-        <w:pBdr/>
-        <w:spacing/>
-        <w:ind/>
+      <w:r>
         <w:rPr>
           <w:highlight w:val="none"/>
         </w:rPr>
-      </w:pPr>
+      </w:r>
+    </w:p>
+    <w:p>
+      <w:pPr>
+        <w:pBdr/>
+        <w:spacing/>
+        <w:ind/>
+        <w:rPr>
+          <w:highlight w:val="none"/>
+        </w:rPr>
+      </w:pPr>
+      <w:r>
+        <w:rPr>
+          <w:highlight w:val="none"/>
+        </w:rPr>
+      </w:r>
       <w:r>
         <w:rPr>
           <w:highlight w:val="none"/>
@@ -828,16 +879,26 @@
           <w:highlight w:val="none"/>
         </w:rPr>
       </w:r>
-    </w:p>
-    <w:p>
-      <w:pPr>
-        <w:pBdr/>
-        <w:spacing/>
-        <w:ind/>
+      <w:r>
         <w:rPr>
           <w:highlight w:val="none"/>
         </w:rPr>
-      </w:pPr>
+      </w:r>
+    </w:p>
+    <w:p>
+      <w:pPr>
+        <w:pBdr/>
+        <w:spacing/>
+        <w:ind/>
+        <w:rPr>
+          <w:highlight w:val="none"/>
+        </w:rPr>
+      </w:pPr>
+      <w:r>
+        <w:rPr>
+          <w:highlight w:val="none"/>
+        </w:rPr>
+      </w:r>
       <w:r>
         <w:rPr>
           <w:highlight w:val="none"/>
@@ -868,16 +929,26 @@
           <w:highlight w:val="none"/>
         </w:rPr>
       </w:r>
-    </w:p>
-    <w:p>
-      <w:pPr>
-        <w:pBdr/>
-        <w:spacing/>
-        <w:ind/>
+      <w:r>
         <w:rPr>
           <w:highlight w:val="none"/>
         </w:rPr>
-      </w:pPr>
+      </w:r>
+    </w:p>
+    <w:p>
+      <w:pPr>
+        <w:pBdr/>
+        <w:spacing/>
+        <w:ind/>
+        <w:rPr>
+          <w:highlight w:val="none"/>
+        </w:rPr>
+      </w:pPr>
+      <w:r>
+        <w:rPr>
+          <w:highlight w:val="none"/>
+        </w:rPr>
+      </w:r>
       <w:r>
         <w:rPr>
           <w:highlight w:val="none"/>
@@ -908,16 +979,26 @@
           <w:highlight w:val="none"/>
         </w:rPr>
       </w:r>
-    </w:p>
-    <w:p>
-      <w:pPr>
-        <w:pBdr/>
-        <w:spacing/>
-        <w:ind/>
+      <w:r>
         <w:rPr>
           <w:highlight w:val="none"/>
         </w:rPr>
-      </w:pPr>
+      </w:r>
+    </w:p>
+    <w:p>
+      <w:pPr>
+        <w:pBdr/>
+        <w:spacing/>
+        <w:ind/>
+        <w:rPr>
+          <w:highlight w:val="none"/>
+        </w:rPr>
+      </w:pPr>
+      <w:r>
+        <w:rPr>
+          <w:highlight w:val="none"/>
+        </w:rPr>
+      </w:r>
       <w:r>
         <w:rPr>
           <w:highlight w:val="none"/>
@@ -948,16 +1029,26 @@
           <w:highlight w:val="none"/>
         </w:rPr>
       </w:r>
-    </w:p>
-    <w:p>
-      <w:pPr>
-        <w:pBdr/>
-        <w:spacing/>
-        <w:ind/>
+      <w:r>
         <w:rPr>
           <w:highlight w:val="none"/>
         </w:rPr>
-      </w:pPr>
+      </w:r>
+    </w:p>
+    <w:p>
+      <w:pPr>
+        <w:pBdr/>
+        <w:spacing/>
+        <w:ind/>
+        <w:rPr>
+          <w:highlight w:val="none"/>
+        </w:rPr>
+      </w:pPr>
+      <w:r>
+        <w:rPr>
+          <w:highlight w:val="none"/>
+        </w:rPr>
+      </w:r>
       <w:r>
         <w:rPr>
           <w:highlight w:val="none"/>
@@ -988,16 +1079,26 @@
           <w:highlight w:val="none"/>
         </w:rPr>
       </w:r>
-    </w:p>
-    <w:p>
-      <w:pPr>
-        <w:pBdr/>
-        <w:spacing/>
-        <w:ind/>
+      <w:r>
         <w:rPr>
           <w:highlight w:val="none"/>
         </w:rPr>
-      </w:pPr>
+      </w:r>
+    </w:p>
+    <w:p>
+      <w:pPr>
+        <w:pBdr/>
+        <w:spacing/>
+        <w:ind/>
+        <w:rPr>
+          <w:highlight w:val="none"/>
+        </w:rPr>
+      </w:pPr>
+      <w:r>
+        <w:rPr>
+          <w:highlight w:val="none"/>
+        </w:rPr>
+      </w:r>
       <w:r>
         <w:rPr>
           <w:highlight w:val="none"/>
@@ -1028,16 +1129,26 @@
           <w:highlight w:val="none"/>
         </w:rPr>
       </w:r>
-    </w:p>
-    <w:p>
-      <w:pPr>
-        <w:pBdr/>
-        <w:spacing/>
-        <w:ind/>
+      <w:r>
         <w:rPr>
           <w:highlight w:val="none"/>
         </w:rPr>
-      </w:pPr>
+      </w:r>
+    </w:p>
+    <w:p>
+      <w:pPr>
+        <w:pBdr/>
+        <w:spacing/>
+        <w:ind/>
+        <w:rPr>
+          <w:highlight w:val="none"/>
+        </w:rPr>
+      </w:pPr>
+      <w:r>
+        <w:rPr>
+          <w:highlight w:val="none"/>
+        </w:rPr>
+      </w:r>
       <w:r>
         <w:rPr>
           <w:highlight w:val="none"/>
@@ -1081,7 +1192,7 @@
     </w:p>
     <w:p>
       <w:pPr>
-        <w:pStyle w:val="836"/>
+        <w:pStyle w:val="898"/>
         <w:numPr>
           <w:ilvl w:val="0"/>
           <w:numId w:val="1"/>
@@ -1142,6 +1253,11 @@
       </w:r>
       <w:r>
         <w:t xml:space="preserve"> </w:t>
+      </w:r>
+      <w:r>
+        <w:rPr>
+          <w:highlight w:val="none"/>
+        </w:rPr>
       </w:r>
       <w:r>
         <w:rPr>
@@ -1286,18 +1402,6 @@
       </w:r>
       <w:r>
         <w:rPr>
-          <w:highlight w:val="none"/>
-        </w:rPr>
-      </w:r>
-      <w:r>
-        <w:rPr>
-          <w:sz w:val="28"/>
-          <w:szCs w:val="28"/>
-          <w:highlight w:val="none"/>
-        </w:rPr>
-      </w:r>
-      <w:r>
-        <w:rPr>
           <w:sz w:val="28"/>
           <w:szCs w:val="28"/>
           <w:highlight w:val="none"/>
@@ -1337,13 +1441,15 @@
         <w:rPr>
           <w:b/>
           <w:bCs/>
-          <w:highlight w:val="none"/>
         </w:rPr>
       </w:r>
       <w:r>
         <w:rPr>
           <w:b/>
           <w:bCs/>
+          <w:sz w:val="28"/>
+          <w:szCs w:val="28"/>
+          <w:highlight w:val="none"/>
         </w:rPr>
       </w:r>
     </w:p>
@@ -1375,8 +1481,6 @@
       </w:r>
       <w:r>
         <w:rPr>
-          <w:sz w:val="28"/>
-          <w:szCs w:val="28"/>
           <w:highlight w:val="none"/>
         </w:rPr>
       </w:r>
@@ -1416,13 +1520,14 @@
         <w:rPr>
           <w:b w:val="0"/>
           <w:bCs w:val="0"/>
-          <w:highlight w:val="none"/>
+          <w:sz w:val="28"/>
+          <w:szCs w:val="28"/>
         </w:rPr>
       </w:r>
     </w:p>
     <w:p>
       <w:pPr>
-        <w:pStyle w:val="836"/>
+        <w:pStyle w:val="898"/>
         <w:numPr>
           <w:ilvl w:val="0"/>
           <w:numId w:val="3"/>
@@ -1434,21 +1539,6 @@
       </w:pPr>
       <w:r>
         <w:t xml:space="preserve">How can the design of the web application be optimized for different user roles (e.g., drivers, managers, administrators) to ensure ease of use and efficiency ?</w:t>
-      </w:r>
-      <w:r>
-        <w:rPr>
-          <w:highlight w:val="none"/>
-        </w:rPr>
-      </w:r>
-      <w:r>
-        <w:rPr>
-          <w:highlight w:val="none"/>
-        </w:rPr>
-      </w:r>
-      <w:r>
-        <w:rPr>
-          <w:highlight w:val="none"/>
-        </w:rPr>
       </w:r>
       <w:r>
         <w:rPr>
@@ -1459,7 +1549,7 @@
     </w:p>
     <w:p>
       <w:pPr>
-        <w:pStyle w:val="836"/>
+        <w:pStyle w:val="898"/>
         <w:numPr>
           <w:ilvl w:val="0"/>
           <w:numId w:val="3"/>
@@ -1482,15 +1572,11 @@
           <w:highlight w:val="none"/>
         </w:rPr>
       </w:r>
-      <w:r>
-        <w:rPr>
-          <w:highlight w:val="none"/>
-        </w:rPr>
-      </w:r>
+      <w:r/>
     </w:p>
     <w:p>
       <w:pPr>
-        <w:pStyle w:val="836"/>
+        <w:pStyle w:val="898"/>
         <w:numPr>
           <w:ilvl w:val="0"/>
           <w:numId w:val="3"/>
@@ -1513,11 +1599,7 @@
           <w:highlight w:val="none"/>
         </w:rPr>
       </w:r>
-      <w:r>
-        <w:rPr>
-          <w:highlight w:val="none"/>
-        </w:rPr>
-      </w:r>
+      <w:r/>
     </w:p>
     <w:p>
       <w:pPr>
@@ -1563,7 +1645,7 @@
     </w:p>
     <w:p>
       <w:pPr>
-        <w:pStyle w:val="836"/>
+        <w:pStyle w:val="898"/>
         <w:numPr>
           <w:ilvl w:val="0"/>
           <w:numId w:val="4"/>
@@ -1581,15 +1663,11 @@
           <w:highlight w:val="none"/>
         </w:rPr>
       </w:r>
-      <w:r>
-        <w:rPr>
-          <w:highlight w:val="none"/>
-        </w:rPr>
-      </w:r>
+      <w:r/>
     </w:p>
     <w:p>
       <w:pPr>
-        <w:pStyle w:val="836"/>
+        <w:pStyle w:val="898"/>
         <w:numPr>
           <w:ilvl w:val="0"/>
           <w:numId w:val="4"/>
@@ -1612,11 +1690,7 @@
           <w:highlight w:val="none"/>
         </w:rPr>
       </w:r>
-      <w:r>
-        <w:rPr>
-          <w:highlight w:val="none"/>
-        </w:rPr>
-      </w:r>
+      <w:r/>
     </w:p>
     <w:p>
       <w:pPr>
@@ -1662,7 +1736,7 @@
     </w:p>
     <w:p>
       <w:pPr>
-        <w:pStyle w:val="836"/>
+        <w:pStyle w:val="898"/>
         <w:numPr>
           <w:ilvl w:val="0"/>
           <w:numId w:val="5"/>
@@ -1690,7 +1764,7 @@
     </w:p>
     <w:p>
       <w:pPr>
-        <w:pStyle w:val="836"/>
+        <w:pStyle w:val="898"/>
         <w:numPr>
           <w:ilvl w:val="0"/>
           <w:numId w:val="5"/>
@@ -1707,27 +1781,6 @@
       </w:r>
       <w:r>
         <w:t xml:space="preserve">How can a web-based system be adapted to cater to the specific  needs of different industries or organizations relying on vehicle  handovers (e.g. car rental companies, fleet management, private  ownership)?</w:t>
-      </w:r>
-      <w:r/>
-      <w:r>
-        <w:rPr>
-          <w:sz w:val="28"/>
-          <w:szCs w:val="28"/>
-          <w:highlight w:val="none"/>
-        </w:rPr>
-      </w:r>
-      <w:r>
-        <w:rPr>
-          <w:sz w:val="28"/>
-          <w:szCs w:val="28"/>
-          <w:highlight w:val="none"/>
-        </w:rPr>
-      </w:r>
-      <w:r/>
-      <w:r>
-        <w:rPr>
-          <w:highlight w:val="none"/>
-        </w:rPr>
       </w:r>
       <w:r>
         <w:rPr>
@@ -1788,6 +1841,7 @@
           <w:bCs/>
           <w:sz w:val="28"/>
           <w:szCs w:val="28"/>
+          <w:highlight w:val="none"/>
         </w:rPr>
       </w:r>
     </w:p>
@@ -1836,10 +1890,16 @@
           <w:bCs/>
         </w:rPr>
       </w:r>
+      <w:r>
+        <w:rPr>
+          <w:b/>
+          <w:bCs/>
+        </w:rPr>
+      </w:r>
     </w:p>
     <w:p>
       <w:pPr>
-        <w:pStyle w:val="836"/>
+        <w:pStyle w:val="898"/>
         <w:numPr>
           <w:ilvl w:val="0"/>
           <w:numId w:val="7"/>
@@ -1861,7 +1921,7 @@
     </w:p>
     <w:p>
       <w:pPr>
-        <w:pStyle w:val="836"/>
+        <w:pStyle w:val="898"/>
         <w:numPr>
           <w:ilvl w:val="0"/>
           <w:numId w:val="7"/>
@@ -1883,7 +1943,7 @@
     </w:p>
     <w:p>
       <w:pPr>
-        <w:pStyle w:val="836"/>
+        <w:pStyle w:val="898"/>
         <w:numPr>
           <w:ilvl w:val="0"/>
           <w:numId w:val="7"/>
@@ -1931,10 +1991,16 @@
           <w:bCs/>
         </w:rPr>
       </w:r>
+      <w:r>
+        <w:rPr>
+          <w:b/>
+          <w:bCs/>
+        </w:rPr>
+      </w:r>
     </w:p>
     <w:p>
       <w:pPr>
-        <w:pStyle w:val="836"/>
+        <w:pStyle w:val="898"/>
         <w:numPr>
           <w:ilvl w:val="0"/>
           <w:numId w:val="8"/>
@@ -1956,7 +2022,7 @@
     </w:p>
     <w:p>
       <w:pPr>
-        <w:pStyle w:val="836"/>
+        <w:pStyle w:val="898"/>
         <w:numPr>
           <w:ilvl w:val="0"/>
           <w:numId w:val="8"/>
@@ -1978,7 +2044,7 @@
     </w:p>
     <w:p>
       <w:pPr>
-        <w:pStyle w:val="836"/>
+        <w:pStyle w:val="898"/>
         <w:numPr>
           <w:ilvl w:val="0"/>
           <w:numId w:val="8"/>
@@ -2026,10 +2092,16 @@
           <w:bCs/>
         </w:rPr>
       </w:r>
+      <w:r>
+        <w:rPr>
+          <w:b/>
+          <w:bCs/>
+        </w:rPr>
+      </w:r>
     </w:p>
     <w:p>
       <w:pPr>
-        <w:pStyle w:val="836"/>
+        <w:pStyle w:val="898"/>
         <w:numPr>
           <w:ilvl w:val="0"/>
           <w:numId w:val="9"/>
@@ -2051,7 +2123,7 @@
     </w:p>
     <w:p>
       <w:pPr>
-        <w:pStyle w:val="836"/>
+        <w:pStyle w:val="898"/>
         <w:numPr>
           <w:ilvl w:val="0"/>
           <w:numId w:val="9"/>
@@ -2073,7 +2145,7 @@
     </w:p>
     <w:p>
       <w:pPr>
-        <w:pStyle w:val="836"/>
+        <w:pStyle w:val="898"/>
         <w:numPr>
           <w:ilvl w:val="0"/>
           <w:numId w:val="9"/>
@@ -2091,7 +2163,30 @@
       <w:r>
         <w:t xml:space="preserve">Gain insights that can be used to optimize procedures, reduce risks, and make informed decisions</w:t>
       </w:r>
+      <w:r>
+        <w:rPr>
+          <w:rFonts w:ascii="Times New Roman" w:hAnsi="Times New Roman" w:eastAsia="Times New Roman" w:cs="Times New Roman"/>
+          <w:sz w:val="24"/>
+        </w:rPr>
+      </w:r>
       <w:r/>
+    </w:p>
+    <w:p>
+      <w:pPr>
+        <w:pBdr>
+          <w:top w:val="none" w:color="000000" w:sz="4" w:space="0"/>
+          <w:left w:val="none" w:color="000000" w:sz="4" w:space="0"/>
+          <w:bottom w:val="none" w:color="000000" w:sz="4" w:space="0"/>
+          <w:right w:val="none" w:color="000000" w:sz="4" w:space="0"/>
+        </w:pBdr>
+        <w:spacing/>
+        <w:ind w:right="0" w:firstLine="0" w:left="0"/>
+        <w:rPr>
+          <w:rFonts w:ascii="Times New Roman" w:hAnsi="Times New Roman" w:eastAsia="Times New Roman" w:cs="Times New Roman"/>
+          <w:sz w:val="24"/>
+          <w:szCs w:val="24"/>
+        </w:rPr>
+      </w:pPr>
       <w:r>
         <w:rPr>
           <w:highlight w:val="none"/>
@@ -2106,33 +2201,7 @@
         <w:rPr>
           <w:rFonts w:ascii="Times New Roman" w:hAnsi="Times New Roman" w:eastAsia="Times New Roman" w:cs="Times New Roman"/>
           <w:sz w:val="24"/>
-        </w:rPr>
-      </w:r>
-    </w:p>
-    <w:p>
-      <w:pPr>
-        <w:pBdr>
-          <w:top w:val="none" w:color="000000" w:sz="4" w:space="0"/>
-          <w:left w:val="none" w:color="000000" w:sz="4" w:space="0"/>
-          <w:bottom w:val="none" w:color="000000" w:sz="4" w:space="0"/>
-          <w:right w:val="none" w:color="000000" w:sz="4" w:space="0"/>
-        </w:pBdr>
-        <w:spacing/>
-        <w:ind w:right="0" w:firstLine="0" w:left="0"/>
-        <w:rPr>
-          <w:rFonts w:ascii="Times New Roman" w:hAnsi="Times New Roman" w:eastAsia="Times New Roman" w:cs="Times New Roman"/>
-          <w:sz w:val="24"/>
           <w:szCs w:val="24"/>
-        </w:rPr>
-      </w:pPr>
-      <w:r>
-        <w:rPr>
-          <w:highlight w:val="none"/>
-        </w:rPr>
-      </w:r>
-      <w:r>
-        <w:rPr>
-          <w:highlight w:val="none"/>
         </w:rPr>
       </w:r>
     </w:p>
@@ -2149,6 +2218,15 @@
           <w:highlight w:val="none"/>
         </w:rPr>
       </w:pPr>
+      <w:r>
+        <w:rPr>
+          <w:b/>
+          <w:bCs/>
+          <w:sz w:val="28"/>
+          <w:szCs w:val="28"/>
+          <w:highlight w:val="none"/>
+        </w:rPr>
+      </w:r>
       <w:r>
         <w:rPr>
           <w:b/>
@@ -2199,6 +2277,15 @@
           <w:highlight w:val="none"/>
         </w:rPr>
       </w:r>
+      <w:r>
+        <w:rPr>
+          <w:b/>
+          <w:bCs/>
+          <w:sz w:val="28"/>
+          <w:szCs w:val="28"/>
+          <w:highlight w:val="none"/>
+        </w:rPr>
+      </w:r>
     </w:p>
     <w:p>
       <w:pPr>
@@ -2213,6 +2300,15 @@
           <w:highlight w:val="none"/>
         </w:rPr>
       </w:pPr>
+      <w:r>
+        <w:rPr>
+          <w:b/>
+          <w:bCs/>
+          <w:sz w:val="28"/>
+          <w:szCs w:val="28"/>
+          <w:highlight w:val="none"/>
+        </w:rPr>
+      </w:r>
       <w:r>
         <w:rPr>
           <w:b/>
@@ -2277,6 +2373,7 @@
           <w:bCs/>
           <w:sz w:val="28"/>
           <w:szCs w:val="28"/>
+          <w:highlight w:val="none"/>
         </w:rPr>
       </w:r>
     </w:p>
@@ -2352,10 +2449,16 @@
           <w:bCs/>
         </w:rPr>
       </w:r>
+      <w:r>
+        <w:rPr>
+          <w:b/>
+          <w:bCs/>
+        </w:rPr>
+      </w:r>
     </w:p>
     <w:p>
       <w:pPr>
-        <w:pStyle w:val="836"/>
+        <w:pStyle w:val="898"/>
         <w:numPr>
           <w:ilvl w:val="0"/>
           <w:numId w:val="11"/>
@@ -2377,7 +2480,7 @@
     </w:p>
     <w:p>
       <w:pPr>
-        <w:pStyle w:val="836"/>
+        <w:pStyle w:val="898"/>
         <w:numPr>
           <w:ilvl w:val="0"/>
           <w:numId w:val="11"/>
@@ -2399,7 +2502,7 @@
     </w:p>
     <w:p>
       <w:pPr>
-        <w:pStyle w:val="836"/>
+        <w:pStyle w:val="898"/>
         <w:numPr>
           <w:ilvl w:val="0"/>
           <w:numId w:val="11"/>
@@ -2430,7 +2533,6 @@
           <w:highlight w:val="none"/>
         </w:rPr>
       </w:pPr>
-      <w:r/>
       <w:r>
         <w:rPr>
           <w:b/>
@@ -2448,12 +2550,13 @@
         <w:rPr>
           <w:b/>
           <w:bCs/>
+          <w:highlight w:val="none"/>
         </w:rPr>
       </w:r>
     </w:p>
     <w:p>
       <w:pPr>
-        <w:pStyle w:val="836"/>
+        <w:pStyle w:val="898"/>
         <w:numPr>
           <w:ilvl w:val="0"/>
           <w:numId w:val="12"/>
@@ -2475,7 +2578,7 @@
     </w:p>
     <w:p>
       <w:pPr>
-        <w:pStyle w:val="836"/>
+        <w:pStyle w:val="898"/>
         <w:numPr>
           <w:ilvl w:val="0"/>
           <w:numId w:val="12"/>
@@ -2497,7 +2600,7 @@
     </w:p>
     <w:p>
       <w:pPr>
-        <w:pStyle w:val="836"/>
+        <w:pStyle w:val="898"/>
         <w:numPr>
           <w:ilvl w:val="0"/>
           <w:numId w:val="12"/>
@@ -2515,23 +2618,13 @@
       <w:r>
         <w:t xml:space="preserve">Automated reports: Generates automated reports summarizing the handover details, including timestamps, condition reports, and signatures.</w:t>
       </w:r>
-      <w:r/>
-      <w:r>
-        <w:rPr>
-          <w:highlight w:val="none"/>
-        </w:rPr>
-      </w:r>
-      <w:r>
-        <w:rPr>
-          <w:highlight w:val="none"/>
-        </w:rPr>
-      </w:r>
       <w:r>
         <w:rPr>
           <w:rFonts w:ascii="Times New Roman" w:hAnsi="Times New Roman" w:eastAsia="Times New Roman" w:cs="Times New Roman"/>
           <w:sz w:val="24"/>
         </w:rPr>
       </w:r>
+      <w:r/>
     </w:p>
     <w:p>
       <w:pPr>
@@ -2573,7 +2666,7 @@
     </w:p>
     <w:p>
       <w:pPr>
-        <w:pStyle w:val="836"/>
+        <w:pStyle w:val="898"/>
         <w:numPr>
           <w:ilvl w:val="0"/>
           <w:numId w:val="13"/>
@@ -2600,7 +2693,7 @@
     </w:p>
     <w:p>
       <w:pPr>
-        <w:pStyle w:val="836"/>
+        <w:pStyle w:val="898"/>
         <w:numPr>
           <w:ilvl w:val="0"/>
           <w:numId w:val="13"/>
@@ -2622,7 +2715,7 @@
     </w:p>
     <w:p>
       <w:pPr>
-        <w:pStyle w:val="836"/>
+        <w:pStyle w:val="898"/>
         <w:numPr>
           <w:ilvl w:val="0"/>
           <w:numId w:val="13"/>
@@ -2644,7 +2737,7 @@
     </w:p>
     <w:p>
       <w:pPr>
-        <w:pStyle w:val="658"/>
+        <w:pStyle w:val="720"/>
         <w:pBdr>
           <w:top w:val="none" w:color="000000" w:sz="4" w:space="0"/>
           <w:left w:val="none" w:color="000000" w:sz="4" w:space="0"/>
@@ -2674,12 +2767,19 @@
         </w:rPr>
         <w:t xml:space="preserve">Limitations of a Vehicle Handover Web System Application:</w:t>
       </w:r>
-      <w:r/>
       <w:bookmarkEnd w:id="1"/>
-      <w:r/>
       <w:r>
         <w:rPr>
           <w:rFonts w:ascii="Arial" w:hAnsi="Arial" w:eastAsia="Arial" w:cs="Arial"/>
+          <w:b w:val="0"/>
+          <w:bCs w:val="0"/>
+          <w:sz w:val="22"/>
+          <w:szCs w:val="22"/>
+        </w:rPr>
+      </w:r>
+      <w:r>
+        <w:rPr>
+          <w:rFonts w:ascii="Arial" w:hAnsi="Arial" w:cs="Arial"/>
           <w:b w:val="0"/>
           <w:bCs w:val="0"/>
           <w:sz w:val="22"/>
@@ -2714,11 +2814,10 @@
           <w:highlight w:val="none"/>
         </w:rPr>
       </w:r>
-      <w:r/>
     </w:p>
     <w:p>
       <w:pPr>
-        <w:pStyle w:val="836"/>
+        <w:pStyle w:val="898"/>
         <w:numPr>
           <w:ilvl w:val="0"/>
           <w:numId w:val="14"/>
@@ -2740,7 +2839,7 @@
     </w:p>
     <w:p>
       <w:pPr>
-        <w:pStyle w:val="836"/>
+        <w:pStyle w:val="898"/>
         <w:numPr>
           <w:ilvl w:val="0"/>
           <w:numId w:val="14"/>
@@ -2762,7 +2861,7 @@
     </w:p>
     <w:p>
       <w:pPr>
-        <w:pStyle w:val="836"/>
+        <w:pStyle w:val="898"/>
         <w:numPr>
           <w:ilvl w:val="0"/>
           <w:numId w:val="14"/>
@@ -2784,7 +2883,7 @@
     </w:p>
     <w:p>
       <w:pPr>
-        <w:pStyle w:val="836"/>
+        <w:pStyle w:val="898"/>
         <w:numPr>
           <w:ilvl w:val="0"/>
           <w:numId w:val="14"/>
@@ -2806,7 +2905,7 @@
     </w:p>
     <w:p>
       <w:pPr>
-        <w:pStyle w:val="836"/>
+        <w:pStyle w:val="898"/>
         <w:numPr>
           <w:ilvl w:val="0"/>
           <w:numId w:val="14"/>
@@ -2824,39 +2923,13 @@
       <w:r>
         <w:t xml:space="preserve">Limited physical inspection capabilities:  While the system can record visual evidence, it may not fully replace  the need for in-person inspections for complex damage assessments.</w:t>
       </w:r>
-      <w:r/>
-      <w:r>
-        <w:rPr>
-          <w:highlight w:val="none"/>
-        </w:rPr>
-      </w:r>
-      <w:r>
-        <w:rPr>
-          <w:highlight w:val="none"/>
-        </w:rPr>
-      </w:r>
       <w:r>
         <w:rPr>
           <w:rFonts w:ascii="Times New Roman" w:hAnsi="Times New Roman" w:eastAsia="Times New Roman" w:cs="Times New Roman"/>
           <w:sz w:val="24"/>
         </w:rPr>
       </w:r>
-      <w:r>
-        <w:rPr>
-          <w:highlight w:val="none"/>
-        </w:rPr>
-      </w:r>
-      <w:r>
-        <w:rPr>
-          <w:highlight w:val="none"/>
-        </w:rPr>
-      </w:r>
-      <w:r>
-        <w:rPr>
-          <w:rFonts w:ascii="Times New Roman" w:hAnsi="Times New Roman" w:eastAsia="Times New Roman" w:cs="Times New Roman"/>
-          <w:sz w:val="24"/>
-        </w:rPr>
-      </w:r>
+      <w:r/>
     </w:p>
     <w:p>
       <w:pPr>
@@ -2904,6 +2977,7 @@
           <w:bCs/>
           <w:sz w:val="28"/>
           <w:szCs w:val="28"/>
+          <w:highlight w:val="none"/>
         </w:rPr>
       </w:r>
     </w:p>
@@ -2928,13 +3002,13 @@
       </w:r>
       <w:r>
         <w:rPr>
+          <w:b w:val="0"/>
+          <w:bCs w:val="0"/>
           <w:highlight w:val="none"/>
         </w:rPr>
       </w:r>
       <w:r>
         <w:rPr>
-          <w:b w:val="0"/>
-          <w:bCs w:val="0"/>
           <w:highlight w:val="none"/>
         </w:rPr>
       </w:r>
@@ -2968,10 +3042,17 @@
           <w:bCs/>
         </w:rPr>
       </w:r>
+      <w:r>
+        <w:rPr>
+          <w:b/>
+          <w:bCs/>
+          <w:highlight w:val="none"/>
+        </w:rPr>
+      </w:r>
     </w:p>
     <w:p>
       <w:pPr>
-        <w:pStyle w:val="836"/>
+        <w:pStyle w:val="898"/>
         <w:numPr>
           <w:ilvl w:val="0"/>
           <w:numId w:val="16"/>
@@ -2993,7 +3074,7 @@
     </w:p>
     <w:p>
       <w:pPr>
-        <w:pStyle w:val="836"/>
+        <w:pStyle w:val="898"/>
         <w:numPr>
           <w:ilvl w:val="0"/>
           <w:numId w:val="16"/>
@@ -3008,16 +3089,14 @@
         <w:ind w:right="0"/>
         <w:rPr/>
       </w:pPr>
-      <w:r/>
       <w:r>
         <w:t xml:space="preserve">Define requirements: Gather detailed information about user needs, desired functionalists, integration requirements with existing systems if there exist one.</w:t>
       </w:r>
       <w:r/>
-      <w:r/>
     </w:p>
     <w:p>
       <w:pPr>
-        <w:pStyle w:val="836"/>
+        <w:pStyle w:val="898"/>
         <w:numPr>
           <w:ilvl w:val="0"/>
           <w:numId w:val="16"/>
@@ -3045,11 +3124,7 @@
           <w:highlight w:val="none"/>
         </w:rPr>
       </w:r>
-      <w:r>
-        <w:rPr>
-          <w:highlight w:val="none"/>
-        </w:rPr>
-      </w:r>
+      <w:r/>
     </w:p>
     <w:p>
       <w:pPr>
@@ -3091,7 +3166,7 @@
     </w:p>
     <w:p>
       <w:pPr>
-        <w:pStyle w:val="836"/>
+        <w:pStyle w:val="898"/>
         <w:numPr>
           <w:ilvl w:val="0"/>
           <w:numId w:val="17"/>
@@ -3107,7 +3182,10 @@
         <w:rPr/>
       </w:pPr>
       <w:r>
-        <w:t xml:space="preserve">System architecture design: As the the system is web based app we will use basic HTML, CSS, JavaScript for the fronted and we might change them into frame work if it gets large and on the database will use the industry standard database by looking through website like stackover flow to choose what we have in mind right now is postgres and for the backend we are considering php,java,.net and python based backend framework flask.</w:t>
+        <w:t xml:space="preserve">System architecture design: As the the system is web based app we will use basic HTML, CSS, JavaScript for the fronted and we might change them into frame work if it gets larg</w:t>
+      </w:r>
+      <w:r>
+        <w:t xml:space="preserve">e and on the database will use the industry standard database by looking through website like stackover flow to choose what we have in mind right now is postgres and for the backend we are considering php,java,.net and python based backend framework flask.</w:t>
       </w:r>
       <w:r>
         <w:rPr>
@@ -3115,6 +3193,7 @@
           <w:sz w:val="24"/>
         </w:rPr>
       </w:r>
+      <w:r/>
     </w:p>
     <w:p>
       <w:pPr>
@@ -3131,19 +3210,12 @@
           <w:bCs/>
         </w:rPr>
       </w:pPr>
-      <w:r/>
       <w:r>
         <w:rPr>
           <w:b/>
           <w:bCs/>
         </w:rPr>
         <w:t xml:space="preserve">3. Testing and Deployment:</w:t>
-      </w:r>
-      <w:r>
-        <w:rPr>
-          <w:b/>
-          <w:bCs/>
-        </w:rPr>
       </w:r>
       <w:r>
         <w:rPr>
@@ -3154,10 +3226,16 @@
           <w:szCs w:val="24"/>
         </w:rPr>
       </w:r>
+      <w:r>
+        <w:rPr>
+          <w:b/>
+          <w:bCs/>
+        </w:rPr>
+      </w:r>
     </w:p>
     <w:p>
       <w:pPr>
-        <w:pStyle w:val="836"/>
+        <w:pStyle w:val="898"/>
         <w:numPr>
           <w:ilvl w:val="0"/>
           <w:numId w:val="18"/>
@@ -3179,7 +3257,7 @@
     </w:p>
     <w:p>
       <w:pPr>
-        <w:pStyle w:val="836"/>
+        <w:pStyle w:val="898"/>
         <w:numPr>
           <w:ilvl w:val="0"/>
           <w:numId w:val="18"/>
@@ -3205,6 +3283,122 @@
       </w:r>
       <w:r>
         <w:t xml:space="preserve">Deployment: Deploy the application to a secure server environment and provide access to authorized users. For this we are going to use REPL. It is a a website where one can deploy and test web app on. </w:t>
+      </w:r>
+      <w:r>
+        <w:rPr>
+          <w:rFonts w:ascii="Times New Roman" w:hAnsi="Times New Roman" w:eastAsia="Times New Roman" w:cs="Times New Roman"/>
+          <w:sz w:val="24"/>
+          <w:szCs w:val="24"/>
+        </w:rPr>
+      </w:r>
+      <w:r>
+        <w:rPr>
+          <w:rFonts w:ascii="Times New Roman" w:hAnsi="Times New Roman" w:eastAsia="Times New Roman" w:cs="Times New Roman"/>
+          <w:sz w:val="24"/>
+          <w:szCs w:val="24"/>
+        </w:rPr>
+      </w:r>
+    </w:p>
+    <w:p>
+      <w:pPr>
+        <w:pBdr>
+          <w:top w:val="none" w:color="000000" w:sz="4" w:space="0"/>
+          <w:left w:val="none" w:color="000000" w:sz="4" w:space="0"/>
+          <w:bottom w:val="none" w:color="000000" w:sz="4" w:space="0"/>
+          <w:right w:val="none" w:color="000000" w:sz="4" w:space="0"/>
+        </w:pBdr>
+        <w:spacing/>
+        <w:ind w:right="0" w:firstLine="0" w:left="0"/>
+        <w:rPr>
+          <w:b/>
+          <w:bCs/>
+          <w:highlight w:val="none"/>
+        </w:rPr>
+      </w:pPr>
+      <w:r>
+        <w:rPr>
+          <w:highlight w:val="none"/>
+        </w:rPr>
+      </w:r>
+      <w:r>
+        <w:rPr>
+          <w:b/>
+          <w:bCs/>
+        </w:rPr>
+        <w:t xml:space="preserve">4. Training and Maintenance:</w:t>
+      </w:r>
+      <w:r>
+        <w:rPr>
+          <w:b/>
+          <w:bCs/>
+          <w:highlight w:val="none"/>
+        </w:rPr>
+      </w:r>
+      <w:r>
+        <w:rPr>
+          <w:highlight w:val="none"/>
+        </w:rPr>
+      </w:r>
+    </w:p>
+    <w:p>
+      <w:pPr>
+        <w:pStyle w:val="898"/>
+        <w:numPr>
+          <w:ilvl w:val="0"/>
+          <w:numId w:val="21"/>
+        </w:numPr>
+        <w:pBdr>
+          <w:top w:val="none" w:color="000000" w:sz="4" w:space="0"/>
+          <w:left w:val="none" w:color="000000" w:sz="4" w:space="0"/>
+          <w:bottom w:val="none" w:color="000000" w:sz="4" w:space="0"/>
+          <w:right w:val="none" w:color="000000" w:sz="4" w:space="0"/>
+        </w:pBdr>
+        <w:spacing/>
+        <w:ind w:right="0"/>
+        <w:rPr/>
+      </w:pPr>
+      <w:r>
+        <w:rPr>
+          <w:rFonts w:ascii="Times New Roman" w:hAnsi="Times New Roman" w:eastAsia="Times New Roman" w:cs="Times New Roman"/>
+          <w:b w:val="0"/>
+          <w:bCs w:val="0"/>
+          <w:sz w:val="24"/>
+          <w:szCs w:val="24"/>
+        </w:rPr>
+      </w:r>
+      <w:r>
+        <w:t xml:space="preserve">User training: Conduct  training sessions for users to ensure they understand how to  effectively utilize the application in the handover process.</w:t>
+      </w:r>
+      <w:r/>
+    </w:p>
+    <w:p>
+      <w:pPr>
+        <w:pStyle w:val="898"/>
+        <w:numPr>
+          <w:ilvl w:val="0"/>
+          <w:numId w:val="21"/>
+        </w:numPr>
+        <w:pBdr>
+          <w:top w:val="none" w:color="000000" w:sz="4" w:space="0"/>
+          <w:left w:val="none" w:color="000000" w:sz="4" w:space="0"/>
+          <w:bottom w:val="none" w:color="000000" w:sz="4" w:space="0"/>
+          <w:right w:val="none" w:color="000000" w:sz="4" w:space="0"/>
+        </w:pBdr>
+        <w:spacing/>
+        <w:ind w:right="0"/>
+        <w:rPr>
+          <w:rFonts w:ascii="Times New Roman" w:hAnsi="Times New Roman" w:eastAsia="Times New Roman" w:cs="Times New Roman"/>
+          <w:sz w:val="24"/>
+          <w:szCs w:val="24"/>
+        </w:rPr>
+      </w:pPr>
+      <w:r>
+        <w:rPr>
+          <w:highlight w:val="none"/>
+        </w:rPr>
+      </w:r>
+      <w:r>
+        <w:t xml:space="preserve">Ongoing maintenance and updates: Address bugs,  implement updates, and provide ongoing maintenance to ensure the  application's continued functionality and security.</w:t>
       </w:r>
       <w:r>
         <w:rPr>
@@ -3216,23 +3410,42 @@
           <w:highlight w:val="none"/>
         </w:rPr>
       </w:r>
+    </w:p>
+    <w:p>
+      <w:pPr>
+        <w:pBdr>
+          <w:top w:val="none" w:color="000000" w:sz="4" w:space="0"/>
+          <w:left w:val="none" w:color="000000" w:sz="4" w:space="0"/>
+          <w:bottom w:val="none" w:color="000000" w:sz="4" w:space="0"/>
+          <w:right w:val="none" w:color="000000" w:sz="4" w:space="0"/>
+        </w:pBdr>
+        <w:spacing/>
+        <w:ind w:right="0" w:firstLine="0" w:left="0"/>
+        <w:rPr>
+          <w:rFonts w:ascii="Times New Roman" w:hAnsi="Times New Roman" w:eastAsia="Times New Roman" w:cs="Times New Roman"/>
+          <w:b w:val="0"/>
+          <w:bCs w:val="0"/>
+          <w:sz w:val="24"/>
+          <w:szCs w:val="24"/>
+        </w:rPr>
+      </w:pPr>
       <w:r>
         <w:rPr>
-          <w:highlight w:val="none"/>
-        </w:rPr>
-      </w:r>
-      <w:r>
-        <w:rPr>
+          <w:b w:val="0"/>
+          <w:bCs w:val="0"/>
           <w:highlight w:val="none"/>
         </w:rPr>
       </w:r>
       <w:r>
         <w:rPr>
           <w:rFonts w:ascii="Times New Roman" w:hAnsi="Times New Roman" w:eastAsia="Times New Roman" w:cs="Times New Roman"/>
+          <w:b w:val="0"/>
+          <w:bCs w:val="0"/>
           <w:sz w:val="24"/>
           <w:szCs w:val="24"/>
         </w:rPr>
       </w:r>
+      <w:r/>
     </w:p>
     <w:p>
       <w:pPr>
@@ -3264,6 +3477,11 @@
           <w:highlight w:val="none"/>
         </w:rPr>
       </w:r>
+      <w:r>
+        <w:rPr>
+          <w:highlight w:val="none"/>
+        </w:rPr>
+      </w:r>
     </w:p>
     <w:p>
       <w:pPr>
@@ -3299,6 +3517,15 @@
           <w:highlight w:val="none"/>
         </w:rPr>
       </w:r>
+      <w:r>
+        <w:rPr>
+          <w:b/>
+          <w:bCs/>
+          <w:sz w:val="28"/>
+          <w:szCs w:val="28"/>
+          <w:highlight w:val="none"/>
+        </w:rPr>
+      </w:r>
     </w:p>
     <w:p>
       <w:pPr>
@@ -3334,106 +3561,10 @@
           <w:highlight w:val="none"/>
         </w:rPr>
       </w:r>
-    </w:p>
-    <w:p>
-      <w:pPr>
-        <w:pBdr>
-          <w:top w:val="none" w:color="000000" w:sz="4" w:space="0"/>
-          <w:left w:val="none" w:color="000000" w:sz="4" w:space="0"/>
-          <w:bottom w:val="none" w:color="000000" w:sz="4" w:space="0"/>
-          <w:right w:val="none" w:color="000000" w:sz="4" w:space="0"/>
-        </w:pBdr>
-        <w:spacing/>
-        <w:ind w:right="0" w:firstLine="0" w:left="0"/>
+      <w:r>
         <w:rPr>
           <w:b/>
           <w:bCs/>
-          <w:sz w:val="28"/>
-          <w:szCs w:val="28"/>
-          <w:highlight w:val="none"/>
-        </w:rPr>
-      </w:pPr>
-      <w:r>
-        <w:rPr>
-          <w:b/>
-          <w:sz w:val="28"/>
-          <w:szCs w:val="28"/>
-          <w:highlight w:val="none"/>
-        </w:rPr>
-      </w:r>
-      <w:r>
-        <w:rPr>
-          <w:b/>
-          <w:sz w:val="28"/>
-          <w:szCs w:val="28"/>
-          <w:highlight w:val="none"/>
-        </w:rPr>
-      </w:r>
-    </w:p>
-    <w:p>
-      <w:pPr>
-        <w:pBdr>
-          <w:top w:val="none" w:color="000000" w:sz="4" w:space="0"/>
-          <w:left w:val="none" w:color="000000" w:sz="4" w:space="0"/>
-          <w:bottom w:val="none" w:color="000000" w:sz="4" w:space="0"/>
-          <w:right w:val="none" w:color="000000" w:sz="4" w:space="0"/>
-        </w:pBdr>
-        <w:spacing/>
-        <w:ind w:right="0" w:firstLine="0" w:left="0"/>
-        <w:rPr>
-          <w:b/>
-          <w:bCs/>
-          <w:sz w:val="28"/>
-          <w:szCs w:val="28"/>
-          <w:highlight w:val="none"/>
-        </w:rPr>
-      </w:pPr>
-      <w:r>
-        <w:rPr>
-          <w:b/>
-          <w:sz w:val="28"/>
-          <w:szCs w:val="28"/>
-          <w:highlight w:val="none"/>
-        </w:rPr>
-      </w:r>
-      <w:r>
-        <w:rPr>
-          <w:b/>
-          <w:sz w:val="28"/>
-          <w:szCs w:val="28"/>
-          <w:highlight w:val="none"/>
-        </w:rPr>
-      </w:r>
-    </w:p>
-    <w:p>
-      <w:pPr>
-        <w:pBdr>
-          <w:top w:val="none" w:color="000000" w:sz="4" w:space="0"/>
-          <w:left w:val="none" w:color="000000" w:sz="4" w:space="0"/>
-          <w:bottom w:val="none" w:color="000000" w:sz="4" w:space="0"/>
-          <w:right w:val="none" w:color="000000" w:sz="4" w:space="0"/>
-        </w:pBdr>
-        <w:spacing/>
-        <w:ind w:right="0" w:firstLine="0" w:left="0"/>
-        <w:rPr>
-          <w:b/>
-          <w:bCs/>
-          <w:sz w:val="28"/>
-          <w:szCs w:val="28"/>
-          <w:highlight w:val="none"/>
-        </w:rPr>
-      </w:pPr>
-      <w:r>
-        <w:rPr>
-          <w:b/>
-          <w:sz w:val="28"/>
-          <w:szCs w:val="28"/>
-          <w:highlight w:val="none"/>
-        </w:rPr>
-      </w:r>
-      <w:r>
-        <w:rPr>
-          <w:b/>
           <w:sz w:val="28"/>
           <w:szCs w:val="28"/>
           <w:highlight w:val="none"/>
@@ -3498,7 +3629,14 @@
       <w:r>
         <w:rPr>
           <w:b/>
-          <w:bCs/>
+          <w:sz w:val="28"/>
+          <w:szCs w:val="28"/>
+          <w:highlight w:val="none"/>
+        </w:rPr>
+      </w:r>
+      <w:r>
+        <w:rPr>
+          <w:b/>
           <w:sz w:val="28"/>
           <w:szCs w:val="28"/>
           <w:highlight w:val="none"/>
@@ -3534,10 +3672,21 @@
       </w:pPr>
       <w:r>
         <w:rPr>
+          <w:highlight w:val="none"/>
+        </w:rPr>
+      </w:r>
+      <w:r>
+        <w:rPr>
           <w:b/>
-          <w:bCs/>
           <w:sz w:val="28"/>
           <w:szCs w:val="28"/>
+        </w:rPr>
+        <w:t xml:space="preserve">6.</w:t>
+        <w:tab/>
+        <w:t xml:space="preserve">Conclusion</w:t>
+      </w:r>
+      <w:r>
+        <w:rPr>
           <w:highlight w:val="none"/>
         </w:rPr>
       </w:r>
@@ -3562,69 +3711,16 @@
         <w:spacing/>
         <w:ind w:right="0" w:firstLine="0" w:left="0"/>
         <w:rPr>
-          <w:b/>
-          <w:bCs/>
-          <w:sz w:val="28"/>
-          <w:szCs w:val="28"/>
           <w:highlight w:val="none"/>
         </w:rPr>
       </w:pPr>
-      <w:r>
-        <w:rPr>
-          <w:b/>
-          <w:sz w:val="28"/>
-          <w:szCs w:val="28"/>
-          <w:highlight w:val="none"/>
-        </w:rPr>
-      </w:r>
-      <w:r>
-        <w:rPr>
-          <w:b/>
-          <w:sz w:val="28"/>
-          <w:szCs w:val="28"/>
-          <w:highlight w:val="none"/>
-        </w:rPr>
-      </w:r>
-    </w:p>
-    <w:p>
-      <w:pPr>
-        <w:pBdr>
-          <w:top w:val="none" w:color="000000" w:sz="4" w:space="0"/>
-          <w:left w:val="none" w:color="000000" w:sz="4" w:space="0"/>
-          <w:bottom w:val="none" w:color="000000" w:sz="4" w:space="0"/>
-          <w:right w:val="none" w:color="000000" w:sz="4" w:space="0"/>
-        </w:pBdr>
-        <w:spacing/>
-        <w:ind w:right="0" w:firstLine="0" w:left="0"/>
-        <w:rPr>
-          <w:b/>
-          <w:bCs/>
-          <w:sz w:val="28"/>
-          <w:szCs w:val="28"/>
-          <w:highlight w:val="none"/>
-        </w:rPr>
-      </w:pPr>
-      <w:r/>
       <w:r>
         <w:rPr>
           <w:highlight w:val="none"/>
         </w:rPr>
       </w:r>
       <w:r>
-        <w:rPr>
-          <w:b/>
-          <w:sz w:val="28"/>
-          <w:szCs w:val="28"/>
-        </w:rPr>
-        <w:t xml:space="preserve">6.</w:t>
-        <w:tab/>
-        <w:t xml:space="preserve">Conclusion</w:t>
-      </w:r>
-      <w:r/>
-      <w:r>
-        <w:rPr>
-          <w:highlight w:val="none"/>
-        </w:rPr>
+        <w:t xml:space="preserve">A Vehicle Handover Web System Application offers a promising solution for streamlining, improving, and gaining insights into the vehicle handover process. By leveraging technology, this system can:</w:t>
       </w:r>
       <w:r>
         <w:rPr>
@@ -3634,32 +3730,7 @@
     </w:p>
     <w:p>
       <w:pPr>
-        <w:pBdr>
-          <w:top w:val="none" w:color="000000" w:sz="4" w:space="0"/>
-          <w:left w:val="none" w:color="000000" w:sz="4" w:space="0"/>
-          <w:bottom w:val="none" w:color="000000" w:sz="4" w:space="0"/>
-          <w:right w:val="none" w:color="000000" w:sz="4" w:space="0"/>
-        </w:pBdr>
-        <w:spacing/>
-        <w:ind w:right="0" w:firstLine="0" w:left="0"/>
-        <w:rPr>
-          <w:highlight w:val="none"/>
-        </w:rPr>
-      </w:pPr>
-      <w:r>
-        <w:rPr>
-          <w:highlight w:val="none"/>
-        </w:rPr>
-      </w:r>
-      <w:r>
-        <w:t xml:space="preserve">A Vehicle Handover Web System Application offers a promising solution for streamlining, improving, and gaining insights into the vehicle handover process. By leveraging technology, this system can:</w:t>
-      </w:r>
-      <w:r/>
-      <w:r/>
-    </w:p>
-    <w:p>
-      <w:pPr>
-        <w:pStyle w:val="836"/>
+        <w:pStyle w:val="898"/>
         <w:numPr>
           <w:ilvl w:val="0"/>
           <w:numId w:val="19"/>
@@ -3681,7 +3752,7 @@
     </w:p>
     <w:p>
       <w:pPr>
-        <w:pStyle w:val="836"/>
+        <w:pStyle w:val="898"/>
         <w:numPr>
           <w:ilvl w:val="0"/>
           <w:numId w:val="19"/>
@@ -3699,7 +3770,70 @@
       <w:r>
         <w:t xml:space="preserve">Enhance transparency and accountability: Provide a clear record of vehicle condition and hold individuals accountable.</w:t>
       </w:r>
+      <w:r>
+        <w:rPr>
+          <w:rFonts w:ascii="Times New Roman" w:hAnsi="Times New Roman" w:eastAsia="Times New Roman" w:cs="Times New Roman"/>
+          <w:sz w:val="24"/>
+        </w:rPr>
+      </w:r>
       <w:r/>
+    </w:p>
+    <w:p>
+      <w:pPr>
+        <w:pBdr>
+          <w:top w:val="none" w:color="000000" w:sz="4" w:space="0"/>
+          <w:left w:val="none" w:color="000000" w:sz="4" w:space="0"/>
+          <w:bottom w:val="none" w:color="000000" w:sz="4" w:space="0"/>
+          <w:right w:val="none" w:color="000000" w:sz="4" w:space="0"/>
+        </w:pBdr>
+        <w:spacing/>
+        <w:ind w:right="0" w:firstLine="0" w:left="0"/>
+        <w:rPr/>
+      </w:pPr>
+      <w:r>
+        <w:t xml:space="preserve">However, it's crucial to acknowledge the limitations of this technology, such as reliance on internet connectivity, potential implementation costs, and the need for user adoption and training. A well-defined development and implementation methodology, incl</w:t>
+      </w:r>
+      <w:r>
+        <w:t xml:space="preserve">uding planning, design, testing, deployment, training, and maintenance, is essential for the success of the application.</w:t>
+      </w:r>
+      <w:r/>
+    </w:p>
+    <w:p>
+      <w:pPr>
+        <w:pBdr>
+          <w:top w:val="none" w:color="000000" w:sz="4" w:space="0"/>
+          <w:left w:val="none" w:color="000000" w:sz="4" w:space="0"/>
+          <w:bottom w:val="none" w:color="000000" w:sz="4" w:space="0"/>
+          <w:right w:val="none" w:color="000000" w:sz="4" w:space="0"/>
+        </w:pBdr>
+        <w:spacing/>
+        <w:ind w:right="0" w:firstLine="0" w:left="0"/>
+        <w:rPr/>
+      </w:pPr>
+      <w:r>
+        <w:t xml:space="preserve">By carefully considering the benefits, limitations, and proper implementation strategies, a Vehicle Handover Web System Application can be a valuable tool for various organizations and individuals involved in vehicle handovers, leading to a more efficient,</w:t>
+      </w:r>
+      <w:r>
+        <w:t xml:space="preserve"> transparent, and data-driven approach to managing vehicle transfers.</w:t>
+      </w:r>
+      <w:r/>
+    </w:p>
+    <w:p>
+      <w:pPr>
+        <w:pBdr>
+          <w:top w:val="none" w:color="000000" w:sz="4" w:space="0"/>
+          <w:left w:val="none" w:color="000000" w:sz="4" w:space="0"/>
+          <w:bottom w:val="none" w:color="000000" w:sz="4" w:space="0"/>
+          <w:right w:val="none" w:color="000000" w:sz="4" w:space="0"/>
+        </w:pBdr>
+        <w:spacing/>
+        <w:ind w:right="0" w:firstLine="0" w:left="0"/>
+        <w:rPr>
+          <w:rFonts w:ascii="Times New Roman" w:hAnsi="Times New Roman" w:eastAsia="Times New Roman" w:cs="Times New Roman"/>
+          <w:sz w:val="24"/>
+          <w:szCs w:val="24"/>
+        </w:rPr>
+      </w:pPr>
       <w:r>
         <w:rPr>
           <w:highlight w:val="none"/>
@@ -3714,73 +3848,7 @@
         <w:rPr>
           <w:rFonts w:ascii="Times New Roman" w:hAnsi="Times New Roman" w:eastAsia="Times New Roman" w:cs="Times New Roman"/>
           <w:sz w:val="24"/>
-        </w:rPr>
-      </w:r>
-    </w:p>
-    <w:p>
-      <w:pPr>
-        <w:pBdr>
-          <w:top w:val="none" w:color="000000" w:sz="4" w:space="0"/>
-          <w:left w:val="none" w:color="000000" w:sz="4" w:space="0"/>
-          <w:bottom w:val="none" w:color="000000" w:sz="4" w:space="0"/>
-          <w:right w:val="none" w:color="000000" w:sz="4" w:space="0"/>
-        </w:pBdr>
-        <w:spacing/>
-        <w:ind w:right="0" w:firstLine="0" w:left="0"/>
-        <w:rPr/>
-      </w:pPr>
-      <w:r>
-        <w:t xml:space="preserve">However, it's crucial to acknowledge the limitations of this technology, such as reliance on internet connectivity, potential implementation costs, and the need for user adoption and training. A well-defined development and implementation methodology, incl</w:t>
-      </w:r>
-      <w:r>
-        <w:t xml:space="preserve">uding planning, design, testing, deployment, training, and maintenance, is essential for the success of the application.</w:t>
-      </w:r>
-      <w:r/>
-    </w:p>
-    <w:p>
-      <w:pPr>
-        <w:pBdr>
-          <w:top w:val="none" w:color="000000" w:sz="4" w:space="0"/>
-          <w:left w:val="none" w:color="000000" w:sz="4" w:space="0"/>
-          <w:bottom w:val="none" w:color="000000" w:sz="4" w:space="0"/>
-          <w:right w:val="none" w:color="000000" w:sz="4" w:space="0"/>
-        </w:pBdr>
-        <w:spacing/>
-        <w:ind w:right="0" w:firstLine="0" w:left="0"/>
-        <w:rPr/>
-      </w:pPr>
-      <w:r>
-        <w:t xml:space="preserve">By carefully considering the benefits, limitations, and proper implementation strategies, a Vehicle Handover Web System Application can be a valuable tool for various organizations and individuals involved in vehicle handovers, leading to a more efficient,</w:t>
-      </w:r>
-      <w:r>
-        <w:t xml:space="preserve"> transparent, and data-driven approach to managing vehicle transfers.</w:t>
-      </w:r>
-      <w:r/>
-    </w:p>
-    <w:p>
-      <w:pPr>
-        <w:pBdr>
-          <w:top w:val="none" w:color="000000" w:sz="4" w:space="0"/>
-          <w:left w:val="none" w:color="000000" w:sz="4" w:space="0"/>
-          <w:bottom w:val="none" w:color="000000" w:sz="4" w:space="0"/>
-          <w:right w:val="none" w:color="000000" w:sz="4" w:space="0"/>
-        </w:pBdr>
-        <w:spacing/>
-        <w:ind w:right="0" w:firstLine="0" w:left="0"/>
-        <w:rPr>
-          <w:rFonts w:ascii="Times New Roman" w:hAnsi="Times New Roman" w:eastAsia="Times New Roman" w:cs="Times New Roman"/>
-          <w:sz w:val="24"/>
           <w:szCs w:val="24"/>
-        </w:rPr>
-      </w:pPr>
-      <w:r>
-        <w:rPr>
-          <w:highlight w:val="none"/>
-        </w:rPr>
-      </w:r>
-      <w:r>
-        <w:rPr>
-          <w:highlight w:val="none"/>
         </w:rPr>
       </w:r>
     </w:p>
@@ -3835,7 +3903,7 @@
 <w:ftr xmlns:wpc="http://schemas.microsoft.com/office/word/2010/wordprocessingCanvas" xmlns:mc="http://schemas.openxmlformats.org/markup-compatibility/2006" xmlns:o="urn:schemas-microsoft-com:office:office" xmlns:r="http://schemas.openxmlformats.org/officeDocument/2006/relationships" xmlns:m="http://schemas.openxmlformats.org/officeDocument/2006/math" xmlns:v="urn:schemas-microsoft-com:vml" xmlns:wp14="http://schemas.microsoft.com/office/word/2010/wordprocessingDrawing" xmlns:wp="http://schemas.openxmlformats.org/drawingml/2006/wordprocessingDrawing" xmlns:w10="urn:schemas-microsoft-com:office:word" xmlns:w="http://schemas.openxmlformats.org/wordprocessingml/2006/main" xmlns:w14="http://schemas.microsoft.com/office/word/2010/wordml" xmlns:w15="http://schemas.microsoft.com/office/word/2012/wordml" xmlns:wpg="http://schemas.microsoft.com/office/word/2010/wordprocessingGroup" xmlns:wpi="http://schemas.microsoft.com/office/word/2010/wordprocessingInk" xmlns:wne="http://schemas.microsoft.com/office/word/2006/wordml" xmlns:a="http://schemas.openxmlformats.org/drawingml/2006/main" xmlns:wps="http://schemas.microsoft.com/office/word/2010/wordprocessingShape" mc:Ignorable="w14 w15 wp14">
   <w:p>
     <w:pPr>
-      <w:pStyle w:val="684"/>
+      <w:pStyle w:val="746"/>
       <w:pBdr/>
       <w:spacing/>
       <w:ind/>
@@ -3847,12 +3915,13 @@
   </w:p>
   <w:p>
     <w:pPr>
-      <w:pStyle w:val="684"/>
+      <w:pStyle w:val="746"/>
       <w:pBdr/>
       <w:spacing/>
       <w:ind/>
       <w:rPr/>
     </w:pPr>
+    <w:r/>
     <w:r/>
   </w:p>
 </w:ftr>
@@ -3895,7 +3964,7 @@
 <w:hdr xmlns:wpc="http://schemas.microsoft.com/office/word/2010/wordprocessingCanvas" xmlns:mc="http://schemas.openxmlformats.org/markup-compatibility/2006" xmlns:o="urn:schemas-microsoft-com:office:office" xmlns:r="http://schemas.openxmlformats.org/officeDocument/2006/relationships" xmlns:m="http://schemas.openxmlformats.org/officeDocument/2006/math" xmlns:v="urn:schemas-microsoft-com:vml" xmlns:wp14="http://schemas.microsoft.com/office/word/2010/wordprocessingDrawing" xmlns:wp="http://schemas.openxmlformats.org/drawingml/2006/wordprocessingDrawing" xmlns:w10="urn:schemas-microsoft-com:office:word" xmlns:w="http://schemas.openxmlformats.org/wordprocessingml/2006/main" xmlns:w14="http://schemas.microsoft.com/office/word/2010/wordml" xmlns:w15="http://schemas.microsoft.com/office/word/2012/wordml" xmlns:wpg="http://schemas.microsoft.com/office/word/2010/wordprocessingGroup" xmlns:wpi="http://schemas.microsoft.com/office/word/2010/wordprocessingInk" xmlns:wne="http://schemas.microsoft.com/office/word/2006/wordml" xmlns:a="http://schemas.openxmlformats.org/drawingml/2006/main" xmlns:wps="http://schemas.microsoft.com/office/word/2010/wordprocessingShape" mc:Ignorable="w14 w15 wp14">
   <w:p>
     <w:pPr>
-      <w:pStyle w:val="682"/>
+      <w:pStyle w:val="744"/>
       <w:pBdr/>
       <w:spacing/>
       <w:ind/>
@@ -6663,6 +6732,152 @@
         <w:ind w:hanging="180" w:left="6469"/>
       </w:pPr>
       <w:rPr/>
+      <w:start w:val="1"/>
+      <w:suff w:val="tab"/>
+    </w:lvl>
+  </w:abstractNum>
+  <w:abstractNum w:abstractNumId="20">
+    <w:lvl w:ilvl="0">
+      <w:isLgl w:val="false"/>
+      <w:lvlJc w:val="left"/>
+      <w:lvlText w:val="·"/>
+      <w:numFmt w:val="bullet"/>
+      <w:pPr>
+        <w:pBdr/>
+        <w:spacing/>
+        <w:ind w:hanging="360" w:left="709"/>
+      </w:pPr>
+      <w:rPr>
+        <w:rFonts w:hint="default" w:ascii="Symbol" w:hAnsi="Symbol" w:eastAsia="Symbol" w:cs="Symbol"/>
+      </w:rPr>
+      <w:start w:val="1"/>
+      <w:suff w:val="tab"/>
+    </w:lvl>
+    <w:lvl w:ilvl="1">
+      <w:isLgl w:val="false"/>
+      <w:lvlJc w:val="left"/>
+      <w:lvlText w:val="·"/>
+      <w:numFmt w:val="bullet"/>
+      <w:pPr>
+        <w:pBdr/>
+        <w:spacing/>
+        <w:ind w:hanging="360" w:left="1429"/>
+      </w:pPr>
+      <w:rPr>
+        <w:rFonts w:hint="default" w:ascii="Symbol" w:hAnsi="Symbol" w:eastAsia="Symbol" w:cs="Symbol"/>
+      </w:rPr>
+      <w:start w:val="1"/>
+      <w:suff w:val="tab"/>
+    </w:lvl>
+    <w:lvl w:ilvl="2">
+      <w:isLgl w:val="false"/>
+      <w:lvlJc w:val="left"/>
+      <w:lvlText w:val="·"/>
+      <w:numFmt w:val="bullet"/>
+      <w:pPr>
+        <w:pBdr/>
+        <w:spacing/>
+        <w:ind w:hanging="360" w:left="2149"/>
+      </w:pPr>
+      <w:rPr>
+        <w:rFonts w:hint="default" w:ascii="Symbol" w:hAnsi="Symbol" w:eastAsia="Symbol" w:cs="Symbol"/>
+      </w:rPr>
+      <w:start w:val="1"/>
+      <w:suff w:val="tab"/>
+    </w:lvl>
+    <w:lvl w:ilvl="3">
+      <w:isLgl w:val="false"/>
+      <w:lvlJc w:val="left"/>
+      <w:lvlText w:val="·"/>
+      <w:numFmt w:val="bullet"/>
+      <w:pPr>
+        <w:pBdr/>
+        <w:spacing/>
+        <w:ind w:hanging="360" w:left="2869"/>
+      </w:pPr>
+      <w:rPr>
+        <w:rFonts w:hint="default" w:ascii="Symbol" w:hAnsi="Symbol" w:eastAsia="Symbol" w:cs="Symbol"/>
+      </w:rPr>
+      <w:start w:val="1"/>
+      <w:suff w:val="tab"/>
+    </w:lvl>
+    <w:lvl w:ilvl="4">
+      <w:isLgl w:val="false"/>
+      <w:lvlJc w:val="left"/>
+      <w:lvlText w:val="·"/>
+      <w:numFmt w:val="bullet"/>
+      <w:pPr>
+        <w:pBdr/>
+        <w:spacing/>
+        <w:ind w:hanging="360" w:left="3589"/>
+      </w:pPr>
+      <w:rPr>
+        <w:rFonts w:hint="default" w:ascii="Symbol" w:hAnsi="Symbol" w:eastAsia="Symbol" w:cs="Symbol"/>
+      </w:rPr>
+      <w:start w:val="1"/>
+      <w:suff w:val="tab"/>
+    </w:lvl>
+    <w:lvl w:ilvl="5">
+      <w:isLgl w:val="false"/>
+      <w:lvlJc w:val="left"/>
+      <w:lvlText w:val="·"/>
+      <w:numFmt w:val="bullet"/>
+      <w:pPr>
+        <w:pBdr/>
+        <w:spacing/>
+        <w:ind w:hanging="360" w:left="4309"/>
+      </w:pPr>
+      <w:rPr>
+        <w:rFonts w:hint="default" w:ascii="Symbol" w:hAnsi="Symbol" w:eastAsia="Symbol" w:cs="Symbol"/>
+      </w:rPr>
+      <w:start w:val="1"/>
+      <w:suff w:val="tab"/>
+    </w:lvl>
+    <w:lvl w:ilvl="6">
+      <w:isLgl w:val="false"/>
+      <w:lvlJc w:val="left"/>
+      <w:lvlText w:val="·"/>
+      <w:numFmt w:val="bullet"/>
+      <w:pPr>
+        <w:pBdr/>
+        <w:spacing/>
+        <w:ind w:hanging="360" w:left="5029"/>
+      </w:pPr>
+      <w:rPr>
+        <w:rFonts w:hint="default" w:ascii="Symbol" w:hAnsi="Symbol" w:eastAsia="Symbol" w:cs="Symbol"/>
+      </w:rPr>
+      <w:start w:val="1"/>
+      <w:suff w:val="tab"/>
+    </w:lvl>
+    <w:lvl w:ilvl="7">
+      <w:isLgl w:val="false"/>
+      <w:lvlJc w:val="left"/>
+      <w:lvlText w:val="·"/>
+      <w:numFmt w:val="bullet"/>
+      <w:pPr>
+        <w:pBdr/>
+        <w:spacing/>
+        <w:ind w:hanging="360" w:left="5749"/>
+      </w:pPr>
+      <w:rPr>
+        <w:rFonts w:hint="default" w:ascii="Symbol" w:hAnsi="Symbol" w:eastAsia="Symbol" w:cs="Symbol"/>
+      </w:rPr>
+      <w:start w:val="1"/>
+      <w:suff w:val="tab"/>
+    </w:lvl>
+    <w:lvl w:ilvl="8">
+      <w:isLgl w:val="false"/>
+      <w:lvlJc w:val="left"/>
+      <w:lvlText w:val="·"/>
+      <w:numFmt w:val="bullet"/>
+      <w:pPr>
+        <w:pBdr/>
+        <w:spacing/>
+        <w:ind w:hanging="360" w:left="6469"/>
+      </w:pPr>
+      <w:rPr>
+        <w:rFonts w:hint="default" w:ascii="Symbol" w:hAnsi="Symbol" w:eastAsia="Symbol" w:cs="Symbol"/>
+      </w:rPr>
       <w:start w:val="1"/>
       <w:suff w:val="tab"/>
     </w:lvl>
@@ -6726,6 +6941,9 @@
   </w:num>
   <w:num w:numId="20">
     <w:abstractNumId w:val="19"/>
+  </w:num>
+  <w:num w:numId="21">
+    <w:abstractNumId w:val="20"/>
   </w:num>
 </w:numbering>
 </file>
@@ -6888,11 +7106,11 @@
     <w:lsdException w:name="Bibliography" w:uiPriority="37"/>
     <w:lsdException w:name="TOC Heading" w:uiPriority="39" w:qFormat="1"/>
   </w:latentStyles>
-  <w:style w:type="paragraph" w:styleId="656">
+  <w:style w:type="paragraph" w:styleId="718">
     <w:name w:val="Heading 1"/>
-    <w:basedOn w:val="832"/>
-    <w:next w:val="832"/>
-    <w:link w:val="657"/>
+    <w:basedOn w:val="894"/>
+    <w:next w:val="894"/>
+    <w:link w:val="719"/>
     <w:uiPriority w:val="9"/>
     <w:qFormat/>
     <w:pPr>
@@ -6909,9 +7127,9 @@
       <w:szCs w:val="40"/>
     </w:rPr>
   </w:style>
-  <w:style w:type="character" w:styleId="657">
+  <w:style w:type="character" w:styleId="719">
     <w:name w:val="Heading 1 Char"/>
-    <w:link w:val="656"/>
+    <w:link w:val="718"/>
     <w:uiPriority w:val="9"/>
     <w:pPr>
       <w:pBdr/>
@@ -6924,11 +7142,11 @@
       <w:szCs w:val="40"/>
     </w:rPr>
   </w:style>
-  <w:style w:type="paragraph" w:styleId="658">
+  <w:style w:type="paragraph" w:styleId="720">
     <w:name w:val="Heading 2"/>
-    <w:basedOn w:val="832"/>
-    <w:next w:val="832"/>
-    <w:link w:val="659"/>
+    <w:basedOn w:val="894"/>
+    <w:next w:val="894"/>
+    <w:link w:val="721"/>
     <w:uiPriority w:val="9"/>
     <w:unhideWhenUsed/>
     <w:qFormat/>
@@ -6945,9 +7163,9 @@
       <w:sz w:val="34"/>
     </w:rPr>
   </w:style>
-  <w:style w:type="character" w:styleId="659">
+  <w:style w:type="character" w:styleId="721">
     <w:name w:val="Heading 2 Char"/>
-    <w:link w:val="658"/>
+    <w:link w:val="720"/>
     <w:uiPriority w:val="9"/>
     <w:pPr>
       <w:pBdr/>
@@ -6959,11 +7177,11 @@
       <w:sz w:val="34"/>
     </w:rPr>
   </w:style>
-  <w:style w:type="paragraph" w:styleId="660">
+  <w:style w:type="paragraph" w:styleId="722">
     <w:name w:val="Heading 3"/>
-    <w:basedOn w:val="832"/>
-    <w:next w:val="832"/>
-    <w:link w:val="661"/>
+    <w:basedOn w:val="894"/>
+    <w:next w:val="894"/>
+    <w:link w:val="723"/>
     <w:uiPriority w:val="9"/>
     <w:unhideWhenUsed/>
     <w:qFormat/>
@@ -6981,9 +7199,9 @@
       <w:szCs w:val="30"/>
     </w:rPr>
   </w:style>
-  <w:style w:type="character" w:styleId="661">
+  <w:style w:type="character" w:styleId="723">
     <w:name w:val="Heading 3 Char"/>
-    <w:link w:val="660"/>
+    <w:link w:val="722"/>
     <w:uiPriority w:val="9"/>
     <w:pPr>
       <w:pBdr/>
@@ -6996,11 +7214,11 @@
       <w:szCs w:val="30"/>
     </w:rPr>
   </w:style>
-  <w:style w:type="paragraph" w:styleId="662">
+  <w:style w:type="paragraph" w:styleId="724">
     <w:name w:val="Heading 4"/>
-    <w:basedOn w:val="832"/>
-    <w:next w:val="832"/>
-    <w:link w:val="663"/>
+    <w:basedOn w:val="894"/>
+    <w:next w:val="894"/>
+    <w:link w:val="725"/>
     <w:uiPriority w:val="9"/>
     <w:unhideWhenUsed/>
     <w:qFormat/>
@@ -7020,9 +7238,9 @@
       <w:szCs w:val="26"/>
     </w:rPr>
   </w:style>
-  <w:style w:type="character" w:styleId="663">
+  <w:style w:type="character" w:styleId="725">
     <w:name w:val="Heading 4 Char"/>
-    <w:link w:val="662"/>
+    <w:link w:val="724"/>
     <w:uiPriority w:val="9"/>
     <w:pPr>
       <w:pBdr/>
@@ -7037,11 +7255,11 @@
       <w:szCs w:val="26"/>
     </w:rPr>
   </w:style>
-  <w:style w:type="paragraph" w:styleId="664">
+  <w:style w:type="paragraph" w:styleId="726">
     <w:name w:val="Heading 5"/>
-    <w:basedOn w:val="832"/>
-    <w:next w:val="832"/>
-    <w:link w:val="665"/>
+    <w:basedOn w:val="894"/>
+    <w:next w:val="894"/>
+    <w:link w:val="727"/>
     <w:uiPriority w:val="9"/>
     <w:unhideWhenUsed/>
     <w:qFormat/>
@@ -7061,9 +7279,9 @@
       <w:szCs w:val="24"/>
     </w:rPr>
   </w:style>
-  <w:style w:type="character" w:styleId="665">
+  <w:style w:type="character" w:styleId="727">
     <w:name w:val="Heading 5 Char"/>
-    <w:link w:val="664"/>
+    <w:link w:val="726"/>
     <w:uiPriority w:val="9"/>
     <w:pPr>
       <w:pBdr/>
@@ -7078,11 +7296,11 @@
       <w:szCs w:val="24"/>
     </w:rPr>
   </w:style>
-  <w:style w:type="paragraph" w:styleId="666">
+  <w:style w:type="paragraph" w:styleId="728">
     <w:name w:val="Heading 6"/>
-    <w:basedOn w:val="832"/>
-    <w:next w:val="832"/>
-    <w:link w:val="667"/>
+    <w:basedOn w:val="894"/>
+    <w:next w:val="894"/>
+    <w:link w:val="729"/>
     <w:uiPriority w:val="9"/>
     <w:unhideWhenUsed/>
     <w:qFormat/>
@@ -7102,9 +7320,9 @@
       <w:szCs w:val="22"/>
     </w:rPr>
   </w:style>
-  <w:style w:type="character" w:styleId="667">
+  <w:style w:type="character" w:styleId="729">
     <w:name w:val="Heading 6 Char"/>
-    <w:link w:val="666"/>
+    <w:link w:val="728"/>
     <w:uiPriority w:val="9"/>
     <w:pPr>
       <w:pBdr/>
@@ -7119,11 +7337,11 @@
       <w:szCs w:val="22"/>
     </w:rPr>
   </w:style>
-  <w:style w:type="paragraph" w:styleId="668">
+  <w:style w:type="paragraph" w:styleId="730">
     <w:name w:val="Heading 7"/>
-    <w:basedOn w:val="832"/>
-    <w:next w:val="832"/>
-    <w:link w:val="669"/>
+    <w:basedOn w:val="894"/>
+    <w:next w:val="894"/>
+    <w:link w:val="731"/>
     <w:uiPriority w:val="9"/>
     <w:unhideWhenUsed/>
     <w:qFormat/>
@@ -7145,9 +7363,9 @@
       <w:szCs w:val="22"/>
     </w:rPr>
   </w:style>
-  <w:style w:type="character" w:styleId="669">
+  <w:style w:type="character" w:styleId="731">
     <w:name w:val="Heading 7 Char"/>
-    <w:link w:val="668"/>
+    <w:link w:val="730"/>
     <w:uiPriority w:val="9"/>
     <w:pPr>
       <w:pBdr/>
@@ -7164,11 +7382,11 @@
       <w:szCs w:val="22"/>
     </w:rPr>
   </w:style>
-  <w:style w:type="paragraph" w:styleId="670">
+  <w:style w:type="paragraph" w:styleId="732">
     <w:name w:val="Heading 8"/>
-    <w:basedOn w:val="832"/>
-    <w:next w:val="832"/>
-    <w:link w:val="671"/>
+    <w:basedOn w:val="894"/>
+    <w:next w:val="894"/>
+    <w:link w:val="733"/>
     <w:uiPriority w:val="9"/>
     <w:unhideWhenUsed/>
     <w:qFormat/>
@@ -7188,9 +7406,9 @@
       <w:szCs w:val="22"/>
     </w:rPr>
   </w:style>
-  <w:style w:type="character" w:styleId="671">
+  <w:style w:type="character" w:styleId="733">
     <w:name w:val="Heading 8 Char"/>
-    <w:link w:val="670"/>
+    <w:link w:val="732"/>
     <w:uiPriority w:val="9"/>
     <w:pPr>
       <w:pBdr/>
@@ -7205,11 +7423,11 @@
       <w:szCs w:val="22"/>
     </w:rPr>
   </w:style>
-  <w:style w:type="paragraph" w:styleId="672">
+  <w:style w:type="paragraph" w:styleId="734">
     <w:name w:val="Heading 9"/>
-    <w:basedOn w:val="832"/>
-    <w:next w:val="832"/>
-    <w:link w:val="673"/>
+    <w:basedOn w:val="894"/>
+    <w:next w:val="894"/>
+    <w:link w:val="735"/>
     <w:uiPriority w:val="9"/>
     <w:unhideWhenUsed/>
     <w:qFormat/>
@@ -7229,9 +7447,9 @@
       <w:szCs w:val="21"/>
     </w:rPr>
   </w:style>
-  <w:style w:type="character" w:styleId="673">
+  <w:style w:type="character" w:styleId="735">
     <w:name w:val="Heading 9 Char"/>
-    <w:link w:val="672"/>
+    <w:link w:val="734"/>
     <w:uiPriority w:val="9"/>
     <w:pPr>
       <w:pBdr/>
@@ -7246,11 +7464,11 @@
       <w:szCs w:val="21"/>
     </w:rPr>
   </w:style>
-  <w:style w:type="paragraph" w:styleId="674">
+  <w:style w:type="paragraph" w:styleId="736">
     <w:name w:val="Title"/>
-    <w:basedOn w:val="832"/>
-    <w:next w:val="832"/>
-    <w:link w:val="675"/>
+    <w:basedOn w:val="894"/>
+    <w:next w:val="894"/>
+    <w:link w:val="737"/>
     <w:uiPriority w:val="10"/>
     <w:qFormat/>
     <w:pPr>
@@ -7264,9 +7482,9 @@
       <w:szCs w:val="48"/>
     </w:rPr>
   </w:style>
-  <w:style w:type="character" w:styleId="675">
+  <w:style w:type="character" w:styleId="737">
     <w:name w:val="Title Char"/>
-    <w:link w:val="674"/>
+    <w:link w:val="736"/>
     <w:uiPriority w:val="10"/>
     <w:pPr>
       <w:pBdr/>
@@ -7278,11 +7496,11 @@
       <w:szCs w:val="48"/>
     </w:rPr>
   </w:style>
-  <w:style w:type="paragraph" w:styleId="676">
+  <w:style w:type="paragraph" w:styleId="738">
     <w:name w:val="Subtitle"/>
-    <w:basedOn w:val="832"/>
-    <w:next w:val="832"/>
-    <w:link w:val="677"/>
+    <w:basedOn w:val="894"/>
+    <w:next w:val="894"/>
+    <w:link w:val="739"/>
     <w:uiPriority w:val="11"/>
     <w:qFormat/>
     <w:pPr>
@@ -7295,9 +7513,9 @@
       <w:szCs w:val="24"/>
     </w:rPr>
   </w:style>
-  <w:style w:type="character" w:styleId="677">
+  <w:style w:type="character" w:styleId="739">
     <w:name w:val="Subtitle Char"/>
-    <w:link w:val="676"/>
+    <w:link w:val="738"/>
     <w:uiPriority w:val="11"/>
     <w:pPr>
       <w:pBdr/>
@@ -7309,11 +7527,11 @@
       <w:szCs w:val="24"/>
     </w:rPr>
   </w:style>
-  <w:style w:type="paragraph" w:styleId="678">
+  <w:style w:type="paragraph" w:styleId="740">
     <w:name w:val="Quote"/>
-    <w:basedOn w:val="832"/>
-    <w:next w:val="832"/>
-    <w:link w:val="679"/>
+    <w:basedOn w:val="894"/>
+    <w:next w:val="894"/>
+    <w:link w:val="741"/>
     <w:uiPriority w:val="29"/>
     <w:qFormat/>
     <w:pPr>
@@ -7325,9 +7543,9 @@
       <w:i/>
     </w:rPr>
   </w:style>
-  <w:style w:type="character" w:styleId="679">
+  <w:style w:type="character" w:styleId="741">
     <w:name w:val="Quote Char"/>
-    <w:link w:val="678"/>
+    <w:link w:val="740"/>
     <w:uiPriority w:val="29"/>
     <w:pPr>
       <w:pBdr/>
@@ -7338,11 +7556,11 @@
       <w:i/>
     </w:rPr>
   </w:style>
-  <w:style w:type="paragraph" w:styleId="680">
+  <w:style w:type="paragraph" w:styleId="742">
     <w:name w:val="Intense Quote"/>
-    <w:basedOn w:val="832"/>
-    <w:next w:val="832"/>
-    <w:link w:val="681"/>
+    <w:basedOn w:val="894"/>
+    <w:next w:val="894"/>
+    <w:link w:val="743"/>
     <w:uiPriority w:val="30"/>
     <w:qFormat/>
     <w:pPr>
@@ -7361,9 +7579,9 @@
       <w:i/>
     </w:rPr>
   </w:style>
-  <w:style w:type="character" w:styleId="681">
+  <w:style w:type="character" w:styleId="743">
     <w:name w:val="Intense Quote Char"/>
-    <w:link w:val="680"/>
+    <w:link w:val="742"/>
     <w:uiPriority w:val="30"/>
     <w:pPr>
       <w:pBdr/>
@@ -7374,10 +7592,10 @@
       <w:i/>
     </w:rPr>
   </w:style>
-  <w:style w:type="paragraph" w:styleId="682">
+  <w:style w:type="paragraph" w:styleId="744">
     <w:name w:val="Header"/>
-    <w:basedOn w:val="832"/>
-    <w:link w:val="683"/>
+    <w:basedOn w:val="894"/>
+    <w:link w:val="745"/>
     <w:uiPriority w:val="99"/>
     <w:unhideWhenUsed/>
     <w:pPr>
@@ -7390,9 +7608,9 @@
       <w:ind/>
     </w:pPr>
   </w:style>
-  <w:style w:type="character" w:styleId="683">
+  <w:style w:type="character" w:styleId="745">
     <w:name w:val="Header Char"/>
-    <w:link w:val="682"/>
+    <w:link w:val="744"/>
     <w:uiPriority w:val="99"/>
     <w:pPr>
       <w:pBdr/>
@@ -7400,10 +7618,10 @@
       <w:ind/>
     </w:pPr>
   </w:style>
-  <w:style w:type="paragraph" w:styleId="684">
+  <w:style w:type="paragraph" w:styleId="746">
     <w:name w:val="Footer"/>
-    <w:basedOn w:val="832"/>
-    <w:link w:val="687"/>
+    <w:basedOn w:val="894"/>
+    <w:link w:val="749"/>
     <w:uiPriority w:val="99"/>
     <w:unhideWhenUsed/>
     <w:pPr>
@@ -7416,9 +7634,9 @@
       <w:ind/>
     </w:pPr>
   </w:style>
-  <w:style w:type="character" w:styleId="685">
+  <w:style w:type="character" w:styleId="747">
     <w:name w:val="Footer Char"/>
-    <w:link w:val="684"/>
+    <w:link w:val="746"/>
     <w:uiPriority w:val="99"/>
     <w:pPr>
       <w:pBdr/>
@@ -7426,10 +7644,10 @@
       <w:ind/>
     </w:pPr>
   </w:style>
-  <w:style w:type="paragraph" w:styleId="686">
+  <w:style w:type="paragraph" w:styleId="748">
     <w:name w:val="Caption"/>
-    <w:basedOn w:val="832"/>
-    <w:next w:val="832"/>
+    <w:basedOn w:val="894"/>
+    <w:next w:val="894"/>
     <w:uiPriority w:val="35"/>
     <w:semiHidden/>
     <w:unhideWhenUsed/>
@@ -7447,10 +7665,10 @@
       <w:szCs w:val="18"/>
     </w:rPr>
   </w:style>
-  <w:style w:type="character" w:styleId="687">
+  <w:style w:type="character" w:styleId="749">
     <w:name w:val="Caption Char"/>
-    <w:basedOn w:val="686"/>
-    <w:link w:val="684"/>
+    <w:basedOn w:val="748"/>
+    <w:link w:val="746"/>
     <w:uiPriority w:val="99"/>
     <w:pPr>
       <w:pBdr/>
@@ -7458,9 +7676,9 @@
       <w:ind/>
     </w:pPr>
   </w:style>
-  <w:style w:type="table" w:styleId="688">
+  <w:style w:type="table" w:styleId="750">
     <w:name w:val="Table Grid"/>
-    <w:basedOn w:val="833"/>
+    <w:basedOn w:val="895"/>
     <w:uiPriority w:val="59"/>
     <w:pPr>
       <w:pBdr/>
@@ -7657,9 +7875,9 @@
       </w:tcPr>
     </w:tblStylePr>
   </w:style>
-  <w:style w:type="table" w:styleId="689">
+  <w:style w:type="table" w:styleId="751">
     <w:name w:val="Table Grid Light"/>
-    <w:basedOn w:val="833"/>
+    <w:basedOn w:val="895"/>
     <w:uiPriority w:val="59"/>
     <w:pPr>
       <w:pBdr/>
@@ -7856,9 +8074,9 @@
       </w:tcPr>
     </w:tblStylePr>
   </w:style>
-  <w:style w:type="table" w:styleId="690">
+  <w:style w:type="table" w:styleId="752">
     <w:name w:val="Plain Table 1"/>
-    <w:basedOn w:val="833"/>
+    <w:basedOn w:val="895"/>
     <w:uiPriority w:val="59"/>
     <w:pPr>
       <w:pBdr/>
@@ -8081,9 +8299,9 @@
       </w:tcPr>
     </w:tblStylePr>
   </w:style>
-  <w:style w:type="table" w:styleId="691">
+  <w:style w:type="table" w:styleId="753">
     <w:name w:val="Plain Table 2"/>
-    <w:basedOn w:val="833"/>
+    <w:basedOn w:val="895"/>
     <w:uiPriority w:val="59"/>
     <w:pPr>
       <w:pBdr/>
@@ -8314,9 +8532,9 @@
       </w:tcPr>
     </w:tblStylePr>
   </w:style>
-  <w:style w:type="table" w:styleId="692">
+  <w:style w:type="table" w:styleId="754">
     <w:name w:val="Plain Table 3"/>
-    <w:basedOn w:val="833"/>
+    <w:basedOn w:val="895"/>
     <w:uiPriority w:val="99"/>
     <w:pPr>
       <w:pBdr/>
@@ -8544,9 +8762,9 @@
       </w:tcPr>
     </w:tblStylePr>
   </w:style>
-  <w:style w:type="table" w:styleId="693">
+  <w:style w:type="table" w:styleId="755">
     <w:name w:val="Plain Table 4"/>
-    <w:basedOn w:val="833"/>
+    <w:basedOn w:val="895"/>
     <w:uiPriority w:val="99"/>
     <w:pPr>
       <w:pBdr/>
@@ -8760,9 +8978,9 @@
       </w:tcPr>
     </w:tblStylePr>
   </w:style>
-  <w:style w:type="table" w:styleId="694">
+  <w:style w:type="table" w:styleId="756">
     <w:name w:val="Plain Table 5"/>
-    <w:basedOn w:val="833"/>
+    <w:basedOn w:val="895"/>
     <w:uiPriority w:val="99"/>
     <w:pPr>
       <w:pBdr/>
@@ -8993,9 +9211,9 @@
       </w:tcPr>
     </w:tblStylePr>
   </w:style>
-  <w:style w:type="table" w:styleId="695">
+  <w:style w:type="table" w:styleId="757">
     <w:name w:val="Grid Table 1 Light"/>
-    <w:basedOn w:val="833"/>
+    <w:basedOn w:val="895"/>
     <w:uiPriority w:val="99"/>
     <w:pPr>
       <w:pBdr/>
@@ -9216,9 +9434,9 @@
       </w:tcPr>
     </w:tblStylePr>
   </w:style>
-  <w:style w:type="table" w:styleId="696">
+  <w:style w:type="table" w:styleId="758">
     <w:name w:val="Grid Table 1 Light - Accent 1"/>
-    <w:basedOn w:val="833"/>
+    <w:basedOn w:val="895"/>
     <w:uiPriority w:val="99"/>
     <w:pPr>
       <w:pBdr/>
@@ -9439,9 +9657,9 @@
       </w:tcPr>
     </w:tblStylePr>
   </w:style>
-  <w:style w:type="table" w:styleId="697">
+  <w:style w:type="table" w:styleId="759">
     <w:name w:val="Grid Table 1 Light - Accent 2"/>
-    <w:basedOn w:val="833"/>
+    <w:basedOn w:val="895"/>
     <w:uiPriority w:val="99"/>
     <w:pPr>
       <w:pBdr/>
@@ -9662,9 +9880,9 @@
       </w:tcPr>
     </w:tblStylePr>
   </w:style>
-  <w:style w:type="table" w:styleId="698">
+  <w:style w:type="table" w:styleId="760">
     <w:name w:val="Grid Table 1 Light - Accent 3"/>
-    <w:basedOn w:val="833"/>
+    <w:basedOn w:val="895"/>
     <w:uiPriority w:val="99"/>
     <w:pPr>
       <w:pBdr/>
@@ -9885,9 +10103,9 @@
       </w:tcPr>
     </w:tblStylePr>
   </w:style>
-  <w:style w:type="table" w:styleId="699">
+  <w:style w:type="table" w:styleId="761">
     <w:name w:val="Grid Table 1 Light - Accent 4"/>
-    <w:basedOn w:val="833"/>
+    <w:basedOn w:val="895"/>
     <w:uiPriority w:val="99"/>
     <w:pPr>
       <w:pBdr/>
@@ -10108,9 +10326,9 @@
       </w:tcPr>
     </w:tblStylePr>
   </w:style>
-  <w:style w:type="table" w:styleId="700">
+  <w:style w:type="table" w:styleId="762">
     <w:name w:val="Grid Table 1 Light - Accent 5"/>
-    <w:basedOn w:val="833"/>
+    <w:basedOn w:val="895"/>
     <w:uiPriority w:val="99"/>
     <w:pPr>
       <w:pBdr/>
@@ -10331,9 +10549,9 @@
       </w:tcPr>
     </w:tblStylePr>
   </w:style>
-  <w:style w:type="table" w:styleId="701">
+  <w:style w:type="table" w:styleId="763">
     <w:name w:val="Grid Table 1 Light - Accent 6"/>
-    <w:basedOn w:val="833"/>
+    <w:basedOn w:val="895"/>
     <w:uiPriority w:val="99"/>
     <w:pPr>
       <w:pBdr/>
@@ -10554,9 +10772,9 @@
       </w:tcPr>
     </w:tblStylePr>
   </w:style>
-  <w:style w:type="table" w:styleId="702">
+  <w:style w:type="table" w:styleId="764">
     <w:name w:val="Grid Table 2"/>
-    <w:basedOn w:val="833"/>
+    <w:basedOn w:val="895"/>
     <w:uiPriority w:val="99"/>
     <w:pPr>
       <w:pBdr/>
@@ -10786,9 +11004,9 @@
       </w:tcPr>
     </w:tblStylePr>
   </w:style>
-  <w:style w:type="table" w:styleId="703">
+  <w:style w:type="table" w:styleId="765">
     <w:name w:val="Grid Table 2 - Accent 1"/>
-    <w:basedOn w:val="833"/>
+    <w:basedOn w:val="895"/>
     <w:uiPriority w:val="99"/>
     <w:pPr>
       <w:pBdr/>
@@ -11018,9 +11236,9 @@
       </w:tcPr>
     </w:tblStylePr>
   </w:style>
-  <w:style w:type="table" w:styleId="704">
+  <w:style w:type="table" w:styleId="766">
     <w:name w:val="Grid Table 2 - Accent 2"/>
-    <w:basedOn w:val="833"/>
+    <w:basedOn w:val="895"/>
     <w:uiPriority w:val="99"/>
     <w:pPr>
       <w:pBdr/>
@@ -11250,9 +11468,9 @@
       </w:tcPr>
     </w:tblStylePr>
   </w:style>
-  <w:style w:type="table" w:styleId="705">
+  <w:style w:type="table" w:styleId="767">
     <w:name w:val="Grid Table 2 - Accent 3"/>
-    <w:basedOn w:val="833"/>
+    <w:basedOn w:val="895"/>
     <w:uiPriority w:val="99"/>
     <w:pPr>
       <w:pBdr/>
@@ -11482,9 +11700,9 @@
       </w:tcPr>
     </w:tblStylePr>
   </w:style>
-  <w:style w:type="table" w:styleId="706">
+  <w:style w:type="table" w:styleId="768">
     <w:name w:val="Grid Table 2 - Accent 4"/>
-    <w:basedOn w:val="833"/>
+    <w:basedOn w:val="895"/>
     <w:uiPriority w:val="99"/>
     <w:pPr>
       <w:pBdr/>
@@ -11714,9 +11932,9 @@
       </w:tcPr>
     </w:tblStylePr>
   </w:style>
-  <w:style w:type="table" w:styleId="707">
+  <w:style w:type="table" w:styleId="769">
     <w:name w:val="Grid Table 2 - Accent 5"/>
-    <w:basedOn w:val="833"/>
+    <w:basedOn w:val="895"/>
     <w:uiPriority w:val="99"/>
     <w:pPr>
       <w:pBdr/>
@@ -11946,9 +12164,9 @@
       </w:tcPr>
     </w:tblStylePr>
   </w:style>
-  <w:style w:type="table" w:styleId="708">
+  <w:style w:type="table" w:styleId="770">
     <w:name w:val="Grid Table 2 - Accent 6"/>
-    <w:basedOn w:val="833"/>
+    <w:basedOn w:val="895"/>
     <w:uiPriority w:val="99"/>
     <w:pPr>
       <w:pBdr/>
@@ -12178,9 +12396,9 @@
       </w:tcPr>
     </w:tblStylePr>
   </w:style>
-  <w:style w:type="table" w:styleId="709">
+  <w:style w:type="table" w:styleId="771">
     <w:name w:val="Grid Table 3"/>
-    <w:basedOn w:val="833"/>
+    <w:basedOn w:val="895"/>
     <w:uiPriority w:val="99"/>
     <w:pPr>
       <w:pBdr/>
@@ -12423,9 +12641,9 @@
       </w:tcPr>
     </w:tblStylePr>
   </w:style>
-  <w:style w:type="table" w:styleId="710">
+  <w:style w:type="table" w:styleId="772">
     <w:name w:val="Grid Table 3 - Accent 1"/>
-    <w:basedOn w:val="833"/>
+    <w:basedOn w:val="895"/>
     <w:uiPriority w:val="99"/>
     <w:pPr>
       <w:pBdr/>
@@ -12668,9 +12886,9 @@
       </w:tcPr>
     </w:tblStylePr>
   </w:style>
-  <w:style w:type="table" w:styleId="711">
+  <w:style w:type="table" w:styleId="773">
     <w:name w:val="Grid Table 3 - Accent 2"/>
-    <w:basedOn w:val="833"/>
+    <w:basedOn w:val="895"/>
     <w:uiPriority w:val="99"/>
     <w:pPr>
       <w:pBdr/>
@@ -12913,9 +13131,9 @@
       </w:tcPr>
     </w:tblStylePr>
   </w:style>
-  <w:style w:type="table" w:styleId="712">
+  <w:style w:type="table" w:styleId="774">
     <w:name w:val="Grid Table 3 - Accent 3"/>
-    <w:basedOn w:val="833"/>
+    <w:basedOn w:val="895"/>
     <w:uiPriority w:val="99"/>
     <w:pPr>
       <w:pBdr/>
@@ -13158,9 +13376,9 @@
       </w:tcPr>
     </w:tblStylePr>
   </w:style>
-  <w:style w:type="table" w:styleId="713">
+  <w:style w:type="table" w:styleId="775">
     <w:name w:val="Grid Table 3 - Accent 4"/>
-    <w:basedOn w:val="833"/>
+    <w:basedOn w:val="895"/>
     <w:uiPriority w:val="99"/>
     <w:pPr>
       <w:pBdr/>
@@ -13403,9 +13621,9 @@
       </w:tcPr>
     </w:tblStylePr>
   </w:style>
-  <w:style w:type="table" w:styleId="714">
+  <w:style w:type="table" w:styleId="776">
     <w:name w:val="Grid Table 3 - Accent 5"/>
-    <w:basedOn w:val="833"/>
+    <w:basedOn w:val="895"/>
     <w:uiPriority w:val="99"/>
     <w:pPr>
       <w:pBdr/>
@@ -13648,9 +13866,9 @@
       </w:tcPr>
     </w:tblStylePr>
   </w:style>
-  <w:style w:type="table" w:styleId="715">
+  <w:style w:type="table" w:styleId="777">
     <w:name w:val="Grid Table 3 - Accent 6"/>
-    <w:basedOn w:val="833"/>
+    <w:basedOn w:val="895"/>
     <w:uiPriority w:val="99"/>
     <w:pPr>
       <w:pBdr/>
@@ -13893,9 +14111,9 @@
       </w:tcPr>
     </w:tblStylePr>
   </w:style>
-  <w:style w:type="table" w:styleId="716">
+  <w:style w:type="table" w:styleId="778">
     <w:name w:val="Grid Table 4"/>
-    <w:basedOn w:val="833"/>
+    <w:basedOn w:val="895"/>
     <w:uiPriority w:val="59"/>
     <w:pPr>
       <w:pBdr/>
@@ -14126,9 +14344,9 @@
       </w:tcPr>
     </w:tblStylePr>
   </w:style>
-  <w:style w:type="table" w:styleId="717">
+  <w:style w:type="table" w:styleId="779">
     <w:name w:val="Grid Table 4 - Accent 1"/>
-    <w:basedOn w:val="833"/>
+    <w:basedOn w:val="895"/>
     <w:uiPriority w:val="59"/>
     <w:pPr>
       <w:pBdr/>
@@ -14359,9 +14577,9 @@
       </w:tcPr>
     </w:tblStylePr>
   </w:style>
-  <w:style w:type="table" w:styleId="718">
+  <w:style w:type="table" w:styleId="780">
     <w:name w:val="Grid Table 4 - Accent 2"/>
-    <w:basedOn w:val="833"/>
+    <w:basedOn w:val="895"/>
     <w:uiPriority w:val="59"/>
     <w:pPr>
       <w:pBdr/>
@@ -14592,9 +14810,9 @@
       </w:tcPr>
     </w:tblStylePr>
   </w:style>
-  <w:style w:type="table" w:styleId="719">
+  <w:style w:type="table" w:styleId="781">
     <w:name w:val="Grid Table 4 - Accent 3"/>
-    <w:basedOn w:val="833"/>
+    <w:basedOn w:val="895"/>
     <w:uiPriority w:val="59"/>
     <w:pPr>
       <w:pBdr/>
@@ -14825,9 +15043,9 @@
       </w:tcPr>
     </w:tblStylePr>
   </w:style>
-  <w:style w:type="table" w:styleId="720">
+  <w:style w:type="table" w:styleId="782">
     <w:name w:val="Grid Table 4 - Accent 4"/>
-    <w:basedOn w:val="833"/>
+    <w:basedOn w:val="895"/>
     <w:uiPriority w:val="59"/>
     <w:pPr>
       <w:pBdr/>
@@ -15058,9 +15276,9 @@
       </w:tcPr>
     </w:tblStylePr>
   </w:style>
-  <w:style w:type="table" w:styleId="721">
+  <w:style w:type="table" w:styleId="783">
     <w:name w:val="Grid Table 4 - Accent 5"/>
-    <w:basedOn w:val="833"/>
+    <w:basedOn w:val="895"/>
     <w:uiPriority w:val="59"/>
     <w:pPr>
       <w:pBdr/>
@@ -15291,9 +15509,9 @@
       </w:tcPr>
     </w:tblStylePr>
   </w:style>
-  <w:style w:type="table" w:styleId="722">
+  <w:style w:type="table" w:styleId="784">
     <w:name w:val="Grid Table 4 - Accent 6"/>
-    <w:basedOn w:val="833"/>
+    <w:basedOn w:val="895"/>
     <w:uiPriority w:val="59"/>
     <w:pPr>
       <w:pBdr/>
@@ -15524,9 +15742,9 @@
       </w:tcPr>
     </w:tblStylePr>
   </w:style>
-  <w:style w:type="table" w:styleId="723">
+  <w:style w:type="table" w:styleId="785">
     <w:name w:val="Grid Table 5 Dark"/>
-    <w:basedOn w:val="833"/>
+    <w:basedOn w:val="895"/>
     <w:uiPriority w:val="99"/>
     <w:pPr>
       <w:pBdr/>
@@ -15752,9 +15970,9 @@
       </w:tcPr>
     </w:tblStylePr>
   </w:style>
-  <w:style w:type="table" w:styleId="724">
+  <w:style w:type="table" w:styleId="786">
     <w:name w:val="Grid Table 5 Dark- Accent 1"/>
-    <w:basedOn w:val="833"/>
+    <w:basedOn w:val="895"/>
     <w:uiPriority w:val="99"/>
     <w:pPr>
       <w:pBdr/>
@@ -15980,9 +16198,9 @@
       </w:tcPr>
     </w:tblStylePr>
   </w:style>
-  <w:style w:type="table" w:styleId="725">
+  <w:style w:type="table" w:styleId="787">
     <w:name w:val="Grid Table 5 Dark - Accent 2"/>
-    <w:basedOn w:val="833"/>
+    <w:basedOn w:val="895"/>
     <w:uiPriority w:val="99"/>
     <w:pPr>
       <w:pBdr/>
@@ -16208,9 +16426,9 @@
       </w:tcPr>
     </w:tblStylePr>
   </w:style>
-  <w:style w:type="table" w:styleId="726">
+  <w:style w:type="table" w:styleId="788">
     <w:name w:val="Grid Table 5 Dark - Accent 3"/>
-    <w:basedOn w:val="833"/>
+    <w:basedOn w:val="895"/>
     <w:uiPriority w:val="99"/>
     <w:pPr>
       <w:pBdr/>
@@ -16436,9 +16654,9 @@
       </w:tcPr>
     </w:tblStylePr>
   </w:style>
-  <w:style w:type="table" w:styleId="727">
+  <w:style w:type="table" w:styleId="789">
     <w:name w:val="Grid Table 5 Dark- Accent 4"/>
-    <w:basedOn w:val="833"/>
+    <w:basedOn w:val="895"/>
     <w:uiPriority w:val="99"/>
     <w:pPr>
       <w:pBdr/>
@@ -16664,9 +16882,9 @@
       </w:tcPr>
     </w:tblStylePr>
   </w:style>
-  <w:style w:type="table" w:styleId="728">
+  <w:style w:type="table" w:styleId="790">
     <w:name w:val="Grid Table 5 Dark - Accent 5"/>
-    <w:basedOn w:val="833"/>
+    <w:basedOn w:val="895"/>
     <w:uiPriority w:val="99"/>
     <w:pPr>
       <w:pBdr/>
@@ -16892,9 +17110,9 @@
       </w:tcPr>
     </w:tblStylePr>
   </w:style>
-  <w:style w:type="table" w:styleId="729">
+  <w:style w:type="table" w:styleId="791">
     <w:name w:val="Grid Table 5 Dark - Accent 6"/>
-    <w:basedOn w:val="833"/>
+    <w:basedOn w:val="895"/>
     <w:uiPriority w:val="99"/>
     <w:pPr>
       <w:pBdr/>
@@ -17120,9 +17338,9 @@
       </w:tcPr>
     </w:tblStylePr>
   </w:style>
-  <w:style w:type="table" w:styleId="730">
+  <w:style w:type="table" w:styleId="792">
     <w:name w:val="Grid Table 6 Colorful"/>
-    <w:basedOn w:val="833"/>
+    <w:basedOn w:val="895"/>
     <w:uiPriority w:val="99"/>
     <w:pPr>
       <w:pBdr/>
@@ -17350,9 +17568,9 @@
       </w:tcPr>
     </w:tblStylePr>
   </w:style>
-  <w:style w:type="table" w:styleId="731">
+  <w:style w:type="table" w:styleId="793">
     <w:name w:val="Grid Table 6 Colorful - Accent 1"/>
-    <w:basedOn w:val="833"/>
+    <w:basedOn w:val="895"/>
     <w:uiPriority w:val="99"/>
     <w:pPr>
       <w:pBdr/>
@@ -17580,9 +17798,9 @@
       </w:tcPr>
     </w:tblStylePr>
   </w:style>
-  <w:style w:type="table" w:styleId="732">
+  <w:style w:type="table" w:styleId="794">
     <w:name w:val="Grid Table 6 Colorful - Accent 2"/>
-    <w:basedOn w:val="833"/>
+    <w:basedOn w:val="895"/>
     <w:uiPriority w:val="99"/>
     <w:pPr>
       <w:pBdr/>
@@ -17810,9 +18028,9 @@
       </w:tcPr>
     </w:tblStylePr>
   </w:style>
-  <w:style w:type="table" w:styleId="733">
+  <w:style w:type="table" w:styleId="795">
     <w:name w:val="Grid Table 6 Colorful - Accent 3"/>
-    <w:basedOn w:val="833"/>
+    <w:basedOn w:val="895"/>
     <w:uiPriority w:val="99"/>
     <w:pPr>
       <w:pBdr/>
@@ -18040,9 +18258,9 @@
       </w:tcPr>
     </w:tblStylePr>
   </w:style>
-  <w:style w:type="table" w:styleId="734">
+  <w:style w:type="table" w:styleId="796">
     <w:name w:val="Grid Table 6 Colorful - Accent 4"/>
-    <w:basedOn w:val="833"/>
+    <w:basedOn w:val="895"/>
     <w:uiPriority w:val="99"/>
     <w:pPr>
       <w:pBdr/>
@@ -18270,9 +18488,9 @@
       </w:tcPr>
     </w:tblStylePr>
   </w:style>
-  <w:style w:type="table" w:styleId="735">
+  <w:style w:type="table" w:styleId="797">
     <w:name w:val="Grid Table 6 Colorful - Accent 5"/>
-    <w:basedOn w:val="833"/>
+    <w:basedOn w:val="895"/>
     <w:uiPriority w:val="99"/>
     <w:pPr>
       <w:pBdr/>
@@ -18500,9 +18718,9 @@
       </w:tcPr>
     </w:tblStylePr>
   </w:style>
-  <w:style w:type="table" w:styleId="736">
+  <w:style w:type="table" w:styleId="798">
     <w:name w:val="Grid Table 6 Colorful - Accent 6"/>
-    <w:basedOn w:val="833"/>
+    <w:basedOn w:val="895"/>
     <w:uiPriority w:val="99"/>
     <w:pPr>
       <w:pBdr/>
@@ -18730,9 +18948,9 @@
       </w:tcPr>
     </w:tblStylePr>
   </w:style>
-  <w:style w:type="table" w:styleId="737">
+  <w:style w:type="table" w:styleId="799">
     <w:name w:val="Grid Table 7 Colorful"/>
-    <w:basedOn w:val="833"/>
+    <w:basedOn w:val="895"/>
     <w:uiPriority w:val="99"/>
     <w:pPr>
       <w:pBdr/>
@@ -18984,9 +19202,9 @@
       </w:tcPr>
     </w:tblStylePr>
   </w:style>
-  <w:style w:type="table" w:styleId="738">
+  <w:style w:type="table" w:styleId="800">
     <w:name w:val="Grid Table 7 Colorful - Accent 1"/>
-    <w:basedOn w:val="833"/>
+    <w:basedOn w:val="895"/>
     <w:uiPriority w:val="99"/>
     <w:pPr>
       <w:pBdr/>
@@ -19238,9 +19456,9 @@
       </w:tcPr>
     </w:tblStylePr>
   </w:style>
-  <w:style w:type="table" w:styleId="739">
+  <w:style w:type="table" w:styleId="801">
     <w:name w:val="Grid Table 7 Colorful - Accent 2"/>
-    <w:basedOn w:val="833"/>
+    <w:basedOn w:val="895"/>
     <w:uiPriority w:val="99"/>
     <w:pPr>
       <w:pBdr/>
@@ -19492,9 +19710,9 @@
       </w:tcPr>
     </w:tblStylePr>
   </w:style>
-  <w:style w:type="table" w:styleId="740">
+  <w:style w:type="table" w:styleId="802">
     <w:name w:val="Grid Table 7 Colorful - Accent 3"/>
-    <w:basedOn w:val="833"/>
+    <w:basedOn w:val="895"/>
     <w:uiPriority w:val="99"/>
     <w:pPr>
       <w:pBdr/>
@@ -19746,9 +19964,9 @@
       </w:tcPr>
     </w:tblStylePr>
   </w:style>
-  <w:style w:type="table" w:styleId="741">
+  <w:style w:type="table" w:styleId="803">
     <w:name w:val="Grid Table 7 Colorful - Accent 4"/>
-    <w:basedOn w:val="833"/>
+    <w:basedOn w:val="895"/>
     <w:uiPriority w:val="99"/>
     <w:pPr>
       <w:pBdr/>
@@ -20000,9 +20218,9 @@
       </w:tcPr>
     </w:tblStylePr>
   </w:style>
-  <w:style w:type="table" w:styleId="742">
+  <w:style w:type="table" w:styleId="804">
     <w:name w:val="Grid Table 7 Colorful - Accent 5"/>
-    <w:basedOn w:val="833"/>
+    <w:basedOn w:val="895"/>
     <w:uiPriority w:val="99"/>
     <w:pPr>
       <w:pBdr/>
@@ -20254,9 +20472,9 @@
       </w:tcPr>
     </w:tblStylePr>
   </w:style>
-  <w:style w:type="table" w:styleId="743">
+  <w:style w:type="table" w:styleId="805">
     <w:name w:val="Grid Table 7 Colorful - Accent 6"/>
-    <w:basedOn w:val="833"/>
+    <w:basedOn w:val="895"/>
     <w:uiPriority w:val="99"/>
     <w:pPr>
       <w:pBdr/>
@@ -20508,9 +20726,9 @@
       </w:tcPr>
     </w:tblStylePr>
   </w:style>
-  <w:style w:type="table" w:styleId="744">
+  <w:style w:type="table" w:styleId="806">
     <w:name w:val="List Table 1 Light"/>
-    <w:basedOn w:val="833"/>
+    <w:basedOn w:val="895"/>
     <w:uiPriority w:val="99"/>
     <w:pPr>
       <w:pBdr/>
@@ -20724,9 +20942,9 @@
       </w:tcPr>
     </w:tblStylePr>
   </w:style>
-  <w:style w:type="table" w:styleId="745">
+  <w:style w:type="table" w:styleId="807">
     <w:name w:val="List Table 1 Light - Accent 1"/>
-    <w:basedOn w:val="833"/>
+    <w:basedOn w:val="895"/>
     <w:uiPriority w:val="99"/>
     <w:pPr>
       <w:pBdr/>
@@ -20940,9 +21158,9 @@
       </w:tcPr>
     </w:tblStylePr>
   </w:style>
-  <w:style w:type="table" w:styleId="746">
+  <w:style w:type="table" w:styleId="808">
     <w:name w:val="List Table 1 Light - Accent 2"/>
-    <w:basedOn w:val="833"/>
+    <w:basedOn w:val="895"/>
     <w:uiPriority w:val="99"/>
     <w:pPr>
       <w:pBdr/>
@@ -21156,9 +21374,9 @@
       </w:tcPr>
     </w:tblStylePr>
   </w:style>
-  <w:style w:type="table" w:styleId="747">
+  <w:style w:type="table" w:styleId="809">
     <w:name w:val="List Table 1 Light - Accent 3"/>
-    <w:basedOn w:val="833"/>
+    <w:basedOn w:val="895"/>
     <w:uiPriority w:val="99"/>
     <w:pPr>
       <w:pBdr/>
@@ -21372,9 +21590,9 @@
       </w:tcPr>
     </w:tblStylePr>
   </w:style>
-  <w:style w:type="table" w:styleId="748">
+  <w:style w:type="table" w:styleId="810">
     <w:name w:val="List Table 1 Light - Accent 4"/>
-    <w:basedOn w:val="833"/>
+    <w:basedOn w:val="895"/>
     <w:uiPriority w:val="99"/>
     <w:pPr>
       <w:pBdr/>
@@ -21588,9 +21806,9 @@
       </w:tcPr>
     </w:tblStylePr>
   </w:style>
-  <w:style w:type="table" w:styleId="749">
+  <w:style w:type="table" w:styleId="811">
     <w:name w:val="List Table 1 Light - Accent 5"/>
-    <w:basedOn w:val="833"/>
+    <w:basedOn w:val="895"/>
     <w:uiPriority w:val="99"/>
     <w:pPr>
       <w:pBdr/>
@@ -21804,9 +22022,9 @@
       </w:tcPr>
     </w:tblStylePr>
   </w:style>
-  <w:style w:type="table" w:styleId="750">
+  <w:style w:type="table" w:styleId="812">
     <w:name w:val="List Table 1 Light - Accent 6"/>
-    <w:basedOn w:val="833"/>
+    <w:basedOn w:val="895"/>
     <w:uiPriority w:val="99"/>
     <w:pPr>
       <w:pBdr/>
@@ -22020,9 +22238,9 @@
       </w:tcPr>
     </w:tblStylePr>
   </w:style>
-  <w:style w:type="table" w:styleId="751">
+  <w:style w:type="table" w:styleId="813">
     <w:name w:val="List Table 2"/>
-    <w:basedOn w:val="833"/>
+    <w:basedOn w:val="895"/>
     <w:uiPriority w:val="99"/>
     <w:pPr>
       <w:pBdr/>
@@ -22258,9 +22476,9 @@
       </w:tcPr>
     </w:tblStylePr>
   </w:style>
-  <w:style w:type="table" w:styleId="752">
+  <w:style w:type="table" w:styleId="814">
     <w:name w:val="List Table 2 - Accent 1"/>
-    <w:basedOn w:val="833"/>
+    <w:basedOn w:val="895"/>
     <w:uiPriority w:val="99"/>
     <w:pPr>
       <w:pBdr/>
@@ -22496,9 +22714,9 @@
       </w:tcPr>
     </w:tblStylePr>
   </w:style>
-  <w:style w:type="table" w:styleId="753">
+  <w:style w:type="table" w:styleId="815">
     <w:name w:val="List Table 2 - Accent 2"/>
-    <w:basedOn w:val="833"/>
+    <w:basedOn w:val="895"/>
     <w:uiPriority w:val="99"/>
     <w:pPr>
       <w:pBdr/>
@@ -22734,9 +22952,9 @@
       </w:tcPr>
     </w:tblStylePr>
   </w:style>
-  <w:style w:type="table" w:styleId="754">
+  <w:style w:type="table" w:styleId="816">
     <w:name w:val="List Table 2 - Accent 3"/>
-    <w:basedOn w:val="833"/>
+    <w:basedOn w:val="895"/>
     <w:uiPriority w:val="99"/>
     <w:pPr>
       <w:pBdr/>
@@ -22972,9 +23190,9 @@
       </w:tcPr>
     </w:tblStylePr>
   </w:style>
-  <w:style w:type="table" w:styleId="755">
+  <w:style w:type="table" w:styleId="817">
     <w:name w:val="List Table 2 - Accent 4"/>
-    <w:basedOn w:val="833"/>
+    <w:basedOn w:val="895"/>
     <w:uiPriority w:val="99"/>
     <w:pPr>
       <w:pBdr/>
@@ -23210,9 +23428,9 @@
       </w:tcPr>
     </w:tblStylePr>
   </w:style>
-  <w:style w:type="table" w:styleId="756">
+  <w:style w:type="table" w:styleId="818">
     <w:name w:val="List Table 2 - Accent 5"/>
-    <w:basedOn w:val="833"/>
+    <w:basedOn w:val="895"/>
     <w:uiPriority w:val="99"/>
     <w:pPr>
       <w:pBdr/>
@@ -23448,9 +23666,9 @@
       </w:tcPr>
     </w:tblStylePr>
   </w:style>
-  <w:style w:type="table" w:styleId="757">
+  <w:style w:type="table" w:styleId="819">
     <w:name w:val="List Table 2 - Accent 6"/>
-    <w:basedOn w:val="833"/>
+    <w:basedOn w:val="895"/>
     <w:uiPriority w:val="99"/>
     <w:pPr>
       <w:pBdr/>
@@ -23686,9 +23904,9 @@
       </w:tcPr>
     </w:tblStylePr>
   </w:style>
-  <w:style w:type="table" w:styleId="758">
+  <w:style w:type="table" w:styleId="820">
     <w:name w:val="List Table 3"/>
-    <w:basedOn w:val="833"/>
+    <w:basedOn w:val="895"/>
     <w:uiPriority w:val="99"/>
     <w:pPr>
       <w:pBdr/>
@@ -23914,9 +24132,9 @@
       </w:tcPr>
     </w:tblStylePr>
   </w:style>
-  <w:style w:type="table" w:styleId="759">
+  <w:style w:type="table" w:styleId="821">
     <w:name w:val="List Table 3 - Accent 1"/>
-    <w:basedOn w:val="833"/>
+    <w:basedOn w:val="895"/>
     <w:uiPriority w:val="99"/>
     <w:pPr>
       <w:pBdr/>
@@ -24142,9 +24360,9 @@
       </w:tcPr>
     </w:tblStylePr>
   </w:style>
-  <w:style w:type="table" w:styleId="760">
+  <w:style w:type="table" w:styleId="822">
     <w:name w:val="List Table 3 - Accent 2"/>
-    <w:basedOn w:val="833"/>
+    <w:basedOn w:val="895"/>
     <w:uiPriority w:val="99"/>
     <w:pPr>
       <w:pBdr/>
@@ -24370,9 +24588,9 @@
       </w:tcPr>
     </w:tblStylePr>
   </w:style>
-  <w:style w:type="table" w:styleId="761">
+  <w:style w:type="table" w:styleId="823">
     <w:name w:val="List Table 3 - Accent 3"/>
-    <w:basedOn w:val="833"/>
+    <w:basedOn w:val="895"/>
     <w:uiPriority w:val="99"/>
     <w:pPr>
       <w:pBdr/>
@@ -24598,9 +24816,9 @@
       </w:tcPr>
     </w:tblStylePr>
   </w:style>
-  <w:style w:type="table" w:styleId="762">
+  <w:style w:type="table" w:styleId="824">
     <w:name w:val="List Table 3 - Accent 4"/>
-    <w:basedOn w:val="833"/>
+    <w:basedOn w:val="895"/>
     <w:uiPriority w:val="99"/>
     <w:pPr>
       <w:pBdr/>
@@ -24826,9 +25044,9 @@
       </w:tcPr>
     </w:tblStylePr>
   </w:style>
-  <w:style w:type="table" w:styleId="763">
+  <w:style w:type="table" w:styleId="825">
     <w:name w:val="List Table 3 - Accent 5"/>
-    <w:basedOn w:val="833"/>
+    <w:basedOn w:val="895"/>
     <w:uiPriority w:val="99"/>
     <w:pPr>
       <w:pBdr/>
@@ -25054,9 +25272,9 @@
       </w:tcPr>
     </w:tblStylePr>
   </w:style>
-  <w:style w:type="table" w:styleId="764">
+  <w:style w:type="table" w:styleId="826">
     <w:name w:val="List Table 3 - Accent 6"/>
-    <w:basedOn w:val="833"/>
+    <w:basedOn w:val="895"/>
     <w:uiPriority w:val="99"/>
     <w:pPr>
       <w:pBdr/>
@@ -25282,9 +25500,9 @@
       </w:tcPr>
     </w:tblStylePr>
   </w:style>
-  <w:style w:type="table" w:styleId="765">
+  <w:style w:type="table" w:styleId="827">
     <w:name w:val="List Table 4"/>
-    <w:basedOn w:val="833"/>
+    <w:basedOn w:val="895"/>
     <w:uiPriority w:val="99"/>
     <w:pPr>
       <w:pBdr/>
@@ -25507,9 +25725,9 @@
       </w:tcPr>
     </w:tblStylePr>
   </w:style>
-  <w:style w:type="table" w:styleId="766">
+  <w:style w:type="table" w:styleId="828">
     <w:name w:val="List Table 4 - Accent 1"/>
-    <w:basedOn w:val="833"/>
+    <w:basedOn w:val="895"/>
     <w:uiPriority w:val="99"/>
     <w:pPr>
       <w:pBdr/>
@@ -25732,9 +25950,9 @@
       </w:tcPr>
     </w:tblStylePr>
   </w:style>
-  <w:style w:type="table" w:styleId="767">
+  <w:style w:type="table" w:styleId="829">
     <w:name w:val="List Table 4 - Accent 2"/>
-    <w:basedOn w:val="833"/>
+    <w:basedOn w:val="895"/>
     <w:uiPriority w:val="99"/>
     <w:pPr>
       <w:pBdr/>
@@ -25957,9 +26175,9 @@
       </w:tcPr>
     </w:tblStylePr>
   </w:style>
-  <w:style w:type="table" w:styleId="768">
+  <w:style w:type="table" w:styleId="830">
     <w:name w:val="List Table 4 - Accent 3"/>
-    <w:basedOn w:val="833"/>
+    <w:basedOn w:val="895"/>
     <w:uiPriority w:val="99"/>
     <w:pPr>
       <w:pBdr/>
@@ -26182,9 +26400,9 @@
       </w:tcPr>
     </w:tblStylePr>
   </w:style>
-  <w:style w:type="table" w:styleId="769">
+  <w:style w:type="table" w:styleId="831">
     <w:name w:val="List Table 4 - Accent 4"/>
-    <w:basedOn w:val="833"/>
+    <w:basedOn w:val="895"/>
     <w:uiPriority w:val="99"/>
     <w:pPr>
       <w:pBdr/>
@@ -26407,9 +26625,9 @@
       </w:tcPr>
     </w:tblStylePr>
   </w:style>
-  <w:style w:type="table" w:styleId="770">
+  <w:style w:type="table" w:styleId="832">
     <w:name w:val="List Table 4 - Accent 5"/>
-    <w:basedOn w:val="833"/>
+    <w:basedOn w:val="895"/>
     <w:uiPriority w:val="99"/>
     <w:pPr>
       <w:pBdr/>
@@ -26632,9 +26850,9 @@
       </w:tcPr>
     </w:tblStylePr>
   </w:style>
-  <w:style w:type="table" w:styleId="771">
+  <w:style w:type="table" w:styleId="833">
     <w:name w:val="List Table 4 - Accent 6"/>
-    <w:basedOn w:val="833"/>
+    <w:basedOn w:val="895"/>
     <w:uiPriority w:val="99"/>
     <w:pPr>
       <w:pBdr/>
@@ -26857,9 +27075,9 @@
       </w:tcPr>
     </w:tblStylePr>
   </w:style>
-  <w:style w:type="table" w:styleId="772">
+  <w:style w:type="table" w:styleId="834">
     <w:name w:val="List Table 5 Dark"/>
-    <w:basedOn w:val="833"/>
+    <w:basedOn w:val="895"/>
     <w:uiPriority w:val="99"/>
     <w:pPr>
       <w:pBdr/>
@@ -27099,9 +27317,9 @@
       </w:tcPr>
     </w:tblStylePr>
   </w:style>
-  <w:style w:type="table" w:styleId="773">
+  <w:style w:type="table" w:styleId="835">
     <w:name w:val="List Table 5 Dark - Accent 1"/>
-    <w:basedOn w:val="833"/>
+    <w:basedOn w:val="895"/>
     <w:uiPriority w:val="99"/>
     <w:pPr>
       <w:pBdr/>
@@ -27341,9 +27559,9 @@
       </w:tcPr>
     </w:tblStylePr>
   </w:style>
-  <w:style w:type="table" w:styleId="774">
+  <w:style w:type="table" w:styleId="836">
     <w:name w:val="List Table 5 Dark - Accent 2"/>
-    <w:basedOn w:val="833"/>
+    <w:basedOn w:val="895"/>
     <w:uiPriority w:val="99"/>
     <w:pPr>
       <w:pBdr/>
@@ -27583,9 +27801,9 @@
       </w:tcPr>
     </w:tblStylePr>
   </w:style>
-  <w:style w:type="table" w:styleId="775">
+  <w:style w:type="table" w:styleId="837">
     <w:name w:val="List Table 5 Dark - Accent 3"/>
-    <w:basedOn w:val="833"/>
+    <w:basedOn w:val="895"/>
     <w:uiPriority w:val="99"/>
     <w:pPr>
       <w:pBdr/>
@@ -27825,9 +28043,9 @@
       </w:tcPr>
     </w:tblStylePr>
   </w:style>
-  <w:style w:type="table" w:styleId="776">
+  <w:style w:type="table" w:styleId="838">
     <w:name w:val="List Table 5 Dark - Accent 4"/>
-    <w:basedOn w:val="833"/>
+    <w:basedOn w:val="895"/>
     <w:uiPriority w:val="99"/>
     <w:pPr>
       <w:pBdr/>
@@ -28067,9 +28285,9 @@
       </w:tcPr>
     </w:tblStylePr>
   </w:style>
-  <w:style w:type="table" w:styleId="777">
+  <w:style w:type="table" w:styleId="839">
     <w:name w:val="List Table 5 Dark - Accent 5"/>
-    <w:basedOn w:val="833"/>
+    <w:basedOn w:val="895"/>
     <w:uiPriority w:val="99"/>
     <w:pPr>
       <w:pBdr/>
@@ -28309,9 +28527,9 @@
       </w:tcPr>
     </w:tblStylePr>
   </w:style>
-  <w:style w:type="table" w:styleId="778">
+  <w:style w:type="table" w:styleId="840">
     <w:name w:val="List Table 5 Dark - Accent 6"/>
-    <w:basedOn w:val="833"/>
+    <w:basedOn w:val="895"/>
     <w:uiPriority w:val="99"/>
     <w:pPr>
       <w:pBdr/>
@@ -28551,9 +28769,9 @@
       </w:tcPr>
     </w:tblStylePr>
   </w:style>
-  <w:style w:type="table" w:styleId="779">
+  <w:style w:type="table" w:styleId="841">
     <w:name w:val="List Table 6 Colorful"/>
-    <w:basedOn w:val="833"/>
+    <w:basedOn w:val="895"/>
     <w:uiPriority w:val="99"/>
     <w:pPr>
       <w:pBdr/>
@@ -28774,9 +28992,9 @@
       </w:tcPr>
     </w:tblStylePr>
   </w:style>
-  <w:style w:type="table" w:styleId="780">
+  <w:style w:type="table" w:styleId="842">
     <w:name w:val="List Table 6 Colorful - Accent 1"/>
-    <w:basedOn w:val="833"/>
+    <w:basedOn w:val="895"/>
     <w:uiPriority w:val="99"/>
     <w:pPr>
       <w:pBdr/>
@@ -28997,9 +29215,9 @@
       </w:tcPr>
     </w:tblStylePr>
   </w:style>
-  <w:style w:type="table" w:styleId="781">
+  <w:style w:type="table" w:styleId="843">
     <w:name w:val="List Table 6 Colorful - Accent 2"/>
-    <w:basedOn w:val="833"/>
+    <w:basedOn w:val="895"/>
     <w:uiPriority w:val="99"/>
     <w:pPr>
       <w:pBdr/>
@@ -29220,9 +29438,9 @@
       </w:tcPr>
     </w:tblStylePr>
   </w:style>
-  <w:style w:type="table" w:styleId="782">
+  <w:style w:type="table" w:styleId="844">
     <w:name w:val="List Table 6 Colorful - Accent 3"/>
-    <w:basedOn w:val="833"/>
+    <w:basedOn w:val="895"/>
     <w:uiPriority w:val="99"/>
     <w:pPr>
       <w:pBdr/>
@@ -29443,9 +29661,9 @@
       </w:tcPr>
     </w:tblStylePr>
   </w:style>
-  <w:style w:type="table" w:styleId="783">
+  <w:style w:type="table" w:styleId="845">
     <w:name w:val="List Table 6 Colorful - Accent 4"/>
-    <w:basedOn w:val="833"/>
+    <w:basedOn w:val="895"/>
     <w:uiPriority w:val="99"/>
     <w:pPr>
       <w:pBdr/>
@@ -29666,9 +29884,9 @@
       </w:tcPr>
     </w:tblStylePr>
   </w:style>
-  <w:style w:type="table" w:styleId="784">
+  <w:style w:type="table" w:styleId="846">
     <w:name w:val="List Table 6 Colorful - Accent 5"/>
-    <w:basedOn w:val="833"/>
+    <w:basedOn w:val="895"/>
     <w:uiPriority w:val="99"/>
     <w:pPr>
       <w:pBdr/>
@@ -29889,9 +30107,9 @@
       </w:tcPr>
     </w:tblStylePr>
   </w:style>
-  <w:style w:type="table" w:styleId="785">
+  <w:style w:type="table" w:styleId="847">
     <w:name w:val="List Table 6 Colorful - Accent 6"/>
-    <w:basedOn w:val="833"/>
+    <w:basedOn w:val="895"/>
     <w:uiPriority w:val="99"/>
     <w:pPr>
       <w:pBdr/>
@@ -30112,9 +30330,9 @@
       </w:tcPr>
     </w:tblStylePr>
   </w:style>
-  <w:style w:type="table" w:styleId="786">
+  <w:style w:type="table" w:styleId="848">
     <w:name w:val="List Table 7 Colorful"/>
-    <w:basedOn w:val="833"/>
+    <w:basedOn w:val="895"/>
     <w:uiPriority w:val="99"/>
     <w:pPr>
       <w:pBdr/>
@@ -30368,9 +30586,9 @@
       </w:tcPr>
     </w:tblStylePr>
   </w:style>
-  <w:style w:type="table" w:styleId="787">
+  <w:style w:type="table" w:styleId="849">
     <w:name w:val="List Table 7 Colorful - Accent 1"/>
-    <w:basedOn w:val="833"/>
+    <w:basedOn w:val="895"/>
     <w:uiPriority w:val="99"/>
     <w:pPr>
       <w:pBdr/>
@@ -30624,9 +30842,9 @@
       </w:tcPr>
     </w:tblStylePr>
   </w:style>
-  <w:style w:type="table" w:styleId="788">
+  <w:style w:type="table" w:styleId="850">
     <w:name w:val="List Table 7 Colorful - Accent 2"/>
-    <w:basedOn w:val="833"/>
+    <w:basedOn w:val="895"/>
     <w:uiPriority w:val="99"/>
     <w:pPr>
       <w:pBdr/>
@@ -30880,9 +31098,9 @@
       </w:tcPr>
     </w:tblStylePr>
   </w:style>
-  <w:style w:type="table" w:styleId="789">
+  <w:style w:type="table" w:styleId="851">
     <w:name w:val="List Table 7 Colorful - Accent 3"/>
-    <w:basedOn w:val="833"/>
+    <w:basedOn w:val="895"/>
     <w:uiPriority w:val="99"/>
     <w:pPr>
       <w:pBdr/>
@@ -31136,9 +31354,9 @@
       </w:tcPr>
     </w:tblStylePr>
   </w:style>
-  <w:style w:type="table" w:styleId="790">
+  <w:style w:type="table" w:styleId="852">
     <w:name w:val="List Table 7 Colorful - Accent 4"/>
-    <w:basedOn w:val="833"/>
+    <w:basedOn w:val="895"/>
     <w:uiPriority w:val="99"/>
     <w:pPr>
       <w:pBdr/>
@@ -31392,9 +31610,9 @@
       </w:tcPr>
     </w:tblStylePr>
   </w:style>
-  <w:style w:type="table" w:styleId="791">
+  <w:style w:type="table" w:styleId="853">
     <w:name w:val="List Table 7 Colorful - Accent 5"/>
-    <w:basedOn w:val="833"/>
+    <w:basedOn w:val="895"/>
     <w:uiPriority w:val="99"/>
     <w:pPr>
       <w:pBdr/>
@@ -31648,9 +31866,9 @@
       </w:tcPr>
     </w:tblStylePr>
   </w:style>
-  <w:style w:type="table" w:styleId="792">
+  <w:style w:type="table" w:styleId="854">
     <w:name w:val="List Table 7 Colorful - Accent 6"/>
-    <w:basedOn w:val="833"/>
+    <w:basedOn w:val="895"/>
     <w:uiPriority w:val="99"/>
     <w:pPr>
       <w:pBdr/>
@@ -31904,9 +32122,9 @@
       </w:tcPr>
     </w:tblStylePr>
   </w:style>
-  <w:style w:type="table" w:styleId="793">
+  <w:style w:type="table" w:styleId="855">
     <w:name w:val="Lined - Accent"/>
-    <w:basedOn w:val="833"/>
+    <w:basedOn w:val="895"/>
     <w:uiPriority w:val="99"/>
     <w:pPr>
       <w:pBdr/>
@@ -32141,9 +32359,9 @@
       </w:tcPr>
     </w:tblStylePr>
   </w:style>
-  <w:style w:type="table" w:styleId="794">
+  <w:style w:type="table" w:styleId="856">
     <w:name w:val="Lined - Accent 1"/>
-    <w:basedOn w:val="833"/>
+    <w:basedOn w:val="895"/>
     <w:uiPriority w:val="99"/>
     <w:pPr>
       <w:pBdr/>
@@ -32378,9 +32596,9 @@
       </w:tcPr>
     </w:tblStylePr>
   </w:style>
-  <w:style w:type="table" w:styleId="795">
+  <w:style w:type="table" w:styleId="857">
     <w:name w:val="Lined - Accent 2"/>
-    <w:basedOn w:val="833"/>
+    <w:basedOn w:val="895"/>
     <w:uiPriority w:val="99"/>
     <w:pPr>
       <w:pBdr/>
@@ -32615,9 +32833,9 @@
       </w:tcPr>
     </w:tblStylePr>
   </w:style>
-  <w:style w:type="table" w:styleId="796">
+  <w:style w:type="table" w:styleId="858">
     <w:name w:val="Lined - Accent 3"/>
-    <w:basedOn w:val="833"/>
+    <w:basedOn w:val="895"/>
     <w:uiPriority w:val="99"/>
     <w:pPr>
       <w:pBdr/>
@@ -32852,9 +33070,9 @@
       </w:tcPr>
     </w:tblStylePr>
   </w:style>
-  <w:style w:type="table" w:styleId="797">
+  <w:style w:type="table" w:styleId="859">
     <w:name w:val="Lined - Accent 4"/>
-    <w:basedOn w:val="833"/>
+    <w:basedOn w:val="895"/>
     <w:uiPriority w:val="99"/>
     <w:pPr>
       <w:pBdr/>
@@ -33089,9 +33307,9 @@
       </w:tcPr>
     </w:tblStylePr>
   </w:style>
-  <w:style w:type="table" w:styleId="798">
+  <w:style w:type="table" w:styleId="860">
     <w:name w:val="Lined - Accent 5"/>
-    <w:basedOn w:val="833"/>
+    <w:basedOn w:val="895"/>
     <w:uiPriority w:val="99"/>
     <w:pPr>
       <w:pBdr/>
@@ -33326,9 +33544,9 @@
       </w:tcPr>
     </w:tblStylePr>
   </w:style>
-  <w:style w:type="table" w:styleId="799">
+  <w:style w:type="table" w:styleId="861">
     <w:name w:val="Lined - Accent 6"/>
-    <w:basedOn w:val="833"/>
+    <w:basedOn w:val="895"/>
     <w:uiPriority w:val="99"/>
     <w:pPr>
       <w:pBdr/>
@@ -33563,9 +33781,9 @@
       </w:tcPr>
     </w:tblStylePr>
   </w:style>
-  <w:style w:type="table" w:styleId="800">
+  <w:style w:type="table" w:styleId="862">
     <w:name w:val="Bordered &amp; Lined - Accent"/>
-    <w:basedOn w:val="833"/>
+    <w:basedOn w:val="895"/>
     <w:uiPriority w:val="99"/>
     <w:pPr>
       <w:pBdr/>
@@ -33807,9 +34025,9 @@
       </w:tcPr>
     </w:tblStylePr>
   </w:style>
-  <w:style w:type="table" w:styleId="801">
+  <w:style w:type="table" w:styleId="863">
     <w:name w:val="Bordered &amp; Lined - Accent 1"/>
-    <w:basedOn w:val="833"/>
+    <w:basedOn w:val="895"/>
     <w:uiPriority w:val="99"/>
     <w:pPr>
       <w:pBdr/>
@@ -34051,9 +34269,9 @@
       </w:tcPr>
     </w:tblStylePr>
   </w:style>
-  <w:style w:type="table" w:styleId="802">
+  <w:style w:type="table" w:styleId="864">
     <w:name w:val="Bordered &amp; Lined - Accent 2"/>
-    <w:basedOn w:val="833"/>
+    <w:basedOn w:val="895"/>
     <w:uiPriority w:val="99"/>
     <w:pPr>
       <w:pBdr/>
@@ -34295,9 +34513,9 @@
       </w:tcPr>
     </w:tblStylePr>
   </w:style>
-  <w:style w:type="table" w:styleId="803">
+  <w:style w:type="table" w:styleId="865">
     <w:name w:val="Bordered &amp; Lined - Accent 3"/>
-    <w:basedOn w:val="833"/>
+    <w:basedOn w:val="895"/>
     <w:uiPriority w:val="99"/>
     <w:pPr>
       <w:pBdr/>
@@ -34539,9 +34757,9 @@
       </w:tcPr>
     </w:tblStylePr>
   </w:style>
-  <w:style w:type="table" w:styleId="804">
+  <w:style w:type="table" w:styleId="866">
     <w:name w:val="Bordered &amp; Lined - Accent 4"/>
-    <w:basedOn w:val="833"/>
+    <w:basedOn w:val="895"/>
     <w:uiPriority w:val="99"/>
     <w:pPr>
       <w:pBdr/>
@@ -34783,9 +35001,9 @@
       </w:tcPr>
     </w:tblStylePr>
   </w:style>
-  <w:style w:type="table" w:styleId="805">
+  <w:style w:type="table" w:styleId="867">
     <w:name w:val="Bordered &amp; Lined - Accent 5"/>
-    <w:basedOn w:val="833"/>
+    <w:basedOn w:val="895"/>
     <w:uiPriority w:val="99"/>
     <w:pPr>
       <w:pBdr/>
@@ -35027,9 +35245,9 @@
       </w:tcPr>
     </w:tblStylePr>
   </w:style>
-  <w:style w:type="table" w:styleId="806">
+  <w:style w:type="table" w:styleId="868">
     <w:name w:val="Bordered &amp; Lined - Accent 6"/>
-    <w:basedOn w:val="833"/>
+    <w:basedOn w:val="895"/>
     <w:uiPriority w:val="99"/>
     <w:pPr>
       <w:pBdr/>
@@ -35271,9 +35489,9 @@
       </w:tcPr>
     </w:tblStylePr>
   </w:style>
-  <w:style w:type="table" w:styleId="807">
+  <w:style w:type="table" w:styleId="869">
     <w:name w:val="Bordered"/>
-    <w:basedOn w:val="833"/>
+    <w:basedOn w:val="895"/>
     <w:uiPriority w:val="99"/>
     <w:pPr>
       <w:pBdr/>
@@ -35502,9 +35720,9 @@
       </w:tcPr>
     </w:tblStylePr>
   </w:style>
-  <w:style w:type="table" w:styleId="808">
+  <w:style w:type="table" w:styleId="870">
     <w:name w:val="Bordered - Accent 1"/>
-    <w:basedOn w:val="833"/>
+    <w:basedOn w:val="895"/>
     <w:uiPriority w:val="99"/>
     <w:pPr>
       <w:pBdr/>
@@ -35733,9 +35951,9 @@
       </w:tcPr>
     </w:tblStylePr>
   </w:style>
-  <w:style w:type="table" w:styleId="809">
+  <w:style w:type="table" w:styleId="871">
     <w:name w:val="Bordered - Accent 2"/>
-    <w:basedOn w:val="833"/>
+    <w:basedOn w:val="895"/>
     <w:uiPriority w:val="99"/>
     <w:pPr>
       <w:pBdr/>
@@ -35964,9 +36182,9 @@
       </w:tcPr>
     </w:tblStylePr>
   </w:style>
-  <w:style w:type="table" w:styleId="810">
+  <w:style w:type="table" w:styleId="872">
     <w:name w:val="Bordered - Accent 3"/>
-    <w:basedOn w:val="833"/>
+    <w:basedOn w:val="895"/>
     <w:uiPriority w:val="99"/>
     <w:pPr>
       <w:pBdr/>
@@ -36195,9 +36413,9 @@
       </w:tcPr>
     </w:tblStylePr>
   </w:style>
-  <w:style w:type="table" w:styleId="811">
+  <w:style w:type="table" w:styleId="873">
     <w:name w:val="Bordered - Accent 4"/>
-    <w:basedOn w:val="833"/>
+    <w:basedOn w:val="895"/>
     <w:uiPriority w:val="99"/>
     <w:pPr>
       <w:pBdr/>
@@ -36426,9 +36644,9 @@
       </w:tcPr>
     </w:tblStylePr>
   </w:style>
-  <w:style w:type="table" w:styleId="812">
+  <w:style w:type="table" w:styleId="874">
     <w:name w:val="Bordered - Accent 5"/>
-    <w:basedOn w:val="833"/>
+    <w:basedOn w:val="895"/>
     <w:uiPriority w:val="99"/>
     <w:pPr>
       <w:pBdr/>
@@ -36657,9 +36875,9 @@
       </w:tcPr>
     </w:tblStylePr>
   </w:style>
-  <w:style w:type="table" w:styleId="813">
+  <w:style w:type="table" w:styleId="875">
     <w:name w:val="Bordered - Accent 6"/>
-    <w:basedOn w:val="833"/>
+    <w:basedOn w:val="895"/>
     <w:uiPriority w:val="99"/>
     <w:pPr>
       <w:pBdr/>
@@ -36888,7 +37106,7 @@
       </w:tcPr>
     </w:tblStylePr>
   </w:style>
-  <w:style w:type="character" w:styleId="814">
+  <w:style w:type="character" w:styleId="876">
     <w:name w:val="Hyperlink"/>
     <w:uiPriority w:val="99"/>
     <w:unhideWhenUsed/>
@@ -36902,10 +37120,10 @@
       <w:u w:val="single"/>
     </w:rPr>
   </w:style>
-  <w:style w:type="paragraph" w:styleId="815">
+  <w:style w:type="paragraph" w:styleId="877">
     <w:name w:val="footnote text"/>
-    <w:basedOn w:val="832"/>
-    <w:link w:val="816"/>
+    <w:basedOn w:val="894"/>
+    <w:link w:val="878"/>
     <w:uiPriority w:val="99"/>
     <w:semiHidden/>
     <w:unhideWhenUsed/>
@@ -36918,9 +37136,9 @@
       <w:sz w:val="18"/>
     </w:rPr>
   </w:style>
-  <w:style w:type="character" w:styleId="816">
+  <w:style w:type="character" w:styleId="878">
     <w:name w:val="Footnote Text Char"/>
-    <w:link w:val="815"/>
+    <w:link w:val="877"/>
     <w:uiPriority w:val="99"/>
     <w:pPr>
       <w:pBdr/>
@@ -36931,7 +37149,7 @@
       <w:sz w:val="18"/>
     </w:rPr>
   </w:style>
-  <w:style w:type="character" w:styleId="817">
+  <w:style w:type="character" w:styleId="879">
     <w:name w:val="footnote reference"/>
     <w:uiPriority w:val="99"/>
     <w:unhideWhenUsed/>
@@ -36944,10 +37162,10 @@
       <w:vertAlign w:val="superscript"/>
     </w:rPr>
   </w:style>
-  <w:style w:type="paragraph" w:styleId="818">
+  <w:style w:type="paragraph" w:styleId="880">
     <w:name w:val="endnote text"/>
-    <w:basedOn w:val="832"/>
-    <w:link w:val="819"/>
+    <w:basedOn w:val="894"/>
+    <w:link w:val="881"/>
     <w:uiPriority w:val="99"/>
     <w:semiHidden/>
     <w:unhideWhenUsed/>
@@ -36960,9 +37178,9 @@
       <w:sz w:val="20"/>
     </w:rPr>
   </w:style>
-  <w:style w:type="character" w:styleId="819">
+  <w:style w:type="character" w:styleId="881">
     <w:name w:val="Endnote Text Char"/>
-    <w:link w:val="818"/>
+    <w:link w:val="880"/>
     <w:uiPriority w:val="99"/>
     <w:pPr>
       <w:pBdr/>
@@ -36973,7 +37191,7 @@
       <w:sz w:val="20"/>
     </w:rPr>
   </w:style>
-  <w:style w:type="character" w:styleId="820">
+  <w:style w:type="character" w:styleId="882">
     <w:name w:val="endnote reference"/>
     <w:uiPriority w:val="99"/>
     <w:semiHidden/>
@@ -36987,10 +37205,10 @@
       <w:vertAlign w:val="superscript"/>
     </w:rPr>
   </w:style>
-  <w:style w:type="paragraph" w:styleId="821">
+  <w:style w:type="paragraph" w:styleId="883">
     <w:name w:val="toc 1"/>
-    <w:basedOn w:val="832"/>
-    <w:next w:val="832"/>
+    <w:basedOn w:val="894"/>
+    <w:next w:val="894"/>
     <w:uiPriority w:val="39"/>
     <w:unhideWhenUsed/>
     <w:pPr>
@@ -37003,10 +37221,10 @@
       <w:sz w:val="28"/>
     </w:rPr>
   </w:style>
-  <w:style w:type="paragraph" w:styleId="822">
+  <w:style w:type="paragraph" w:styleId="884">
     <w:name w:val="toc 2"/>
-    <w:basedOn w:val="832"/>
-    <w:next w:val="832"/>
+    <w:basedOn w:val="894"/>
+    <w:next w:val="894"/>
     <w:uiPriority w:val="39"/>
     <w:unhideWhenUsed/>
     <w:pPr>
@@ -37019,10 +37237,10 @@
       <w:sz w:val="26"/>
     </w:rPr>
   </w:style>
-  <w:style w:type="paragraph" w:styleId="823">
+  <w:style w:type="paragraph" w:styleId="885">
     <w:name w:val="toc 3"/>
-    <w:basedOn w:val="832"/>
-    <w:next w:val="832"/>
+    <w:basedOn w:val="894"/>
+    <w:next w:val="894"/>
     <w:uiPriority w:val="39"/>
     <w:unhideWhenUsed/>
     <w:pPr>
@@ -37034,10 +37252,10 @@
       <w:sz w:val="26"/>
     </w:rPr>
   </w:style>
-  <w:style w:type="paragraph" w:styleId="824">
+  <w:style w:type="paragraph" w:styleId="886">
     <w:name w:val="toc 4"/>
-    <w:basedOn w:val="832"/>
-    <w:next w:val="832"/>
+    <w:basedOn w:val="894"/>
+    <w:next w:val="894"/>
     <w:uiPriority w:val="39"/>
     <w:unhideWhenUsed/>
     <w:pPr>
@@ -37049,10 +37267,10 @@
       <w:sz w:val="22"/>
     </w:rPr>
   </w:style>
-  <w:style w:type="paragraph" w:styleId="825">
+  <w:style w:type="paragraph" w:styleId="887">
     <w:name w:val="toc 5"/>
-    <w:basedOn w:val="832"/>
-    <w:next w:val="832"/>
+    <w:basedOn w:val="894"/>
+    <w:next w:val="894"/>
     <w:uiPriority w:val="39"/>
     <w:unhideWhenUsed/>
     <w:pPr>
@@ -37064,10 +37282,10 @@
       <w:sz w:val="22"/>
     </w:rPr>
   </w:style>
-  <w:style w:type="paragraph" w:styleId="826">
+  <w:style w:type="paragraph" w:styleId="888">
     <w:name w:val="toc 6"/>
-    <w:basedOn w:val="832"/>
-    <w:next w:val="832"/>
+    <w:basedOn w:val="894"/>
+    <w:next w:val="894"/>
     <w:uiPriority w:val="39"/>
     <w:unhideWhenUsed/>
     <w:pPr>
@@ -37079,10 +37297,10 @@
       <w:sz w:val="22"/>
     </w:rPr>
   </w:style>
-  <w:style w:type="paragraph" w:styleId="827">
+  <w:style w:type="paragraph" w:styleId="889">
     <w:name w:val="toc 7"/>
-    <w:basedOn w:val="832"/>
-    <w:next w:val="832"/>
+    <w:basedOn w:val="894"/>
+    <w:next w:val="894"/>
     <w:uiPriority w:val="39"/>
     <w:unhideWhenUsed/>
     <w:pPr>
@@ -37094,10 +37312,10 @@
       <w:sz w:val="22"/>
     </w:rPr>
   </w:style>
-  <w:style w:type="paragraph" w:styleId="828">
+  <w:style w:type="paragraph" w:styleId="890">
     <w:name w:val="toc 8"/>
-    <w:basedOn w:val="832"/>
-    <w:next w:val="832"/>
+    <w:basedOn w:val="894"/>
+    <w:next w:val="894"/>
     <w:uiPriority w:val="39"/>
     <w:unhideWhenUsed/>
     <w:pPr>
@@ -37109,10 +37327,10 @@
       <w:sz w:val="22"/>
     </w:rPr>
   </w:style>
-  <w:style w:type="paragraph" w:styleId="829">
+  <w:style w:type="paragraph" w:styleId="891">
     <w:name w:val="toc 9"/>
-    <w:basedOn w:val="832"/>
-    <w:next w:val="832"/>
+    <w:basedOn w:val="894"/>
+    <w:next w:val="894"/>
     <w:uiPriority w:val="39"/>
     <w:unhideWhenUsed/>
     <w:pPr>
@@ -37124,7 +37342,7 @@
       <w:sz w:val="22"/>
     </w:rPr>
   </w:style>
-  <w:style w:type="paragraph" w:styleId="830">
+  <w:style w:type="paragraph" w:styleId="892">
     <w:name w:val="TOC Heading"/>
     <w:uiPriority w:val="39"/>
     <w:unhideWhenUsed/>
@@ -37134,10 +37352,10 @@
       <w:ind/>
     </w:pPr>
   </w:style>
-  <w:style w:type="paragraph" w:styleId="831">
+  <w:style w:type="paragraph" w:styleId="893">
     <w:name w:val="table of figures"/>
-    <w:basedOn w:val="832"/>
-    <w:next w:val="832"/>
+    <w:basedOn w:val="894"/>
+    <w:next w:val="894"/>
     <w:uiPriority w:val="99"/>
     <w:unhideWhenUsed/>
     <w:pPr>
@@ -37146,7 +37364,7 @@
       <w:ind/>
     </w:pPr>
   </w:style>
-  <w:style w:type="paragraph" w:styleId="832" w:default="1">
+  <w:style w:type="paragraph" w:styleId="894" w:default="1">
     <w:name w:val="Normal"/>
     <w:qFormat/>
     <w:pPr>
@@ -37155,7 +37373,7 @@
       <w:ind/>
     </w:pPr>
   </w:style>
-  <w:style w:type="table" w:styleId="833" w:default="1">
+  <w:style w:type="table" w:styleId="895" w:default="1">
     <w:name w:val="Normal Table"/>
     <w:uiPriority w:val="99"/>
     <w:semiHidden/>
@@ -37348,7 +37566,7 @@
       </w:tcPr>
     </w:tblStylePr>
   </w:style>
-  <w:style w:type="numbering" w:styleId="834" w:default="1">
+  <w:style w:type="numbering" w:styleId="896" w:default="1">
     <w:name w:val="No List"/>
     <w:uiPriority w:val="99"/>
     <w:semiHidden/>
@@ -37359,9 +37577,9 @@
       <w:ind/>
     </w:pPr>
   </w:style>
-  <w:style w:type="paragraph" w:styleId="835">
+  <w:style w:type="paragraph" w:styleId="897">
     <w:name w:val="No Spacing"/>
-    <w:basedOn w:val="832"/>
+    <w:basedOn w:val="894"/>
     <w:uiPriority w:val="1"/>
     <w:qFormat/>
     <w:pPr>
@@ -37370,9 +37588,9 @@
       <w:ind/>
     </w:pPr>
   </w:style>
-  <w:style w:type="paragraph" w:styleId="836">
+  <w:style w:type="paragraph" w:styleId="898">
     <w:name w:val="List Paragraph"/>
-    <w:basedOn w:val="832"/>
+    <w:basedOn w:val="894"/>
     <w:uiPriority w:val="34"/>
     <w:qFormat/>
     <w:pPr>
@@ -37382,7 +37600,7 @@
       <w:contextualSpacing w:val="true"/>
     </w:pPr>
   </w:style>
-  <w:style w:type="character" w:styleId="837" w:default="1">
+  <w:style w:type="character" w:styleId="899" w:default="1">
     <w:name w:val="Default Paragraph Font"/>
     <w:uiPriority w:val="1"/>
     <w:semiHidden/>
